--- a/I-Checkpoint/I-Checkpoint Report.docx
+++ b/I-Checkpoint/I-Checkpoint Report.docx
@@ -256,7 +256,14 @@
           <w:rFonts w:ascii="Calibri" w:eastAsia="DejaVu Sans Condensed" w:hAnsi="Calibri"/>
           <w:lang w:val="en-GB"/>
         </w:rPr>
-        <w:t xml:space="preserve"> of Portugal</w:t>
+        <w:t xml:space="preserve"> </w:t>
+      </w:r>
+      <w:r>
+        <w:rPr>
+          <w:rFonts w:ascii="Calibri" w:eastAsia="DejaVu Sans Condensed" w:hAnsi="Calibri"/>
+          <w:lang w:val="en-GB"/>
+        </w:rPr>
+        <w:t>of Portugal</w:t>
       </w:r>
       <w:r>
         <w:rPr>
@@ -609,7 +616,7 @@
           <w:rFonts w:ascii="Calibri" w:eastAsia="DejaVu Sans Condensed" w:hAnsi="Calibri"/>
           <w:lang w:val="en-GB"/>
         </w:rPr>
-        <w:t xml:space="preserve">1: </w:t>
+        <w:t>1:</w:t>
       </w:r>
       <w:r>
         <w:rPr>
@@ -638,7 +645,23 @@
           <w:bCs/>
           <w:lang w:val="en-GB"/>
         </w:rPr>
-        <w:t xml:space="preserve">Compare the </w:t>
+        <w:t>Compare the</w:t>
+      </w:r>
+      <w:r>
+        <w:rPr>
+          <w:rFonts w:ascii="Calibri" w:eastAsia="DejaVu Sans Condensed" w:hAnsi="Calibri" w:cs="DejaVu Sans Condensed"/>
+          <w:bCs/>
+          <w:lang w:val="en-GB"/>
+        </w:rPr>
+        <w:t xml:space="preserve"> total</w:t>
+      </w:r>
+      <w:r>
+        <w:rPr>
+          <w:rFonts w:ascii="Calibri" w:eastAsia="DejaVu Sans Condensed" w:hAnsi="Calibri" w:cs="DejaVu Sans Condensed"/>
+          <w:bCs/>
+          <w:lang w:val="en-GB"/>
+        </w:rPr>
+        <w:t xml:space="preserve"> </w:t>
       </w:r>
       <w:r>
         <w:rPr>
@@ -670,7 +693,15 @@
           <w:bCs/>
           <w:lang w:val="en-GB"/>
         </w:rPr>
-        <w:t>different courses along the years</w:t>
+        <w:t xml:space="preserve">different courses </w:t>
+      </w:r>
+      <w:r>
+        <w:rPr>
+          <w:rFonts w:ascii="Calibri" w:eastAsia="DejaVu Sans Condensed" w:hAnsi="Calibri" w:cs="DejaVu Sans Condensed"/>
+          <w:bCs/>
+          <w:lang w:val="en-GB"/>
+        </w:rPr>
+        <w:t>across time</w:t>
       </w:r>
     </w:p>
     <w:p>
@@ -698,6 +729,20 @@
         </w:rPr>
         <w:t xml:space="preserve"> Task 2: </w:t>
       </w:r>
+      <w:r>
+        <w:rPr>
+          <w:rFonts w:ascii="Calibri" w:eastAsia="DejaVu Sans Condensed" w:hAnsi="Calibri"/>
+          <w:lang w:val="en-GB"/>
+        </w:rPr>
+        <w:t>Consume Present – Present the information about the amount of total unemployed persons graduated from a specific course</w:t>
+      </w:r>
+      <w:r>
+        <w:rPr>
+          <w:rFonts w:ascii="Calibri" w:eastAsia="DejaVu Sans Condensed" w:hAnsi="Calibri"/>
+          <w:lang w:val="en-GB"/>
+        </w:rPr>
+        <w:t xml:space="preserve"> across time</w:t>
+      </w:r>
     </w:p>
     <w:p>
       <w:pPr>
@@ -723,6 +768,34 @@
           <w:lang w:val="en-GB"/>
         </w:rPr>
         <w:t xml:space="preserve"> Task 3: </w:t>
+      </w:r>
+      <w:r>
+        <w:rPr>
+          <w:rFonts w:ascii="Calibri" w:eastAsia="DejaVu Sans Condensed" w:hAnsi="Calibri"/>
+          <w:lang w:val="en-GB"/>
+        </w:rPr>
+        <w:t xml:space="preserve">Search Locate – Locate </w:t>
+      </w:r>
+      <w:r>
+        <w:rPr>
+          <w:rFonts w:ascii="Calibri" w:eastAsia="DejaVu Sans Condensed" w:hAnsi="Calibri"/>
+          <w:lang w:val="en-GB"/>
+        </w:rPr>
+        <w:t>course that has a faster rate of employment after finish it</w:t>
+      </w:r>
+      <w:r>
+        <w:rPr>
+          <w:rFonts w:ascii="Calibri" w:eastAsia="DejaVu Sans Condensed" w:hAnsi="Calibri"/>
+          <w:lang w:val="en-GB"/>
+        </w:rPr>
+        <w:t xml:space="preserve"> </w:t>
+      </w:r>
+      <w:r>
+        <w:rPr>
+          <w:rFonts w:ascii="Calibri" w:eastAsia="DejaVu Sans Condensed" w:hAnsi="Calibri"/>
+          <w:lang w:val="en-GB"/>
+        </w:rPr>
+        <w:t>across time</w:t>
       </w:r>
     </w:p>
     <w:p>
@@ -849,6 +922,7 @@
           <w:bCs/>
           <w:lang w:val="en-GB"/>
         </w:rPr>
+        <w:lastRenderedPageBreak/>
         <w:t>4. Example Questions</w:t>
       </w:r>
     </w:p>
@@ -907,6 +981,135 @@
           <w:lang w:val="en-GB"/>
         </w:rPr>
         <w:t xml:space="preserve"> (Task 1)</w:t>
+      </w:r>
+    </w:p>
+    <w:p>
+      <w:pPr>
+        <w:keepNext/>
+        <w:widowControl w:val="0"/>
+        <w:numPr>
+          <w:ilvl w:val="3"/>
+          <w:numId w:val="1"/>
+        </w:numPr>
+        <w:tabs>
+          <w:tab w:val="left" w:pos="0"/>
+        </w:tabs>
+        <w:suppressAutoHyphens/>
+        <w:spacing w:before="240" w:after="120"/>
+        <w:outlineLvl w:val="3"/>
+        <w:rPr>
+          <w:rFonts w:ascii="Calibri" w:eastAsia="DejaVu Sans Condensed" w:hAnsi="Calibri" w:cs="DejaVu Sans Condensed"/>
+          <w:b/>
+          <w:bCs/>
+          <w:lang w:val="en-GB"/>
+        </w:rPr>
+      </w:pPr>
+      <w:r>
+        <w:rPr>
+          <w:rFonts w:ascii="Calibri" w:eastAsia="DejaVu Sans Condensed" w:hAnsi="Calibri"/>
+          <w:lang w:val="en-GB"/>
+        </w:rPr>
+        <w:t xml:space="preserve">- Computer Science in IST has a trend to have less unemployed graduates in last </w:t>
+      </w:r>
+      <w:proofErr w:type="spellStart"/>
+      <w:r>
+        <w:rPr>
+          <w:rFonts w:ascii="Calibri" w:eastAsia="DejaVu Sans Condensed" w:hAnsi="Calibri"/>
+          <w:lang w:val="en-GB"/>
+        </w:rPr>
+        <w:t>years</w:t>
+      </w:r>
+      <w:proofErr w:type="spellEnd"/>
+      <w:r>
+        <w:rPr>
+          <w:rFonts w:ascii="Calibri" w:eastAsia="DejaVu Sans Condensed" w:hAnsi="Calibri"/>
+          <w:lang w:val="en-GB"/>
+        </w:rPr>
+        <w:t>? (Task 2)</w:t>
+      </w:r>
+    </w:p>
+    <w:p>
+      <w:pPr>
+        <w:keepNext/>
+        <w:widowControl w:val="0"/>
+        <w:numPr>
+          <w:ilvl w:val="2"/>
+          <w:numId w:val="1"/>
+        </w:numPr>
+        <w:suppressAutoHyphens/>
+        <w:spacing w:before="240" w:after="120"/>
+        <w:outlineLvl w:val="3"/>
+        <w:rPr>
+          <w:rFonts w:ascii="Calibri" w:eastAsia="DejaVu Sans Condensed" w:hAnsi="Calibri" w:cs="DejaVu Sans Condensed"/>
+          <w:b/>
+          <w:bCs/>
+          <w:lang w:val="en-GB"/>
+        </w:rPr>
+      </w:pPr>
+      <w:r>
+        <w:rPr>
+          <w:rFonts w:ascii="Calibri" w:eastAsia="DejaVu Sans Condensed" w:hAnsi="Calibri"/>
+          <w:lang w:val="en-GB"/>
+        </w:rPr>
+        <w:t>- What was the year which had less unemployed persons from Computer Science in IST? (Task 2)</w:t>
+      </w:r>
+    </w:p>
+    <w:p>
+      <w:pPr>
+        <w:keepNext/>
+        <w:widowControl w:val="0"/>
+        <w:numPr>
+          <w:ilvl w:val="2"/>
+          <w:numId w:val="1"/>
+        </w:numPr>
+        <w:suppressAutoHyphens/>
+        <w:spacing w:before="240" w:after="120"/>
+        <w:outlineLvl w:val="3"/>
+        <w:rPr>
+          <w:rFonts w:ascii="Calibri" w:eastAsia="DejaVu Sans Condensed" w:hAnsi="Calibri" w:cs="DejaVu Sans Condensed"/>
+          <w:b/>
+          <w:bCs/>
+          <w:lang w:val="en-GB"/>
+        </w:rPr>
+      </w:pPr>
+      <w:r>
+        <w:rPr>
+          <w:rFonts w:ascii="Calibri" w:eastAsia="DejaVu Sans Condensed" w:hAnsi="Calibri"/>
+          <w:lang w:val="en-GB"/>
+        </w:rPr>
+        <w:t>- What is the course of “</w:t>
+      </w:r>
+      <w:proofErr w:type="spellStart"/>
+      <w:r>
+        <w:rPr>
+          <w:rFonts w:ascii="Calibri" w:eastAsia="DejaVu Sans Condensed" w:hAnsi="Calibri"/>
+          <w:lang w:val="en-GB"/>
+        </w:rPr>
+        <w:t>Universidade</w:t>
+      </w:r>
+      <w:proofErr w:type="spellEnd"/>
+      <w:r>
+        <w:rPr>
+          <w:rFonts w:ascii="Calibri" w:eastAsia="DejaVu Sans Condensed" w:hAnsi="Calibri"/>
+          <w:lang w:val="en-GB"/>
+        </w:rPr>
+        <w:t xml:space="preserve"> de </w:t>
+      </w:r>
+      <w:proofErr w:type="spellStart"/>
+      <w:r>
+        <w:rPr>
+          <w:rFonts w:ascii="Calibri" w:eastAsia="DejaVu Sans Condensed" w:hAnsi="Calibri"/>
+          <w:lang w:val="en-GB"/>
+        </w:rPr>
+        <w:t>Lisboa</w:t>
+      </w:r>
+      <w:proofErr w:type="spellEnd"/>
+      <w:r>
+        <w:rPr>
+          <w:rFonts w:ascii="Calibri" w:eastAsia="DejaVu Sans Condensed" w:hAnsi="Calibri"/>
+          <w:lang w:val="en-GB"/>
+        </w:rPr>
+        <w:t>”, in 2015, that has a faster rate of employment after finish it? (Task 3)</w:t>
       </w:r>
     </w:p>
     <w:p>

--- a/I-Checkpoint/I-Checkpoint Report.docx
+++ b/I-Checkpoint/I-Checkpoint Report.docx
@@ -693,15 +693,7 @@
           <w:bCs/>
           <w:lang w:val="en-GB"/>
         </w:rPr>
-        <w:t xml:space="preserve">different courses </w:t>
-      </w:r>
-      <w:r>
-        <w:rPr>
-          <w:rFonts w:ascii="Calibri" w:eastAsia="DejaVu Sans Condensed" w:hAnsi="Calibri" w:cs="DejaVu Sans Condensed"/>
-          <w:bCs/>
-          <w:lang w:val="en-GB"/>
-        </w:rPr>
-        <w:t>across time</w:t>
+        <w:t>different courses</w:t>
       </w:r>
     </w:p>
     <w:p>
@@ -952,7 +944,21 @@
           <w:rFonts w:ascii="Calibri" w:eastAsia="DejaVu Sans Condensed" w:hAnsi="Calibri"/>
           <w:lang w:val="en-GB"/>
         </w:rPr>
-        <w:t xml:space="preserve"> - Computer Science in IST has more unemployed</w:t>
+        <w:t xml:space="preserve"> - Computer Science</w:t>
+      </w:r>
+      <w:r>
+        <w:rPr>
+          <w:rFonts w:ascii="Calibri" w:eastAsia="DejaVu Sans Condensed" w:hAnsi="Calibri"/>
+          <w:lang w:val="en-GB"/>
+        </w:rPr>
+        <w:t xml:space="preserve"> graduates</w:t>
+      </w:r>
+      <w:r>
+        <w:rPr>
+          <w:rFonts w:ascii="Calibri" w:eastAsia="DejaVu Sans Condensed" w:hAnsi="Calibri"/>
+          <w:lang w:val="en-GB"/>
+        </w:rPr>
+        <w:t xml:space="preserve"> in IST has more unemployed</w:t>
       </w:r>
       <w:r>
         <w:rPr>
@@ -966,7 +972,21 @@
           <w:rFonts w:ascii="Calibri" w:eastAsia="DejaVu Sans Condensed" w:hAnsi="Calibri"/>
           <w:lang w:val="en-GB"/>
         </w:rPr>
-        <w:t>, along the time,</w:t>
+        <w:t xml:space="preserve">, </w:t>
+      </w:r>
+      <w:r>
+        <w:rPr>
+          <w:rFonts w:ascii="Calibri" w:eastAsia="DejaVu Sans Condensed" w:hAnsi="Calibri"/>
+          <w:lang w:val="en-GB"/>
+        </w:rPr>
+        <w:t>in 2015</w:t>
+      </w:r>
+      <w:r>
+        <w:rPr>
+          <w:rFonts w:ascii="Calibri" w:eastAsia="DejaVu Sans Condensed" w:hAnsi="Calibri"/>
+          <w:lang w:val="en-GB"/>
+        </w:rPr>
+        <w:t>,</w:t>
       </w:r>
       <w:r>
         <w:rPr>
@@ -987,13 +1007,6 @@
       <w:pPr>
         <w:keepNext/>
         <w:widowControl w:val="0"/>
-        <w:numPr>
-          <w:ilvl w:val="3"/>
-          <w:numId w:val="1"/>
-        </w:numPr>
-        <w:tabs>
-          <w:tab w:val="left" w:pos="0"/>
-        </w:tabs>
         <w:suppressAutoHyphens/>
         <w:spacing w:before="240" w:after="120"/>
         <w:outlineLvl w:val="3"/>
@@ -1265,6 +1278,105 @@
           <w:sz w:val="18"/>
         </w:rPr>
         <w:t>2012; Potatoes; 12000; 4</w:t>
+      </w:r>
+    </w:p>
+    <w:p>
+      <w:pPr>
+        <w:spacing w:after="0"/>
+        <w:rPr>
+          <w:rFonts w:ascii="Courier New" w:hAnsi="Courier New" w:cs="Courier New"/>
+          <w:sz w:val="18"/>
+        </w:rPr>
+      </w:pPr>
+    </w:p>
+    <w:p>
+      <w:pPr>
+        <w:spacing w:after="0"/>
+        <w:rPr>
+          <w:rFonts w:ascii="Courier New" w:hAnsi="Courier New" w:cs="Courier New"/>
+          <w:sz w:val="18"/>
+          <w:lang w:val="pt-PT"/>
+        </w:rPr>
+      </w:pPr>
+      <w:proofErr w:type="spellStart"/>
+      <w:proofErr w:type="gramStart"/>
+      <w:r>
+        <w:rPr>
+          <w:rFonts w:ascii="Courier New" w:hAnsi="Courier New" w:cs="Courier New"/>
+          <w:sz w:val="18"/>
+          <w:lang w:val="pt-PT"/>
+        </w:rPr>
+        <w:t>faculdade</w:t>
+      </w:r>
+      <w:proofErr w:type="gramEnd"/>
+      <w:r>
+        <w:rPr>
+          <w:rFonts w:ascii="Courier New" w:hAnsi="Courier New" w:cs="Courier New"/>
+          <w:sz w:val="18"/>
+          <w:lang w:val="pt-PT"/>
+        </w:rPr>
+        <w:t>;curso;ano</w:t>
+      </w:r>
+      <w:proofErr w:type="spellEnd"/>
+      <w:r>
+        <w:rPr>
+          <w:rFonts w:ascii="Courier New" w:hAnsi="Courier New" w:cs="Courier New"/>
+          <w:sz w:val="18"/>
+          <w:lang w:val="pt-PT"/>
+        </w:rPr>
+        <w:t>;</w:t>
+      </w:r>
+    </w:p>
+    <w:p>
+      <w:pPr>
+        <w:spacing w:after="0"/>
+        <w:rPr>
+          <w:rFonts w:ascii="Courier New" w:hAnsi="Courier New" w:cs="Courier New"/>
+          <w:sz w:val="18"/>
+          <w:lang w:val="pt-PT"/>
+        </w:rPr>
+      </w:pPr>
+      <w:proofErr w:type="spellStart"/>
+      <w:r>
+        <w:rPr>
+          <w:rFonts w:ascii="Courier New" w:hAnsi="Courier New" w:cs="Courier New"/>
+          <w:sz w:val="18"/>
+          <w:lang w:val="pt-PT"/>
+        </w:rPr>
+        <w:t>IST;Engenharia</w:t>
+      </w:r>
+      <w:proofErr w:type="spellEnd"/>
+      <w:r>
+        <w:rPr>
+          <w:rFonts w:ascii="Courier New" w:hAnsi="Courier New" w:cs="Courier New"/>
+          <w:sz w:val="18"/>
+          <w:lang w:val="pt-PT"/>
+        </w:rPr>
+        <w:t xml:space="preserve"> </w:t>
+      </w:r>
+      <w:r>
+        <w:rPr>
+          <w:rFonts w:ascii="Courier New" w:hAnsi="Courier New" w:cs="Courier New"/>
+          <w:sz w:val="18"/>
+          <w:lang w:val="pt-PT"/>
+        </w:rPr>
+        <w:t>I</w:t>
+      </w:r>
+      <w:r>
+        <w:rPr>
+          <w:rFonts w:ascii="Courier New" w:hAnsi="Courier New" w:cs="Courier New"/>
+          <w:sz w:val="18"/>
+          <w:lang w:val="pt-PT"/>
+        </w:rPr>
+        <w:t>nform</w:t>
+      </w:r>
+      <w:r>
+        <w:rPr>
+          <w:rFonts w:ascii="Courier New" w:hAnsi="Courier New" w:cs="Courier New"/>
+          <w:sz w:val="18"/>
+          <w:lang w:val="pt-PT"/>
+        </w:rPr>
+        <w:t>ática e de Computadores;2015</w:t>
       </w:r>
     </w:p>
     <w:sectPr>

--- a/I-Checkpoint/I-Checkpoint Report.docx
+++ b/I-Checkpoint/I-Checkpoint Report.docx
@@ -1,10 +1,10 @@
 
 <file path=word/document.xml><?xml version="1.0" encoding="utf-8"?>
-<w:document xmlns:ve="http://schemas.openxmlformats.org/markup-compatibility/2006" xmlns:o="urn:schemas-microsoft-com:office:office" xmlns:r="http://schemas.openxmlformats.org/officeDocument/2006/relationships" xmlns:m="http://schemas.openxmlformats.org/officeDocument/2006/math" xmlns:v="urn:schemas-microsoft-com:vml" xmlns:wp="http://schemas.openxmlformats.org/drawingml/2006/wordprocessingDrawing" xmlns:w10="urn:schemas-microsoft-com:office:word" xmlns:w="http://schemas.openxmlformats.org/wordprocessingml/2006/main" xmlns:wne="http://schemas.microsoft.com/office/word/2006/wordml">
+<w:document xmlns:wpc="http://schemas.microsoft.com/office/word/2010/wordprocessingCanvas" xmlns:cx="http://schemas.microsoft.com/office/drawing/2014/chartex" xmlns:cx1="http://schemas.microsoft.com/office/drawing/2015/9/8/chartex" xmlns:cx2="http://schemas.microsoft.com/office/drawing/2015/10/21/chartex" xmlns:mc="http://schemas.openxmlformats.org/markup-compatibility/2006" xmlns:o="urn:schemas-microsoft-com:office:office" xmlns:r="http://schemas.openxmlformats.org/officeDocument/2006/relationships" xmlns:m="http://schemas.openxmlformats.org/officeDocument/2006/math" xmlns:v="urn:schemas-microsoft-com:vml" xmlns:wp14="http://schemas.microsoft.com/office/word/2010/wordprocessingDrawing" xmlns:wp="http://schemas.openxmlformats.org/drawingml/2006/wordprocessingDrawing" xmlns:w10="urn:schemas-microsoft-com:office:word" xmlns:w="http://schemas.openxmlformats.org/wordprocessingml/2006/main" xmlns:w14="http://schemas.microsoft.com/office/word/2010/wordml" xmlns:w15="http://schemas.microsoft.com/office/word/2012/wordml" xmlns:w16se="http://schemas.microsoft.com/office/word/2015/wordml/symex" xmlns:wpg="http://schemas.microsoft.com/office/word/2010/wordprocessingGroup" xmlns:wpi="http://schemas.microsoft.com/office/word/2010/wordprocessingInk" xmlns:wne="http://schemas.microsoft.com/office/word/2006/wordml" xmlns:wps="http://schemas.microsoft.com/office/word/2010/wordprocessingShape" mc:Ignorable="w14 w15 w16se wp14">
   <w:body>
     <w:p>
       <w:pPr>
-        <w:pStyle w:val="Ttulo1"/>
+        <w:pStyle w:val="Cabealho1"/>
         <w:jc w:val="center"/>
         <w:rPr>
           <w:rFonts w:ascii="Arial" w:eastAsia="DejaVu Sans Condensed" w:hAnsi="Arial"/>
@@ -27,7 +27,7 @@
     </w:p>
     <w:p>
       <w:pPr>
-        <w:pStyle w:val="Ttulo1"/>
+        <w:pStyle w:val="Cabealho1"/>
         <w:spacing w:before="0"/>
         <w:jc w:val="center"/>
         <w:rPr>
@@ -37,14 +37,6 @@
           <w:lang w:val="en-GB"/>
         </w:rPr>
       </w:pPr>
-      <w:r>
-        <w:rPr>
-          <w:rFonts w:eastAsia="DejaVu Sans Condensed" w:cs="DejaVu Sans Condensed"/>
-          <w:bCs w:val="0"/>
-          <w:lang w:val="en-GB"/>
-        </w:rPr>
-        <w:t>We are</w:t>
-      </w:r>
       <w:r>
         <w:rPr>
           <w:rFonts w:ascii="Arial" w:eastAsia="DejaVu Sans Condensed" w:hAnsi="Arial"/>
@@ -128,77 +120,16 @@
       <w:r>
         <w:rPr>
           <w:rFonts w:ascii="Calibri" w:eastAsia="DejaVu Sans Condensed" w:hAnsi="Calibri"/>
-          <w:highlight w:val="yellow"/>
-          <w:lang w:val="en-GB"/>
-        </w:rPr>
-        <w:t>Domain description</w:t>
-      </w:r>
-      <w:r>
-        <w:rPr>
-          <w:rFonts w:ascii="Calibri" w:eastAsia="DejaVu Sans Condensed" w:hAnsi="Calibri"/>
-          <w:highlight w:val="yellow"/>
-          <w:lang w:val="en-GB"/>
-        </w:rPr>
-        <w:t>:</w:t>
-      </w:r>
-      <w:r>
-        <w:rPr>
-          <w:rFonts w:ascii="Calibri" w:eastAsia="DejaVu Sans Condensed" w:hAnsi="Calibri"/>
-          <w:highlight w:val="yellow"/>
-          <w:lang w:val="en-GB"/>
-        </w:rPr>
-        <w:t xml:space="preserve"> </w:t>
-      </w:r>
-      <w:r>
-        <w:rPr>
-          <w:rFonts w:ascii="Calibri" w:eastAsia="DejaVu Sans Condensed" w:hAnsi="Calibri"/>
-          <w:highlight w:val="yellow"/>
-          <w:lang w:val="en-GB"/>
-        </w:rPr>
-        <w:t>a</w:t>
-      </w:r>
-      <w:r>
-        <w:rPr>
-          <w:rFonts w:ascii="Calibri" w:eastAsia="DejaVu Sans Condensed" w:hAnsi="Calibri"/>
-          <w:highlight w:val="yellow"/>
-          <w:lang w:val="en-GB"/>
-        </w:rPr>
-        <w:t xml:space="preserve"> high level description </w:t>
-      </w:r>
-      <w:r>
-        <w:rPr>
-          <w:rFonts w:ascii="Calibri" w:eastAsia="DejaVu Sans Condensed" w:hAnsi="Calibri"/>
-          <w:highlight w:val="yellow"/>
-          <w:lang w:val="en-GB"/>
-        </w:rPr>
-        <w:t>that</w:t>
-      </w:r>
-      <w:r>
-        <w:rPr>
-          <w:rFonts w:ascii="Calibri" w:eastAsia="DejaVu Sans Condensed" w:hAnsi="Calibri"/>
-          <w:highlight w:val="yellow"/>
-          <w:lang w:val="en-GB"/>
-        </w:rPr>
-        <w:t xml:space="preserve"> will motivate the rest of the document.</w:t>
-      </w:r>
-    </w:p>
-    <w:p>
-      <w:pPr>
-        <w:widowControl w:val="0"/>
-        <w:suppressAutoHyphens/>
-        <w:spacing w:after="120"/>
-        <w:jc w:val="both"/>
-        <w:rPr>
-          <w:rFonts w:ascii="Calibri" w:eastAsia="DejaVu Sans Condensed" w:hAnsi="Calibri"/>
-          <w:lang w:val="en-GB"/>
-        </w:rPr>
-      </w:pPr>
-      <w:r>
-        <w:rPr>
-          <w:rFonts w:ascii="Calibri" w:eastAsia="DejaVu Sans Condensed" w:hAnsi="Calibri"/>
-          <w:lang w:val="en-GB"/>
-        </w:rPr>
-        <w:t xml:space="preserve">Our domain for the project is about the </w:t>
+          <w:lang w:val="en-GB"/>
+        </w:rPr>
+        <w:t xml:space="preserve">- </w:t>
+      </w:r>
+      <w:r>
+        <w:rPr>
+          <w:rFonts w:ascii="Calibri" w:eastAsia="DejaVu Sans Condensed" w:hAnsi="Calibri"/>
+          <w:lang w:val="en-GB"/>
+        </w:rPr>
+        <w:t xml:space="preserve">Our domain for the project is the </w:t>
       </w:r>
       <w:r>
         <w:rPr>
@@ -295,95 +226,6 @@
           <w:lang w:val="en-GB"/>
         </w:rPr>
         <w:t>2. Dataset</w:t>
-      </w:r>
-    </w:p>
-    <w:p>
-      <w:pPr>
-        <w:widowControl w:val="0"/>
-        <w:suppressAutoHyphens/>
-        <w:spacing w:after="120"/>
-        <w:jc w:val="both"/>
-        <w:rPr>
-          <w:rFonts w:ascii="Calibri" w:eastAsia="DejaVu Sans Condensed" w:hAnsi="Calibri"/>
-          <w:highlight w:val="yellow"/>
-          <w:lang w:val="en-GB"/>
-        </w:rPr>
-      </w:pPr>
-      <w:r>
-        <w:rPr>
-          <w:rFonts w:ascii="Calibri" w:eastAsia="DejaVu Sans Condensed" w:hAnsi="Calibri"/>
-          <w:highlight w:val="yellow"/>
-          <w:lang w:val="en-GB"/>
-        </w:rPr>
-        <w:t xml:space="preserve">Dataset description: </w:t>
-      </w:r>
-    </w:p>
-    <w:p>
-      <w:pPr>
-        <w:pStyle w:val="PargrafodaLista"/>
-        <w:widowControl w:val="0"/>
-        <w:numPr>
-          <w:ilvl w:val="0"/>
-          <w:numId w:val="6"/>
-        </w:numPr>
-        <w:suppressAutoHyphens/>
-        <w:spacing w:after="120"/>
-        <w:jc w:val="both"/>
-        <w:rPr>
-          <w:rFonts w:ascii="Calibri" w:eastAsia="DejaVu Sans Condensed" w:hAnsi="Calibri"/>
-          <w:highlight w:val="yellow"/>
-          <w:lang w:val="en-GB"/>
-        </w:rPr>
-      </w:pPr>
-      <w:r>
-        <w:rPr>
-          <w:rFonts w:ascii="Calibri" w:eastAsia="DejaVu Sans Condensed" w:hAnsi="Calibri"/>
-          <w:highlight w:val="yellow"/>
-          <w:lang w:val="en-GB"/>
-        </w:rPr>
-        <w:t>Which dataset will you be using?</w:t>
-      </w:r>
-      <w:r>
-        <w:rPr>
-          <w:rFonts w:ascii="Calibri" w:eastAsia="DejaVu Sans Condensed" w:hAnsi="Calibri"/>
-          <w:highlight w:val="yellow"/>
-          <w:lang w:val="en-GB"/>
-        </w:rPr>
-        <w:t xml:space="preserve"> </w:t>
-      </w:r>
-    </w:p>
-    <w:p>
-      <w:pPr>
-        <w:pStyle w:val="PargrafodaLista"/>
-        <w:widowControl w:val="0"/>
-        <w:numPr>
-          <w:ilvl w:val="0"/>
-          <w:numId w:val="6"/>
-        </w:numPr>
-        <w:suppressAutoHyphens/>
-        <w:spacing w:after="120"/>
-        <w:jc w:val="both"/>
-        <w:rPr>
-          <w:rFonts w:ascii="Calibri" w:eastAsia="DejaVu Sans Condensed" w:hAnsi="Calibri"/>
-          <w:highlight w:val="yellow"/>
-          <w:lang w:val="en-GB"/>
-        </w:rPr>
-      </w:pPr>
-      <w:r>
-        <w:rPr>
-          <w:rFonts w:ascii="Calibri" w:eastAsia="DejaVu Sans Condensed" w:hAnsi="Calibri"/>
-          <w:highlight w:val="yellow"/>
-          <w:lang w:val="en-GB"/>
-        </w:rPr>
-        <w:t>How will you obtain such data?</w:t>
-      </w:r>
-      <w:r>
-        <w:rPr>
-          <w:rFonts w:ascii="Calibri" w:eastAsia="DejaVu Sans Condensed" w:hAnsi="Calibri"/>
-          <w:highlight w:val="yellow"/>
-          <w:lang w:val="en-GB"/>
-        </w:rPr>
-        <w:t xml:space="preserve"> Is there an available dataset (URL) or are you gathering it yourself (how, what sources, what effort involved?)</w:t>
       </w:r>
     </w:p>
     <w:p>
@@ -412,15 +254,7 @@
           <w:bCs/>
           <w:lang w:val="en-GB"/>
         </w:rPr>
-        <w:t xml:space="preserve">- </w:t>
-      </w:r>
-      <w:r>
-        <w:rPr>
-          <w:rFonts w:ascii="Calibri" w:eastAsia="DejaVu Sans Condensed" w:hAnsi="Calibri" w:cs="DejaVu Sans Condensed"/>
-          <w:bCs/>
-          <w:lang w:val="en-GB"/>
-        </w:rPr>
-        <w:t>We will use a set of documents (excel format) provided by DGEEC (“</w:t>
+        <w:t>- We will use a set of documents (excel format) provided by DGEEC (“</w:t>
       </w:r>
       <w:proofErr w:type="spellStart"/>
       <w:r>
@@ -429,7 +263,7 @@
           <w:bCs/>
           <w:lang w:val="en-GB"/>
         </w:rPr>
-        <w:t>Direcção-Geral</w:t>
+        <w:t>Direção-Geral</w:t>
       </w:r>
       <w:proofErr w:type="spellEnd"/>
       <w:r>
@@ -447,7 +281,31 @@
           <w:bCs/>
           <w:lang w:val="en-GB"/>
         </w:rPr>
-        <w:t>Estatisticas</w:t>
+        <w:t>Estatí</w:t>
+      </w:r>
+      <w:r>
+        <w:rPr>
+          <w:rFonts w:ascii="Calibri" w:eastAsia="DejaVu Sans Condensed" w:hAnsi="Calibri" w:cs="DejaVu Sans Condensed"/>
+          <w:bCs/>
+          <w:lang w:val="en-GB"/>
+        </w:rPr>
+        <w:t>st</w:t>
+      </w:r>
+      <w:r>
+        <w:rPr>
+          <w:rFonts w:ascii="Calibri" w:eastAsia="DejaVu Sans Condensed" w:hAnsi="Calibri" w:cs="DejaVu Sans Condensed"/>
+          <w:bCs/>
+          <w:lang w:val="en-GB"/>
+        </w:rPr>
+        <w:t>i</w:t>
+      </w:r>
+      <w:r>
+        <w:rPr>
+          <w:rFonts w:ascii="Calibri" w:eastAsia="DejaVu Sans Condensed" w:hAnsi="Calibri" w:cs="DejaVu Sans Condensed"/>
+          <w:bCs/>
+          <w:lang w:val="en-GB"/>
+        </w:rPr>
+        <w:t>cas</w:t>
       </w:r>
       <w:proofErr w:type="spellEnd"/>
       <w:r>
@@ -458,23 +316,21 @@
         </w:rPr>
         <w:t xml:space="preserve"> </w:t>
       </w:r>
-      <w:proofErr w:type="spellStart"/>
-      <w:r>
-        <w:rPr>
-          <w:rFonts w:ascii="Calibri" w:eastAsia="DejaVu Sans Condensed" w:hAnsi="Calibri" w:cs="DejaVu Sans Condensed"/>
-          <w:bCs/>
-          <w:lang w:val="en-GB"/>
-        </w:rPr>
-        <w:t>Da</w:t>
-      </w:r>
-      <w:proofErr w:type="spellEnd"/>
-      <w:r>
-        <w:rPr>
-          <w:rFonts w:ascii="Calibri" w:eastAsia="DejaVu Sans Condensed" w:hAnsi="Calibri" w:cs="DejaVu Sans Condensed"/>
-          <w:bCs/>
-          <w:lang w:val="en-GB"/>
-        </w:rPr>
-        <w:t xml:space="preserve"> </w:t>
+      <w:r>
+        <w:rPr>
+          <w:rFonts w:ascii="Calibri" w:eastAsia="DejaVu Sans Condensed" w:hAnsi="Calibri" w:cs="DejaVu Sans Condensed"/>
+          <w:bCs/>
+          <w:lang w:val="en-GB"/>
+        </w:rPr>
+        <w:t>d</w:t>
+      </w:r>
+      <w:r>
+        <w:rPr>
+          <w:rFonts w:ascii="Calibri" w:eastAsia="DejaVu Sans Condensed" w:hAnsi="Calibri" w:cs="DejaVu Sans Condensed"/>
+          <w:bCs/>
+          <w:lang w:val="en-GB"/>
+        </w:rPr>
+        <w:t xml:space="preserve">a </w:t>
       </w:r>
       <w:proofErr w:type="spellStart"/>
       <w:r>
@@ -552,7 +408,48 @@
           <w:bCs/>
           <w:lang w:val="en-GB"/>
         </w:rPr>
-        <w:t>-The data mentioned above is all in the DGEEC website.</w:t>
+        <w:t>-</w:t>
+      </w:r>
+      <w:r>
+        <w:rPr>
+          <w:rFonts w:ascii="Calibri" w:eastAsia="DejaVu Sans Condensed" w:hAnsi="Calibri" w:cs="DejaVu Sans Condensed"/>
+          <w:bCs/>
+          <w:lang w:val="en-GB"/>
+        </w:rPr>
+        <w:t xml:space="preserve"> </w:t>
+      </w:r>
+      <w:r>
+        <w:rPr>
+          <w:rFonts w:ascii="Calibri" w:eastAsia="DejaVu Sans Condensed" w:hAnsi="Calibri" w:cs="DejaVu Sans Condensed"/>
+          <w:bCs/>
+          <w:lang w:val="en-GB"/>
+        </w:rPr>
+        <w:t>The data mentioned ab</w:t>
+      </w:r>
+      <w:r>
+        <w:rPr>
+          <w:rFonts w:ascii="Calibri" w:eastAsia="DejaVu Sans Condensed" w:hAnsi="Calibri" w:cs="DejaVu Sans Condensed"/>
+          <w:bCs/>
+          <w:lang w:val="en-GB"/>
+        </w:rPr>
+        <w:t xml:space="preserve">ove is </w:t>
+      </w:r>
+      <w:r>
+        <w:rPr>
+          <w:rFonts w:ascii="Calibri" w:eastAsia="DejaVu Sans Condensed" w:hAnsi="Calibri" w:cs="DejaVu Sans Condensed"/>
+          <w:bCs/>
+          <w:lang w:val="en-GB"/>
+        </w:rPr>
+        <w:t xml:space="preserve">in the DGEEC website, available at </w:t>
+      </w:r>
+      <w:r>
+        <w:rPr>
+          <w:rFonts w:ascii="Calibri" w:eastAsia="DejaVu Sans Condensed" w:hAnsi="Calibri" w:cs="DejaVu Sans Condensed"/>
+          <w:bCs/>
+          <w:u w:val="single"/>
+          <w:lang w:val="en-GB"/>
+        </w:rPr>
+        <w:t>http://www.dgeec.mec.pt/np4/92/</w:t>
       </w:r>
     </w:p>
     <w:p>
@@ -669,7 +566,15 @@
           <w:bCs/>
           <w:lang w:val="en-GB"/>
         </w:rPr>
-        <w:t>number of unemployed persons</w:t>
+        <w:t xml:space="preserve">number of unemployed </w:t>
+      </w:r>
+      <w:r>
+        <w:rPr>
+          <w:rFonts w:ascii="Calibri" w:eastAsia="DejaVu Sans Condensed" w:hAnsi="Calibri" w:cs="DejaVu Sans Condensed"/>
+          <w:bCs/>
+          <w:lang w:val="en-GB"/>
+        </w:rPr>
+        <w:t>people</w:t>
       </w:r>
       <w:r>
         <w:rPr>
@@ -694,6 +599,22 @@
           <w:lang w:val="en-GB"/>
         </w:rPr>
         <w:t>different courses</w:t>
+      </w:r>
+      <w:r>
+        <w:rPr>
+          <w:rFonts w:ascii="Calibri" w:eastAsia="DejaVu Sans Condensed" w:hAnsi="Calibri" w:cs="DejaVu Sans Condensed"/>
+          <w:bCs/>
+          <w:lang w:val="en-GB"/>
+        </w:rPr>
+        <w:t xml:space="preserve"> (regardless of conclusion year)</w:t>
+      </w:r>
+      <w:r>
+        <w:rPr>
+          <w:rFonts w:ascii="Calibri" w:eastAsia="DejaVu Sans Condensed" w:hAnsi="Calibri" w:cs="DejaVu Sans Condensed"/>
+          <w:bCs/>
+          <w:lang w:val="en-GB"/>
+        </w:rPr>
+        <w:tab/>
       </w:r>
     </w:p>
     <w:p>
@@ -726,7 +647,21 @@
           <w:rFonts w:ascii="Calibri" w:eastAsia="DejaVu Sans Condensed" w:hAnsi="Calibri"/>
           <w:lang w:val="en-GB"/>
         </w:rPr>
-        <w:t>Consume Present – Present the information about the amount of total unemployed persons graduated from a specific course</w:t>
+        <w:t xml:space="preserve">Consume Present – Present the information about the amount of total unemployed </w:t>
+      </w:r>
+      <w:r>
+        <w:rPr>
+          <w:rFonts w:ascii="Calibri" w:eastAsia="DejaVu Sans Condensed" w:hAnsi="Calibri"/>
+          <w:lang w:val="en-GB"/>
+        </w:rPr>
+        <w:t>people</w:t>
+      </w:r>
+      <w:r>
+        <w:rPr>
+          <w:rFonts w:ascii="Calibri" w:eastAsia="DejaVu Sans Condensed" w:hAnsi="Calibri"/>
+          <w:lang w:val="en-GB"/>
+        </w:rPr>
+        <w:t xml:space="preserve"> graduated from a specific course</w:t>
       </w:r>
       <w:r>
         <w:rPr>
@@ -750,20 +685,15 @@
       <w:r>
         <w:rPr>
           <w:rFonts w:ascii="Calibri" w:eastAsia="DejaVu Sans Condensed" w:hAnsi="Calibri"/>
-          <w:lang w:val="en-GB"/>
-        </w:rPr>
-        <w:t>-</w:t>
-      </w:r>
-      <w:r>
-        <w:rPr>
-          <w:rFonts w:ascii="Calibri" w:eastAsia="DejaVu Sans Condensed" w:hAnsi="Calibri"/>
-          <w:lang w:val="en-GB"/>
-        </w:rPr>
-        <w:t xml:space="preserve"> Task 3: </w:t>
-      </w:r>
-      <w:r>
-        <w:rPr>
-          <w:rFonts w:ascii="Calibri" w:eastAsia="DejaVu Sans Condensed" w:hAnsi="Calibri"/>
+          <w:color w:val="FF0000"/>
+          <w:lang w:val="en-GB"/>
+        </w:rPr>
+        <w:t xml:space="preserve">- Task 3: </w:t>
+      </w:r>
+      <w:r>
+        <w:rPr>
+          <w:rFonts w:ascii="Calibri" w:eastAsia="DejaVu Sans Condensed" w:hAnsi="Calibri"/>
+          <w:color w:val="FF0000"/>
           <w:lang w:val="en-GB"/>
         </w:rPr>
         <w:t xml:space="preserve">Search Locate – Locate </w:t>
@@ -771,6 +701,7 @@
       <w:r>
         <w:rPr>
           <w:rFonts w:ascii="Calibri" w:eastAsia="DejaVu Sans Condensed" w:hAnsi="Calibri"/>
+          <w:color w:val="FF0000"/>
           <w:lang w:val="en-GB"/>
         </w:rPr>
         <w:t>course that has a faster rate of employment after finish it</w:t>
@@ -778,6 +709,7 @@
       <w:r>
         <w:rPr>
           <w:rFonts w:ascii="Calibri" w:eastAsia="DejaVu Sans Condensed" w:hAnsi="Calibri"/>
+          <w:color w:val="FF0000"/>
           <w:lang w:val="en-GB"/>
         </w:rPr>
         <w:t xml:space="preserve"> </w:t>
@@ -785,105 +717,18 @@
       <w:r>
         <w:rPr>
           <w:rFonts w:ascii="Calibri" w:eastAsia="DejaVu Sans Condensed" w:hAnsi="Calibri"/>
+          <w:color w:val="FF0000"/>
           <w:lang w:val="en-GB"/>
         </w:rPr>
         <w:t>across time</w:t>
       </w:r>
-    </w:p>
-    <w:p>
-      <w:pPr>
-        <w:widowControl w:val="0"/>
-        <w:suppressAutoHyphens/>
-        <w:spacing w:after="120"/>
-        <w:jc w:val="both"/>
-        <w:rPr>
-          <w:rFonts w:ascii="Calibri" w:eastAsia="DejaVu Sans Condensed" w:hAnsi="Calibri"/>
-          <w:lang w:val="en-GB"/>
-        </w:rPr>
-      </w:pPr>
-    </w:p>
-    <w:p>
-      <w:pPr>
-        <w:widowControl w:val="0"/>
-        <w:suppressAutoHyphens/>
-        <w:spacing w:after="120"/>
-        <w:jc w:val="both"/>
+      <w:r>
         <w:rPr>
           <w:rFonts w:ascii="Calibri" w:eastAsia="DejaVu Sans Condensed" w:hAnsi="Calibri"/>
           <w:color w:val="FF0000"/>
           <w:lang w:val="en-GB"/>
         </w:rPr>
-      </w:pPr>
-      <w:r>
-        <w:rPr>
-          <w:rFonts w:ascii="Calibri" w:eastAsia="DejaVu Sans Condensed" w:hAnsi="Calibri"/>
-          <w:color w:val="FF0000"/>
-          <w:lang w:val="en-GB"/>
-        </w:rPr>
-        <w:t xml:space="preserve">Obs.: </w:t>
-      </w:r>
-    </w:p>
-    <w:p>
-      <w:pPr>
-        <w:widowControl w:val="0"/>
-        <w:suppressAutoHyphens/>
-        <w:spacing w:after="120"/>
-        <w:jc w:val="both"/>
-        <w:rPr>
-          <w:rFonts w:ascii="Calibri" w:eastAsia="DejaVu Sans Condensed" w:hAnsi="Calibri"/>
-          <w:color w:val="FF0000"/>
-          <w:lang w:val="en-GB"/>
-        </w:rPr>
-      </w:pPr>
-      <w:r>
-        <w:rPr>
-          <w:rFonts w:ascii="Calibri" w:eastAsia="DejaVu Sans Condensed" w:hAnsi="Calibri"/>
-          <w:color w:val="FF0000"/>
-          <w:lang w:val="en-GB"/>
-        </w:rPr>
-        <w:t>- Task type: search, explore, compare, etc.</w:t>
-      </w:r>
-    </w:p>
-    <w:p>
-      <w:pPr>
-        <w:widowControl w:val="0"/>
-        <w:suppressAutoHyphens/>
-        <w:spacing w:after="120"/>
-        <w:jc w:val="both"/>
-        <w:rPr>
-          <w:rFonts w:ascii="Calibri" w:eastAsia="DejaVu Sans Condensed" w:hAnsi="Calibri"/>
-          <w:color w:val="FF0000"/>
-          <w:lang w:val="en-GB"/>
-        </w:rPr>
-      </w:pPr>
-      <w:r>
-        <w:rPr>
-          <w:rFonts w:ascii="Calibri" w:eastAsia="DejaVu Sans Condensed" w:hAnsi="Calibri"/>
-          <w:color w:val="FF0000"/>
-          <w:lang w:val="en-GB"/>
-        </w:rPr>
-        <w:t>- Try to provide a description that allows for the understanding of tasks and their complexity: this will be reflected on your grade.</w:t>
-      </w:r>
-    </w:p>
-    <w:p>
-      <w:pPr>
-        <w:widowControl w:val="0"/>
-        <w:suppressAutoHyphens/>
-        <w:spacing w:after="120"/>
-        <w:jc w:val="both"/>
-        <w:rPr>
-          <w:rFonts w:ascii="Calibri" w:eastAsia="DejaVu Sans Condensed" w:hAnsi="Calibri"/>
-          <w:color w:val="FF0000"/>
-          <w:lang w:val="en-GB"/>
-        </w:rPr>
-      </w:pPr>
-      <w:r>
-        <w:rPr>
-          <w:rFonts w:ascii="Calibri" w:eastAsia="DejaVu Sans Condensed" w:hAnsi="Calibri"/>
-          <w:color w:val="FF0000"/>
-          <w:lang w:val="en-GB"/>
-        </w:rPr>
-        <w:t>- Tasks enunciation must be as clear as possible.</w:t>
+        <w:t xml:space="preserve"> 2015</w:t>
       </w:r>
     </w:p>
     <w:p>
@@ -914,7 +759,6 @@
           <w:bCs/>
           <w:lang w:val="en-GB"/>
         </w:rPr>
-        <w:lastRenderedPageBreak/>
         <w:t>4. Example Questions</w:t>
       </w:r>
     </w:p>
@@ -944,7 +788,21 @@
           <w:rFonts w:ascii="Calibri" w:eastAsia="DejaVu Sans Condensed" w:hAnsi="Calibri"/>
           <w:lang w:val="en-GB"/>
         </w:rPr>
-        <w:t xml:space="preserve"> - Computer Science</w:t>
+        <w:t xml:space="preserve"> - </w:t>
+      </w:r>
+      <w:r>
+        <w:rPr>
+          <w:rFonts w:ascii="Calibri" w:eastAsia="DejaVu Sans Condensed" w:hAnsi="Calibri"/>
+          <w:lang w:val="en-GB"/>
+        </w:rPr>
+        <w:t xml:space="preserve">Does </w:t>
+      </w:r>
+      <w:r>
+        <w:rPr>
+          <w:rFonts w:ascii="Calibri" w:eastAsia="DejaVu Sans Condensed" w:hAnsi="Calibri"/>
+          <w:lang w:val="en-GB"/>
+        </w:rPr>
+        <w:t>Computer Science</w:t>
       </w:r>
       <w:r>
         <w:rPr>
@@ -958,14 +816,28 @@
           <w:rFonts w:ascii="Calibri" w:eastAsia="DejaVu Sans Condensed" w:hAnsi="Calibri"/>
           <w:lang w:val="en-GB"/>
         </w:rPr>
-        <w:t xml:space="preserve"> in IST has more unemployed</w:t>
-      </w:r>
-      <w:r>
-        <w:rPr>
-          <w:rFonts w:ascii="Calibri" w:eastAsia="DejaVu Sans Condensed" w:hAnsi="Calibri"/>
-          <w:lang w:val="en-GB"/>
-        </w:rPr>
-        <w:t xml:space="preserve"> persons</w:t>
+        <w:t xml:space="preserve"> in IST ha</w:t>
+      </w:r>
+      <w:r>
+        <w:rPr>
+          <w:rFonts w:ascii="Calibri" w:eastAsia="DejaVu Sans Condensed" w:hAnsi="Calibri"/>
+          <w:lang w:val="en-GB"/>
+        </w:rPr>
+        <w:t xml:space="preserve">ve </w:t>
+      </w:r>
+      <w:r>
+        <w:rPr>
+          <w:rFonts w:ascii="Calibri" w:eastAsia="DejaVu Sans Condensed" w:hAnsi="Calibri"/>
+          <w:lang w:val="en-GB"/>
+        </w:rPr>
+        <w:t>more unemploy</w:t>
+      </w:r>
+      <w:r>
+        <w:rPr>
+          <w:rFonts w:ascii="Calibri" w:eastAsia="DejaVu Sans Condensed" w:hAnsi="Calibri"/>
+          <w:lang w:val="en-GB"/>
+        </w:rPr>
+        <w:t>ment</w:t>
       </w:r>
       <w:r>
         <w:rPr>
@@ -1000,13 +872,48 @@
           <w:rFonts w:ascii="Calibri" w:eastAsia="DejaVu Sans Condensed" w:hAnsi="Calibri"/>
           <w:lang w:val="en-GB"/>
         </w:rPr>
-        <w:t xml:space="preserve"> (Task 1)</w:t>
+        <w:t xml:space="preserve"> </w:t>
+      </w:r>
+      <w:r>
+        <w:rPr>
+          <w:rFonts w:ascii="Calibri" w:eastAsia="DejaVu Sans Condensed" w:hAnsi="Calibri"/>
+          <w:lang w:val="en-GB"/>
+        </w:rPr>
+        <w:t xml:space="preserve">And in </w:t>
+      </w:r>
+      <w:r>
+        <w:rPr>
+          <w:rFonts w:ascii="Calibri" w:eastAsia="DejaVu Sans Condensed" w:hAnsi="Calibri"/>
+          <w:lang w:val="en-GB"/>
+        </w:rPr>
+        <w:t>2014?</w:t>
+      </w:r>
+      <w:r>
+        <w:rPr>
+          <w:rFonts w:ascii="Calibri" w:eastAsia="DejaVu Sans Condensed" w:hAnsi="Calibri"/>
+          <w:lang w:val="en-GB"/>
+        </w:rPr>
+        <w:t xml:space="preserve"> (</w:t>
+      </w:r>
+      <w:r>
+        <w:rPr>
+          <w:rFonts w:ascii="Calibri" w:eastAsia="DejaVu Sans Condensed" w:hAnsi="Calibri"/>
+          <w:lang w:val="en-GB"/>
+        </w:rPr>
+        <w:t>Task 1)</w:t>
       </w:r>
     </w:p>
     <w:p>
       <w:pPr>
         <w:keepNext/>
         <w:widowControl w:val="0"/>
+        <w:numPr>
+          <w:ilvl w:val="3"/>
+          <w:numId w:val="1"/>
+        </w:numPr>
+        <w:tabs>
+          <w:tab w:val="left" w:pos="0"/>
+        </w:tabs>
         <w:suppressAutoHyphens/>
         <w:spacing w:before="240" w:after="120"/>
         <w:outlineLvl w:val="3"/>
@@ -1022,23 +929,42 @@
           <w:rFonts w:ascii="Calibri" w:eastAsia="DejaVu Sans Condensed" w:hAnsi="Calibri"/>
           <w:lang w:val="en-GB"/>
         </w:rPr>
-        <w:t xml:space="preserve">- Computer Science in IST has a trend to have less unemployed graduates in last </w:t>
-      </w:r>
-      <w:proofErr w:type="spellStart"/>
-      <w:r>
-        <w:rPr>
-          <w:rFonts w:ascii="Calibri" w:eastAsia="DejaVu Sans Condensed" w:hAnsi="Calibri"/>
-          <w:lang w:val="en-GB"/>
-        </w:rPr>
-        <w:t>years</w:t>
-      </w:r>
-      <w:proofErr w:type="spellEnd"/>
-      <w:r>
-        <w:rPr>
-          <w:rFonts w:ascii="Calibri" w:eastAsia="DejaVu Sans Condensed" w:hAnsi="Calibri"/>
-          <w:lang w:val="en-GB"/>
-        </w:rPr>
-        <w:t>? (Task 2)</w:t>
+        <w:t xml:space="preserve">- </w:t>
+      </w:r>
+      <w:r>
+        <w:rPr>
+          <w:rFonts w:ascii="Calibri" w:eastAsia="DejaVu Sans Condensed" w:hAnsi="Calibri"/>
+          <w:lang w:val="en-GB"/>
+        </w:rPr>
+        <w:t xml:space="preserve">Is </w:t>
+      </w:r>
+      <w:r>
+        <w:rPr>
+          <w:rFonts w:ascii="Calibri" w:eastAsia="DejaVu Sans Condensed" w:hAnsi="Calibri"/>
+          <w:lang w:val="en-GB"/>
+        </w:rPr>
+        <w:t xml:space="preserve">Computer Science in </w:t>
+      </w:r>
+      <w:r>
+        <w:rPr>
+          <w:rFonts w:ascii="Calibri" w:eastAsia="DejaVu Sans Condensed" w:hAnsi="Calibri"/>
+          <w:lang w:val="en-GB"/>
+        </w:rPr>
+        <w:t xml:space="preserve">IST </w:t>
+      </w:r>
+      <w:r>
+        <w:rPr>
+          <w:rFonts w:ascii="Calibri" w:eastAsia="DejaVu Sans Condensed" w:hAnsi="Calibri"/>
+          <w:lang w:val="en-GB"/>
+        </w:rPr>
+        <w:t>having</w:t>
+      </w:r>
+      <w:r>
+        <w:rPr>
+          <w:rFonts w:ascii="Calibri" w:eastAsia="DejaVu Sans Condensed" w:hAnsi="Calibri"/>
+          <w:lang w:val="en-GB"/>
+        </w:rPr>
+        <w:t xml:space="preserve"> less unemployed graduates in last years? (Task 2)</w:t>
       </w:r>
     </w:p>
     <w:p>
@@ -1064,7 +990,21 @@
           <w:rFonts w:ascii="Calibri" w:eastAsia="DejaVu Sans Condensed" w:hAnsi="Calibri"/>
           <w:lang w:val="en-GB"/>
         </w:rPr>
-        <w:t>- What was the year which had less unemployed persons from Computer Science in IST? (Task 2)</w:t>
+        <w:t xml:space="preserve">- What was the year which had less unemployed </w:t>
+      </w:r>
+      <w:r>
+        <w:rPr>
+          <w:rFonts w:ascii="Calibri" w:eastAsia="DejaVu Sans Condensed" w:hAnsi="Calibri"/>
+          <w:lang w:val="en-GB"/>
+        </w:rPr>
+        <w:t>people</w:t>
+      </w:r>
+      <w:r>
+        <w:rPr>
+          <w:rFonts w:ascii="Calibri" w:eastAsia="DejaVu Sans Condensed" w:hAnsi="Calibri"/>
+          <w:lang w:val="en-GB"/>
+        </w:rPr>
+        <w:t xml:space="preserve"> from Computer Science in IST? (Task 2)</w:t>
       </w:r>
     </w:p>
     <w:p>
@@ -1082,47 +1022,33 @@
           <w:rFonts w:ascii="Calibri" w:eastAsia="DejaVu Sans Condensed" w:hAnsi="Calibri" w:cs="DejaVu Sans Condensed"/>
           <w:b/>
           <w:bCs/>
-          <w:lang w:val="en-GB"/>
-        </w:rPr>
-      </w:pPr>
-      <w:r>
-        <w:rPr>
-          <w:rFonts w:ascii="Calibri" w:eastAsia="DejaVu Sans Condensed" w:hAnsi="Calibri"/>
-          <w:lang w:val="en-GB"/>
-        </w:rPr>
-        <w:t>- What is the course of “</w:t>
-      </w:r>
-      <w:proofErr w:type="spellStart"/>
-      <w:r>
-        <w:rPr>
-          <w:rFonts w:ascii="Calibri" w:eastAsia="DejaVu Sans Condensed" w:hAnsi="Calibri"/>
-          <w:lang w:val="en-GB"/>
-        </w:rPr>
-        <w:t>Universidade</w:t>
-      </w:r>
-      <w:proofErr w:type="spellEnd"/>
-      <w:r>
-        <w:rPr>
-          <w:rFonts w:ascii="Calibri" w:eastAsia="DejaVu Sans Condensed" w:hAnsi="Calibri"/>
-          <w:lang w:val="en-GB"/>
-        </w:rPr>
-        <w:t xml:space="preserve"> de </w:t>
-      </w:r>
-      <w:proofErr w:type="spellStart"/>
-      <w:r>
-        <w:rPr>
-          <w:rFonts w:ascii="Calibri" w:eastAsia="DejaVu Sans Condensed" w:hAnsi="Calibri"/>
-          <w:lang w:val="en-GB"/>
-        </w:rPr>
-        <w:t>Lisboa</w:t>
-      </w:r>
-      <w:proofErr w:type="spellEnd"/>
-      <w:r>
-        <w:rPr>
-          <w:rFonts w:ascii="Calibri" w:eastAsia="DejaVu Sans Condensed" w:hAnsi="Calibri"/>
-          <w:lang w:val="en-GB"/>
-        </w:rPr>
-        <w:t>”, in 2015, that has a faster rate of employment after finish it? (Task 3)</w:t>
+          <w:color w:val="FF0000"/>
+          <w:lang w:val="en-GB"/>
+        </w:rPr>
+      </w:pPr>
+      <w:r>
+        <w:rPr>
+          <w:rFonts w:ascii="Calibri" w:eastAsia="DejaVu Sans Condensed" w:hAnsi="Calibri"/>
+          <w:color w:val="FF0000"/>
+          <w:lang w:val="en-GB"/>
+        </w:rPr>
+        <w:t>- How many people are unemployed from 0 to 6 months after graduation at Computer Science (IST)</w:t>
+      </w:r>
+      <w:r>
+        <w:rPr>
+          <w:rFonts w:ascii="Calibri" w:eastAsia="DejaVu Sans Condensed" w:hAnsi="Calibri"/>
+          <w:color w:val="FF0000"/>
+          <w:lang w:val="en-GB"/>
+        </w:rPr>
+        <w:t xml:space="preserve"> in 2015</w:t>
+      </w:r>
+      <w:r>
+        <w:rPr>
+          <w:rFonts w:ascii="Calibri" w:eastAsia="DejaVu Sans Condensed" w:hAnsi="Calibri"/>
+          <w:color w:val="FF0000"/>
+          <w:lang w:val="en-GB"/>
+        </w:rPr>
+        <w:t>? And from 6 to 12 months? Does this change if unemployed after first job? (Task 3)</w:t>
       </w:r>
     </w:p>
     <w:p>
@@ -1176,35 +1102,48 @@
     </w:p>
     <w:p>
       <w:pPr>
-        <w:widowControl w:val="0"/>
-        <w:suppressAutoHyphens/>
-        <w:spacing w:after="120"/>
-        <w:jc w:val="both"/>
-        <w:rPr>
-          <w:rFonts w:ascii="Calibri" w:eastAsia="DejaVu Sans Condensed" w:hAnsi="Calibri"/>
-          <w:lang w:val="en-GB"/>
-        </w:rPr>
-      </w:pPr>
-      <w:r>
-        <w:rPr>
-          <w:rFonts w:ascii="Calibri" w:eastAsia="DejaVu Sans Condensed" w:hAnsi="Calibri"/>
-          <w:highlight w:val="yellow"/>
-          <w:lang w:val="en-GB"/>
-        </w:rPr>
-        <w:t>Some examples of data that show that the above are possible and adequate</w:t>
-      </w:r>
+        <w:spacing w:after="0"/>
+        <w:rPr>
+          <w:rFonts w:ascii="Courier New" w:hAnsi="Courier New" w:cs="Courier New"/>
+          <w:sz w:val="18"/>
+          <w:lang w:val="en-GB"/>
+        </w:rPr>
+      </w:pPr>
+      <w:bookmarkStart w:id="0" w:name="_GoBack"/>
+      <w:bookmarkEnd w:id="0"/>
     </w:p>
     <w:p>
       <w:pPr>
-        <w:rPr>
-          <w:rFonts w:ascii="Calibri" w:hAnsi="Calibri"/>
-        </w:rPr>
-      </w:pPr>
-      <w:r>
-        <w:rPr>
-          <w:rFonts w:ascii="Calibri" w:hAnsi="Calibri"/>
-        </w:rPr>
-        <w:t xml:space="preserve">Ex: </w:t>
+        <w:spacing w:after="0"/>
+        <w:rPr>
+          <w:rFonts w:ascii="Courier New" w:hAnsi="Courier New" w:cs="Courier New"/>
+          <w:sz w:val="18"/>
+          <w:lang w:val="en-GB"/>
+        </w:rPr>
+      </w:pPr>
+      <w:r>
+        <w:rPr>
+          <w:rFonts w:ascii="Courier New" w:hAnsi="Courier New" w:cs="Courier New"/>
+          <w:sz w:val="18"/>
+          <w:lang w:val="en-GB"/>
+        </w:rPr>
+        <w:t>(from “</w:t>
+      </w:r>
+      <w:r>
+        <w:rPr>
+          <w:rFonts w:ascii="Courier New" w:hAnsi="Courier New" w:cs="Courier New"/>
+          <w:sz w:val="18"/>
+          <w:lang w:val="en-GB"/>
+        </w:rPr>
+        <w:t>2015</w:t>
+      </w:r>
+      <w:r>
+        <w:rPr>
+          <w:rFonts w:ascii="Courier New" w:hAnsi="Courier New" w:cs="Courier New"/>
+          <w:sz w:val="18"/>
+          <w:lang w:val="en-GB"/>
+        </w:rPr>
+        <w:t>.csv”)</w:t>
       </w:r>
     </w:p>
     <w:p>
@@ -1213,30 +1152,70 @@
         <w:rPr>
           <w:rFonts w:ascii="Courier New" w:hAnsi="Courier New" w:cs="Courier New"/>
           <w:sz w:val="18"/>
-        </w:rPr>
-      </w:pPr>
-      <w:r>
-        <w:rPr>
-          <w:rFonts w:ascii="Courier New" w:hAnsi="Courier New" w:cs="Courier New"/>
-          <w:sz w:val="18"/>
-        </w:rPr>
-        <w:t>(</w:t>
-      </w:r>
+          <w:lang w:val="pt-PT"/>
+        </w:rPr>
+      </w:pPr>
+      <w:proofErr w:type="spellStart"/>
+      <w:r>
+        <w:rPr>
+          <w:rFonts w:ascii="Courier New" w:hAnsi="Courier New" w:cs="Courier New"/>
+          <w:sz w:val="18"/>
+          <w:lang w:val="pt-PT"/>
+        </w:rPr>
+        <w:t>UnidadeOrganica</w:t>
+      </w:r>
+      <w:proofErr w:type="spellEnd"/>
+      <w:r>
+        <w:rPr>
+          <w:rFonts w:ascii="Courier New" w:hAnsi="Courier New" w:cs="Courier New"/>
+          <w:sz w:val="18"/>
+          <w:lang w:val="pt-PT"/>
+        </w:rPr>
+        <w:t xml:space="preserve">; </w:t>
+      </w:r>
+      <w:r>
+        <w:rPr>
+          <w:rFonts w:ascii="Courier New" w:hAnsi="Courier New" w:cs="Courier New"/>
+          <w:sz w:val="18"/>
+          <w:lang w:val="pt-PT"/>
+        </w:rPr>
+        <w:t>Curso</w:t>
+      </w:r>
+      <w:r>
+        <w:rPr>
+          <w:rFonts w:ascii="Courier New" w:hAnsi="Courier New" w:cs="Courier New"/>
+          <w:sz w:val="18"/>
+          <w:lang w:val="pt-PT"/>
+        </w:rPr>
+        <w:t xml:space="preserve">; </w:t>
+      </w:r>
+      <w:proofErr w:type="spellStart"/>
       <w:proofErr w:type="gramStart"/>
       <w:r>
         <w:rPr>
           <w:rFonts w:ascii="Courier New" w:hAnsi="Courier New" w:cs="Courier New"/>
           <w:sz w:val="18"/>
-        </w:rPr>
-        <w:t>from</w:t>
-      </w:r>
+          <w:lang w:val="pt-PT"/>
+        </w:rPr>
+        <w:t>N.</w:t>
+      </w:r>
+      <w:r>
+        <w:rPr>
+          <w:rFonts w:ascii="Courier New" w:hAnsi="Courier New" w:cs="Courier New"/>
+          <w:sz w:val="18"/>
+          <w:lang w:val="pt-PT"/>
+        </w:rPr>
+        <w:t>Desempregados</w:t>
+      </w:r>
+      <w:proofErr w:type="spellEnd"/>
       <w:proofErr w:type="gramEnd"/>
       <w:r>
         <w:rPr>
           <w:rFonts w:ascii="Courier New" w:hAnsi="Courier New" w:cs="Courier New"/>
           <w:sz w:val="18"/>
-        </w:rPr>
-        <w:t xml:space="preserve"> “xpto.csv”)</w:t>
+          <w:lang w:val="pt-PT"/>
+        </w:rPr>
+        <w:t xml:space="preserve">; </w:t>
       </w:r>
     </w:p>
     <w:p>
@@ -1245,23 +1224,48 @@
         <w:rPr>
           <w:rFonts w:ascii="Courier New" w:hAnsi="Courier New" w:cs="Courier New"/>
           <w:sz w:val="18"/>
-        </w:rPr>
-      </w:pPr>
-      <w:proofErr w:type="gramStart"/>
-      <w:r>
-        <w:rPr>
-          <w:rFonts w:ascii="Courier New" w:hAnsi="Courier New" w:cs="Courier New"/>
-          <w:sz w:val="18"/>
-        </w:rPr>
-        <w:t>year</w:t>
-      </w:r>
-      <w:proofErr w:type="gramEnd"/>
-      <w:r>
-        <w:rPr>
-          <w:rFonts w:ascii="Courier New" w:hAnsi="Courier New" w:cs="Courier New"/>
-          <w:sz w:val="18"/>
-        </w:rPr>
-        <w:t>; name; cost; rating</w:t>
+          <w:lang w:val="pt-PT"/>
+        </w:rPr>
+      </w:pPr>
+      <w:r>
+        <w:rPr>
+          <w:rFonts w:ascii="Courier New" w:hAnsi="Courier New" w:cs="Courier New"/>
+          <w:sz w:val="18"/>
+          <w:lang w:val="pt-PT"/>
+        </w:rPr>
+        <w:t>IST</w:t>
+      </w:r>
+      <w:r>
+        <w:rPr>
+          <w:rFonts w:ascii="Courier New" w:hAnsi="Courier New" w:cs="Courier New"/>
+          <w:sz w:val="18"/>
+          <w:lang w:val="pt-PT"/>
+        </w:rPr>
+        <w:t>;</w:t>
+      </w:r>
+      <w:r>
+        <w:rPr>
+          <w:rFonts w:ascii="Courier New" w:hAnsi="Courier New" w:cs="Courier New"/>
+          <w:sz w:val="18"/>
+          <w:lang w:val="pt-PT"/>
+        </w:rPr>
+        <w:t xml:space="preserve"> </w:t>
+      </w:r>
+      <w:r>
+        <w:rPr>
+          <w:rFonts w:ascii="Courier New" w:hAnsi="Courier New" w:cs="Courier New"/>
+          <w:sz w:val="18"/>
+          <w:lang w:val="pt-PT"/>
+        </w:rPr>
+        <w:t>Engenharia Informática e de Computadores</w:t>
+      </w:r>
+      <w:r>
+        <w:rPr>
+          <w:rFonts w:ascii="Courier New" w:hAnsi="Courier New" w:cs="Courier New"/>
+          <w:sz w:val="18"/>
+          <w:lang w:val="pt-PT"/>
+        </w:rPr>
+        <w:t>; 1</w:t>
       </w:r>
     </w:p>
     <w:p>
@@ -1270,14 +1274,48 @@
         <w:rPr>
           <w:rFonts w:ascii="Courier New" w:hAnsi="Courier New" w:cs="Courier New"/>
           <w:sz w:val="18"/>
-        </w:rPr>
-      </w:pPr>
-      <w:r>
-        <w:rPr>
-          <w:rFonts w:ascii="Courier New" w:hAnsi="Courier New" w:cs="Courier New"/>
-          <w:sz w:val="18"/>
-        </w:rPr>
-        <w:t>2012; Potatoes; 12000; 4</w:t>
+          <w:lang w:val="pt-PT"/>
+        </w:rPr>
+      </w:pPr>
+      <w:r>
+        <w:rPr>
+          <w:rFonts w:ascii="Courier New" w:hAnsi="Courier New" w:cs="Courier New"/>
+          <w:sz w:val="18"/>
+          <w:lang w:val="pt-PT"/>
+        </w:rPr>
+        <w:t>IS</w:t>
+      </w:r>
+      <w:r>
+        <w:rPr>
+          <w:rFonts w:ascii="Courier New" w:hAnsi="Courier New" w:cs="Courier New"/>
+          <w:sz w:val="18"/>
+          <w:lang w:val="pt-PT"/>
+        </w:rPr>
+        <w:t>EL</w:t>
+      </w:r>
+      <w:r>
+        <w:rPr>
+          <w:rFonts w:ascii="Courier New" w:hAnsi="Courier New" w:cs="Courier New"/>
+          <w:sz w:val="18"/>
+          <w:lang w:val="pt-PT"/>
+        </w:rPr>
+        <w:t>;</w:t>
+      </w:r>
+      <w:r>
+        <w:rPr>
+          <w:rFonts w:ascii="Courier New" w:hAnsi="Courier New" w:cs="Courier New"/>
+          <w:sz w:val="18"/>
+          <w:lang w:val="pt-PT"/>
+        </w:rPr>
+        <w:t xml:space="preserve"> Engenharia Informática e de Computadores</w:t>
+      </w:r>
+      <w:r>
+        <w:rPr>
+          <w:rFonts w:ascii="Courier New" w:hAnsi="Courier New" w:cs="Courier New"/>
+          <w:sz w:val="18"/>
+          <w:lang w:val="pt-PT"/>
+        </w:rPr>
+        <w:t>; 1</w:t>
       </w:r>
     </w:p>
     <w:p>
@@ -1286,6 +1324,7 @@
         <w:rPr>
           <w:rFonts w:ascii="Courier New" w:hAnsi="Courier New" w:cs="Courier New"/>
           <w:sz w:val="18"/>
+          <w:lang w:val="pt-PT"/>
         </w:rPr>
       </w:pPr>
     </w:p>
@@ -1298,6 +1337,106 @@
           <w:lang w:val="pt-PT"/>
         </w:rPr>
       </w:pPr>
+    </w:p>
+    <w:p>
+      <w:pPr>
+        <w:spacing w:after="0"/>
+        <w:rPr>
+          <w:rFonts w:ascii="Courier New" w:hAnsi="Courier New" w:cs="Courier New"/>
+          <w:sz w:val="18"/>
+          <w:lang w:val="pt-PT"/>
+        </w:rPr>
+      </w:pPr>
+    </w:p>
+    <w:p>
+      <w:pPr>
+        <w:spacing w:after="0"/>
+        <w:rPr>
+          <w:rFonts w:ascii="Courier New" w:hAnsi="Courier New" w:cs="Courier New"/>
+          <w:sz w:val="18"/>
+          <w:lang w:val="pt-PT"/>
+        </w:rPr>
+      </w:pPr>
+    </w:p>
+    <w:p>
+      <w:pPr>
+        <w:spacing w:after="0"/>
+        <w:rPr>
+          <w:rFonts w:ascii="Courier New" w:hAnsi="Courier New" w:cs="Courier New"/>
+          <w:sz w:val="18"/>
+          <w:lang w:val="pt-PT"/>
+        </w:rPr>
+      </w:pPr>
+      <w:r>
+        <w:rPr>
+          <w:rFonts w:ascii="Courier New" w:hAnsi="Courier New" w:cs="Courier New"/>
+          <w:sz w:val="18"/>
+          <w:lang w:val="pt-PT"/>
+        </w:rPr>
+        <w:t>(</w:t>
+      </w:r>
+      <w:proofErr w:type="spellStart"/>
+      <w:r>
+        <w:rPr>
+          <w:rFonts w:ascii="Courier New" w:hAnsi="Courier New" w:cs="Courier New"/>
+          <w:sz w:val="18"/>
+          <w:lang w:val="pt-PT"/>
+        </w:rPr>
+        <w:t>from</w:t>
+      </w:r>
+      <w:proofErr w:type="spellEnd"/>
+      <w:r>
+        <w:rPr>
+          <w:rFonts w:ascii="Courier New" w:hAnsi="Courier New" w:cs="Courier New"/>
+          <w:sz w:val="18"/>
+          <w:lang w:val="pt-PT"/>
+        </w:rPr>
+        <w:t xml:space="preserve"> “</w:t>
+      </w:r>
+      <w:r>
+        <w:rPr>
+          <w:rFonts w:ascii="Courier New" w:hAnsi="Courier New" w:cs="Courier New"/>
+          <w:sz w:val="18"/>
+          <w:lang w:val="pt-PT"/>
+        </w:rPr>
+        <w:t>2014</w:t>
+      </w:r>
+      <w:r>
+        <w:rPr>
+          <w:rFonts w:ascii="Courier New" w:hAnsi="Courier New" w:cs="Courier New"/>
+          <w:sz w:val="18"/>
+          <w:lang w:val="pt-PT"/>
+        </w:rPr>
+        <w:t>.csv”)</w:t>
+      </w:r>
+    </w:p>
+    <w:p>
+      <w:pPr>
+        <w:spacing w:after="0"/>
+        <w:rPr>
+          <w:rFonts w:ascii="Courier New" w:hAnsi="Courier New" w:cs="Courier New"/>
+          <w:sz w:val="18"/>
+          <w:lang w:val="pt-PT"/>
+        </w:rPr>
+      </w:pPr>
+      <w:proofErr w:type="spellStart"/>
+      <w:r>
+        <w:rPr>
+          <w:rFonts w:ascii="Courier New" w:hAnsi="Courier New" w:cs="Courier New"/>
+          <w:sz w:val="18"/>
+          <w:lang w:val="pt-PT"/>
+        </w:rPr>
+        <w:t>UnidadeOrganica</w:t>
+      </w:r>
+      <w:proofErr w:type="spellEnd"/>
+      <w:r>
+        <w:rPr>
+          <w:rFonts w:ascii="Courier New" w:hAnsi="Courier New" w:cs="Courier New"/>
+          <w:sz w:val="18"/>
+          <w:lang w:val="pt-PT"/>
+        </w:rPr>
+        <w:t xml:space="preserve">; Curso; </w:t>
+      </w:r>
       <w:proofErr w:type="spellStart"/>
       <w:proofErr w:type="gramStart"/>
       <w:r>
@@ -1306,8 +1445,17 @@
           <w:sz w:val="18"/>
           <w:lang w:val="pt-PT"/>
         </w:rPr>
-        <w:t>faculdade</w:t>
-      </w:r>
+        <w:t>N.</w:t>
+      </w:r>
+      <w:r>
+        <w:rPr>
+          <w:rFonts w:ascii="Courier New" w:hAnsi="Courier New" w:cs="Courier New"/>
+          <w:sz w:val="18"/>
+          <w:lang w:val="pt-PT"/>
+        </w:rPr>
+        <w:t>Desempregados</w:t>
+      </w:r>
+      <w:proofErr w:type="spellEnd"/>
       <w:proofErr w:type="gramEnd"/>
       <w:r>
         <w:rPr>
@@ -1315,16 +1463,7 @@
           <w:sz w:val="18"/>
           <w:lang w:val="pt-PT"/>
         </w:rPr>
-        <w:t>;curso;ano</w:t>
-      </w:r>
-      <w:proofErr w:type="spellEnd"/>
-      <w:r>
-        <w:rPr>
-          <w:rFonts w:ascii="Courier New" w:hAnsi="Courier New" w:cs="Courier New"/>
-          <w:sz w:val="18"/>
-          <w:lang w:val="pt-PT"/>
-        </w:rPr>
-        <w:t>;</w:t>
+        <w:t xml:space="preserve">; </w:t>
       </w:r>
     </w:p>
     <w:p>
@@ -1336,48 +1475,90 @@
           <w:lang w:val="pt-PT"/>
         </w:rPr>
       </w:pPr>
-      <w:proofErr w:type="spellStart"/>
-      <w:r>
-        <w:rPr>
-          <w:rFonts w:ascii="Courier New" w:hAnsi="Courier New" w:cs="Courier New"/>
-          <w:sz w:val="18"/>
-          <w:lang w:val="pt-PT"/>
-        </w:rPr>
-        <w:t>IST;Engenharia</w:t>
-      </w:r>
-      <w:proofErr w:type="spellEnd"/>
-      <w:r>
-        <w:rPr>
-          <w:rFonts w:ascii="Courier New" w:hAnsi="Courier New" w:cs="Courier New"/>
-          <w:sz w:val="18"/>
-          <w:lang w:val="pt-PT"/>
-        </w:rPr>
-        <w:t xml:space="preserve"> </w:t>
-      </w:r>
-      <w:r>
-        <w:rPr>
-          <w:rFonts w:ascii="Courier New" w:hAnsi="Courier New" w:cs="Courier New"/>
-          <w:sz w:val="18"/>
-          <w:lang w:val="pt-PT"/>
-        </w:rPr>
-        <w:t>I</w:t>
-      </w:r>
-      <w:r>
-        <w:rPr>
-          <w:rFonts w:ascii="Courier New" w:hAnsi="Courier New" w:cs="Courier New"/>
-          <w:sz w:val="18"/>
-          <w:lang w:val="pt-PT"/>
-        </w:rPr>
-        <w:t>nform</w:t>
-      </w:r>
-      <w:r>
-        <w:rPr>
-          <w:rFonts w:ascii="Courier New" w:hAnsi="Courier New" w:cs="Courier New"/>
-          <w:sz w:val="18"/>
-          <w:lang w:val="pt-PT"/>
-        </w:rPr>
-        <w:t>ática e de Computadores;2015</w:t>
-      </w:r>
+      <w:r>
+        <w:rPr>
+          <w:rFonts w:ascii="Courier New" w:hAnsi="Courier New" w:cs="Courier New"/>
+          <w:sz w:val="18"/>
+          <w:lang w:val="pt-PT"/>
+        </w:rPr>
+        <w:t>IST</w:t>
+      </w:r>
+      <w:r>
+        <w:rPr>
+          <w:rFonts w:ascii="Courier New" w:hAnsi="Courier New" w:cs="Courier New"/>
+          <w:sz w:val="18"/>
+          <w:lang w:val="pt-PT"/>
+        </w:rPr>
+        <w:t>;</w:t>
+      </w:r>
+      <w:r>
+        <w:rPr>
+          <w:rFonts w:ascii="Courier New" w:hAnsi="Courier New" w:cs="Courier New"/>
+          <w:sz w:val="18"/>
+          <w:lang w:val="pt-PT"/>
+        </w:rPr>
+        <w:t xml:space="preserve"> Engenharia Informática e de Computadores</w:t>
+      </w:r>
+      <w:r>
+        <w:rPr>
+          <w:rFonts w:ascii="Courier New" w:hAnsi="Courier New" w:cs="Courier New"/>
+          <w:sz w:val="18"/>
+          <w:lang w:val="pt-PT"/>
+        </w:rPr>
+        <w:t>; 2</w:t>
+      </w:r>
+    </w:p>
+    <w:p>
+      <w:pPr>
+        <w:spacing w:after="0"/>
+        <w:rPr>
+          <w:rFonts w:ascii="Courier New" w:hAnsi="Courier New" w:cs="Courier New"/>
+          <w:sz w:val="18"/>
+          <w:lang w:val="pt-PT"/>
+        </w:rPr>
+      </w:pPr>
+      <w:r>
+        <w:rPr>
+          <w:rFonts w:ascii="Courier New" w:hAnsi="Courier New" w:cs="Courier New"/>
+          <w:sz w:val="18"/>
+          <w:lang w:val="pt-PT"/>
+        </w:rPr>
+        <w:t>IS</w:t>
+      </w:r>
+      <w:r>
+        <w:rPr>
+          <w:rFonts w:ascii="Courier New" w:hAnsi="Courier New" w:cs="Courier New"/>
+          <w:sz w:val="18"/>
+          <w:lang w:val="pt-PT"/>
+        </w:rPr>
+        <w:t>EL;</w:t>
+      </w:r>
+      <w:r>
+        <w:rPr>
+          <w:rFonts w:ascii="Courier New" w:hAnsi="Courier New" w:cs="Courier New"/>
+          <w:sz w:val="18"/>
+          <w:lang w:val="pt-PT"/>
+        </w:rPr>
+        <w:t xml:space="preserve"> Engenharia Informática e de Computadores</w:t>
+      </w:r>
+      <w:r>
+        <w:rPr>
+          <w:rFonts w:ascii="Courier New" w:hAnsi="Courier New" w:cs="Courier New"/>
+          <w:sz w:val="18"/>
+          <w:lang w:val="pt-PT"/>
+        </w:rPr>
+        <w:t>; 3</w:t>
+      </w:r>
+    </w:p>
+    <w:p>
+      <w:pPr>
+        <w:spacing w:after="0"/>
+        <w:rPr>
+          <w:rFonts w:ascii="Courier New" w:hAnsi="Courier New" w:cs="Courier New"/>
+          <w:sz w:val="18"/>
+          <w:lang w:val="pt-PT"/>
+        </w:rPr>
+      </w:pPr>
     </w:p>
     <w:sectPr>
       <w:pgSz w:w="11900" w:h="16840"/>
@@ -1389,8 +1570,8 @@
 </file>
 
 <file path=word/numbering.xml><?xml version="1.0" encoding="utf-8"?>
-<w:numbering xmlns:ve="http://schemas.openxmlformats.org/markup-compatibility/2006" xmlns:o="urn:schemas-microsoft-com:office:office" xmlns:r="http://schemas.openxmlformats.org/officeDocument/2006/relationships" xmlns:m="http://schemas.openxmlformats.org/officeDocument/2006/math" xmlns:v="urn:schemas-microsoft-com:vml" xmlns:wp="http://schemas.openxmlformats.org/drawingml/2006/wordprocessingDrawing" xmlns:w10="urn:schemas-microsoft-com:office:word" xmlns:w="http://schemas.openxmlformats.org/wordprocessingml/2006/main" xmlns:wne="http://schemas.microsoft.com/office/word/2006/wordml">
-  <w:abstractNum w:abstractNumId="0">
+<w:numbering xmlns:wpc="http://schemas.microsoft.com/office/word/2010/wordprocessingCanvas" xmlns:cx="http://schemas.microsoft.com/office/drawing/2014/chartex" xmlns:cx1="http://schemas.microsoft.com/office/drawing/2015/9/8/chartex" xmlns:cx2="http://schemas.microsoft.com/office/drawing/2015/10/21/chartex" xmlns:mc="http://schemas.openxmlformats.org/markup-compatibility/2006" xmlns:o="urn:schemas-microsoft-com:office:office" xmlns:r="http://schemas.openxmlformats.org/officeDocument/2006/relationships" xmlns:m="http://schemas.openxmlformats.org/officeDocument/2006/math" xmlns:v="urn:schemas-microsoft-com:vml" xmlns:wp14="http://schemas.microsoft.com/office/word/2010/wordprocessingDrawing" xmlns:wp="http://schemas.openxmlformats.org/drawingml/2006/wordprocessingDrawing" xmlns:w10="urn:schemas-microsoft-com:office:word" xmlns:w="http://schemas.openxmlformats.org/wordprocessingml/2006/main" xmlns:w14="http://schemas.microsoft.com/office/word/2010/wordml" xmlns:w15="http://schemas.microsoft.com/office/word/2012/wordml" xmlns:w16se="http://schemas.microsoft.com/office/word/2015/wordml/symex" xmlns:wpg="http://schemas.microsoft.com/office/word/2010/wordprocessingGroup" xmlns:wpi="http://schemas.microsoft.com/office/word/2010/wordprocessingInk" xmlns:wne="http://schemas.microsoft.com/office/word/2006/wordml" xmlns:wps="http://schemas.microsoft.com/office/word/2010/wordprocessingShape" mc:Ignorable="w14 w15 w16se wp14">
+  <w:abstractNum w:abstractNumId="0" w15:restartNumberingAfterBreak="0">
     <w:nsid w:val="FFFFFF1D"/>
     <w:multiLevelType w:val="multilevel"/>
     <w:tmpl w:val="0FFCAE64"/>
@@ -1530,7 +1711,7 @@
       </w:rPr>
     </w:lvl>
   </w:abstractNum>
-  <w:abstractNum w:abstractNumId="1">
+  <w:abstractNum w:abstractNumId="1" w15:restartNumberingAfterBreak="0">
     <w:nsid w:val="00000001"/>
     <w:multiLevelType w:val="multilevel"/>
     <w:tmpl w:val="00000001"/>
@@ -1652,7 +1833,7 @@
       </w:pPr>
     </w:lvl>
   </w:abstractNum>
-  <w:abstractNum w:abstractNumId="2">
+  <w:abstractNum w:abstractNumId="2" w15:restartNumberingAfterBreak="0">
     <w:nsid w:val="00000002"/>
     <w:multiLevelType w:val="multilevel"/>
     <w:tmpl w:val="00000002"/>
@@ -1766,7 +1947,7 @@
       </w:pPr>
     </w:lvl>
   </w:abstractNum>
-  <w:abstractNum w:abstractNumId="3">
+  <w:abstractNum w:abstractNumId="3" w15:restartNumberingAfterBreak="0">
     <w:nsid w:val="00000003"/>
     <w:multiLevelType w:val="multilevel"/>
     <w:tmpl w:val="00000003"/>
@@ -1942,7 +2123,7 @@
       </w:rPr>
     </w:lvl>
   </w:abstractNum>
-  <w:abstractNum w:abstractNumId="4">
+  <w:abstractNum w:abstractNumId="4" w15:restartNumberingAfterBreak="0">
     <w:nsid w:val="00000004"/>
     <w:multiLevelType w:val="multilevel"/>
     <w:tmpl w:val="00000004"/>
@@ -2118,7 +2299,7 @@
       </w:rPr>
     </w:lvl>
   </w:abstractNum>
-  <w:abstractNum w:abstractNumId="5">
+  <w:abstractNum w:abstractNumId="5" w15:restartNumberingAfterBreak="0">
     <w:nsid w:val="06B4650E"/>
     <w:multiLevelType w:val="hybridMultilevel"/>
     <w:tmpl w:val="070A59C6"/>
@@ -2231,7 +2412,7 @@
       </w:rPr>
     </w:lvl>
   </w:abstractNum>
-  <w:abstractNum w:abstractNumId="6">
+  <w:abstractNum w:abstractNumId="6" w15:restartNumberingAfterBreak="0">
     <w:nsid w:val="1DDA5F1C"/>
     <w:multiLevelType w:val="hybridMultilevel"/>
     <w:tmpl w:val="DBB0A4C4"/>
@@ -2344,7 +2525,7 @@
       </w:rPr>
     </w:lvl>
   </w:abstractNum>
-  <w:abstractNum w:abstractNumId="7">
+  <w:abstractNum w:abstractNumId="7" w15:restartNumberingAfterBreak="0">
     <w:nsid w:val="4CAF190F"/>
     <w:multiLevelType w:val="hybridMultilevel"/>
     <w:tmpl w:val="C6DEAE7C"/>
@@ -2485,7 +2666,7 @@
 </file>
 
 <file path=word/styles.xml><?xml version="1.0" encoding="utf-8"?>
-<w:styles xmlns:r="http://schemas.openxmlformats.org/officeDocument/2006/relationships" xmlns:w="http://schemas.openxmlformats.org/wordprocessingml/2006/main">
+<w:styles xmlns:mc="http://schemas.openxmlformats.org/markup-compatibility/2006" xmlns:r="http://schemas.openxmlformats.org/officeDocument/2006/relationships" xmlns:w="http://schemas.openxmlformats.org/wordprocessingml/2006/main" xmlns:w14="http://schemas.microsoft.com/office/word/2010/wordml" xmlns:w15="http://schemas.microsoft.com/office/word/2012/wordml" xmlns:w16se="http://schemas.microsoft.com/office/word/2015/wordml/symex" mc:Ignorable="w14 w15 w16se">
   <w:docDefaults>
     <w:rPrDefault>
       <w:rPr>
@@ -2495,139 +2676,362 @@
     </w:rPrDefault>
     <w:pPrDefault/>
   </w:docDefaults>
-  <w:latentStyles w:defLockedState="0" w:defUIPriority="0" w:defSemiHidden="1" w:defUnhideWhenUsed="1" w:defQFormat="0" w:count="267">
-    <w:lsdException w:name="Normal" w:semiHidden="0" w:unhideWhenUsed="0" w:qFormat="1"/>
-    <w:lsdException w:name="heading 1" w:semiHidden="0" w:unhideWhenUsed="0" w:qFormat="1"/>
-    <w:lsdException w:name="heading 2" w:semiHidden="0" w:unhideWhenUsed="0" w:qFormat="1"/>
-    <w:lsdException w:name="heading 3" w:qFormat="1"/>
-    <w:lsdException w:name="heading 4" w:qFormat="1"/>
-    <w:lsdException w:name="heading 5" w:qFormat="1"/>
-    <w:lsdException w:name="heading 6" w:qFormat="1"/>
-    <w:lsdException w:name="heading 7" w:qFormat="1"/>
-    <w:lsdException w:name="heading 8" w:qFormat="1"/>
-    <w:lsdException w:name="heading 9" w:qFormat="1"/>
-    <w:lsdException w:name="caption" w:qFormat="1"/>
-    <w:lsdException w:name="List Number" w:semiHidden="0" w:unhideWhenUsed="0"/>
-    <w:lsdException w:name="List 4" w:semiHidden="0" w:unhideWhenUsed="0"/>
-    <w:lsdException w:name="List 5" w:semiHidden="0" w:unhideWhenUsed="0"/>
-    <w:lsdException w:name="Title" w:semiHidden="0" w:unhideWhenUsed="0" w:qFormat="1"/>
-    <w:lsdException w:name="Subtitle" w:semiHidden="0" w:unhideWhenUsed="0" w:qFormat="1"/>
-    <w:lsdException w:name="Salutation" w:semiHidden="0" w:unhideWhenUsed="0"/>
-    <w:lsdException w:name="Date" w:semiHidden="0" w:unhideWhenUsed="0"/>
-    <w:lsdException w:name="Body Text First Indent" w:semiHidden="0" w:unhideWhenUsed="0"/>
-    <w:lsdException w:name="Hyperlink" w:uiPriority="99"/>
-    <w:lsdException w:name="Strong" w:semiHidden="0" w:unhideWhenUsed="0" w:qFormat="1"/>
-    <w:lsdException w:name="Emphasis" w:semiHidden="0" w:unhideWhenUsed="0" w:qFormat="1"/>
-    <w:lsdException w:name="Table Grid" w:semiHidden="0" w:unhideWhenUsed="0"/>
-    <w:lsdException w:name="Placeholder Text" w:semiHidden="0" w:unhideWhenUsed="0"/>
-    <w:lsdException w:name="No Spacing" w:semiHidden="0" w:unhideWhenUsed="0"/>
-    <w:lsdException w:name="Light Shading" w:semiHidden="0" w:unhideWhenUsed="0"/>
-    <w:lsdException w:name="Light List" w:semiHidden="0" w:unhideWhenUsed="0"/>
-    <w:lsdException w:name="Light Grid" w:semiHidden="0" w:unhideWhenUsed="0"/>
-    <w:lsdException w:name="Medium Shading 1" w:semiHidden="0" w:unhideWhenUsed="0"/>
-    <w:lsdException w:name="Medium Shading 2" w:semiHidden="0" w:unhideWhenUsed="0"/>
-    <w:lsdException w:name="Medium List 1" w:semiHidden="0" w:unhideWhenUsed="0"/>
-    <w:lsdException w:name="Medium List 2" w:semiHidden="0" w:unhideWhenUsed="0"/>
-    <w:lsdException w:name="Medium Grid 1" w:semiHidden="0" w:unhideWhenUsed="0"/>
-    <w:lsdException w:name="Medium Grid 2" w:semiHidden="0" w:unhideWhenUsed="0"/>
-    <w:lsdException w:name="Medium Grid 3" w:semiHidden="0" w:unhideWhenUsed="0"/>
-    <w:lsdException w:name="Dark List" w:semiHidden="0" w:unhideWhenUsed="0"/>
-    <w:lsdException w:name="Colorful Shading" w:semiHidden="0" w:unhideWhenUsed="0"/>
-    <w:lsdException w:name="Colorful List" w:semiHidden="0" w:unhideWhenUsed="0" w:qFormat="1"/>
-    <w:lsdException w:name="Colorful Grid" w:semiHidden="0" w:unhideWhenUsed="0" w:qFormat="1"/>
-    <w:lsdException w:name="Light Shading Accent 1" w:semiHidden="0" w:unhideWhenUsed="0" w:qFormat="1"/>
-    <w:lsdException w:name="Light List Accent 1" w:semiHidden="0" w:unhideWhenUsed="0"/>
-    <w:lsdException w:name="Light Grid Accent 1" w:semiHidden="0" w:unhideWhenUsed="0"/>
-    <w:lsdException w:name="Medium Shading 1 Accent 1" w:semiHidden="0" w:unhideWhenUsed="0"/>
-    <w:lsdException w:name="Medium Shading 2 Accent 1" w:semiHidden="0" w:unhideWhenUsed="0"/>
-    <w:lsdException w:name="Medium List 1 Accent 1" w:semiHidden="0" w:unhideWhenUsed="0"/>
-    <w:lsdException w:name="Revision" w:unhideWhenUsed="0"/>
-    <w:lsdException w:name="List Paragraph" w:semiHidden="0" w:unhideWhenUsed="0"/>
-    <w:lsdException w:name="Quote" w:semiHidden="0" w:unhideWhenUsed="0"/>
-    <w:lsdException w:name="Intense Quote" w:semiHidden="0" w:unhideWhenUsed="0"/>
-    <w:lsdException w:name="Medium List 2 Accent 1" w:semiHidden="0" w:unhideWhenUsed="0"/>
-    <w:lsdException w:name="Medium Grid 1 Accent 1" w:semiHidden="0" w:unhideWhenUsed="0"/>
-    <w:lsdException w:name="Medium Grid 2 Accent 1" w:semiHidden="0" w:unhideWhenUsed="0"/>
-    <w:lsdException w:name="Medium Grid 3 Accent 1" w:semiHidden="0" w:unhideWhenUsed="0"/>
-    <w:lsdException w:name="Dark List Accent 1" w:semiHidden="0" w:unhideWhenUsed="0"/>
-    <w:lsdException w:name="Colorful Shading Accent 1" w:semiHidden="0" w:unhideWhenUsed="0"/>
-    <w:lsdException w:name="Colorful List Accent 1" w:semiHidden="0" w:unhideWhenUsed="0"/>
-    <w:lsdException w:name="Colorful Grid Accent 1" w:semiHidden="0" w:unhideWhenUsed="0"/>
-    <w:lsdException w:name="Light Shading Accent 2" w:semiHidden="0" w:unhideWhenUsed="0"/>
-    <w:lsdException w:name="Light List Accent 2" w:semiHidden="0" w:unhideWhenUsed="0"/>
-    <w:lsdException w:name="Light Grid Accent 2" w:semiHidden="0" w:unhideWhenUsed="0"/>
-    <w:lsdException w:name="Medium Shading 1 Accent 2" w:semiHidden="0" w:unhideWhenUsed="0"/>
-    <w:lsdException w:name="Medium Shading 2 Accent 2" w:semiHidden="0" w:unhideWhenUsed="0"/>
-    <w:lsdException w:name="Medium List 1 Accent 2" w:semiHidden="0" w:unhideWhenUsed="0"/>
-    <w:lsdException w:name="Medium List 2 Accent 2" w:semiHidden="0" w:unhideWhenUsed="0"/>
-    <w:lsdException w:name="Medium Grid 1 Accent 2" w:semiHidden="0" w:unhideWhenUsed="0"/>
-    <w:lsdException w:name="Medium Grid 2 Accent 2" w:semiHidden="0" w:unhideWhenUsed="0"/>
-    <w:lsdException w:name="Medium Grid 3 Accent 2" w:semiHidden="0" w:unhideWhenUsed="0"/>
-    <w:lsdException w:name="Dark List Accent 2" w:semiHidden="0" w:unhideWhenUsed="0"/>
-    <w:lsdException w:name="Colorful Shading Accent 2" w:semiHidden="0" w:unhideWhenUsed="0"/>
-    <w:lsdException w:name="Colorful List Accent 2" w:semiHidden="0" w:unhideWhenUsed="0"/>
-    <w:lsdException w:name="Colorful Grid Accent 2" w:semiHidden="0" w:unhideWhenUsed="0"/>
-    <w:lsdException w:name="Light Shading Accent 3" w:semiHidden="0" w:unhideWhenUsed="0"/>
-    <w:lsdException w:name="Light List Accent 3" w:semiHidden="0" w:unhideWhenUsed="0"/>
-    <w:lsdException w:name="Light Grid Accent 3" w:semiHidden="0" w:unhideWhenUsed="0"/>
-    <w:lsdException w:name="Medium Shading 1 Accent 3" w:semiHidden="0" w:unhideWhenUsed="0"/>
-    <w:lsdException w:name="Medium Shading 2 Accent 3" w:semiHidden="0" w:unhideWhenUsed="0"/>
-    <w:lsdException w:name="Medium List 1 Accent 3" w:semiHidden="0" w:unhideWhenUsed="0"/>
-    <w:lsdException w:name="Medium List 2 Accent 3" w:semiHidden="0" w:unhideWhenUsed="0"/>
-    <w:lsdException w:name="Medium Grid 1 Accent 3" w:semiHidden="0" w:unhideWhenUsed="0"/>
-    <w:lsdException w:name="Medium Grid 2 Accent 3" w:semiHidden="0" w:unhideWhenUsed="0"/>
-    <w:lsdException w:name="Medium Grid 3 Accent 3" w:semiHidden="0" w:unhideWhenUsed="0"/>
-    <w:lsdException w:name="Dark List Accent 3" w:semiHidden="0" w:unhideWhenUsed="0"/>
-    <w:lsdException w:name="Colorful Shading Accent 3" w:semiHidden="0" w:unhideWhenUsed="0"/>
-    <w:lsdException w:name="Colorful List Accent 3" w:semiHidden="0" w:unhideWhenUsed="0"/>
-    <w:lsdException w:name="Colorful Grid Accent 3" w:semiHidden="0" w:unhideWhenUsed="0"/>
-    <w:lsdException w:name="Light Shading Accent 4" w:semiHidden="0" w:unhideWhenUsed="0"/>
-    <w:lsdException w:name="Light List Accent 4" w:semiHidden="0" w:unhideWhenUsed="0"/>
-    <w:lsdException w:name="Light Grid Accent 4" w:semiHidden="0" w:unhideWhenUsed="0"/>
-    <w:lsdException w:name="Medium Shading 1 Accent 4" w:semiHidden="0" w:unhideWhenUsed="0"/>
-    <w:lsdException w:name="Medium Shading 2 Accent 4" w:semiHidden="0" w:unhideWhenUsed="0"/>
-    <w:lsdException w:name="Medium List 1 Accent 4" w:semiHidden="0" w:unhideWhenUsed="0"/>
-    <w:lsdException w:name="Medium List 2 Accent 4" w:semiHidden="0" w:unhideWhenUsed="0"/>
-    <w:lsdException w:name="Medium Grid 1 Accent 4" w:semiHidden="0" w:unhideWhenUsed="0"/>
-    <w:lsdException w:name="Medium Grid 2 Accent 4" w:semiHidden="0" w:unhideWhenUsed="0"/>
-    <w:lsdException w:name="Medium Grid 3 Accent 4" w:semiHidden="0" w:unhideWhenUsed="0"/>
-    <w:lsdException w:name="Dark List Accent 4" w:semiHidden="0" w:unhideWhenUsed="0"/>
-    <w:lsdException w:name="Colorful Shading Accent 4" w:semiHidden="0" w:unhideWhenUsed="0"/>
-    <w:lsdException w:name="Colorful List Accent 4" w:semiHidden="0" w:unhideWhenUsed="0"/>
-    <w:lsdException w:name="Colorful Grid Accent 4" w:semiHidden="0" w:unhideWhenUsed="0"/>
-    <w:lsdException w:name="Light Shading Accent 5" w:semiHidden="0" w:unhideWhenUsed="0"/>
-    <w:lsdException w:name="Light List Accent 5" w:semiHidden="0" w:unhideWhenUsed="0"/>
-    <w:lsdException w:name="Light Grid Accent 5" w:semiHidden="0" w:unhideWhenUsed="0"/>
-    <w:lsdException w:name="Medium Shading 1 Accent 5" w:semiHidden="0" w:unhideWhenUsed="0"/>
-    <w:lsdException w:name="Medium Shading 2 Accent 5" w:semiHidden="0" w:unhideWhenUsed="0"/>
-    <w:lsdException w:name="Medium List 1 Accent 5" w:semiHidden="0" w:unhideWhenUsed="0"/>
-    <w:lsdException w:name="Medium List 2 Accent 5" w:semiHidden="0" w:unhideWhenUsed="0"/>
-    <w:lsdException w:name="Medium Grid 1 Accent 5" w:semiHidden="0" w:unhideWhenUsed="0"/>
-    <w:lsdException w:name="Medium Grid 2 Accent 5" w:semiHidden="0" w:unhideWhenUsed="0"/>
-    <w:lsdException w:name="Medium Grid 3 Accent 5" w:semiHidden="0" w:unhideWhenUsed="0"/>
-    <w:lsdException w:name="Dark List Accent 5" w:semiHidden="0" w:unhideWhenUsed="0"/>
-    <w:lsdException w:name="Colorful Shading Accent 5" w:semiHidden="0" w:unhideWhenUsed="0"/>
-    <w:lsdException w:name="Colorful List Accent 5" w:semiHidden="0" w:unhideWhenUsed="0"/>
-    <w:lsdException w:name="Colorful Grid Accent 5" w:semiHidden="0" w:unhideWhenUsed="0"/>
-    <w:lsdException w:name="Light Shading Accent 6" w:semiHidden="0" w:unhideWhenUsed="0"/>
-    <w:lsdException w:name="Light List Accent 6" w:semiHidden="0" w:unhideWhenUsed="0"/>
-    <w:lsdException w:name="Light Grid Accent 6" w:semiHidden="0" w:unhideWhenUsed="0"/>
-    <w:lsdException w:name="Medium Shading 1 Accent 6" w:semiHidden="0" w:unhideWhenUsed="0"/>
-    <w:lsdException w:name="Medium Shading 2 Accent 6" w:semiHidden="0" w:unhideWhenUsed="0"/>
-    <w:lsdException w:name="Medium List 1 Accent 6" w:semiHidden="0" w:unhideWhenUsed="0" w:qFormat="1"/>
-    <w:lsdException w:name="Medium List 2 Accent 6" w:semiHidden="0" w:unhideWhenUsed="0" w:qFormat="1"/>
-    <w:lsdException w:name="Medium Grid 1 Accent 6" w:semiHidden="0" w:unhideWhenUsed="0" w:qFormat="1"/>
-    <w:lsdException w:name="Medium Grid 2 Accent 6" w:semiHidden="0" w:unhideWhenUsed="0" w:qFormat="1"/>
-    <w:lsdException w:name="Medium Grid 3 Accent 6" w:semiHidden="0" w:unhideWhenUsed="0" w:qFormat="1"/>
-    <w:lsdException w:name="Dark List Accent 6" w:semiHidden="0" w:unhideWhenUsed="0"/>
-    <w:lsdException w:name="Colorful Shading Accent 6" w:semiHidden="0" w:unhideWhenUsed="0" w:qFormat="1"/>
-    <w:lsdException w:name="Colorful List Accent 6" w:semiHidden="0" w:unhideWhenUsed="0"/>
-    <w:lsdException w:name="Colorful Grid Accent 6" w:semiHidden="0" w:unhideWhenUsed="0"/>
-    <w:lsdException w:name="Subtle Emphasis" w:semiHidden="0" w:unhideWhenUsed="0"/>
-    <w:lsdException w:name="Intense Emphasis" w:semiHidden="0" w:unhideWhenUsed="0"/>
-    <w:lsdException w:name="Subtle Reference" w:semiHidden="0" w:unhideWhenUsed="0"/>
-    <w:lsdException w:name="Intense Reference" w:semiHidden="0" w:unhideWhenUsed="0"/>
-    <w:lsdException w:name="Book Title" w:semiHidden="0" w:unhideWhenUsed="0"/>
+  <w:latentStyles w:defLockedState="0" w:defUIPriority="0" w:defSemiHidden="0" w:defUnhideWhenUsed="0" w:defQFormat="0" w:count="372">
+    <w:lsdException w:name="Normal" w:qFormat="1"/>
+    <w:lsdException w:name="heading 1" w:qFormat="1"/>
+    <w:lsdException w:name="heading 2" w:qFormat="1"/>
+    <w:lsdException w:name="heading 3" w:semiHidden="1" w:unhideWhenUsed="1" w:qFormat="1"/>
+    <w:lsdException w:name="heading 4" w:semiHidden="1" w:unhideWhenUsed="1" w:qFormat="1"/>
+    <w:lsdException w:name="heading 5" w:semiHidden="1" w:unhideWhenUsed="1" w:qFormat="1"/>
+    <w:lsdException w:name="heading 6" w:semiHidden="1" w:unhideWhenUsed="1" w:qFormat="1"/>
+    <w:lsdException w:name="heading 7" w:semiHidden="1" w:unhideWhenUsed="1" w:qFormat="1"/>
+    <w:lsdException w:name="heading 8" w:semiHidden="1" w:unhideWhenUsed="1" w:qFormat="1"/>
+    <w:lsdException w:name="heading 9" w:semiHidden="1" w:unhideWhenUsed="1" w:qFormat="1"/>
+    <w:lsdException w:name="index 1" w:semiHidden="1" w:unhideWhenUsed="1"/>
+    <w:lsdException w:name="index 2" w:semiHidden="1" w:unhideWhenUsed="1"/>
+    <w:lsdException w:name="index 3" w:semiHidden="1" w:unhideWhenUsed="1"/>
+    <w:lsdException w:name="index 4" w:semiHidden="1" w:unhideWhenUsed="1"/>
+    <w:lsdException w:name="index 5" w:semiHidden="1" w:unhideWhenUsed="1"/>
+    <w:lsdException w:name="index 6" w:semiHidden="1" w:unhideWhenUsed="1"/>
+    <w:lsdException w:name="index 7" w:semiHidden="1" w:unhideWhenUsed="1"/>
+    <w:lsdException w:name="index 8" w:semiHidden="1" w:unhideWhenUsed="1"/>
+    <w:lsdException w:name="index 9" w:semiHidden="1" w:unhideWhenUsed="1"/>
+    <w:lsdException w:name="toc 1" w:semiHidden="1" w:unhideWhenUsed="1"/>
+    <w:lsdException w:name="toc 2" w:semiHidden="1" w:unhideWhenUsed="1"/>
+    <w:lsdException w:name="toc 3" w:semiHidden="1" w:unhideWhenUsed="1"/>
+    <w:lsdException w:name="toc 4" w:semiHidden="1" w:unhideWhenUsed="1"/>
+    <w:lsdException w:name="toc 5" w:semiHidden="1" w:unhideWhenUsed="1"/>
+    <w:lsdException w:name="toc 6" w:semiHidden="1" w:unhideWhenUsed="1"/>
+    <w:lsdException w:name="toc 7" w:semiHidden="1" w:unhideWhenUsed="1"/>
+    <w:lsdException w:name="toc 8" w:semiHidden="1" w:unhideWhenUsed="1"/>
+    <w:lsdException w:name="toc 9" w:semiHidden="1" w:unhideWhenUsed="1"/>
+    <w:lsdException w:name="Normal Indent" w:semiHidden="1" w:unhideWhenUsed="1"/>
+    <w:lsdException w:name="footnote text" w:semiHidden="1" w:unhideWhenUsed="1"/>
+    <w:lsdException w:name="annotation text" w:semiHidden="1" w:unhideWhenUsed="1"/>
+    <w:lsdException w:name="header" w:semiHidden="1" w:unhideWhenUsed="1"/>
+    <w:lsdException w:name="footer" w:semiHidden="1" w:unhideWhenUsed="1"/>
+    <w:lsdException w:name="index heading" w:semiHidden="1" w:unhideWhenUsed="1"/>
+    <w:lsdException w:name="caption" w:semiHidden="1" w:unhideWhenUsed="1" w:qFormat="1"/>
+    <w:lsdException w:name="table of figures" w:semiHidden="1" w:unhideWhenUsed="1"/>
+    <w:lsdException w:name="envelope address" w:semiHidden="1" w:unhideWhenUsed="1"/>
+    <w:lsdException w:name="envelope return" w:semiHidden="1" w:unhideWhenUsed="1"/>
+    <w:lsdException w:name="footnote reference" w:semiHidden="1" w:unhideWhenUsed="1"/>
+    <w:lsdException w:name="annotation reference" w:semiHidden="1" w:unhideWhenUsed="1"/>
+    <w:lsdException w:name="line number" w:semiHidden="1" w:unhideWhenUsed="1"/>
+    <w:lsdException w:name="page number" w:semiHidden="1" w:unhideWhenUsed="1"/>
+    <w:lsdException w:name="endnote reference" w:semiHidden="1" w:unhideWhenUsed="1"/>
+    <w:lsdException w:name="endnote text" w:semiHidden="1" w:unhideWhenUsed="1"/>
+    <w:lsdException w:name="table of authorities" w:semiHidden="1" w:unhideWhenUsed="1"/>
+    <w:lsdException w:name="macro" w:semiHidden="1" w:unhideWhenUsed="1"/>
+    <w:lsdException w:name="toa heading" w:semiHidden="1" w:unhideWhenUsed="1"/>
+    <w:lsdException w:name="List" w:semiHidden="1" w:unhideWhenUsed="1"/>
+    <w:lsdException w:name="List Bullet" w:semiHidden="1" w:unhideWhenUsed="1"/>
+    <w:lsdException w:name="List 2" w:semiHidden="1" w:unhideWhenUsed="1"/>
+    <w:lsdException w:name="List 3" w:semiHidden="1" w:unhideWhenUsed="1"/>
+    <w:lsdException w:name="List Bullet 2" w:semiHidden="1" w:unhideWhenUsed="1"/>
+    <w:lsdException w:name="List Bullet 3" w:semiHidden="1" w:unhideWhenUsed="1"/>
+    <w:lsdException w:name="List Bullet 4" w:semiHidden="1" w:unhideWhenUsed="1"/>
+    <w:lsdException w:name="List Bullet 5" w:semiHidden="1" w:unhideWhenUsed="1"/>
+    <w:lsdException w:name="List Number 2" w:semiHidden="1" w:unhideWhenUsed="1"/>
+    <w:lsdException w:name="List Number 3" w:semiHidden="1" w:unhideWhenUsed="1"/>
+    <w:lsdException w:name="List Number 4" w:semiHidden="1" w:unhideWhenUsed="1"/>
+    <w:lsdException w:name="List Number 5" w:semiHidden="1" w:unhideWhenUsed="1"/>
+    <w:lsdException w:name="Title" w:qFormat="1"/>
+    <w:lsdException w:name="Closing" w:semiHidden="1" w:unhideWhenUsed="1"/>
+    <w:lsdException w:name="Signature" w:semiHidden="1" w:unhideWhenUsed="1"/>
+    <w:lsdException w:name="Default Paragraph Font" w:semiHidden="1" w:unhideWhenUsed="1"/>
+    <w:lsdException w:name="Body Text" w:semiHidden="1" w:unhideWhenUsed="1"/>
+    <w:lsdException w:name="Body Text Indent" w:semiHidden="1" w:unhideWhenUsed="1"/>
+    <w:lsdException w:name="List Continue" w:semiHidden="1" w:unhideWhenUsed="1"/>
+    <w:lsdException w:name="List Continue 2" w:semiHidden="1" w:unhideWhenUsed="1"/>
+    <w:lsdException w:name="List Continue 3" w:semiHidden="1" w:unhideWhenUsed="1"/>
+    <w:lsdException w:name="List Continue 4" w:semiHidden="1" w:unhideWhenUsed="1"/>
+    <w:lsdException w:name="List Continue 5" w:semiHidden="1" w:unhideWhenUsed="1"/>
+    <w:lsdException w:name="Message Header" w:semiHidden="1" w:unhideWhenUsed="1"/>
+    <w:lsdException w:name="Subtitle" w:qFormat="1"/>
+    <w:lsdException w:name="Body Text First Indent 2" w:semiHidden="1" w:unhideWhenUsed="1"/>
+    <w:lsdException w:name="Note Heading" w:semiHidden="1" w:unhideWhenUsed="1"/>
+    <w:lsdException w:name="Body Text 2" w:semiHidden="1" w:unhideWhenUsed="1"/>
+    <w:lsdException w:name="Body Text 3" w:semiHidden="1" w:unhideWhenUsed="1"/>
+    <w:lsdException w:name="Body Text Indent 2" w:semiHidden="1" w:unhideWhenUsed="1"/>
+    <w:lsdException w:name="Body Text Indent 3" w:semiHidden="1" w:unhideWhenUsed="1"/>
+    <w:lsdException w:name="Block Text" w:semiHidden="1" w:unhideWhenUsed="1"/>
+    <w:lsdException w:name="Hyperlink" w:semiHidden="1" w:uiPriority="99" w:unhideWhenUsed="1"/>
+    <w:lsdException w:name="FollowedHyperlink" w:semiHidden="1" w:unhideWhenUsed="1"/>
+    <w:lsdException w:name="Strong" w:qFormat="1"/>
+    <w:lsdException w:name="Emphasis" w:qFormat="1"/>
+    <w:lsdException w:name="Document Map" w:semiHidden="1" w:unhideWhenUsed="1"/>
+    <w:lsdException w:name="Plain Text" w:semiHidden="1" w:unhideWhenUsed="1"/>
+    <w:lsdException w:name="E-mail Signature" w:semiHidden="1" w:unhideWhenUsed="1"/>
+    <w:lsdException w:name="HTML Top of Form" w:semiHidden="1" w:unhideWhenUsed="1"/>
+    <w:lsdException w:name="HTML Bottom of Form" w:semiHidden="1" w:unhideWhenUsed="1"/>
+    <w:lsdException w:name="Normal (Web)" w:semiHidden="1" w:unhideWhenUsed="1"/>
+    <w:lsdException w:name="HTML Acronym" w:semiHidden="1" w:unhideWhenUsed="1"/>
+    <w:lsdException w:name="HTML Address" w:semiHidden="1" w:unhideWhenUsed="1"/>
+    <w:lsdException w:name="HTML Cite" w:semiHidden="1" w:unhideWhenUsed="1"/>
+    <w:lsdException w:name="HTML Code" w:semiHidden="1" w:unhideWhenUsed="1"/>
+    <w:lsdException w:name="HTML Definition" w:semiHidden="1" w:unhideWhenUsed="1"/>
+    <w:lsdException w:name="HTML Keyboard" w:semiHidden="1" w:unhideWhenUsed="1"/>
+    <w:lsdException w:name="HTML Preformatted" w:semiHidden="1" w:unhideWhenUsed="1"/>
+    <w:lsdException w:name="HTML Sample" w:semiHidden="1" w:unhideWhenUsed="1"/>
+    <w:lsdException w:name="HTML Typewriter" w:semiHidden="1" w:unhideWhenUsed="1"/>
+    <w:lsdException w:name="HTML Variable" w:semiHidden="1" w:unhideWhenUsed="1"/>
+    <w:lsdException w:name="Normal Table" w:semiHidden="1" w:unhideWhenUsed="1"/>
+    <w:lsdException w:name="annotation subject" w:semiHidden="1" w:unhideWhenUsed="1"/>
+    <w:lsdException w:name="No List" w:semiHidden="1" w:unhideWhenUsed="1"/>
+    <w:lsdException w:name="Outline List 1" w:semiHidden="1" w:unhideWhenUsed="1"/>
+    <w:lsdException w:name="Outline List 2" w:semiHidden="1" w:unhideWhenUsed="1"/>
+    <w:lsdException w:name="Outline List 3" w:semiHidden="1" w:unhideWhenUsed="1"/>
+    <w:lsdException w:name="Table Simple 1" w:semiHidden="1" w:unhideWhenUsed="1"/>
+    <w:lsdException w:name="Table Simple 2" w:semiHidden="1" w:unhideWhenUsed="1"/>
+    <w:lsdException w:name="Table Simple 3" w:semiHidden="1" w:unhideWhenUsed="1"/>
+    <w:lsdException w:name="Table Classic 1" w:semiHidden="1" w:unhideWhenUsed="1"/>
+    <w:lsdException w:name="Table Classic 2" w:semiHidden="1" w:unhideWhenUsed="1"/>
+    <w:lsdException w:name="Table Classic 3" w:semiHidden="1" w:unhideWhenUsed="1"/>
+    <w:lsdException w:name="Table Classic 4" w:semiHidden="1" w:unhideWhenUsed="1"/>
+    <w:lsdException w:name="Table Colorful 1" w:semiHidden="1" w:unhideWhenUsed="1"/>
+    <w:lsdException w:name="Table Colorful 2" w:semiHidden="1" w:unhideWhenUsed="1"/>
+    <w:lsdException w:name="Table Colorful 3" w:semiHidden="1" w:unhideWhenUsed="1"/>
+    <w:lsdException w:name="Table Columns 1" w:semiHidden="1" w:unhideWhenUsed="1"/>
+    <w:lsdException w:name="Table Columns 2" w:semiHidden="1" w:unhideWhenUsed="1"/>
+    <w:lsdException w:name="Table Columns 3" w:semiHidden="1" w:unhideWhenUsed="1"/>
+    <w:lsdException w:name="Table Columns 4" w:semiHidden="1" w:unhideWhenUsed="1"/>
+    <w:lsdException w:name="Table Columns 5" w:semiHidden="1" w:unhideWhenUsed="1"/>
+    <w:lsdException w:name="Table Grid 1" w:semiHidden="1" w:unhideWhenUsed="1"/>
+    <w:lsdException w:name="Table Grid 2" w:semiHidden="1" w:unhideWhenUsed="1"/>
+    <w:lsdException w:name="Table Grid 3" w:semiHidden="1" w:unhideWhenUsed="1"/>
+    <w:lsdException w:name="Table Grid 4" w:semiHidden="1" w:unhideWhenUsed="1"/>
+    <w:lsdException w:name="Table Grid 5" w:semiHidden="1" w:unhideWhenUsed="1"/>
+    <w:lsdException w:name="Table Grid 6" w:semiHidden="1" w:unhideWhenUsed="1"/>
+    <w:lsdException w:name="Table Grid 7" w:semiHidden="1" w:unhideWhenUsed="1"/>
+    <w:lsdException w:name="Table Grid 8" w:semiHidden="1" w:unhideWhenUsed="1"/>
+    <w:lsdException w:name="Table List 1" w:semiHidden="1" w:unhideWhenUsed="1"/>
+    <w:lsdException w:name="Table List 2" w:semiHidden="1" w:unhideWhenUsed="1"/>
+    <w:lsdException w:name="Table List 3" w:semiHidden="1" w:unhideWhenUsed="1"/>
+    <w:lsdException w:name="Table List 4" w:semiHidden="1" w:unhideWhenUsed="1"/>
+    <w:lsdException w:name="Table List 5" w:semiHidden="1" w:unhideWhenUsed="1"/>
+    <w:lsdException w:name="Table List 6" w:semiHidden="1" w:unhideWhenUsed="1"/>
+    <w:lsdException w:name="Table List 7" w:semiHidden="1" w:unhideWhenUsed="1"/>
+    <w:lsdException w:name="Table List 8" w:semiHidden="1" w:unhideWhenUsed="1"/>
+    <w:lsdException w:name="Table 3D effects 1" w:semiHidden="1" w:unhideWhenUsed="1"/>
+    <w:lsdException w:name="Table 3D effects 2" w:semiHidden="1" w:unhideWhenUsed="1"/>
+    <w:lsdException w:name="Table 3D effects 3" w:semiHidden="1" w:unhideWhenUsed="1"/>
+    <w:lsdException w:name="Table Contemporary" w:semiHidden="1" w:unhideWhenUsed="1"/>
+    <w:lsdException w:name="Table Elegant" w:semiHidden="1" w:unhideWhenUsed="1"/>
+    <w:lsdException w:name="Table Professional" w:semiHidden="1" w:unhideWhenUsed="1"/>
+    <w:lsdException w:name="Table Subtle 1" w:semiHidden="1" w:unhideWhenUsed="1"/>
+    <w:lsdException w:name="Table Subtle 2" w:semiHidden="1" w:unhideWhenUsed="1"/>
+    <w:lsdException w:name="Table Web 1" w:semiHidden="1" w:unhideWhenUsed="1"/>
+    <w:lsdException w:name="Table Web 2" w:semiHidden="1" w:unhideWhenUsed="1"/>
+    <w:lsdException w:name="Table Web 3" w:semiHidden="1" w:unhideWhenUsed="1"/>
+    <w:lsdException w:name="Balloon Text" w:semiHidden="1" w:unhideWhenUsed="1"/>
+    <w:lsdException w:name="Table Theme" w:semiHidden="1" w:unhideWhenUsed="1"/>
+    <w:lsdException w:name="Light Shading"/>
+    <w:lsdException w:name="Light List"/>
+    <w:lsdException w:name="Light Grid"/>
+    <w:lsdException w:name="Medium Shading 1"/>
+    <w:lsdException w:name="Medium Shading 2"/>
+    <w:lsdException w:name="Medium List 1"/>
+    <w:lsdException w:name="Medium List 2"/>
+    <w:lsdException w:name="Medium Grid 1"/>
+    <w:lsdException w:name="Medium Grid 2"/>
+    <w:lsdException w:name="Medium Grid 3"/>
+    <w:lsdException w:name="Dark List"/>
+    <w:lsdException w:name="Colorful Shading"/>
+    <w:lsdException w:name="Colorful List" w:qFormat="1"/>
+    <w:lsdException w:name="Colorful Grid" w:qFormat="1"/>
+    <w:lsdException w:name="Light Shading Accent 1" w:qFormat="1"/>
+    <w:lsdException w:name="Light List Accent 1"/>
+    <w:lsdException w:name="Light Grid Accent 1"/>
+    <w:lsdException w:name="Medium Shading 1 Accent 1"/>
+    <w:lsdException w:name="Medium Shading 2 Accent 1"/>
+    <w:lsdException w:name="Medium List 1 Accent 1"/>
+    <w:lsdException w:name="Revision" w:semiHidden="1"/>
+    <w:lsdException w:name="Medium List 2 Accent 1"/>
+    <w:lsdException w:name="Medium Grid 1 Accent 1"/>
+    <w:lsdException w:name="Medium Grid 2 Accent 1"/>
+    <w:lsdException w:name="Medium Grid 3 Accent 1"/>
+    <w:lsdException w:name="Dark List Accent 1"/>
+    <w:lsdException w:name="Colorful Shading Accent 1"/>
+    <w:lsdException w:name="Colorful List Accent 1"/>
+    <w:lsdException w:name="Colorful Grid Accent 1"/>
+    <w:lsdException w:name="Light Shading Accent 2"/>
+    <w:lsdException w:name="Light List Accent 2"/>
+    <w:lsdException w:name="Light Grid Accent 2"/>
+    <w:lsdException w:name="Medium Shading 1 Accent 2"/>
+    <w:lsdException w:name="Medium Shading 2 Accent 2"/>
+    <w:lsdException w:name="Medium List 1 Accent 2"/>
+    <w:lsdException w:name="Medium List 2 Accent 2"/>
+    <w:lsdException w:name="Medium Grid 1 Accent 2"/>
+    <w:lsdException w:name="Medium Grid 2 Accent 2"/>
+    <w:lsdException w:name="Medium Grid 3 Accent 2"/>
+    <w:lsdException w:name="Dark List Accent 2"/>
+    <w:lsdException w:name="Colorful Shading Accent 2"/>
+    <w:lsdException w:name="Colorful List Accent 2"/>
+    <w:lsdException w:name="Colorful Grid Accent 2"/>
+    <w:lsdException w:name="Light Shading Accent 3"/>
+    <w:lsdException w:name="Light List Accent 3"/>
+    <w:lsdException w:name="Light Grid Accent 3"/>
+    <w:lsdException w:name="Medium Shading 1 Accent 3"/>
+    <w:lsdException w:name="Medium Shading 2 Accent 3"/>
+    <w:lsdException w:name="Medium List 1 Accent 3"/>
+    <w:lsdException w:name="Medium List 2 Accent 3"/>
+    <w:lsdException w:name="Medium Grid 1 Accent 3"/>
+    <w:lsdException w:name="Medium Grid 2 Accent 3"/>
+    <w:lsdException w:name="Medium Grid 3 Accent 3"/>
+    <w:lsdException w:name="Dark List Accent 3"/>
+    <w:lsdException w:name="Colorful Shading Accent 3"/>
+    <w:lsdException w:name="Colorful List Accent 3"/>
+    <w:lsdException w:name="Colorful Grid Accent 3"/>
+    <w:lsdException w:name="Light Shading Accent 4"/>
+    <w:lsdException w:name="Light List Accent 4"/>
+    <w:lsdException w:name="Light Grid Accent 4"/>
+    <w:lsdException w:name="Medium Shading 1 Accent 4"/>
+    <w:lsdException w:name="Medium Shading 2 Accent 4"/>
+    <w:lsdException w:name="Medium List 1 Accent 4"/>
+    <w:lsdException w:name="Medium List 2 Accent 4"/>
+    <w:lsdException w:name="Medium Grid 1 Accent 4"/>
+    <w:lsdException w:name="Medium Grid 2 Accent 4"/>
+    <w:lsdException w:name="Medium Grid 3 Accent 4"/>
+    <w:lsdException w:name="Dark List Accent 4"/>
+    <w:lsdException w:name="Colorful Shading Accent 4"/>
+    <w:lsdException w:name="Colorful List Accent 4"/>
+    <w:lsdException w:name="Colorful Grid Accent 4"/>
+    <w:lsdException w:name="Light Shading Accent 5"/>
+    <w:lsdException w:name="Light List Accent 5"/>
+    <w:lsdException w:name="Light Grid Accent 5"/>
+    <w:lsdException w:name="Medium Shading 1 Accent 5"/>
+    <w:lsdException w:name="Medium Shading 2 Accent 5"/>
+    <w:lsdException w:name="Medium List 1 Accent 5"/>
+    <w:lsdException w:name="Medium List 2 Accent 5"/>
+    <w:lsdException w:name="Medium Grid 1 Accent 5"/>
+    <w:lsdException w:name="Medium Grid 2 Accent 5"/>
+    <w:lsdException w:name="Medium Grid 3 Accent 5"/>
+    <w:lsdException w:name="Dark List Accent 5"/>
+    <w:lsdException w:name="Colorful Shading Accent 5"/>
+    <w:lsdException w:name="Colorful List Accent 5"/>
+    <w:lsdException w:name="Colorful Grid Accent 5"/>
+    <w:lsdException w:name="Light Shading Accent 6"/>
+    <w:lsdException w:name="Light List Accent 6"/>
+    <w:lsdException w:name="Light Grid Accent 6"/>
+    <w:lsdException w:name="Medium Shading 1 Accent 6"/>
+    <w:lsdException w:name="Medium Shading 2 Accent 6"/>
+    <w:lsdException w:name="Medium List 1 Accent 6" w:qFormat="1"/>
+    <w:lsdException w:name="Medium List 2 Accent 6" w:qFormat="1"/>
+    <w:lsdException w:name="Medium Grid 1 Accent 6" w:qFormat="1"/>
+    <w:lsdException w:name="Medium Grid 2 Accent 6" w:qFormat="1"/>
+    <w:lsdException w:name="Medium Grid 3 Accent 6" w:qFormat="1"/>
+    <w:lsdException w:name="Dark List Accent 6"/>
+    <w:lsdException w:name="Colorful Shading Accent 6" w:qFormat="1"/>
+    <w:lsdException w:name="Colorful List Accent 6"/>
+    <w:lsdException w:name="Colorful Grid Accent 6"/>
+    <w:lsdException w:name="Bibliography" w:semiHidden="1" w:unhideWhenUsed="1"/>
+    <w:lsdException w:name="TOC Heading" w:semiHidden="1" w:unhideWhenUsed="1"/>
+    <w:lsdException w:name="Plain Table 1" w:uiPriority="41"/>
+    <w:lsdException w:name="Plain Table 2" w:uiPriority="42"/>
+    <w:lsdException w:name="Plain Table 3" w:uiPriority="43"/>
+    <w:lsdException w:name="Plain Table 4" w:uiPriority="44"/>
+    <w:lsdException w:name="Plain Table 5" w:uiPriority="45"/>
+    <w:lsdException w:name="Grid Table Light" w:uiPriority="40"/>
+    <w:lsdException w:name="Grid Table 1 Light" w:uiPriority="46"/>
+    <w:lsdException w:name="Grid Table 2" w:uiPriority="47"/>
+    <w:lsdException w:name="Grid Table 3" w:uiPriority="48"/>
+    <w:lsdException w:name="Grid Table 4" w:uiPriority="49"/>
+    <w:lsdException w:name="Grid Table 5 Dark" w:uiPriority="50"/>
+    <w:lsdException w:name="Grid Table 6 Colorful" w:uiPriority="51"/>
+    <w:lsdException w:name="Grid Table 7 Colorful" w:uiPriority="52"/>
+    <w:lsdException w:name="Grid Table 1 Light Accent 1" w:uiPriority="46"/>
+    <w:lsdException w:name="Grid Table 2 Accent 1" w:uiPriority="47"/>
+    <w:lsdException w:name="Grid Table 3 Accent 1" w:uiPriority="48"/>
+    <w:lsdException w:name="Grid Table 4 Accent 1" w:uiPriority="49"/>
+    <w:lsdException w:name="Grid Table 5 Dark Accent 1" w:uiPriority="50"/>
+    <w:lsdException w:name="Grid Table 6 Colorful Accent 1" w:uiPriority="51"/>
+    <w:lsdException w:name="Grid Table 7 Colorful Accent 1" w:uiPriority="52"/>
+    <w:lsdException w:name="Grid Table 1 Light Accent 2" w:uiPriority="46"/>
+    <w:lsdException w:name="Grid Table 2 Accent 2" w:uiPriority="47"/>
+    <w:lsdException w:name="Grid Table 3 Accent 2" w:uiPriority="48"/>
+    <w:lsdException w:name="Grid Table 4 Accent 2" w:uiPriority="49"/>
+    <w:lsdException w:name="Grid Table 5 Dark Accent 2" w:uiPriority="50"/>
+    <w:lsdException w:name="Grid Table 6 Colorful Accent 2" w:uiPriority="51"/>
+    <w:lsdException w:name="Grid Table 7 Colorful Accent 2" w:uiPriority="52"/>
+    <w:lsdException w:name="Grid Table 1 Light Accent 3" w:uiPriority="46"/>
+    <w:lsdException w:name="Grid Table 2 Accent 3" w:uiPriority="47"/>
+    <w:lsdException w:name="Grid Table 3 Accent 3" w:uiPriority="48"/>
+    <w:lsdException w:name="Grid Table 4 Accent 3" w:uiPriority="49"/>
+    <w:lsdException w:name="Grid Table 5 Dark Accent 3" w:uiPriority="50"/>
+    <w:lsdException w:name="Grid Table 6 Colorful Accent 3" w:uiPriority="51"/>
+    <w:lsdException w:name="Grid Table 7 Colorful Accent 3" w:uiPriority="52"/>
+    <w:lsdException w:name="Grid Table 1 Light Accent 4" w:uiPriority="46"/>
+    <w:lsdException w:name="Grid Table 2 Accent 4" w:uiPriority="47"/>
+    <w:lsdException w:name="Grid Table 3 Accent 4" w:uiPriority="48"/>
+    <w:lsdException w:name="Grid Table 4 Accent 4" w:uiPriority="49"/>
+    <w:lsdException w:name="Grid Table 5 Dark Accent 4" w:uiPriority="50"/>
+    <w:lsdException w:name="Grid Table 6 Colorful Accent 4" w:uiPriority="51"/>
+    <w:lsdException w:name="Grid Table 7 Colorful Accent 4" w:uiPriority="52"/>
+    <w:lsdException w:name="Grid Table 1 Light Accent 5" w:uiPriority="46"/>
+    <w:lsdException w:name="Grid Table 2 Accent 5" w:uiPriority="47"/>
+    <w:lsdException w:name="Grid Table 3 Accent 5" w:uiPriority="48"/>
+    <w:lsdException w:name="Grid Table 4 Accent 5" w:uiPriority="49"/>
+    <w:lsdException w:name="Grid Table 5 Dark Accent 5" w:uiPriority="50"/>
+    <w:lsdException w:name="Grid Table 6 Colorful Accent 5" w:uiPriority="51"/>
+    <w:lsdException w:name="Grid Table 7 Colorful Accent 5" w:uiPriority="52"/>
+    <w:lsdException w:name="Grid Table 1 Light Accent 6" w:uiPriority="46"/>
+    <w:lsdException w:name="Grid Table 2 Accent 6" w:uiPriority="47"/>
+    <w:lsdException w:name="Grid Table 3 Accent 6" w:uiPriority="48"/>
+    <w:lsdException w:name="Grid Table 4 Accent 6" w:uiPriority="49"/>
+    <w:lsdException w:name="Grid Table 5 Dark Accent 6" w:uiPriority="50"/>
+    <w:lsdException w:name="Grid Table 6 Colorful Accent 6" w:uiPriority="51"/>
+    <w:lsdException w:name="Grid Table 7 Colorful Accent 6" w:uiPriority="52"/>
+    <w:lsdException w:name="List Table 1 Light" w:uiPriority="46"/>
+    <w:lsdException w:name="List Table 2" w:uiPriority="47"/>
+    <w:lsdException w:name="List Table 3" w:uiPriority="48"/>
+    <w:lsdException w:name="List Table 4" w:uiPriority="49"/>
+    <w:lsdException w:name="List Table 5 Dark" w:uiPriority="50"/>
+    <w:lsdException w:name="List Table 6 Colorful" w:uiPriority="51"/>
+    <w:lsdException w:name="List Table 7 Colorful" w:uiPriority="52"/>
+    <w:lsdException w:name="List Table 1 Light Accent 1" w:uiPriority="46"/>
+    <w:lsdException w:name="List Table 2 Accent 1" w:uiPriority="47"/>
+    <w:lsdException w:name="List Table 3 Accent 1" w:uiPriority="48"/>
+    <w:lsdException w:name="List Table 4 Accent 1" w:uiPriority="49"/>
+    <w:lsdException w:name="List Table 5 Dark Accent 1" w:uiPriority="50"/>
+    <w:lsdException w:name="List Table 6 Colorful Accent 1" w:uiPriority="51"/>
+    <w:lsdException w:name="List Table 7 Colorful Accent 1" w:uiPriority="52"/>
+    <w:lsdException w:name="List Table 1 Light Accent 2" w:uiPriority="46"/>
+    <w:lsdException w:name="List Table 2 Accent 2" w:uiPriority="47"/>
+    <w:lsdException w:name="List Table 3 Accent 2" w:uiPriority="48"/>
+    <w:lsdException w:name="List Table 4 Accent 2" w:uiPriority="49"/>
+    <w:lsdException w:name="List Table 5 Dark Accent 2" w:uiPriority="50"/>
+    <w:lsdException w:name="List Table 6 Colorful Accent 2" w:uiPriority="51"/>
+    <w:lsdException w:name="List Table 7 Colorful Accent 2" w:uiPriority="52"/>
+    <w:lsdException w:name="List Table 1 Light Accent 3" w:uiPriority="46"/>
+    <w:lsdException w:name="List Table 2 Accent 3" w:uiPriority="47"/>
+    <w:lsdException w:name="List Table 3 Accent 3" w:uiPriority="48"/>
+    <w:lsdException w:name="List Table 4 Accent 3" w:uiPriority="49"/>
+    <w:lsdException w:name="List Table 5 Dark Accent 3" w:uiPriority="50"/>
+    <w:lsdException w:name="List Table 6 Colorful Accent 3" w:uiPriority="51"/>
+    <w:lsdException w:name="List Table 7 Colorful Accent 3" w:uiPriority="52"/>
+    <w:lsdException w:name="List Table 1 Light Accent 4" w:uiPriority="46"/>
+    <w:lsdException w:name="List Table 2 Accent 4" w:uiPriority="47"/>
+    <w:lsdException w:name="List Table 3 Accent 4" w:uiPriority="48"/>
+    <w:lsdException w:name="List Table 4 Accent 4" w:uiPriority="49"/>
+    <w:lsdException w:name="List Table 5 Dark Accent 4" w:uiPriority="50"/>
+    <w:lsdException w:name="List Table 6 Colorful Accent 4" w:uiPriority="51"/>
+    <w:lsdException w:name="List Table 7 Colorful Accent 4" w:uiPriority="52"/>
+    <w:lsdException w:name="List Table 1 Light Accent 5" w:uiPriority="46"/>
+    <w:lsdException w:name="List Table 2 Accent 5" w:uiPriority="47"/>
+    <w:lsdException w:name="List Table 3 Accent 5" w:uiPriority="48"/>
+    <w:lsdException w:name="List Table 4 Accent 5" w:uiPriority="49"/>
+    <w:lsdException w:name="List Table 5 Dark Accent 5" w:uiPriority="50"/>
+    <w:lsdException w:name="List Table 6 Colorful Accent 5" w:uiPriority="51"/>
+    <w:lsdException w:name="List Table 7 Colorful Accent 5" w:uiPriority="52"/>
+    <w:lsdException w:name="List Table 1 Light Accent 6" w:uiPriority="46"/>
+    <w:lsdException w:name="List Table 2 Accent 6" w:uiPriority="47"/>
+    <w:lsdException w:name="List Table 3 Accent 6" w:uiPriority="48"/>
+    <w:lsdException w:name="List Table 4 Accent 6" w:uiPriority="49"/>
+    <w:lsdException w:name="List Table 5 Dark Accent 6" w:uiPriority="50"/>
+    <w:lsdException w:name="List Table 6 Colorful Accent 6" w:uiPriority="51"/>
+    <w:lsdException w:name="List Table 7 Colorful Accent 6" w:uiPriority="52"/>
+    <w:lsdException w:name="Mention" w:semiHidden="1" w:uiPriority="99" w:unhideWhenUsed="1"/>
   </w:latentStyles>
   <w:style w:type="paragraph" w:default="1" w:styleId="Normal">
     <w:name w:val="Normal"/>
@@ -2641,11 +3045,11 @@
       <w:szCs w:val="24"/>
     </w:rPr>
   </w:style>
-  <w:style w:type="paragraph" w:styleId="Ttulo1">
+  <w:style w:type="paragraph" w:styleId="Cabealho1">
     <w:name w:val="heading 1"/>
     <w:basedOn w:val="Normal"/>
     <w:next w:val="Normal"/>
-    <w:link w:val="Ttulo1Carcter"/>
+    <w:link w:val="Cabealho1Carter"/>
     <w:qFormat/>
     <w:rsid w:val="00F053A3"/>
     <w:pPr>
@@ -2663,11 +3067,11 @@
       <w:szCs w:val="32"/>
     </w:rPr>
   </w:style>
-  <w:style w:type="paragraph" w:styleId="Ttulo2">
+  <w:style w:type="paragraph" w:styleId="Cabealho2">
     <w:name w:val="heading 2"/>
     <w:basedOn w:val="Normal"/>
     <w:next w:val="Normal"/>
-    <w:link w:val="Ttulo2Carcter"/>
+    <w:link w:val="Cabealho2Carter"/>
     <w:qFormat/>
     <w:rsid w:val="00F053A3"/>
     <w:pPr>
@@ -2696,7 +3100,6 @@
     <w:uiPriority w:val="99"/>
     <w:semiHidden/>
     <w:unhideWhenUsed/>
-    <w:qFormat/>
     <w:tblPr>
       <w:tblInd w:w="0" w:type="dxa"/>
       <w:tblCellMar>
@@ -2713,9 +3116,9 @@
     <w:semiHidden/>
     <w:unhideWhenUsed/>
   </w:style>
-  <w:style w:type="character" w:customStyle="1" w:styleId="Ttulo2Carcter">
-    <w:name w:val="Título 2 Carácter"/>
-    <w:link w:val="Ttulo2"/>
+  <w:style w:type="character" w:customStyle="1" w:styleId="Cabealho2Carter">
+    <w:name w:val="Cabeçalho 2 Caráter"/>
+    <w:link w:val="Cabealho2"/>
     <w:rsid w:val="00F053A3"/>
     <w:rPr>
       <w:rFonts w:ascii="Calibri" w:eastAsia="Times New Roman" w:hAnsi="Calibri" w:cs="Times New Roman"/>
@@ -2726,9 +3129,9 @@
       <w:szCs w:val="26"/>
     </w:rPr>
   </w:style>
-  <w:style w:type="character" w:customStyle="1" w:styleId="Ttulo1Carcter">
-    <w:name w:val="Título 1 Carácter"/>
-    <w:link w:val="Ttulo1"/>
+  <w:style w:type="character" w:customStyle="1" w:styleId="Cabealho1Carter">
+    <w:name w:val="Cabeçalho 1 Caráter"/>
+    <w:link w:val="Cabealho1"/>
     <w:rsid w:val="00F053A3"/>
     <w:rPr>
       <w:rFonts w:ascii="Calibri" w:eastAsia="Times New Roman" w:hAnsi="Calibri" w:cs="Times New Roman"/>
@@ -2742,7 +3145,7 @@
   <w:style w:type="paragraph" w:styleId="Textodebalo">
     <w:name w:val="Balloon Text"/>
     <w:basedOn w:val="Normal"/>
-    <w:link w:val="TextodebaloCarcter"/>
+    <w:link w:val="TextodebaloCarter"/>
     <w:rsid w:val="00BA2C6B"/>
     <w:pPr>
       <w:spacing w:after="0"/>
@@ -2753,8 +3156,8 @@
       <w:szCs w:val="18"/>
     </w:rPr>
   </w:style>
-  <w:style w:type="character" w:customStyle="1" w:styleId="TextodebaloCarcter">
-    <w:name w:val="Texto de balão Carácter"/>
+  <w:style w:type="character" w:customStyle="1" w:styleId="TextodebaloCarter">
+    <w:name w:val="Texto de balão Caráter"/>
     <w:link w:val="Textodebalo"/>
     <w:rsid w:val="00BA2C6B"/>
     <w:rPr>

--- a/I-Checkpoint/I-Checkpoint Report.docx
+++ b/I-Checkpoint/I-Checkpoint Report.docx
@@ -679,15 +679,16 @@
         <w:jc w:val="both"/>
         <w:rPr>
           <w:rFonts w:ascii="Calibri" w:eastAsia="DejaVu Sans Condensed" w:hAnsi="Calibri"/>
-          <w:lang w:val="en-GB"/>
-        </w:rPr>
-      </w:pPr>
-      <w:r>
-        <w:rPr>
-          <w:rFonts w:ascii="Calibri" w:eastAsia="DejaVu Sans Condensed" w:hAnsi="Calibri"/>
           <w:color w:val="FF0000"/>
           <w:lang w:val="en-GB"/>
         </w:rPr>
+      </w:pPr>
+      <w:r>
+        <w:rPr>
+          <w:rFonts w:ascii="Calibri" w:eastAsia="DejaVu Sans Condensed" w:hAnsi="Calibri"/>
+          <w:color w:val="FF0000"/>
+          <w:lang w:val="en-GB"/>
+        </w:rPr>
         <w:t xml:space="preserve">- Task 3: </w:t>
       </w:r>
       <w:r>
@@ -729,6 +730,34 @@
           <w:lang w:val="en-GB"/>
         </w:rPr>
         <w:t xml:space="preserve"> 2015</w:t>
+      </w:r>
+    </w:p>
+    <w:p>
+      <w:pPr>
+        <w:widowControl w:val="0"/>
+        <w:suppressAutoHyphens/>
+        <w:spacing w:after="120"/>
+        <w:jc w:val="both"/>
+        <w:rPr>
+          <w:rFonts w:ascii="Calibri" w:eastAsia="DejaVu Sans Condensed" w:hAnsi="Calibri"/>
+          <w:lang w:val="en-GB"/>
+        </w:rPr>
+      </w:pPr>
+      <w:r>
+        <w:rPr>
+          <w:rFonts w:ascii="Calibri" w:eastAsia="DejaVu Sans Condensed" w:hAnsi="Calibri"/>
+          <w:lang w:val="en-GB"/>
+        </w:rPr>
+        <w:t>- Task 4: Correlation</w:t>
+      </w:r>
+      <w:bookmarkStart w:id="0" w:name="_GoBack"/>
+      <w:bookmarkEnd w:id="0"/>
+      <w:r>
+        <w:rPr>
+          <w:rFonts w:ascii="Calibri" w:eastAsia="DejaVu Sans Condensed" w:hAnsi="Calibri"/>
+          <w:lang w:val="en-GB"/>
+        </w:rPr>
+        <w:t xml:space="preserve"> – Relation between 2016 minimum entry grade and unemployment in 2010-2014 graduates. </w:t>
       </w:r>
     </w:p>
     <w:p>
@@ -1056,6 +1085,39 @@
         <w:keepNext/>
         <w:widowControl w:val="0"/>
         <w:numPr>
+          <w:ilvl w:val="2"/>
+          <w:numId w:val="1"/>
+        </w:numPr>
+        <w:suppressAutoHyphens/>
+        <w:spacing w:before="240" w:after="120"/>
+        <w:outlineLvl w:val="3"/>
+        <w:rPr>
+          <w:rFonts w:ascii="Calibri" w:eastAsia="DejaVu Sans Condensed" w:hAnsi="Calibri" w:cs="DejaVu Sans Condensed"/>
+          <w:b/>
+          <w:bCs/>
+          <w:lang w:val="en-GB"/>
+        </w:rPr>
+      </w:pPr>
+      <w:r>
+        <w:rPr>
+          <w:rFonts w:ascii="Calibri" w:eastAsia="DejaVu Sans Condensed" w:hAnsi="Calibri"/>
+          <w:lang w:val="en-GB"/>
+        </w:rPr>
+        <w:t xml:space="preserve">- Where the unemployment will be higher? In a course with 14 minimum entry grade or one with 17? </w:t>
+      </w:r>
+      <w:r>
+        <w:rPr>
+          <w:rFonts w:ascii="Calibri" w:eastAsia="DejaVu Sans Condensed" w:hAnsi="Calibri"/>
+          <w:lang w:val="en-GB"/>
+        </w:rPr>
+        <w:t>(Task 4)</w:t>
+      </w:r>
+    </w:p>
+    <w:p>
+      <w:pPr>
+        <w:keepNext/>
+        <w:widowControl w:val="0"/>
+        <w:numPr>
           <w:ilvl w:val="3"/>
           <w:numId w:val="1"/>
         </w:numPr>
@@ -1109,8 +1171,6 @@
           <w:lang w:val="en-GB"/>
         </w:rPr>
       </w:pPr>
-      <w:bookmarkStart w:id="0" w:name="_GoBack"/>
-      <w:bookmarkEnd w:id="0"/>
     </w:p>
     <w:p>
       <w:pPr>
@@ -1171,23 +1231,7 @@
           <w:sz w:val="18"/>
           <w:lang w:val="pt-PT"/>
         </w:rPr>
-        <w:t xml:space="preserve">; </w:t>
-      </w:r>
-      <w:r>
-        <w:rPr>
-          <w:rFonts w:ascii="Courier New" w:hAnsi="Courier New" w:cs="Courier New"/>
-          <w:sz w:val="18"/>
-          <w:lang w:val="pt-PT"/>
-        </w:rPr>
-        <w:t>Curso</w:t>
-      </w:r>
-      <w:r>
-        <w:rPr>
-          <w:rFonts w:ascii="Courier New" w:hAnsi="Courier New" w:cs="Courier New"/>
-          <w:sz w:val="18"/>
-          <w:lang w:val="pt-PT"/>
-        </w:rPr>
-        <w:t xml:space="preserve">; </w:t>
+        <w:t xml:space="preserve">; Curso; </w:t>
       </w:r>
       <w:proofErr w:type="spellStart"/>
       <w:proofErr w:type="gramStart"/>
@@ -1249,15 +1293,7 @@
           <w:sz w:val="18"/>
           <w:lang w:val="pt-PT"/>
         </w:rPr>
-        <w:t xml:space="preserve"> </w:t>
-      </w:r>
-      <w:r>
-        <w:rPr>
-          <w:rFonts w:ascii="Courier New" w:hAnsi="Courier New" w:cs="Courier New"/>
-          <w:sz w:val="18"/>
-          <w:lang w:val="pt-PT"/>
-        </w:rPr>
-        <w:t>Engenharia Informática e de Computadores</w:t>
+        <w:t xml:space="preserve"> Engenharia Informática e de Computadores</w:t>
       </w:r>
       <w:r>
         <w:rPr>
@@ -1291,15 +1327,7 @@
           <w:sz w:val="18"/>
           <w:lang w:val="pt-PT"/>
         </w:rPr>
-        <w:t>EL</w:t>
-      </w:r>
-      <w:r>
-        <w:rPr>
-          <w:rFonts w:ascii="Courier New" w:hAnsi="Courier New" w:cs="Courier New"/>
-          <w:sz w:val="18"/>
-          <w:lang w:val="pt-PT"/>
-        </w:rPr>
-        <w:t>;</w:t>
+        <w:t>EL;</w:t>
       </w:r>
       <w:r>
         <w:rPr>
@@ -1373,6 +1401,7 @@
           <w:sz w:val="18"/>
           <w:lang w:val="pt-PT"/>
         </w:rPr>
+        <w:lastRenderedPageBreak/>
         <w:t>(</w:t>
       </w:r>
       <w:proofErr w:type="spellStart"/>
@@ -1548,6 +1577,156 @@
           <w:lang w:val="pt-PT"/>
         </w:rPr>
         <w:t>; 3</w:t>
+      </w:r>
+    </w:p>
+    <w:p>
+      <w:pPr>
+        <w:spacing w:after="0"/>
+        <w:rPr>
+          <w:rFonts w:ascii="Courier New" w:hAnsi="Courier New" w:cs="Courier New"/>
+          <w:sz w:val="18"/>
+          <w:lang w:val="pt-PT"/>
+        </w:rPr>
+      </w:pPr>
+    </w:p>
+    <w:p>
+      <w:pPr>
+        <w:spacing w:after="0"/>
+        <w:rPr>
+          <w:rFonts w:ascii="Courier New" w:hAnsi="Courier New" w:cs="Courier New"/>
+          <w:sz w:val="18"/>
+          <w:lang w:val="pt-PT"/>
+        </w:rPr>
+      </w:pPr>
+      <w:r>
+        <w:rPr>
+          <w:rFonts w:ascii="Courier New" w:hAnsi="Courier New" w:cs="Courier New"/>
+          <w:sz w:val="18"/>
+          <w:lang w:val="pt-PT"/>
+        </w:rPr>
+        <w:t>(</w:t>
+      </w:r>
+      <w:proofErr w:type="spellStart"/>
+      <w:r>
+        <w:rPr>
+          <w:rFonts w:ascii="Courier New" w:hAnsi="Courier New" w:cs="Courier New"/>
+          <w:sz w:val="18"/>
+          <w:lang w:val="pt-PT"/>
+        </w:rPr>
+        <w:t>from</w:t>
+      </w:r>
+      <w:proofErr w:type="spellEnd"/>
+      <w:r>
+        <w:rPr>
+          <w:rFonts w:ascii="Courier New" w:hAnsi="Courier New" w:cs="Courier New"/>
+          <w:sz w:val="18"/>
+          <w:lang w:val="pt-PT"/>
+        </w:rPr>
+        <w:t xml:space="preserve"> “201</w:t>
+      </w:r>
+      <w:r>
+        <w:rPr>
+          <w:rFonts w:ascii="Courier New" w:hAnsi="Courier New" w:cs="Courier New"/>
+          <w:sz w:val="18"/>
+          <w:lang w:val="pt-PT"/>
+        </w:rPr>
+        <w:t>6</w:t>
+      </w:r>
+      <w:r>
+        <w:rPr>
+          <w:rFonts w:ascii="Courier New" w:hAnsi="Courier New" w:cs="Courier New"/>
+          <w:sz w:val="18"/>
+          <w:lang w:val="pt-PT"/>
+        </w:rPr>
+        <w:t>.csv”)</w:t>
+      </w:r>
+    </w:p>
+    <w:p>
+      <w:pPr>
+        <w:spacing w:after="0"/>
+        <w:rPr>
+          <w:rFonts w:ascii="Courier New" w:hAnsi="Courier New" w:cs="Courier New"/>
+          <w:sz w:val="18"/>
+          <w:lang w:val="pt-PT"/>
+        </w:rPr>
+      </w:pPr>
+      <w:proofErr w:type="spellStart"/>
+      <w:r>
+        <w:rPr>
+          <w:rFonts w:ascii="Courier New" w:hAnsi="Courier New" w:cs="Courier New"/>
+          <w:sz w:val="18"/>
+          <w:lang w:val="pt-PT"/>
+        </w:rPr>
+        <w:t>UnidadeOrganica</w:t>
+      </w:r>
+      <w:proofErr w:type="spellEnd"/>
+      <w:r>
+        <w:rPr>
+          <w:rFonts w:ascii="Courier New" w:hAnsi="Courier New" w:cs="Courier New"/>
+          <w:sz w:val="18"/>
+          <w:lang w:val="pt-PT"/>
+        </w:rPr>
+        <w:t xml:space="preserve">; Curso; </w:t>
+      </w:r>
+      <w:proofErr w:type="spellStart"/>
+      <w:r>
+        <w:rPr>
+          <w:rFonts w:ascii="Courier New" w:hAnsi="Courier New" w:cs="Courier New"/>
+          <w:sz w:val="18"/>
+          <w:lang w:val="pt-PT"/>
+        </w:rPr>
+        <w:t>NotaMinima</w:t>
+      </w:r>
+      <w:proofErr w:type="spellEnd"/>
+      <w:r>
+        <w:rPr>
+          <w:rFonts w:ascii="Courier New" w:hAnsi="Courier New" w:cs="Courier New"/>
+          <w:sz w:val="18"/>
+          <w:lang w:val="pt-PT"/>
+        </w:rPr>
+        <w:t xml:space="preserve">; </w:t>
+      </w:r>
+    </w:p>
+    <w:p>
+      <w:pPr>
+        <w:spacing w:after="0"/>
+        <w:rPr>
+          <w:rFonts w:ascii="Courier New" w:hAnsi="Courier New" w:cs="Courier New"/>
+          <w:sz w:val="18"/>
+          <w:lang w:val="pt-PT"/>
+        </w:rPr>
+      </w:pPr>
+      <w:r>
+        <w:rPr>
+          <w:rFonts w:ascii="Courier New" w:hAnsi="Courier New" w:cs="Courier New"/>
+          <w:sz w:val="18"/>
+          <w:lang w:val="pt-PT"/>
+        </w:rPr>
+        <w:t>IST</w:t>
+      </w:r>
+      <w:r>
+        <w:rPr>
+          <w:rFonts w:ascii="Courier New" w:hAnsi="Courier New" w:cs="Courier New"/>
+          <w:sz w:val="18"/>
+          <w:lang w:val="pt-PT"/>
+        </w:rPr>
+        <w:t>;</w:t>
+      </w:r>
+      <w:r>
+        <w:rPr>
+          <w:rFonts w:ascii="Courier New" w:hAnsi="Courier New" w:cs="Courier New"/>
+          <w:sz w:val="18"/>
+          <w:lang w:val="pt-PT"/>
+        </w:rPr>
+        <w:t xml:space="preserve"> Engenharia Informática e de Computadores</w:t>
+      </w:r>
+      <w:r>
+        <w:rPr>
+          <w:rFonts w:ascii="Courier New" w:hAnsi="Courier New" w:cs="Courier New"/>
+          <w:sz w:val="18"/>
+          <w:lang w:val="pt-PT"/>
+        </w:rPr>
+        <w:t>; 16.7</w:t>
       </w:r>
     </w:p>
     <w:p>

--- a/I-Checkpoint/I-Checkpoint Report.docx
+++ b/I-Checkpoint/I-Checkpoint Report.docx
@@ -1,10 +1,10 @@
 
 <file path=word/document.xml><?xml version="1.0" encoding="utf-8"?>
-<w:document xmlns:wpc="http://schemas.microsoft.com/office/word/2010/wordprocessingCanvas" xmlns:cx="http://schemas.microsoft.com/office/drawing/2014/chartex" xmlns:cx1="http://schemas.microsoft.com/office/drawing/2015/9/8/chartex" xmlns:cx2="http://schemas.microsoft.com/office/drawing/2015/10/21/chartex" xmlns:mc="http://schemas.openxmlformats.org/markup-compatibility/2006" xmlns:o="urn:schemas-microsoft-com:office:office" xmlns:r="http://schemas.openxmlformats.org/officeDocument/2006/relationships" xmlns:m="http://schemas.openxmlformats.org/officeDocument/2006/math" xmlns:v="urn:schemas-microsoft-com:vml" xmlns:wp14="http://schemas.microsoft.com/office/word/2010/wordprocessingDrawing" xmlns:wp="http://schemas.openxmlformats.org/drawingml/2006/wordprocessingDrawing" xmlns:w10="urn:schemas-microsoft-com:office:word" xmlns:w="http://schemas.openxmlformats.org/wordprocessingml/2006/main" xmlns:w14="http://schemas.microsoft.com/office/word/2010/wordml" xmlns:w15="http://schemas.microsoft.com/office/word/2012/wordml" xmlns:w16se="http://schemas.microsoft.com/office/word/2015/wordml/symex" xmlns:wpg="http://schemas.microsoft.com/office/word/2010/wordprocessingGroup" xmlns:wpi="http://schemas.microsoft.com/office/word/2010/wordprocessingInk" xmlns:wne="http://schemas.microsoft.com/office/word/2006/wordml" xmlns:wps="http://schemas.microsoft.com/office/word/2010/wordprocessingShape" mc:Ignorable="w14 w15 w16se wp14">
+<w:document xmlns:ve="http://schemas.openxmlformats.org/markup-compatibility/2006" xmlns:o="urn:schemas-microsoft-com:office:office" xmlns:r="http://schemas.openxmlformats.org/officeDocument/2006/relationships" xmlns:m="http://schemas.openxmlformats.org/officeDocument/2006/math" xmlns:v="urn:schemas-microsoft-com:vml" xmlns:wp="http://schemas.openxmlformats.org/drawingml/2006/wordprocessingDrawing" xmlns:w10="urn:schemas-microsoft-com:office:word" xmlns:w="http://schemas.openxmlformats.org/wordprocessingml/2006/main" xmlns:wne="http://schemas.microsoft.com/office/word/2006/wordml">
   <w:body>
     <w:p>
       <w:pPr>
-        <w:pStyle w:val="Cabealho1"/>
+        <w:pStyle w:val="Ttulo1"/>
         <w:jc w:val="center"/>
         <w:rPr>
           <w:rFonts w:ascii="Arial" w:eastAsia="DejaVu Sans Condensed" w:hAnsi="Arial"/>
@@ -27,7 +27,7 @@
     </w:p>
     <w:p>
       <w:pPr>
-        <w:pStyle w:val="Cabealho1"/>
+        <w:pStyle w:val="Ttulo1"/>
         <w:spacing w:before="0"/>
         <w:jc w:val="center"/>
         <w:rPr>
@@ -316,6 +316,7 @@
         </w:rPr>
         <w:t xml:space="preserve"> </w:t>
       </w:r>
+      <w:proofErr w:type="spellStart"/>
       <w:r>
         <w:rPr>
           <w:rFonts w:ascii="Calibri" w:eastAsia="DejaVu Sans Condensed" w:hAnsi="Calibri" w:cs="DejaVu Sans Condensed"/>
@@ -330,7 +331,16 @@
           <w:bCs/>
           <w:lang w:val="en-GB"/>
         </w:rPr>
-        <w:t xml:space="preserve">a </w:t>
+        <w:t>a</w:t>
+      </w:r>
+      <w:proofErr w:type="spellEnd"/>
+      <w:r>
+        <w:rPr>
+          <w:rFonts w:ascii="Calibri" w:eastAsia="DejaVu Sans Condensed" w:hAnsi="Calibri" w:cs="DejaVu Sans Condensed"/>
+          <w:bCs/>
+          <w:lang w:val="en-GB"/>
+        </w:rPr>
+        <w:t xml:space="preserve"> </w:t>
       </w:r>
       <w:proofErr w:type="spellStart"/>
       <w:r>
@@ -550,14 +560,6 @@
           <w:bCs/>
           <w:lang w:val="en-GB"/>
         </w:rPr>
-        <w:t xml:space="preserve"> total</w:t>
-      </w:r>
-      <w:r>
-        <w:rPr>
-          <w:rFonts w:ascii="Calibri" w:eastAsia="DejaVu Sans Condensed" w:hAnsi="Calibri" w:cs="DejaVu Sans Condensed"/>
-          <w:bCs/>
-          <w:lang w:val="en-GB"/>
-        </w:rPr>
         <w:t xml:space="preserve"> </w:t>
       </w:r>
       <w:r>
@@ -566,15 +568,7 @@
           <w:bCs/>
           <w:lang w:val="en-GB"/>
         </w:rPr>
-        <w:t xml:space="preserve">number of unemployed </w:t>
-      </w:r>
-      <w:r>
-        <w:rPr>
-          <w:rFonts w:ascii="Calibri" w:eastAsia="DejaVu Sans Condensed" w:hAnsi="Calibri" w:cs="DejaVu Sans Condensed"/>
-          <w:bCs/>
-          <w:lang w:val="en-GB"/>
-        </w:rPr>
-        <w:t>people</w:t>
+        <w:t>unemployment (%)</w:t>
       </w:r>
       <w:r>
         <w:rPr>
@@ -606,7 +600,23 @@
           <w:bCs/>
           <w:lang w:val="en-GB"/>
         </w:rPr>
-        <w:t xml:space="preserve"> (regardless of conclusion year)</w:t>
+        <w:t xml:space="preserve"> (regardless of </w:t>
+      </w:r>
+      <w:r>
+        <w:rPr>
+          <w:rFonts w:ascii="Calibri" w:eastAsia="DejaVu Sans Condensed" w:hAnsi="Calibri" w:cs="DejaVu Sans Condensed"/>
+          <w:bCs/>
+          <w:lang w:val="en-GB"/>
+        </w:rPr>
+        <w:t xml:space="preserve">course </w:t>
+      </w:r>
+      <w:r>
+        <w:rPr>
+          <w:rFonts w:ascii="Calibri" w:eastAsia="DejaVu Sans Condensed" w:hAnsi="Calibri" w:cs="DejaVu Sans Condensed"/>
+          <w:bCs/>
+          <w:lang w:val="en-GB"/>
+        </w:rPr>
+        <w:t>conclusion year)</w:t>
       </w:r>
       <w:r>
         <w:rPr>
@@ -647,21 +657,42 @@
           <w:rFonts w:ascii="Calibri" w:eastAsia="DejaVu Sans Condensed" w:hAnsi="Calibri"/>
           <w:lang w:val="en-GB"/>
         </w:rPr>
-        <w:t xml:space="preserve">Consume Present – Present the information about the amount of total unemployed </w:t>
-      </w:r>
-      <w:r>
-        <w:rPr>
-          <w:rFonts w:ascii="Calibri" w:eastAsia="DejaVu Sans Condensed" w:hAnsi="Calibri"/>
-          <w:lang w:val="en-GB"/>
-        </w:rPr>
-        <w:t>people</w:t>
-      </w:r>
-      <w:r>
-        <w:rPr>
-          <w:rFonts w:ascii="Calibri" w:eastAsia="DejaVu Sans Condensed" w:hAnsi="Calibri"/>
-          <w:lang w:val="en-GB"/>
-        </w:rPr>
-        <w:t xml:space="preserve"> graduated from a specific course</w:t>
+        <w:t xml:space="preserve">Consume Present – Present the information about </w:t>
+      </w:r>
+      <w:r>
+        <w:rPr>
+          <w:rFonts w:ascii="Calibri" w:eastAsia="DejaVu Sans Condensed" w:hAnsi="Calibri"/>
+          <w:lang w:val="en-GB"/>
+        </w:rPr>
+        <w:t>unemployment</w:t>
+      </w:r>
+      <w:r>
+        <w:rPr>
+          <w:rFonts w:ascii="Calibri" w:eastAsia="DejaVu Sans Condensed" w:hAnsi="Calibri"/>
+          <w:lang w:val="en-GB"/>
+        </w:rPr>
+        <w:t xml:space="preserve"> </w:t>
+      </w:r>
+      <w:r>
+        <w:rPr>
+          <w:rFonts w:ascii="Calibri" w:eastAsia="DejaVu Sans Condensed" w:hAnsi="Calibri"/>
+          <w:lang w:val="en-GB"/>
+        </w:rPr>
+        <w:t xml:space="preserve">(%) </w:t>
+      </w:r>
+      <w:r>
+        <w:rPr>
+          <w:rFonts w:ascii="Calibri" w:eastAsia="DejaVu Sans Condensed" w:hAnsi="Calibri"/>
+          <w:lang w:val="en-GB"/>
+        </w:rPr>
+        <w:t>from a specific course</w:t>
+      </w:r>
+      <w:r>
+        <w:rPr>
+          <w:rFonts w:ascii="Calibri" w:eastAsia="DejaVu Sans Condensed" w:hAnsi="Calibri"/>
+          <w:lang w:val="en-GB"/>
+        </w:rPr>
+        <w:t xml:space="preserve"> graduates</w:t>
       </w:r>
       <w:r>
         <w:rPr>
@@ -689,12 +720,18 @@
           <w:color w:val="FF0000"/>
           <w:lang w:val="en-GB"/>
         </w:rPr>
-        <w:t xml:space="preserve">- Task 3: </w:t>
-      </w:r>
-      <w:r>
-        <w:rPr>
-          <w:rFonts w:ascii="Calibri" w:eastAsia="DejaVu Sans Condensed" w:hAnsi="Calibri"/>
-          <w:color w:val="FF0000"/>
+        <w:t xml:space="preserve">- </w:t>
+      </w:r>
+      <w:r>
+        <w:rPr>
+          <w:rFonts w:ascii="Calibri" w:eastAsia="DejaVu Sans Condensed" w:hAnsi="Calibri"/>
+          <w:lang w:val="en-GB"/>
+        </w:rPr>
+        <w:t xml:space="preserve">Task 3: </w:t>
+      </w:r>
+      <w:r>
+        <w:rPr>
+          <w:rFonts w:ascii="Calibri" w:eastAsia="DejaVu Sans Condensed" w:hAnsi="Calibri"/>
           <w:lang w:val="en-GB"/>
         </w:rPr>
         <w:t xml:space="preserve">Search Locate – Locate </w:t>
@@ -702,34 +739,30 @@
       <w:r>
         <w:rPr>
           <w:rFonts w:ascii="Calibri" w:eastAsia="DejaVu Sans Condensed" w:hAnsi="Calibri"/>
-          <w:color w:val="FF0000"/>
-          <w:lang w:val="en-GB"/>
-        </w:rPr>
-        <w:t>course that has a faster rate of employment after finish it</w:t>
-      </w:r>
-      <w:r>
-        <w:rPr>
-          <w:rFonts w:ascii="Calibri" w:eastAsia="DejaVu Sans Condensed" w:hAnsi="Calibri"/>
-          <w:color w:val="FF0000"/>
-          <w:lang w:val="en-GB"/>
-        </w:rPr>
-        <w:t xml:space="preserve"> </w:t>
-      </w:r>
-      <w:r>
-        <w:rPr>
-          <w:rFonts w:ascii="Calibri" w:eastAsia="DejaVu Sans Condensed" w:hAnsi="Calibri"/>
-          <w:color w:val="FF0000"/>
-          <w:lang w:val="en-GB"/>
-        </w:rPr>
-        <w:t>across time</w:t>
-      </w:r>
-      <w:r>
-        <w:rPr>
-          <w:rFonts w:ascii="Calibri" w:eastAsia="DejaVu Sans Condensed" w:hAnsi="Calibri"/>
-          <w:color w:val="FF0000"/>
-          <w:lang w:val="en-GB"/>
-        </w:rPr>
-        <w:t xml:space="preserve"> 2015</w:t>
+          <w:lang w:val="en-GB"/>
+        </w:rPr>
+        <w:t xml:space="preserve">course that has </w:t>
+      </w:r>
+      <w:r>
+        <w:rPr>
+          <w:rFonts w:ascii="Calibri" w:eastAsia="DejaVu Sans Condensed" w:hAnsi="Calibri"/>
+          <w:lang w:val="en-GB"/>
+        </w:rPr>
+        <w:t>less unemployment</w:t>
+      </w:r>
+      <w:r>
+        <w:rPr>
+          <w:rFonts w:ascii="Calibri" w:eastAsia="DejaVu Sans Condensed" w:hAnsi="Calibri"/>
+          <w:lang w:val="en-GB"/>
+        </w:rPr>
+        <w:t xml:space="preserve"> (%)</w:t>
+      </w:r>
+      <w:r>
+        <w:rPr>
+          <w:rFonts w:ascii="Calibri" w:eastAsia="DejaVu Sans Condensed" w:hAnsi="Calibri"/>
+          <w:lang w:val="en-GB"/>
+        </w:rPr>
+        <w:t xml:space="preserve"> for fresh graduates</w:t>
       </w:r>
     </w:p>
     <w:p>
@@ -757,7 +790,28 @@
           <w:rFonts w:ascii="Calibri" w:eastAsia="DejaVu Sans Condensed" w:hAnsi="Calibri"/>
           <w:lang w:val="en-GB"/>
         </w:rPr>
-        <w:t xml:space="preserve"> – Relation between 2016 minimum entry grade and unemployment in 2010-2014 graduates. </w:t>
+        <w:t xml:space="preserve"> – Relation between</w:t>
+      </w:r>
+      <w:r>
+        <w:rPr>
+          <w:rFonts w:ascii="Calibri" w:eastAsia="DejaVu Sans Condensed" w:hAnsi="Calibri"/>
+          <w:lang w:val="en-GB"/>
+        </w:rPr>
+        <w:t xml:space="preserve"> minimum e</w:t>
+      </w:r>
+      <w:r>
+        <w:rPr>
+          <w:rFonts w:ascii="Calibri" w:eastAsia="DejaVu Sans Condensed" w:hAnsi="Calibri"/>
+          <w:lang w:val="en-GB"/>
+        </w:rPr>
+        <w:t>ntry grade and unemployment</w:t>
+      </w:r>
+      <w:r>
+        <w:rPr>
+          <w:rFonts w:ascii="Calibri" w:eastAsia="DejaVu Sans Condensed" w:hAnsi="Calibri"/>
+          <w:lang w:val="en-GB"/>
+        </w:rPr>
+        <w:t xml:space="preserve"> </w:t>
       </w:r>
     </w:p>
     <w:p>
@@ -1051,33 +1105,22 @@
           <w:rFonts w:ascii="Calibri" w:eastAsia="DejaVu Sans Condensed" w:hAnsi="Calibri" w:cs="DejaVu Sans Condensed"/>
           <w:b/>
           <w:bCs/>
-          <w:color w:val="FF0000"/>
-          <w:lang w:val="en-GB"/>
-        </w:rPr>
-      </w:pPr>
-      <w:r>
-        <w:rPr>
-          <w:rFonts w:ascii="Calibri" w:eastAsia="DejaVu Sans Condensed" w:hAnsi="Calibri"/>
-          <w:color w:val="FF0000"/>
-          <w:lang w:val="en-GB"/>
-        </w:rPr>
-        <w:t>- How many people are unemployed from 0 to 6 months after graduation at Computer Science (IST)</w:t>
-      </w:r>
-      <w:r>
-        <w:rPr>
-          <w:rFonts w:ascii="Calibri" w:eastAsia="DejaVu Sans Condensed" w:hAnsi="Calibri"/>
-          <w:color w:val="FF0000"/>
-          <w:lang w:val="en-GB"/>
-        </w:rPr>
-        <w:t xml:space="preserve"> in 2015</w:t>
-      </w:r>
-      <w:r>
-        <w:rPr>
-          <w:rFonts w:ascii="Calibri" w:eastAsia="DejaVu Sans Condensed" w:hAnsi="Calibri"/>
-          <w:color w:val="FF0000"/>
-          <w:lang w:val="en-GB"/>
-        </w:rPr>
-        <w:t>? And from 6 to 12 months? Does this change if unemployed after first job? (Task 3)</w:t>
+          <w:lang w:val="en-GB"/>
+        </w:rPr>
+      </w:pPr>
+      <w:r>
+        <w:rPr>
+          <w:rFonts w:ascii="Calibri" w:eastAsia="DejaVu Sans Condensed" w:hAnsi="Calibri"/>
+          <w:lang w:val="en-GB"/>
+        </w:rPr>
+        <w:t>- What is the course in IST with less unemployment for fresh graduates</w:t>
+      </w:r>
+      <w:r>
+        <w:rPr>
+          <w:rFonts w:ascii="Calibri" w:eastAsia="DejaVu Sans Condensed" w:hAnsi="Calibri"/>
+          <w:lang w:val="en-GB"/>
+        </w:rPr>
+        <w:t>? (Task 3)</w:t>
       </w:r>
     </w:p>
     <w:p>
@@ -1178,30 +1221,56 @@
         <w:rPr>
           <w:rFonts w:ascii="Courier New" w:hAnsi="Courier New" w:cs="Courier New"/>
           <w:sz w:val="18"/>
-          <w:lang w:val="en-GB"/>
-        </w:rPr>
-      </w:pPr>
-      <w:r>
-        <w:rPr>
-          <w:rFonts w:ascii="Courier New" w:hAnsi="Courier New" w:cs="Courier New"/>
-          <w:sz w:val="18"/>
-          <w:lang w:val="en-GB"/>
-        </w:rPr>
-        <w:t>(from “</w:t>
-      </w:r>
-      <w:r>
-        <w:rPr>
-          <w:rFonts w:ascii="Courier New" w:hAnsi="Courier New" w:cs="Courier New"/>
-          <w:sz w:val="18"/>
-          <w:lang w:val="en-GB"/>
-        </w:rPr>
-        <w:t>2015</w:t>
-      </w:r>
-      <w:r>
-        <w:rPr>
-          <w:rFonts w:ascii="Courier New" w:hAnsi="Courier New" w:cs="Courier New"/>
-          <w:sz w:val="18"/>
-          <w:lang w:val="en-GB"/>
+          <w:lang w:val="pt-PT"/>
+        </w:rPr>
+      </w:pPr>
+      <w:r>
+        <w:rPr>
+          <w:rFonts w:ascii="Courier New" w:hAnsi="Courier New" w:cs="Courier New"/>
+          <w:sz w:val="18"/>
+          <w:lang w:val="pt-PT"/>
+        </w:rPr>
+        <w:t>(</w:t>
+      </w:r>
+      <w:proofErr w:type="spellStart"/>
+      <w:r>
+        <w:rPr>
+          <w:rFonts w:ascii="Courier New" w:hAnsi="Courier New" w:cs="Courier New"/>
+          <w:sz w:val="18"/>
+          <w:lang w:val="pt-PT"/>
+        </w:rPr>
+        <w:t>from</w:t>
+      </w:r>
+      <w:proofErr w:type="spellEnd"/>
+      <w:r>
+        <w:rPr>
+          <w:rFonts w:ascii="Courier New" w:hAnsi="Courier New" w:cs="Courier New"/>
+          <w:sz w:val="18"/>
+          <w:lang w:val="pt-PT"/>
+        </w:rPr>
+        <w:t xml:space="preserve"> “</w:t>
+      </w:r>
+      <w:r>
+        <w:rPr>
+          <w:rFonts w:ascii="Courier New" w:hAnsi="Courier New" w:cs="Courier New"/>
+          <w:sz w:val="18"/>
+          <w:lang w:val="pt-PT"/>
+        </w:rPr>
+        <w:t>Unemployment</w:t>
+      </w:r>
+      <w:r>
+        <w:rPr>
+          <w:rFonts w:ascii="Courier New" w:hAnsi="Courier New" w:cs="Courier New"/>
+          <w:sz w:val="18"/>
+          <w:lang w:val="pt-PT"/>
+        </w:rPr>
+        <w:t>2014</w:t>
+      </w:r>
+      <w:r>
+        <w:rPr>
+          <w:rFonts w:ascii="Courier New" w:hAnsi="Courier New" w:cs="Courier New"/>
+          <w:sz w:val="18"/>
+          <w:lang w:val="pt-PT"/>
         </w:rPr>
         <w:t>.csv”)</w:t>
       </w:r>
@@ -1212,55 +1281,335 @@
         <w:rPr>
           <w:rFonts w:ascii="Courier New" w:hAnsi="Courier New" w:cs="Courier New"/>
           <w:sz w:val="18"/>
-          <w:lang w:val="pt-PT"/>
-        </w:rPr>
-      </w:pPr>
-      <w:proofErr w:type="spellStart"/>
-      <w:r>
-        <w:rPr>
-          <w:rFonts w:ascii="Courier New" w:hAnsi="Courier New" w:cs="Courier New"/>
-          <w:sz w:val="18"/>
-          <w:lang w:val="pt-PT"/>
-        </w:rPr>
-        <w:t>UnidadeOrganica</w:t>
-      </w:r>
-      <w:proofErr w:type="spellEnd"/>
-      <w:r>
-        <w:rPr>
-          <w:rFonts w:ascii="Courier New" w:hAnsi="Courier New" w:cs="Courier New"/>
-          <w:sz w:val="18"/>
-          <w:lang w:val="pt-PT"/>
-        </w:rPr>
-        <w:t xml:space="preserve">; Curso; </w:t>
-      </w:r>
-      <w:proofErr w:type="spellStart"/>
+        </w:rPr>
+      </w:pPr>
+      <w:r>
+        <w:rPr>
+          <w:rFonts w:ascii="Courier New" w:hAnsi="Courier New" w:cs="Courier New"/>
+          <w:sz w:val="18"/>
+        </w:rPr>
+        <w:t>University</w:t>
+      </w:r>
+      <w:r>
+        <w:rPr>
+          <w:rFonts w:ascii="Courier New" w:hAnsi="Courier New" w:cs="Courier New"/>
+          <w:sz w:val="18"/>
+        </w:rPr>
+        <w:t xml:space="preserve">; </w:t>
+      </w:r>
+      <w:r>
+        <w:rPr>
+          <w:rFonts w:ascii="Courier New" w:hAnsi="Courier New" w:cs="Courier New"/>
+          <w:sz w:val="18"/>
+        </w:rPr>
+        <w:t>Course; Degree;</w:t>
+      </w:r>
+      <w:r>
+        <w:rPr>
+          <w:rFonts w:ascii="Courier New" w:hAnsi="Courier New" w:cs="Courier New"/>
+          <w:sz w:val="18"/>
+        </w:rPr>
+        <w:t xml:space="preserve"> </w:t>
+      </w:r>
+      <w:r>
+        <w:rPr>
+          <w:rFonts w:ascii="Courier New" w:hAnsi="Courier New" w:cs="Courier New"/>
+          <w:sz w:val="18"/>
+        </w:rPr>
+        <w:t xml:space="preserve">Total </w:t>
+      </w:r>
+      <w:r>
+        <w:rPr>
+          <w:rFonts w:ascii="Courier New" w:hAnsi="Courier New" w:cs="Courier New"/>
+          <w:sz w:val="18"/>
+        </w:rPr>
+        <w:t>Unemployed;</w:t>
+      </w:r>
+      <w:r>
+        <w:rPr>
+          <w:rFonts w:ascii="Courier New" w:hAnsi="Courier New" w:cs="Courier New"/>
+          <w:sz w:val="18"/>
+        </w:rPr>
+        <w:t xml:space="preserve"> </w:t>
+      </w:r>
+      <w:r>
+        <w:rPr>
+          <w:rFonts w:ascii="Courier New" w:hAnsi="Courier New" w:cs="Courier New"/>
+          <w:sz w:val="18"/>
+        </w:rPr>
+        <w:t>Fresh Graduates Unemployed</w:t>
+      </w:r>
+      <w:r>
+        <w:rPr>
+          <w:rFonts w:ascii="Courier New" w:hAnsi="Courier New" w:cs="Courier New"/>
+          <w:sz w:val="18"/>
+        </w:rPr>
+        <w:t xml:space="preserve">; </w:t>
+      </w:r>
+      <w:r>
+        <w:rPr>
+          <w:rFonts w:ascii="Courier New" w:hAnsi="Courier New" w:cs="Courier New"/>
+          <w:sz w:val="18"/>
+        </w:rPr>
+        <w:t>T.G; T.F.G</w:t>
+      </w:r>
+    </w:p>
+    <w:p>
+      <w:pPr>
+        <w:spacing w:after="0"/>
+        <w:rPr>
+          <w:rFonts w:ascii="Courier New" w:hAnsi="Courier New" w:cs="Courier New"/>
+          <w:sz w:val="18"/>
+          <w:lang w:val="pt-PT"/>
+        </w:rPr>
+      </w:pPr>
+      <w:r>
+        <w:rPr>
+          <w:rFonts w:ascii="Courier New" w:hAnsi="Courier New" w:cs="Courier New"/>
+          <w:sz w:val="18"/>
+          <w:lang w:val="pt-PT"/>
+        </w:rPr>
+        <w:t>IST</w:t>
+      </w:r>
+      <w:r>
+        <w:rPr>
+          <w:rFonts w:ascii="Courier New" w:hAnsi="Courier New" w:cs="Courier New"/>
+          <w:sz w:val="18"/>
+          <w:lang w:val="pt-PT"/>
+        </w:rPr>
+        <w:t>;</w:t>
+      </w:r>
+      <w:r>
+        <w:rPr>
+          <w:rFonts w:ascii="Courier New" w:hAnsi="Courier New" w:cs="Courier New"/>
+          <w:sz w:val="18"/>
+          <w:lang w:val="pt-PT"/>
+        </w:rPr>
+        <w:t xml:space="preserve"> Engenharia Informática e de Computadores</w:t>
+      </w:r>
+      <w:r>
+        <w:rPr>
+          <w:rFonts w:ascii="Courier New" w:hAnsi="Courier New" w:cs="Courier New"/>
+          <w:sz w:val="18"/>
+          <w:lang w:val="pt-PT"/>
+        </w:rPr>
+        <w:t>; Licenciatura</w:t>
+      </w:r>
+      <w:r>
+        <w:rPr>
+          <w:rFonts w:ascii="Courier New" w:hAnsi="Courier New" w:cs="Courier New"/>
+          <w:sz w:val="18"/>
+          <w:lang w:val="pt-PT"/>
+        </w:rPr>
+        <w:t xml:space="preserve">; </w:t>
+      </w:r>
+      <w:r>
+        <w:rPr>
+          <w:rFonts w:ascii="Courier New" w:hAnsi="Courier New" w:cs="Courier New"/>
+          <w:sz w:val="18"/>
+          <w:lang w:val="pt-PT"/>
+        </w:rPr>
+        <w:t>20; 4;</w:t>
+      </w:r>
+      <w:r>
+        <w:rPr>
+          <w:rFonts w:ascii="Courier New" w:hAnsi="Courier New" w:cs="Courier New"/>
+          <w:sz w:val="18"/>
+          <w:lang w:val="pt-PT"/>
+        </w:rPr>
+        <w:t xml:space="preserve"> 800; 170</w:t>
+      </w:r>
+    </w:p>
+    <w:p>
+      <w:pPr>
+        <w:spacing w:after="0"/>
+        <w:rPr>
+          <w:rFonts w:ascii="Courier New" w:hAnsi="Courier New" w:cs="Courier New"/>
+          <w:sz w:val="18"/>
+          <w:lang w:val="pt-PT"/>
+        </w:rPr>
+      </w:pPr>
+      <w:r>
+        <w:rPr>
+          <w:rFonts w:ascii="Courier New" w:hAnsi="Courier New" w:cs="Courier New"/>
+          <w:sz w:val="18"/>
+          <w:lang w:val="pt-PT"/>
+        </w:rPr>
+        <w:t>IS</w:t>
+      </w:r>
+      <w:r>
+        <w:rPr>
+          <w:rFonts w:ascii="Courier New" w:hAnsi="Courier New" w:cs="Courier New"/>
+          <w:sz w:val="18"/>
+          <w:lang w:val="pt-PT"/>
+        </w:rPr>
+        <w:t>EL;</w:t>
+      </w:r>
+      <w:r>
+        <w:rPr>
+          <w:rFonts w:ascii="Courier New" w:hAnsi="Courier New" w:cs="Courier New"/>
+          <w:sz w:val="18"/>
+          <w:lang w:val="pt-PT"/>
+        </w:rPr>
+        <w:t xml:space="preserve"> Engenharia Informática e de Computadores</w:t>
+      </w:r>
+      <w:r>
+        <w:rPr>
+          <w:rFonts w:ascii="Courier New" w:hAnsi="Courier New" w:cs="Courier New"/>
+          <w:sz w:val="18"/>
+          <w:lang w:val="pt-PT"/>
+        </w:rPr>
+        <w:t>;</w:t>
+      </w:r>
+      <w:r>
+        <w:rPr>
+          <w:rFonts w:ascii="Courier New" w:hAnsi="Courier New" w:cs="Courier New"/>
+          <w:sz w:val="18"/>
+          <w:lang w:val="pt-PT"/>
+        </w:rPr>
+        <w:t xml:space="preserve"> Licenciatura;</w:t>
+      </w:r>
+      <w:r>
+        <w:rPr>
+          <w:rFonts w:ascii="Courier New" w:hAnsi="Courier New" w:cs="Courier New"/>
+          <w:sz w:val="18"/>
+          <w:lang w:val="pt-PT"/>
+        </w:rPr>
+        <w:t xml:space="preserve"> </w:t>
+      </w:r>
+      <w:r>
+        <w:rPr>
+          <w:rFonts w:ascii="Courier New" w:hAnsi="Courier New" w:cs="Courier New"/>
+          <w:sz w:val="18"/>
+          <w:lang w:val="pt-PT"/>
+        </w:rPr>
+        <w:t>30; 10;</w:t>
+      </w:r>
+      <w:r>
+        <w:rPr>
+          <w:rFonts w:ascii="Courier New" w:hAnsi="Courier New" w:cs="Courier New"/>
+          <w:sz w:val="18"/>
+          <w:lang w:val="pt-PT"/>
+        </w:rPr>
+        <w:t xml:space="preserve"> 500; 150</w:t>
+      </w:r>
+    </w:p>
+    <w:p>
+      <w:pPr>
+        <w:spacing w:after="0"/>
+        <w:rPr>
+          <w:rFonts w:ascii="Courier New" w:hAnsi="Courier New" w:cs="Courier New"/>
+          <w:sz w:val="18"/>
+          <w:lang w:val="pt-PT"/>
+        </w:rPr>
+      </w:pPr>
+    </w:p>
+    <w:p>
+      <w:pPr>
+        <w:spacing w:after="0"/>
+        <w:rPr>
+          <w:rFonts w:ascii="Courier New" w:hAnsi="Courier New" w:cs="Courier New"/>
+          <w:sz w:val="18"/>
+          <w:lang w:val="pt-PT"/>
+        </w:rPr>
+      </w:pPr>
+    </w:p>
+    <w:p>
+      <w:pPr>
+        <w:spacing w:after="0"/>
+        <w:rPr>
+          <w:rFonts w:ascii="Courier New" w:hAnsi="Courier New" w:cs="Courier New"/>
+          <w:sz w:val="18"/>
+        </w:rPr>
+      </w:pPr>
+      <w:r>
+        <w:rPr>
+          <w:rFonts w:ascii="Courier New" w:hAnsi="Courier New" w:cs="Courier New"/>
+          <w:sz w:val="18"/>
+        </w:rPr>
+        <w:t>(</w:t>
+      </w:r>
       <w:proofErr w:type="gramStart"/>
       <w:r>
         <w:rPr>
           <w:rFonts w:ascii="Courier New" w:hAnsi="Courier New" w:cs="Courier New"/>
           <w:sz w:val="18"/>
-          <w:lang w:val="pt-PT"/>
-        </w:rPr>
-        <w:t>N.</w:t>
-      </w:r>
-      <w:r>
-        <w:rPr>
-          <w:rFonts w:ascii="Courier New" w:hAnsi="Courier New" w:cs="Courier New"/>
-          <w:sz w:val="18"/>
-          <w:lang w:val="pt-PT"/>
-        </w:rPr>
-        <w:t>Desempregados</w:t>
-      </w:r>
-      <w:proofErr w:type="spellEnd"/>
+        </w:rPr>
+        <w:t>from</w:t>
+      </w:r>
       <w:proofErr w:type="gramEnd"/>
       <w:r>
         <w:rPr>
           <w:rFonts w:ascii="Courier New" w:hAnsi="Courier New" w:cs="Courier New"/>
           <w:sz w:val="18"/>
-          <w:lang w:val="pt-PT"/>
+        </w:rPr>
+        <w:t xml:space="preserve"> “</w:t>
+      </w:r>
+      <w:r>
+        <w:rPr>
+          <w:rFonts w:ascii="Courier New" w:hAnsi="Courier New" w:cs="Courier New"/>
+          <w:sz w:val="18"/>
+        </w:rPr>
+        <w:t>Unemployment</w:t>
+      </w:r>
+      <w:r>
+        <w:rPr>
+          <w:rFonts w:ascii="Courier New" w:hAnsi="Courier New" w:cs="Courier New"/>
+          <w:sz w:val="18"/>
+        </w:rPr>
+        <w:t>2015.csv”)</w:t>
+      </w:r>
+    </w:p>
+    <w:p>
+      <w:pPr>
+        <w:spacing w:after="0"/>
+        <w:rPr>
+          <w:rFonts w:ascii="Courier New" w:hAnsi="Courier New" w:cs="Courier New"/>
+          <w:sz w:val="18"/>
+        </w:rPr>
+      </w:pPr>
+      <w:r>
+        <w:rPr>
+          <w:rFonts w:ascii="Courier New" w:hAnsi="Courier New" w:cs="Courier New"/>
+          <w:sz w:val="18"/>
+        </w:rPr>
+        <w:t>University; Course; Degree;</w:t>
+      </w:r>
+      <w:r>
+        <w:rPr>
+          <w:rFonts w:ascii="Courier New" w:hAnsi="Courier New" w:cs="Courier New"/>
+          <w:sz w:val="18"/>
+        </w:rPr>
+        <w:t xml:space="preserve"> Total </w:t>
+      </w:r>
+      <w:r>
+        <w:rPr>
+          <w:rFonts w:ascii="Courier New" w:hAnsi="Courier New" w:cs="Courier New"/>
+          <w:sz w:val="18"/>
+        </w:rPr>
+        <w:t>Unemployed;</w:t>
+      </w:r>
+      <w:r>
+        <w:rPr>
+          <w:rFonts w:ascii="Courier New" w:hAnsi="Courier New" w:cs="Courier New"/>
+          <w:sz w:val="18"/>
+        </w:rPr>
+        <w:t xml:space="preserve"> Fresh Graduates Unemployed</w:t>
+      </w:r>
+      <w:r>
+        <w:rPr>
+          <w:rFonts w:ascii="Courier New" w:hAnsi="Courier New" w:cs="Courier New"/>
+          <w:sz w:val="18"/>
         </w:rPr>
         <w:t xml:space="preserve">; </w:t>
       </w:r>
+      <w:r>
+        <w:rPr>
+          <w:rFonts w:ascii="Courier New" w:hAnsi="Courier New" w:cs="Courier New"/>
+          <w:sz w:val="18"/>
+        </w:rPr>
+        <w:t>T.G; T.F.G</w:t>
+      </w:r>
     </w:p>
     <w:p>
       <w:pPr>
@@ -1301,7 +1650,63 @@
           <w:sz w:val="18"/>
           <w:lang w:val="pt-PT"/>
         </w:rPr>
-        <w:t>; 1</w:t>
+        <w:t xml:space="preserve">; Licenciatura; </w:t>
+      </w:r>
+      <w:r>
+        <w:rPr>
+          <w:rFonts w:ascii="Courier New" w:hAnsi="Courier New" w:cs="Courier New"/>
+          <w:sz w:val="18"/>
+          <w:lang w:val="pt-PT"/>
+        </w:rPr>
+        <w:t>15</w:t>
+      </w:r>
+      <w:r>
+        <w:rPr>
+          <w:rFonts w:ascii="Courier New" w:hAnsi="Courier New" w:cs="Courier New"/>
+          <w:sz w:val="18"/>
+          <w:lang w:val="pt-PT"/>
+        </w:rPr>
+        <w:t xml:space="preserve">; </w:t>
+      </w:r>
+      <w:r>
+        <w:rPr>
+          <w:rFonts w:ascii="Courier New" w:hAnsi="Courier New" w:cs="Courier New"/>
+          <w:sz w:val="18"/>
+          <w:lang w:val="pt-PT"/>
+        </w:rPr>
+        <w:t>2</w:t>
+      </w:r>
+      <w:r>
+        <w:rPr>
+          <w:rFonts w:ascii="Courier New" w:hAnsi="Courier New" w:cs="Courier New"/>
+          <w:sz w:val="18"/>
+          <w:lang w:val="pt-PT"/>
+        </w:rPr>
+        <w:t xml:space="preserve">; </w:t>
+      </w:r>
+      <w:r>
+        <w:rPr>
+          <w:rFonts w:ascii="Courier New" w:hAnsi="Courier New" w:cs="Courier New"/>
+          <w:sz w:val="18"/>
+          <w:lang w:val="pt-PT"/>
+        </w:rPr>
+        <w:t>870</w:t>
+      </w:r>
+      <w:r>
+        <w:rPr>
+          <w:rFonts w:ascii="Courier New" w:hAnsi="Courier New" w:cs="Courier New"/>
+          <w:sz w:val="18"/>
+          <w:lang w:val="pt-PT"/>
+        </w:rPr>
+        <w:t xml:space="preserve">; </w:t>
+      </w:r>
+      <w:r>
+        <w:rPr>
+          <w:rFonts w:ascii="Courier New" w:hAnsi="Courier New" w:cs="Courier New"/>
+          <w:sz w:val="18"/>
+          <w:lang w:val="pt-PT"/>
+        </w:rPr>
+        <w:t>150</w:t>
       </w:r>
     </w:p>
     <w:p>
@@ -1343,7 +1748,63 @@
           <w:sz w:val="18"/>
           <w:lang w:val="pt-PT"/>
         </w:rPr>
-        <w:t>; 1</w:t>
+        <w:t xml:space="preserve">; Licenciatura; </w:t>
+      </w:r>
+      <w:r>
+        <w:rPr>
+          <w:rFonts w:ascii="Courier New" w:hAnsi="Courier New" w:cs="Courier New"/>
+          <w:sz w:val="18"/>
+          <w:lang w:val="pt-PT"/>
+        </w:rPr>
+        <w:t>40</w:t>
+      </w:r>
+      <w:r>
+        <w:rPr>
+          <w:rFonts w:ascii="Courier New" w:hAnsi="Courier New" w:cs="Courier New"/>
+          <w:sz w:val="18"/>
+          <w:lang w:val="pt-PT"/>
+        </w:rPr>
+        <w:t xml:space="preserve">; </w:t>
+      </w:r>
+      <w:r>
+        <w:rPr>
+          <w:rFonts w:ascii="Courier New" w:hAnsi="Courier New" w:cs="Courier New"/>
+          <w:sz w:val="18"/>
+          <w:lang w:val="pt-PT"/>
+        </w:rPr>
+        <w:t>12</w:t>
+      </w:r>
+      <w:r>
+        <w:rPr>
+          <w:rFonts w:ascii="Courier New" w:hAnsi="Courier New" w:cs="Courier New"/>
+          <w:sz w:val="18"/>
+          <w:lang w:val="pt-PT"/>
+        </w:rPr>
+        <w:t xml:space="preserve">; </w:t>
+      </w:r>
+      <w:r>
+        <w:rPr>
+          <w:rFonts w:ascii="Courier New" w:hAnsi="Courier New" w:cs="Courier New"/>
+          <w:sz w:val="18"/>
+          <w:lang w:val="pt-PT"/>
+        </w:rPr>
+        <w:t>650</w:t>
+      </w:r>
+      <w:r>
+        <w:rPr>
+          <w:rFonts w:ascii="Courier New" w:hAnsi="Courier New" w:cs="Courier New"/>
+          <w:sz w:val="18"/>
+          <w:lang w:val="pt-PT"/>
+        </w:rPr>
+        <w:t xml:space="preserve">; </w:t>
+      </w:r>
+      <w:r>
+        <w:rPr>
+          <w:rFonts w:ascii="Courier New" w:hAnsi="Courier New" w:cs="Courier New"/>
+          <w:sz w:val="18"/>
+          <w:lang w:val="pt-PT"/>
+        </w:rPr>
+        <w:t>125</w:t>
       </w:r>
     </w:p>
     <w:p>
@@ -1352,6 +1813,7 @@
         <w:rPr>
           <w:rFonts w:ascii="Courier New" w:hAnsi="Courier New" w:cs="Courier New"/>
           <w:sz w:val="18"/>
+          <w:u w:val="single"/>
           <w:lang w:val="pt-PT"/>
         </w:rPr>
       </w:pPr>
@@ -1372,71 +1834,119 @@
         <w:rPr>
           <w:rFonts w:ascii="Courier New" w:hAnsi="Courier New" w:cs="Courier New"/>
           <w:sz w:val="18"/>
-          <w:lang w:val="pt-PT"/>
-        </w:rPr>
-      </w:pPr>
-    </w:p>
-    <w:p>
-      <w:pPr>
-        <w:spacing w:after="0"/>
-        <w:rPr>
-          <w:rFonts w:ascii="Courier New" w:hAnsi="Courier New" w:cs="Courier New"/>
-          <w:sz w:val="18"/>
-          <w:lang w:val="pt-PT"/>
-        </w:rPr>
-      </w:pPr>
-    </w:p>
-    <w:p>
-      <w:pPr>
-        <w:spacing w:after="0"/>
-        <w:rPr>
-          <w:rFonts w:ascii="Courier New" w:hAnsi="Courier New" w:cs="Courier New"/>
-          <w:sz w:val="18"/>
-          <w:lang w:val="pt-PT"/>
-        </w:rPr>
-      </w:pPr>
-      <w:r>
-        <w:rPr>
-          <w:rFonts w:ascii="Courier New" w:hAnsi="Courier New" w:cs="Courier New"/>
-          <w:sz w:val="18"/>
-          <w:lang w:val="pt-PT"/>
+        </w:rPr>
+      </w:pPr>
+      <w:r>
+        <w:rPr>
+          <w:rFonts w:ascii="Courier New" w:hAnsi="Courier New" w:cs="Courier New"/>
+          <w:sz w:val="18"/>
         </w:rPr>
         <w:lastRenderedPageBreak/>
         <w:t>(</w:t>
       </w:r>
+      <w:proofErr w:type="gramStart"/>
+      <w:r>
+        <w:rPr>
+          <w:rFonts w:ascii="Courier New" w:hAnsi="Courier New" w:cs="Courier New"/>
+          <w:sz w:val="18"/>
+        </w:rPr>
+        <w:t>from</w:t>
+      </w:r>
+      <w:proofErr w:type="gramEnd"/>
+      <w:r>
+        <w:rPr>
+          <w:rFonts w:ascii="Courier New" w:hAnsi="Courier New" w:cs="Courier New"/>
+          <w:sz w:val="18"/>
+        </w:rPr>
+        <w:t xml:space="preserve"> “</w:t>
+      </w:r>
+      <w:r>
+        <w:rPr>
+          <w:rFonts w:ascii="Courier New" w:hAnsi="Courier New" w:cs="Courier New"/>
+          <w:sz w:val="18"/>
+        </w:rPr>
+        <w:t>MinimumEntrygGrades</w:t>
+      </w:r>
+      <w:r>
+        <w:rPr>
+          <w:rFonts w:ascii="Courier New" w:hAnsi="Courier New" w:cs="Courier New"/>
+          <w:sz w:val="18"/>
+        </w:rPr>
+        <w:t>2016.csv”)</w:t>
+      </w:r>
+    </w:p>
+    <w:p>
+      <w:pPr>
+        <w:spacing w:after="0"/>
+        <w:rPr>
+          <w:rFonts w:ascii="Courier New" w:hAnsi="Courier New" w:cs="Courier New"/>
+          <w:sz w:val="18"/>
+        </w:rPr>
+      </w:pPr>
+      <w:r>
+        <w:rPr>
+          <w:rFonts w:ascii="Courier New" w:hAnsi="Courier New" w:cs="Courier New"/>
+          <w:sz w:val="18"/>
+        </w:rPr>
+        <w:t>University</w:t>
+      </w:r>
+      <w:r>
+        <w:rPr>
+          <w:rFonts w:ascii="Courier New" w:hAnsi="Courier New" w:cs="Courier New"/>
+          <w:sz w:val="18"/>
+        </w:rPr>
+        <w:t>; C</w:t>
+      </w:r>
+      <w:r>
+        <w:rPr>
+          <w:rFonts w:ascii="Courier New" w:hAnsi="Courier New" w:cs="Courier New"/>
+          <w:sz w:val="18"/>
+        </w:rPr>
+        <w:t>ourse</w:t>
+      </w:r>
+      <w:r>
+        <w:rPr>
+          <w:rFonts w:ascii="Courier New" w:hAnsi="Courier New" w:cs="Courier New"/>
+          <w:sz w:val="18"/>
+        </w:rPr>
+        <w:t>;</w:t>
+      </w:r>
+      <w:r>
+        <w:rPr>
+          <w:rFonts w:ascii="Courier New" w:hAnsi="Courier New" w:cs="Courier New"/>
+          <w:sz w:val="18"/>
+        </w:rPr>
+        <w:t xml:space="preserve"> Degree;</w:t>
+      </w:r>
+      <w:r>
+        <w:rPr>
+          <w:rFonts w:ascii="Courier New" w:hAnsi="Courier New" w:cs="Courier New"/>
+          <w:sz w:val="18"/>
+        </w:rPr>
+        <w:t xml:space="preserve"> </w:t>
+      </w:r>
       <w:proofErr w:type="spellStart"/>
       <w:r>
         <w:rPr>
           <w:rFonts w:ascii="Courier New" w:hAnsi="Courier New" w:cs="Courier New"/>
           <w:sz w:val="18"/>
-          <w:lang w:val="pt-PT"/>
-        </w:rPr>
-        <w:t>from</w:t>
+        </w:rPr>
+        <w:t>MinimumEntry</w:t>
+      </w:r>
+      <w:r>
+        <w:rPr>
+          <w:rFonts w:ascii="Courier New" w:hAnsi="Courier New" w:cs="Courier New"/>
+          <w:sz w:val="18"/>
+        </w:rPr>
+        <w:t>Grade</w:t>
       </w:r>
       <w:proofErr w:type="spellEnd"/>
       <w:r>
         <w:rPr>
           <w:rFonts w:ascii="Courier New" w:hAnsi="Courier New" w:cs="Courier New"/>
           <w:sz w:val="18"/>
-          <w:lang w:val="pt-PT"/>
-        </w:rPr>
-        <w:t xml:space="preserve"> “</w:t>
-      </w:r>
-      <w:r>
-        <w:rPr>
-          <w:rFonts w:ascii="Courier New" w:hAnsi="Courier New" w:cs="Courier New"/>
-          <w:sz w:val="18"/>
-          <w:lang w:val="pt-PT"/>
-        </w:rPr>
-        <w:t>2014</w:t>
-      </w:r>
-      <w:r>
-        <w:rPr>
-          <w:rFonts w:ascii="Courier New" w:hAnsi="Courier New" w:cs="Courier New"/>
-          <w:sz w:val="18"/>
-          <w:lang w:val="pt-PT"/>
-        </w:rPr>
-        <w:t>.csv”)</w:t>
+        </w:rPr>
+        <w:t xml:space="preserve">; </w:t>
       </w:r>
     </w:p>
     <w:p>
@@ -1448,51 +1958,53 @@
           <w:lang w:val="pt-PT"/>
         </w:rPr>
       </w:pPr>
-      <w:proofErr w:type="spellStart"/>
-      <w:r>
-        <w:rPr>
-          <w:rFonts w:ascii="Courier New" w:hAnsi="Courier New" w:cs="Courier New"/>
-          <w:sz w:val="18"/>
-          <w:lang w:val="pt-PT"/>
-        </w:rPr>
-        <w:t>UnidadeOrganica</w:t>
-      </w:r>
-      <w:proofErr w:type="spellEnd"/>
-      <w:r>
-        <w:rPr>
-          <w:rFonts w:ascii="Courier New" w:hAnsi="Courier New" w:cs="Courier New"/>
-          <w:sz w:val="18"/>
-          <w:lang w:val="pt-PT"/>
-        </w:rPr>
-        <w:t xml:space="preserve">; Curso; </w:t>
-      </w:r>
-      <w:proofErr w:type="spellStart"/>
-      <w:proofErr w:type="gramStart"/>
-      <w:r>
-        <w:rPr>
-          <w:rFonts w:ascii="Courier New" w:hAnsi="Courier New" w:cs="Courier New"/>
-          <w:sz w:val="18"/>
-          <w:lang w:val="pt-PT"/>
-        </w:rPr>
-        <w:t>N.</w:t>
-      </w:r>
-      <w:r>
-        <w:rPr>
-          <w:rFonts w:ascii="Courier New" w:hAnsi="Courier New" w:cs="Courier New"/>
-          <w:sz w:val="18"/>
-          <w:lang w:val="pt-PT"/>
-        </w:rPr>
-        <w:t>Desempregados</w:t>
-      </w:r>
-      <w:proofErr w:type="spellEnd"/>
-      <w:proofErr w:type="gramEnd"/>
-      <w:r>
-        <w:rPr>
-          <w:rFonts w:ascii="Courier New" w:hAnsi="Courier New" w:cs="Courier New"/>
-          <w:sz w:val="18"/>
-          <w:lang w:val="pt-PT"/>
-        </w:rPr>
-        <w:t xml:space="preserve">; </w:t>
+      <w:r>
+        <w:rPr>
+          <w:rFonts w:ascii="Courier New" w:hAnsi="Courier New" w:cs="Courier New"/>
+          <w:sz w:val="18"/>
+          <w:lang w:val="pt-PT"/>
+        </w:rPr>
+        <w:t>IST</w:t>
+      </w:r>
+      <w:r>
+        <w:rPr>
+          <w:rFonts w:ascii="Courier New" w:hAnsi="Courier New" w:cs="Courier New"/>
+          <w:sz w:val="18"/>
+          <w:lang w:val="pt-PT"/>
+        </w:rPr>
+        <w:t>;</w:t>
+      </w:r>
+      <w:r>
+        <w:rPr>
+          <w:rFonts w:ascii="Courier New" w:hAnsi="Courier New" w:cs="Courier New"/>
+          <w:sz w:val="18"/>
+          <w:lang w:val="pt-PT"/>
+        </w:rPr>
+        <w:t xml:space="preserve"> Engenharia Informática e de Computadores</w:t>
+      </w:r>
+      <w:r>
+        <w:rPr>
+          <w:rFonts w:ascii="Courier New" w:hAnsi="Courier New" w:cs="Courier New"/>
+          <w:sz w:val="18"/>
+          <w:lang w:val="pt-PT"/>
+        </w:rPr>
+        <w:t>;</w:t>
+      </w:r>
+      <w:r>
+        <w:rPr>
+          <w:rFonts w:ascii="Courier New" w:hAnsi="Courier New" w:cs="Courier New"/>
+          <w:sz w:val="18"/>
+          <w:lang w:val="pt-PT"/>
+        </w:rPr>
+        <w:t xml:space="preserve"> Licenciatura;</w:t>
+      </w:r>
+      <w:r>
+        <w:rPr>
+          <w:rFonts w:ascii="Courier New" w:hAnsi="Courier New" w:cs="Courier New"/>
+          <w:sz w:val="18"/>
+          <w:lang w:val="pt-PT"/>
+        </w:rPr>
+        <w:t xml:space="preserve"> 16.7</w:t>
       </w:r>
     </w:p>
     <w:p>
@@ -1504,38 +2016,6 @@
           <w:lang w:val="pt-PT"/>
         </w:rPr>
       </w:pPr>
-      <w:r>
-        <w:rPr>
-          <w:rFonts w:ascii="Courier New" w:hAnsi="Courier New" w:cs="Courier New"/>
-          <w:sz w:val="18"/>
-          <w:lang w:val="pt-PT"/>
-        </w:rPr>
-        <w:t>IST</w:t>
-      </w:r>
-      <w:r>
-        <w:rPr>
-          <w:rFonts w:ascii="Courier New" w:hAnsi="Courier New" w:cs="Courier New"/>
-          <w:sz w:val="18"/>
-          <w:lang w:val="pt-PT"/>
-        </w:rPr>
-        <w:t>;</w:t>
-      </w:r>
-      <w:r>
-        <w:rPr>
-          <w:rFonts w:ascii="Courier New" w:hAnsi="Courier New" w:cs="Courier New"/>
-          <w:sz w:val="18"/>
-          <w:lang w:val="pt-PT"/>
-        </w:rPr>
-        <w:t xml:space="preserve"> Engenharia Informática e de Computadores</w:t>
-      </w:r>
-      <w:r>
-        <w:rPr>
-          <w:rFonts w:ascii="Courier New" w:hAnsi="Courier New" w:cs="Courier New"/>
-          <w:sz w:val="18"/>
-          <w:lang w:val="pt-PT"/>
-        </w:rPr>
-        <w:t>; 2</w:t>
-      </w:r>
     </w:p>
     <w:p>
       <w:pPr>
@@ -1546,38 +2026,6 @@
           <w:lang w:val="pt-PT"/>
         </w:rPr>
       </w:pPr>
-      <w:r>
-        <w:rPr>
-          <w:rFonts w:ascii="Courier New" w:hAnsi="Courier New" w:cs="Courier New"/>
-          <w:sz w:val="18"/>
-          <w:lang w:val="pt-PT"/>
-        </w:rPr>
-        <w:t>IS</w:t>
-      </w:r>
-      <w:r>
-        <w:rPr>
-          <w:rFonts w:ascii="Courier New" w:hAnsi="Courier New" w:cs="Courier New"/>
-          <w:sz w:val="18"/>
-          <w:lang w:val="pt-PT"/>
-        </w:rPr>
-        <w:t>EL;</w:t>
-      </w:r>
-      <w:r>
-        <w:rPr>
-          <w:rFonts w:ascii="Courier New" w:hAnsi="Courier New" w:cs="Courier New"/>
-          <w:sz w:val="18"/>
-          <w:lang w:val="pt-PT"/>
-        </w:rPr>
-        <w:t xml:space="preserve"> Engenharia Informática e de Computadores</w:t>
-      </w:r>
-      <w:r>
-        <w:rPr>
-          <w:rFonts w:ascii="Courier New" w:hAnsi="Courier New" w:cs="Courier New"/>
-          <w:sz w:val="18"/>
-          <w:lang w:val="pt-PT"/>
-        </w:rPr>
-        <w:t>; 3</w:t>
-      </w:r>
     </w:p>
     <w:p>
       <w:pPr>
@@ -1585,9 +2033,15 @@
         <w:rPr>
           <w:rFonts w:ascii="Courier New" w:hAnsi="Courier New" w:cs="Courier New"/>
           <w:sz w:val="18"/>
-          <w:lang w:val="pt-PT"/>
-        </w:rPr>
-      </w:pPr>
+        </w:rPr>
+      </w:pPr>
+      <w:r>
+        <w:rPr>
+          <w:rFonts w:ascii="Courier New" w:hAnsi="Courier New" w:cs="Courier New"/>
+          <w:sz w:val="18"/>
+        </w:rPr>
+        <w:t>Notes:</w:t>
+      </w:r>
     </w:p>
     <w:p>
       <w:pPr>
@@ -1595,51 +2049,8 @@
         <w:rPr>
           <w:rFonts w:ascii="Courier New" w:hAnsi="Courier New" w:cs="Courier New"/>
           <w:sz w:val="18"/>
-          <w:lang w:val="pt-PT"/>
-        </w:rPr>
-      </w:pPr>
-      <w:r>
-        <w:rPr>
-          <w:rFonts w:ascii="Courier New" w:hAnsi="Courier New" w:cs="Courier New"/>
-          <w:sz w:val="18"/>
-          <w:lang w:val="pt-PT"/>
-        </w:rPr>
-        <w:t>(</w:t>
-      </w:r>
-      <w:proofErr w:type="spellStart"/>
-      <w:r>
-        <w:rPr>
-          <w:rFonts w:ascii="Courier New" w:hAnsi="Courier New" w:cs="Courier New"/>
-          <w:sz w:val="18"/>
-          <w:lang w:val="pt-PT"/>
-        </w:rPr>
-        <w:t>from</w:t>
-      </w:r>
-      <w:proofErr w:type="spellEnd"/>
-      <w:r>
-        <w:rPr>
-          <w:rFonts w:ascii="Courier New" w:hAnsi="Courier New" w:cs="Courier New"/>
-          <w:sz w:val="18"/>
-          <w:lang w:val="pt-PT"/>
-        </w:rPr>
-        <w:t xml:space="preserve"> “201</w:t>
-      </w:r>
-      <w:r>
-        <w:rPr>
-          <w:rFonts w:ascii="Courier New" w:hAnsi="Courier New" w:cs="Courier New"/>
-          <w:sz w:val="18"/>
-          <w:lang w:val="pt-PT"/>
-        </w:rPr>
-        <w:t>6</w:t>
-      </w:r>
-      <w:r>
-        <w:rPr>
-          <w:rFonts w:ascii="Courier New" w:hAnsi="Courier New" w:cs="Courier New"/>
-          <w:sz w:val="18"/>
-          <w:lang w:val="pt-PT"/>
-        </w:rPr>
-        <w:t>.csv”)</w:t>
-      </w:r>
+        </w:rPr>
+      </w:pPr>
     </w:p>
     <w:p>
       <w:pPr>
@@ -1647,44 +2058,14 @@
         <w:rPr>
           <w:rFonts w:ascii="Courier New" w:hAnsi="Courier New" w:cs="Courier New"/>
           <w:sz w:val="18"/>
-          <w:lang w:val="pt-PT"/>
-        </w:rPr>
-      </w:pPr>
-      <w:proofErr w:type="spellStart"/>
-      <w:r>
-        <w:rPr>
-          <w:rFonts w:ascii="Courier New" w:hAnsi="Courier New" w:cs="Courier New"/>
-          <w:sz w:val="18"/>
-          <w:lang w:val="pt-PT"/>
-        </w:rPr>
-        <w:t>UnidadeOrganica</w:t>
-      </w:r>
-      <w:proofErr w:type="spellEnd"/>
-      <w:r>
-        <w:rPr>
-          <w:rFonts w:ascii="Courier New" w:hAnsi="Courier New" w:cs="Courier New"/>
-          <w:sz w:val="18"/>
-          <w:lang w:val="pt-PT"/>
-        </w:rPr>
-        <w:t xml:space="preserve">; Curso; </w:t>
-      </w:r>
-      <w:proofErr w:type="spellStart"/>
-      <w:r>
-        <w:rPr>
-          <w:rFonts w:ascii="Courier New" w:hAnsi="Courier New" w:cs="Courier New"/>
-          <w:sz w:val="18"/>
-          <w:lang w:val="pt-PT"/>
-        </w:rPr>
-        <w:t>NotaMinima</w:t>
-      </w:r>
-      <w:proofErr w:type="spellEnd"/>
-      <w:r>
-        <w:rPr>
-          <w:rFonts w:ascii="Courier New" w:hAnsi="Courier New" w:cs="Courier New"/>
-          <w:sz w:val="18"/>
-          <w:lang w:val="pt-PT"/>
-        </w:rPr>
-        <w:t xml:space="preserve">; </w:t>
+        </w:rPr>
+      </w:pPr>
+      <w:r>
+        <w:rPr>
+          <w:rFonts w:ascii="Courier New" w:hAnsi="Courier New" w:cs="Courier New"/>
+          <w:sz w:val="18"/>
+        </w:rPr>
+        <w:t>T.G = Total Graduates from the course</w:t>
       </w:r>
     </w:p>
     <w:p>
@@ -1693,51 +2074,15 @@
         <w:rPr>
           <w:rFonts w:ascii="Courier New" w:hAnsi="Courier New" w:cs="Courier New"/>
           <w:sz w:val="18"/>
-          <w:lang w:val="pt-PT"/>
-        </w:rPr>
-      </w:pPr>
-      <w:r>
-        <w:rPr>
-          <w:rFonts w:ascii="Courier New" w:hAnsi="Courier New" w:cs="Courier New"/>
-          <w:sz w:val="18"/>
-          <w:lang w:val="pt-PT"/>
-        </w:rPr>
-        <w:t>IST</w:t>
-      </w:r>
-      <w:r>
-        <w:rPr>
-          <w:rFonts w:ascii="Courier New" w:hAnsi="Courier New" w:cs="Courier New"/>
-          <w:sz w:val="18"/>
-          <w:lang w:val="pt-PT"/>
-        </w:rPr>
-        <w:t>;</w:t>
-      </w:r>
-      <w:r>
-        <w:rPr>
-          <w:rFonts w:ascii="Courier New" w:hAnsi="Courier New" w:cs="Courier New"/>
-          <w:sz w:val="18"/>
-          <w:lang w:val="pt-PT"/>
-        </w:rPr>
-        <w:t xml:space="preserve"> Engenharia Informática e de Computadores</w:t>
-      </w:r>
-      <w:r>
-        <w:rPr>
-          <w:rFonts w:ascii="Courier New" w:hAnsi="Courier New" w:cs="Courier New"/>
-          <w:sz w:val="18"/>
-          <w:lang w:val="pt-PT"/>
-        </w:rPr>
-        <w:t>; 16.7</w:t>
-      </w:r>
-    </w:p>
-    <w:p>
-      <w:pPr>
-        <w:spacing w:after="0"/>
-        <w:rPr>
-          <w:rFonts w:ascii="Courier New" w:hAnsi="Courier New" w:cs="Courier New"/>
-          <w:sz w:val="18"/>
-          <w:lang w:val="pt-PT"/>
-        </w:rPr>
-      </w:pPr>
+        </w:rPr>
+      </w:pPr>
+      <w:r>
+        <w:rPr>
+          <w:rFonts w:ascii="Courier New" w:hAnsi="Courier New" w:cs="Courier New"/>
+          <w:sz w:val="18"/>
+        </w:rPr>
+        <w:t>T.F.G = Total of fresh Graduates from the course</w:t>
+      </w:r>
     </w:p>
     <w:sectPr>
       <w:pgSz w:w="11900" w:h="16840"/>
@@ -1749,8 +2094,8 @@
 </file>
 
 <file path=word/numbering.xml><?xml version="1.0" encoding="utf-8"?>
-<w:numbering xmlns:wpc="http://schemas.microsoft.com/office/word/2010/wordprocessingCanvas" xmlns:cx="http://schemas.microsoft.com/office/drawing/2014/chartex" xmlns:cx1="http://schemas.microsoft.com/office/drawing/2015/9/8/chartex" xmlns:cx2="http://schemas.microsoft.com/office/drawing/2015/10/21/chartex" xmlns:mc="http://schemas.openxmlformats.org/markup-compatibility/2006" xmlns:o="urn:schemas-microsoft-com:office:office" xmlns:r="http://schemas.openxmlformats.org/officeDocument/2006/relationships" xmlns:m="http://schemas.openxmlformats.org/officeDocument/2006/math" xmlns:v="urn:schemas-microsoft-com:vml" xmlns:wp14="http://schemas.microsoft.com/office/word/2010/wordprocessingDrawing" xmlns:wp="http://schemas.openxmlformats.org/drawingml/2006/wordprocessingDrawing" xmlns:w10="urn:schemas-microsoft-com:office:word" xmlns:w="http://schemas.openxmlformats.org/wordprocessingml/2006/main" xmlns:w14="http://schemas.microsoft.com/office/word/2010/wordml" xmlns:w15="http://schemas.microsoft.com/office/word/2012/wordml" xmlns:w16se="http://schemas.microsoft.com/office/word/2015/wordml/symex" xmlns:wpg="http://schemas.microsoft.com/office/word/2010/wordprocessingGroup" xmlns:wpi="http://schemas.microsoft.com/office/word/2010/wordprocessingInk" xmlns:wne="http://schemas.microsoft.com/office/word/2006/wordml" xmlns:wps="http://schemas.microsoft.com/office/word/2010/wordprocessingShape" mc:Ignorable="w14 w15 w16se wp14">
-  <w:abstractNum w:abstractNumId="0" w15:restartNumberingAfterBreak="0">
+<w:numbering xmlns:ve="http://schemas.openxmlformats.org/markup-compatibility/2006" xmlns:o="urn:schemas-microsoft-com:office:office" xmlns:r="http://schemas.openxmlformats.org/officeDocument/2006/relationships" xmlns:m="http://schemas.openxmlformats.org/officeDocument/2006/math" xmlns:v="urn:schemas-microsoft-com:vml" xmlns:wp="http://schemas.openxmlformats.org/drawingml/2006/wordprocessingDrawing" xmlns:w10="urn:schemas-microsoft-com:office:word" xmlns:w="http://schemas.openxmlformats.org/wordprocessingml/2006/main" xmlns:wne="http://schemas.microsoft.com/office/word/2006/wordml">
+  <w:abstractNum w:abstractNumId="0">
     <w:nsid w:val="FFFFFF1D"/>
     <w:multiLevelType w:val="multilevel"/>
     <w:tmpl w:val="0FFCAE64"/>
@@ -1890,7 +2235,7 @@
       </w:rPr>
     </w:lvl>
   </w:abstractNum>
-  <w:abstractNum w:abstractNumId="1" w15:restartNumberingAfterBreak="0">
+  <w:abstractNum w:abstractNumId="1">
     <w:nsid w:val="00000001"/>
     <w:multiLevelType w:val="multilevel"/>
     <w:tmpl w:val="00000001"/>
@@ -2012,7 +2357,7 @@
       </w:pPr>
     </w:lvl>
   </w:abstractNum>
-  <w:abstractNum w:abstractNumId="2" w15:restartNumberingAfterBreak="0">
+  <w:abstractNum w:abstractNumId="2">
     <w:nsid w:val="00000002"/>
     <w:multiLevelType w:val="multilevel"/>
     <w:tmpl w:val="00000002"/>
@@ -2126,7 +2471,7 @@
       </w:pPr>
     </w:lvl>
   </w:abstractNum>
-  <w:abstractNum w:abstractNumId="3" w15:restartNumberingAfterBreak="0">
+  <w:abstractNum w:abstractNumId="3">
     <w:nsid w:val="00000003"/>
     <w:multiLevelType w:val="multilevel"/>
     <w:tmpl w:val="00000003"/>
@@ -2302,7 +2647,7 @@
       </w:rPr>
     </w:lvl>
   </w:abstractNum>
-  <w:abstractNum w:abstractNumId="4" w15:restartNumberingAfterBreak="0">
+  <w:abstractNum w:abstractNumId="4">
     <w:nsid w:val="00000004"/>
     <w:multiLevelType w:val="multilevel"/>
     <w:tmpl w:val="00000004"/>
@@ -2478,7 +2823,7 @@
       </w:rPr>
     </w:lvl>
   </w:abstractNum>
-  <w:abstractNum w:abstractNumId="5" w15:restartNumberingAfterBreak="0">
+  <w:abstractNum w:abstractNumId="5">
     <w:nsid w:val="06B4650E"/>
     <w:multiLevelType w:val="hybridMultilevel"/>
     <w:tmpl w:val="070A59C6"/>
@@ -2591,7 +2936,7 @@
       </w:rPr>
     </w:lvl>
   </w:abstractNum>
-  <w:abstractNum w:abstractNumId="6" w15:restartNumberingAfterBreak="0">
+  <w:abstractNum w:abstractNumId="6">
     <w:nsid w:val="1DDA5F1C"/>
     <w:multiLevelType w:val="hybridMultilevel"/>
     <w:tmpl w:val="DBB0A4C4"/>
@@ -2704,7 +3049,7 @@
       </w:rPr>
     </w:lvl>
   </w:abstractNum>
-  <w:abstractNum w:abstractNumId="7" w15:restartNumberingAfterBreak="0">
+  <w:abstractNum w:abstractNumId="7">
     <w:nsid w:val="4CAF190F"/>
     <w:multiLevelType w:val="hybridMultilevel"/>
     <w:tmpl w:val="C6DEAE7C"/>
@@ -2845,7 +3190,7 @@
 </file>
 
 <file path=word/styles.xml><?xml version="1.0" encoding="utf-8"?>
-<w:styles xmlns:mc="http://schemas.openxmlformats.org/markup-compatibility/2006" xmlns:r="http://schemas.openxmlformats.org/officeDocument/2006/relationships" xmlns:w="http://schemas.openxmlformats.org/wordprocessingml/2006/main" xmlns:w14="http://schemas.microsoft.com/office/word/2010/wordml" xmlns:w15="http://schemas.microsoft.com/office/word/2012/wordml" xmlns:w16se="http://schemas.microsoft.com/office/word/2015/wordml/symex" mc:Ignorable="w14 w15 w16se">
+<w:styles xmlns:r="http://schemas.openxmlformats.org/officeDocument/2006/relationships" xmlns:w="http://schemas.openxmlformats.org/wordprocessingml/2006/main">
   <w:docDefaults>
     <w:rPrDefault>
       <w:rPr>
@@ -2855,362 +3200,139 @@
     </w:rPrDefault>
     <w:pPrDefault/>
   </w:docDefaults>
-  <w:latentStyles w:defLockedState="0" w:defUIPriority="0" w:defSemiHidden="0" w:defUnhideWhenUsed="0" w:defQFormat="0" w:count="372">
-    <w:lsdException w:name="Normal" w:qFormat="1"/>
-    <w:lsdException w:name="heading 1" w:qFormat="1"/>
-    <w:lsdException w:name="heading 2" w:qFormat="1"/>
-    <w:lsdException w:name="heading 3" w:semiHidden="1" w:unhideWhenUsed="1" w:qFormat="1"/>
-    <w:lsdException w:name="heading 4" w:semiHidden="1" w:unhideWhenUsed="1" w:qFormat="1"/>
-    <w:lsdException w:name="heading 5" w:semiHidden="1" w:unhideWhenUsed="1" w:qFormat="1"/>
-    <w:lsdException w:name="heading 6" w:semiHidden="1" w:unhideWhenUsed="1" w:qFormat="1"/>
-    <w:lsdException w:name="heading 7" w:semiHidden="1" w:unhideWhenUsed="1" w:qFormat="1"/>
-    <w:lsdException w:name="heading 8" w:semiHidden="1" w:unhideWhenUsed="1" w:qFormat="1"/>
-    <w:lsdException w:name="heading 9" w:semiHidden="1" w:unhideWhenUsed="1" w:qFormat="1"/>
-    <w:lsdException w:name="index 1" w:semiHidden="1" w:unhideWhenUsed="1"/>
-    <w:lsdException w:name="index 2" w:semiHidden="1" w:unhideWhenUsed="1"/>
-    <w:lsdException w:name="index 3" w:semiHidden="1" w:unhideWhenUsed="1"/>
-    <w:lsdException w:name="index 4" w:semiHidden="1" w:unhideWhenUsed="1"/>
-    <w:lsdException w:name="index 5" w:semiHidden="1" w:unhideWhenUsed="1"/>
-    <w:lsdException w:name="index 6" w:semiHidden="1" w:unhideWhenUsed="1"/>
-    <w:lsdException w:name="index 7" w:semiHidden="1" w:unhideWhenUsed="1"/>
-    <w:lsdException w:name="index 8" w:semiHidden="1" w:unhideWhenUsed="1"/>
-    <w:lsdException w:name="index 9" w:semiHidden="1" w:unhideWhenUsed="1"/>
-    <w:lsdException w:name="toc 1" w:semiHidden="1" w:unhideWhenUsed="1"/>
-    <w:lsdException w:name="toc 2" w:semiHidden="1" w:unhideWhenUsed="1"/>
-    <w:lsdException w:name="toc 3" w:semiHidden="1" w:unhideWhenUsed="1"/>
-    <w:lsdException w:name="toc 4" w:semiHidden="1" w:unhideWhenUsed="1"/>
-    <w:lsdException w:name="toc 5" w:semiHidden="1" w:unhideWhenUsed="1"/>
-    <w:lsdException w:name="toc 6" w:semiHidden="1" w:unhideWhenUsed="1"/>
-    <w:lsdException w:name="toc 7" w:semiHidden="1" w:unhideWhenUsed="1"/>
-    <w:lsdException w:name="toc 8" w:semiHidden="1" w:unhideWhenUsed="1"/>
-    <w:lsdException w:name="toc 9" w:semiHidden="1" w:unhideWhenUsed="1"/>
-    <w:lsdException w:name="Normal Indent" w:semiHidden="1" w:unhideWhenUsed="1"/>
-    <w:lsdException w:name="footnote text" w:semiHidden="1" w:unhideWhenUsed="1"/>
-    <w:lsdException w:name="annotation text" w:semiHidden="1" w:unhideWhenUsed="1"/>
-    <w:lsdException w:name="header" w:semiHidden="1" w:unhideWhenUsed="1"/>
-    <w:lsdException w:name="footer" w:semiHidden="1" w:unhideWhenUsed="1"/>
-    <w:lsdException w:name="index heading" w:semiHidden="1" w:unhideWhenUsed="1"/>
-    <w:lsdException w:name="caption" w:semiHidden="1" w:unhideWhenUsed="1" w:qFormat="1"/>
-    <w:lsdException w:name="table of figures" w:semiHidden="1" w:unhideWhenUsed="1"/>
-    <w:lsdException w:name="envelope address" w:semiHidden="1" w:unhideWhenUsed="1"/>
-    <w:lsdException w:name="envelope return" w:semiHidden="1" w:unhideWhenUsed="1"/>
-    <w:lsdException w:name="footnote reference" w:semiHidden="1" w:unhideWhenUsed="1"/>
-    <w:lsdException w:name="annotation reference" w:semiHidden="1" w:unhideWhenUsed="1"/>
-    <w:lsdException w:name="line number" w:semiHidden="1" w:unhideWhenUsed="1"/>
-    <w:lsdException w:name="page number" w:semiHidden="1" w:unhideWhenUsed="1"/>
-    <w:lsdException w:name="endnote reference" w:semiHidden="1" w:unhideWhenUsed="1"/>
-    <w:lsdException w:name="endnote text" w:semiHidden="1" w:unhideWhenUsed="1"/>
-    <w:lsdException w:name="table of authorities" w:semiHidden="1" w:unhideWhenUsed="1"/>
-    <w:lsdException w:name="macro" w:semiHidden="1" w:unhideWhenUsed="1"/>
-    <w:lsdException w:name="toa heading" w:semiHidden="1" w:unhideWhenUsed="1"/>
-    <w:lsdException w:name="List" w:semiHidden="1" w:unhideWhenUsed="1"/>
-    <w:lsdException w:name="List Bullet" w:semiHidden="1" w:unhideWhenUsed="1"/>
-    <w:lsdException w:name="List 2" w:semiHidden="1" w:unhideWhenUsed="1"/>
-    <w:lsdException w:name="List 3" w:semiHidden="1" w:unhideWhenUsed="1"/>
-    <w:lsdException w:name="List Bullet 2" w:semiHidden="1" w:unhideWhenUsed="1"/>
-    <w:lsdException w:name="List Bullet 3" w:semiHidden="1" w:unhideWhenUsed="1"/>
-    <w:lsdException w:name="List Bullet 4" w:semiHidden="1" w:unhideWhenUsed="1"/>
-    <w:lsdException w:name="List Bullet 5" w:semiHidden="1" w:unhideWhenUsed="1"/>
-    <w:lsdException w:name="List Number 2" w:semiHidden="1" w:unhideWhenUsed="1"/>
-    <w:lsdException w:name="List Number 3" w:semiHidden="1" w:unhideWhenUsed="1"/>
-    <w:lsdException w:name="List Number 4" w:semiHidden="1" w:unhideWhenUsed="1"/>
-    <w:lsdException w:name="List Number 5" w:semiHidden="1" w:unhideWhenUsed="1"/>
-    <w:lsdException w:name="Title" w:qFormat="1"/>
-    <w:lsdException w:name="Closing" w:semiHidden="1" w:unhideWhenUsed="1"/>
-    <w:lsdException w:name="Signature" w:semiHidden="1" w:unhideWhenUsed="1"/>
-    <w:lsdException w:name="Default Paragraph Font" w:semiHidden="1" w:unhideWhenUsed="1"/>
-    <w:lsdException w:name="Body Text" w:semiHidden="1" w:unhideWhenUsed="1"/>
-    <w:lsdException w:name="Body Text Indent" w:semiHidden="1" w:unhideWhenUsed="1"/>
-    <w:lsdException w:name="List Continue" w:semiHidden="1" w:unhideWhenUsed="1"/>
-    <w:lsdException w:name="List Continue 2" w:semiHidden="1" w:unhideWhenUsed="1"/>
-    <w:lsdException w:name="List Continue 3" w:semiHidden="1" w:unhideWhenUsed="1"/>
-    <w:lsdException w:name="List Continue 4" w:semiHidden="1" w:unhideWhenUsed="1"/>
-    <w:lsdException w:name="List Continue 5" w:semiHidden="1" w:unhideWhenUsed="1"/>
-    <w:lsdException w:name="Message Header" w:semiHidden="1" w:unhideWhenUsed="1"/>
-    <w:lsdException w:name="Subtitle" w:qFormat="1"/>
-    <w:lsdException w:name="Body Text First Indent 2" w:semiHidden="1" w:unhideWhenUsed="1"/>
-    <w:lsdException w:name="Note Heading" w:semiHidden="1" w:unhideWhenUsed="1"/>
-    <w:lsdException w:name="Body Text 2" w:semiHidden="1" w:unhideWhenUsed="1"/>
-    <w:lsdException w:name="Body Text 3" w:semiHidden="1" w:unhideWhenUsed="1"/>
-    <w:lsdException w:name="Body Text Indent 2" w:semiHidden="1" w:unhideWhenUsed="1"/>
-    <w:lsdException w:name="Body Text Indent 3" w:semiHidden="1" w:unhideWhenUsed="1"/>
-    <w:lsdException w:name="Block Text" w:semiHidden="1" w:unhideWhenUsed="1"/>
-    <w:lsdException w:name="Hyperlink" w:semiHidden="1" w:uiPriority="99" w:unhideWhenUsed="1"/>
-    <w:lsdException w:name="FollowedHyperlink" w:semiHidden="1" w:unhideWhenUsed="1"/>
-    <w:lsdException w:name="Strong" w:qFormat="1"/>
-    <w:lsdException w:name="Emphasis" w:qFormat="1"/>
-    <w:lsdException w:name="Document Map" w:semiHidden="1" w:unhideWhenUsed="1"/>
-    <w:lsdException w:name="Plain Text" w:semiHidden="1" w:unhideWhenUsed="1"/>
-    <w:lsdException w:name="E-mail Signature" w:semiHidden="1" w:unhideWhenUsed="1"/>
-    <w:lsdException w:name="HTML Top of Form" w:semiHidden="1" w:unhideWhenUsed="1"/>
-    <w:lsdException w:name="HTML Bottom of Form" w:semiHidden="1" w:unhideWhenUsed="1"/>
-    <w:lsdException w:name="Normal (Web)" w:semiHidden="1" w:unhideWhenUsed="1"/>
-    <w:lsdException w:name="HTML Acronym" w:semiHidden="1" w:unhideWhenUsed="1"/>
-    <w:lsdException w:name="HTML Address" w:semiHidden="1" w:unhideWhenUsed="1"/>
-    <w:lsdException w:name="HTML Cite" w:semiHidden="1" w:unhideWhenUsed="1"/>
-    <w:lsdException w:name="HTML Code" w:semiHidden="1" w:unhideWhenUsed="1"/>
-    <w:lsdException w:name="HTML Definition" w:semiHidden="1" w:unhideWhenUsed="1"/>
-    <w:lsdException w:name="HTML Keyboard" w:semiHidden="1" w:unhideWhenUsed="1"/>
-    <w:lsdException w:name="HTML Preformatted" w:semiHidden="1" w:unhideWhenUsed="1"/>
-    <w:lsdException w:name="HTML Sample" w:semiHidden="1" w:unhideWhenUsed="1"/>
-    <w:lsdException w:name="HTML Typewriter" w:semiHidden="1" w:unhideWhenUsed="1"/>
-    <w:lsdException w:name="HTML Variable" w:semiHidden="1" w:unhideWhenUsed="1"/>
-    <w:lsdException w:name="Normal Table" w:semiHidden="1" w:unhideWhenUsed="1"/>
-    <w:lsdException w:name="annotation subject" w:semiHidden="1" w:unhideWhenUsed="1"/>
-    <w:lsdException w:name="No List" w:semiHidden="1" w:unhideWhenUsed="1"/>
-    <w:lsdException w:name="Outline List 1" w:semiHidden="1" w:unhideWhenUsed="1"/>
-    <w:lsdException w:name="Outline List 2" w:semiHidden="1" w:unhideWhenUsed="1"/>
-    <w:lsdException w:name="Outline List 3" w:semiHidden="1" w:unhideWhenUsed="1"/>
-    <w:lsdException w:name="Table Simple 1" w:semiHidden="1" w:unhideWhenUsed="1"/>
-    <w:lsdException w:name="Table Simple 2" w:semiHidden="1" w:unhideWhenUsed="1"/>
-    <w:lsdException w:name="Table Simple 3" w:semiHidden="1" w:unhideWhenUsed="1"/>
-    <w:lsdException w:name="Table Classic 1" w:semiHidden="1" w:unhideWhenUsed="1"/>
-    <w:lsdException w:name="Table Classic 2" w:semiHidden="1" w:unhideWhenUsed="1"/>
-    <w:lsdException w:name="Table Classic 3" w:semiHidden="1" w:unhideWhenUsed="1"/>
-    <w:lsdException w:name="Table Classic 4" w:semiHidden="1" w:unhideWhenUsed="1"/>
-    <w:lsdException w:name="Table Colorful 1" w:semiHidden="1" w:unhideWhenUsed="1"/>
-    <w:lsdException w:name="Table Colorful 2" w:semiHidden="1" w:unhideWhenUsed="1"/>
-    <w:lsdException w:name="Table Colorful 3" w:semiHidden="1" w:unhideWhenUsed="1"/>
-    <w:lsdException w:name="Table Columns 1" w:semiHidden="1" w:unhideWhenUsed="1"/>
-    <w:lsdException w:name="Table Columns 2" w:semiHidden="1" w:unhideWhenUsed="1"/>
-    <w:lsdException w:name="Table Columns 3" w:semiHidden="1" w:unhideWhenUsed="1"/>
-    <w:lsdException w:name="Table Columns 4" w:semiHidden="1" w:unhideWhenUsed="1"/>
-    <w:lsdException w:name="Table Columns 5" w:semiHidden="1" w:unhideWhenUsed="1"/>
-    <w:lsdException w:name="Table Grid 1" w:semiHidden="1" w:unhideWhenUsed="1"/>
-    <w:lsdException w:name="Table Grid 2" w:semiHidden="1" w:unhideWhenUsed="1"/>
-    <w:lsdException w:name="Table Grid 3" w:semiHidden="1" w:unhideWhenUsed="1"/>
-    <w:lsdException w:name="Table Grid 4" w:semiHidden="1" w:unhideWhenUsed="1"/>
-    <w:lsdException w:name="Table Grid 5" w:semiHidden="1" w:unhideWhenUsed="1"/>
-    <w:lsdException w:name="Table Grid 6" w:semiHidden="1" w:unhideWhenUsed="1"/>
-    <w:lsdException w:name="Table Grid 7" w:semiHidden="1" w:unhideWhenUsed="1"/>
-    <w:lsdException w:name="Table Grid 8" w:semiHidden="1" w:unhideWhenUsed="1"/>
-    <w:lsdException w:name="Table List 1" w:semiHidden="1" w:unhideWhenUsed="1"/>
-    <w:lsdException w:name="Table List 2" w:semiHidden="1" w:unhideWhenUsed="1"/>
-    <w:lsdException w:name="Table List 3" w:semiHidden="1" w:unhideWhenUsed="1"/>
-    <w:lsdException w:name="Table List 4" w:semiHidden="1" w:unhideWhenUsed="1"/>
-    <w:lsdException w:name="Table List 5" w:semiHidden="1" w:unhideWhenUsed="1"/>
-    <w:lsdException w:name="Table List 6" w:semiHidden="1" w:unhideWhenUsed="1"/>
-    <w:lsdException w:name="Table List 7" w:semiHidden="1" w:unhideWhenUsed="1"/>
-    <w:lsdException w:name="Table List 8" w:semiHidden="1" w:unhideWhenUsed="1"/>
-    <w:lsdException w:name="Table 3D effects 1" w:semiHidden="1" w:unhideWhenUsed="1"/>
-    <w:lsdException w:name="Table 3D effects 2" w:semiHidden="1" w:unhideWhenUsed="1"/>
-    <w:lsdException w:name="Table 3D effects 3" w:semiHidden="1" w:unhideWhenUsed="1"/>
-    <w:lsdException w:name="Table Contemporary" w:semiHidden="1" w:unhideWhenUsed="1"/>
-    <w:lsdException w:name="Table Elegant" w:semiHidden="1" w:unhideWhenUsed="1"/>
-    <w:lsdException w:name="Table Professional" w:semiHidden="1" w:unhideWhenUsed="1"/>
-    <w:lsdException w:name="Table Subtle 1" w:semiHidden="1" w:unhideWhenUsed="1"/>
-    <w:lsdException w:name="Table Subtle 2" w:semiHidden="1" w:unhideWhenUsed="1"/>
-    <w:lsdException w:name="Table Web 1" w:semiHidden="1" w:unhideWhenUsed="1"/>
-    <w:lsdException w:name="Table Web 2" w:semiHidden="1" w:unhideWhenUsed="1"/>
-    <w:lsdException w:name="Table Web 3" w:semiHidden="1" w:unhideWhenUsed="1"/>
-    <w:lsdException w:name="Balloon Text" w:semiHidden="1" w:unhideWhenUsed="1"/>
-    <w:lsdException w:name="Table Theme" w:semiHidden="1" w:unhideWhenUsed="1"/>
-    <w:lsdException w:name="Light Shading"/>
-    <w:lsdException w:name="Light List"/>
-    <w:lsdException w:name="Light Grid"/>
-    <w:lsdException w:name="Medium Shading 1"/>
-    <w:lsdException w:name="Medium Shading 2"/>
-    <w:lsdException w:name="Medium List 1"/>
-    <w:lsdException w:name="Medium List 2"/>
-    <w:lsdException w:name="Medium Grid 1"/>
-    <w:lsdException w:name="Medium Grid 2"/>
-    <w:lsdException w:name="Medium Grid 3"/>
-    <w:lsdException w:name="Dark List"/>
-    <w:lsdException w:name="Colorful Shading"/>
-    <w:lsdException w:name="Colorful List" w:qFormat="1"/>
-    <w:lsdException w:name="Colorful Grid" w:qFormat="1"/>
-    <w:lsdException w:name="Light Shading Accent 1" w:qFormat="1"/>
-    <w:lsdException w:name="Light List Accent 1"/>
-    <w:lsdException w:name="Light Grid Accent 1"/>
-    <w:lsdException w:name="Medium Shading 1 Accent 1"/>
-    <w:lsdException w:name="Medium Shading 2 Accent 1"/>
-    <w:lsdException w:name="Medium List 1 Accent 1"/>
-    <w:lsdException w:name="Revision" w:semiHidden="1"/>
-    <w:lsdException w:name="Medium List 2 Accent 1"/>
-    <w:lsdException w:name="Medium Grid 1 Accent 1"/>
-    <w:lsdException w:name="Medium Grid 2 Accent 1"/>
-    <w:lsdException w:name="Medium Grid 3 Accent 1"/>
-    <w:lsdException w:name="Dark List Accent 1"/>
-    <w:lsdException w:name="Colorful Shading Accent 1"/>
-    <w:lsdException w:name="Colorful List Accent 1"/>
-    <w:lsdException w:name="Colorful Grid Accent 1"/>
-    <w:lsdException w:name="Light Shading Accent 2"/>
-    <w:lsdException w:name="Light List Accent 2"/>
-    <w:lsdException w:name="Light Grid Accent 2"/>
-    <w:lsdException w:name="Medium Shading 1 Accent 2"/>
-    <w:lsdException w:name="Medium Shading 2 Accent 2"/>
-    <w:lsdException w:name="Medium List 1 Accent 2"/>
-    <w:lsdException w:name="Medium List 2 Accent 2"/>
-    <w:lsdException w:name="Medium Grid 1 Accent 2"/>
-    <w:lsdException w:name="Medium Grid 2 Accent 2"/>
-    <w:lsdException w:name="Medium Grid 3 Accent 2"/>
-    <w:lsdException w:name="Dark List Accent 2"/>
-    <w:lsdException w:name="Colorful Shading Accent 2"/>
-    <w:lsdException w:name="Colorful List Accent 2"/>
-    <w:lsdException w:name="Colorful Grid Accent 2"/>
-    <w:lsdException w:name="Light Shading Accent 3"/>
-    <w:lsdException w:name="Light List Accent 3"/>
-    <w:lsdException w:name="Light Grid Accent 3"/>
-    <w:lsdException w:name="Medium Shading 1 Accent 3"/>
-    <w:lsdException w:name="Medium Shading 2 Accent 3"/>
-    <w:lsdException w:name="Medium List 1 Accent 3"/>
-    <w:lsdException w:name="Medium List 2 Accent 3"/>
-    <w:lsdException w:name="Medium Grid 1 Accent 3"/>
-    <w:lsdException w:name="Medium Grid 2 Accent 3"/>
-    <w:lsdException w:name="Medium Grid 3 Accent 3"/>
-    <w:lsdException w:name="Dark List Accent 3"/>
-    <w:lsdException w:name="Colorful Shading Accent 3"/>
-    <w:lsdException w:name="Colorful List Accent 3"/>
-    <w:lsdException w:name="Colorful Grid Accent 3"/>
-    <w:lsdException w:name="Light Shading Accent 4"/>
-    <w:lsdException w:name="Light List Accent 4"/>
-    <w:lsdException w:name="Light Grid Accent 4"/>
-    <w:lsdException w:name="Medium Shading 1 Accent 4"/>
-    <w:lsdException w:name="Medium Shading 2 Accent 4"/>
-    <w:lsdException w:name="Medium List 1 Accent 4"/>
-    <w:lsdException w:name="Medium List 2 Accent 4"/>
-    <w:lsdException w:name="Medium Grid 1 Accent 4"/>
-    <w:lsdException w:name="Medium Grid 2 Accent 4"/>
-    <w:lsdException w:name="Medium Grid 3 Accent 4"/>
-    <w:lsdException w:name="Dark List Accent 4"/>
-    <w:lsdException w:name="Colorful Shading Accent 4"/>
-    <w:lsdException w:name="Colorful List Accent 4"/>
-    <w:lsdException w:name="Colorful Grid Accent 4"/>
-    <w:lsdException w:name="Light Shading Accent 5"/>
-    <w:lsdException w:name="Light List Accent 5"/>
-    <w:lsdException w:name="Light Grid Accent 5"/>
-    <w:lsdException w:name="Medium Shading 1 Accent 5"/>
-    <w:lsdException w:name="Medium Shading 2 Accent 5"/>
-    <w:lsdException w:name="Medium List 1 Accent 5"/>
-    <w:lsdException w:name="Medium List 2 Accent 5"/>
-    <w:lsdException w:name="Medium Grid 1 Accent 5"/>
-    <w:lsdException w:name="Medium Grid 2 Accent 5"/>
-    <w:lsdException w:name="Medium Grid 3 Accent 5"/>
-    <w:lsdException w:name="Dark List Accent 5"/>
-    <w:lsdException w:name="Colorful Shading Accent 5"/>
-    <w:lsdException w:name="Colorful List Accent 5"/>
-    <w:lsdException w:name="Colorful Grid Accent 5"/>
-    <w:lsdException w:name="Light Shading Accent 6"/>
-    <w:lsdException w:name="Light List Accent 6"/>
-    <w:lsdException w:name="Light Grid Accent 6"/>
-    <w:lsdException w:name="Medium Shading 1 Accent 6"/>
-    <w:lsdException w:name="Medium Shading 2 Accent 6"/>
-    <w:lsdException w:name="Medium List 1 Accent 6" w:qFormat="1"/>
-    <w:lsdException w:name="Medium List 2 Accent 6" w:qFormat="1"/>
-    <w:lsdException w:name="Medium Grid 1 Accent 6" w:qFormat="1"/>
-    <w:lsdException w:name="Medium Grid 2 Accent 6" w:qFormat="1"/>
-    <w:lsdException w:name="Medium Grid 3 Accent 6" w:qFormat="1"/>
-    <w:lsdException w:name="Dark List Accent 6"/>
-    <w:lsdException w:name="Colorful Shading Accent 6" w:qFormat="1"/>
-    <w:lsdException w:name="Colorful List Accent 6"/>
-    <w:lsdException w:name="Colorful Grid Accent 6"/>
-    <w:lsdException w:name="Bibliography" w:semiHidden="1" w:unhideWhenUsed="1"/>
-    <w:lsdException w:name="TOC Heading" w:semiHidden="1" w:unhideWhenUsed="1"/>
-    <w:lsdException w:name="Plain Table 1" w:uiPriority="41"/>
-    <w:lsdException w:name="Plain Table 2" w:uiPriority="42"/>
-    <w:lsdException w:name="Plain Table 3" w:uiPriority="43"/>
-    <w:lsdException w:name="Plain Table 4" w:uiPriority="44"/>
-    <w:lsdException w:name="Plain Table 5" w:uiPriority="45"/>
-    <w:lsdException w:name="Grid Table Light" w:uiPriority="40"/>
-    <w:lsdException w:name="Grid Table 1 Light" w:uiPriority="46"/>
-    <w:lsdException w:name="Grid Table 2" w:uiPriority="47"/>
-    <w:lsdException w:name="Grid Table 3" w:uiPriority="48"/>
-    <w:lsdException w:name="Grid Table 4" w:uiPriority="49"/>
-    <w:lsdException w:name="Grid Table 5 Dark" w:uiPriority="50"/>
-    <w:lsdException w:name="Grid Table 6 Colorful" w:uiPriority="51"/>
-    <w:lsdException w:name="Grid Table 7 Colorful" w:uiPriority="52"/>
-    <w:lsdException w:name="Grid Table 1 Light Accent 1" w:uiPriority="46"/>
-    <w:lsdException w:name="Grid Table 2 Accent 1" w:uiPriority="47"/>
-    <w:lsdException w:name="Grid Table 3 Accent 1" w:uiPriority="48"/>
-    <w:lsdException w:name="Grid Table 4 Accent 1" w:uiPriority="49"/>
-    <w:lsdException w:name="Grid Table 5 Dark Accent 1" w:uiPriority="50"/>
-    <w:lsdException w:name="Grid Table 6 Colorful Accent 1" w:uiPriority="51"/>
-    <w:lsdException w:name="Grid Table 7 Colorful Accent 1" w:uiPriority="52"/>
-    <w:lsdException w:name="Grid Table 1 Light Accent 2" w:uiPriority="46"/>
-    <w:lsdException w:name="Grid Table 2 Accent 2" w:uiPriority="47"/>
-    <w:lsdException w:name="Grid Table 3 Accent 2" w:uiPriority="48"/>
-    <w:lsdException w:name="Grid Table 4 Accent 2" w:uiPriority="49"/>
-    <w:lsdException w:name="Grid Table 5 Dark Accent 2" w:uiPriority="50"/>
-    <w:lsdException w:name="Grid Table 6 Colorful Accent 2" w:uiPriority="51"/>
-    <w:lsdException w:name="Grid Table 7 Colorful Accent 2" w:uiPriority="52"/>
-    <w:lsdException w:name="Grid Table 1 Light Accent 3" w:uiPriority="46"/>
-    <w:lsdException w:name="Grid Table 2 Accent 3" w:uiPriority="47"/>
-    <w:lsdException w:name="Grid Table 3 Accent 3" w:uiPriority="48"/>
-    <w:lsdException w:name="Grid Table 4 Accent 3" w:uiPriority="49"/>
-    <w:lsdException w:name="Grid Table 5 Dark Accent 3" w:uiPriority="50"/>
-    <w:lsdException w:name="Grid Table 6 Colorful Accent 3" w:uiPriority="51"/>
-    <w:lsdException w:name="Grid Table 7 Colorful Accent 3" w:uiPriority="52"/>
-    <w:lsdException w:name="Grid Table 1 Light Accent 4" w:uiPriority="46"/>
-    <w:lsdException w:name="Grid Table 2 Accent 4" w:uiPriority="47"/>
-    <w:lsdException w:name="Grid Table 3 Accent 4" w:uiPriority="48"/>
-    <w:lsdException w:name="Grid Table 4 Accent 4" w:uiPriority="49"/>
-    <w:lsdException w:name="Grid Table 5 Dark Accent 4" w:uiPriority="50"/>
-    <w:lsdException w:name="Grid Table 6 Colorful Accent 4" w:uiPriority="51"/>
-    <w:lsdException w:name="Grid Table 7 Colorful Accent 4" w:uiPriority="52"/>
-    <w:lsdException w:name="Grid Table 1 Light Accent 5" w:uiPriority="46"/>
-    <w:lsdException w:name="Grid Table 2 Accent 5" w:uiPriority="47"/>
-    <w:lsdException w:name="Grid Table 3 Accent 5" w:uiPriority="48"/>
-    <w:lsdException w:name="Grid Table 4 Accent 5" w:uiPriority="49"/>
-    <w:lsdException w:name="Grid Table 5 Dark Accent 5" w:uiPriority="50"/>
-    <w:lsdException w:name="Grid Table 6 Colorful Accent 5" w:uiPriority="51"/>
-    <w:lsdException w:name="Grid Table 7 Colorful Accent 5" w:uiPriority="52"/>
-    <w:lsdException w:name="Grid Table 1 Light Accent 6" w:uiPriority="46"/>
-    <w:lsdException w:name="Grid Table 2 Accent 6" w:uiPriority="47"/>
-    <w:lsdException w:name="Grid Table 3 Accent 6" w:uiPriority="48"/>
-    <w:lsdException w:name="Grid Table 4 Accent 6" w:uiPriority="49"/>
-    <w:lsdException w:name="Grid Table 5 Dark Accent 6" w:uiPriority="50"/>
-    <w:lsdException w:name="Grid Table 6 Colorful Accent 6" w:uiPriority="51"/>
-    <w:lsdException w:name="Grid Table 7 Colorful Accent 6" w:uiPriority="52"/>
-    <w:lsdException w:name="List Table 1 Light" w:uiPriority="46"/>
-    <w:lsdException w:name="List Table 2" w:uiPriority="47"/>
-    <w:lsdException w:name="List Table 3" w:uiPriority="48"/>
-    <w:lsdException w:name="List Table 4" w:uiPriority="49"/>
-    <w:lsdException w:name="List Table 5 Dark" w:uiPriority="50"/>
-    <w:lsdException w:name="List Table 6 Colorful" w:uiPriority="51"/>
-    <w:lsdException w:name="List Table 7 Colorful" w:uiPriority="52"/>
-    <w:lsdException w:name="List Table 1 Light Accent 1" w:uiPriority="46"/>
-    <w:lsdException w:name="List Table 2 Accent 1" w:uiPriority="47"/>
-    <w:lsdException w:name="List Table 3 Accent 1" w:uiPriority="48"/>
-    <w:lsdException w:name="List Table 4 Accent 1" w:uiPriority="49"/>
-    <w:lsdException w:name="List Table 5 Dark Accent 1" w:uiPriority="50"/>
-    <w:lsdException w:name="List Table 6 Colorful Accent 1" w:uiPriority="51"/>
-    <w:lsdException w:name="List Table 7 Colorful Accent 1" w:uiPriority="52"/>
-    <w:lsdException w:name="List Table 1 Light Accent 2" w:uiPriority="46"/>
-    <w:lsdException w:name="List Table 2 Accent 2" w:uiPriority="47"/>
-    <w:lsdException w:name="List Table 3 Accent 2" w:uiPriority="48"/>
-    <w:lsdException w:name="List Table 4 Accent 2" w:uiPriority="49"/>
-    <w:lsdException w:name="List Table 5 Dark Accent 2" w:uiPriority="50"/>
-    <w:lsdException w:name="List Table 6 Colorful Accent 2" w:uiPriority="51"/>
-    <w:lsdException w:name="List Table 7 Colorful Accent 2" w:uiPriority="52"/>
-    <w:lsdException w:name="List Table 1 Light Accent 3" w:uiPriority="46"/>
-    <w:lsdException w:name="List Table 2 Accent 3" w:uiPriority="47"/>
-    <w:lsdException w:name="List Table 3 Accent 3" w:uiPriority="48"/>
-    <w:lsdException w:name="List Table 4 Accent 3" w:uiPriority="49"/>
-    <w:lsdException w:name="List Table 5 Dark Accent 3" w:uiPriority="50"/>
-    <w:lsdException w:name="List Table 6 Colorful Accent 3" w:uiPriority="51"/>
-    <w:lsdException w:name="List Table 7 Colorful Accent 3" w:uiPriority="52"/>
-    <w:lsdException w:name="List Table 1 Light Accent 4" w:uiPriority="46"/>
-    <w:lsdException w:name="List Table 2 Accent 4" w:uiPriority="47"/>
-    <w:lsdException w:name="List Table 3 Accent 4" w:uiPriority="48"/>
-    <w:lsdException w:name="List Table 4 Accent 4" w:uiPriority="49"/>
-    <w:lsdException w:name="List Table 5 Dark Accent 4" w:uiPriority="50"/>
-    <w:lsdException w:name="List Table 6 Colorful Accent 4" w:uiPriority="51"/>
-    <w:lsdException w:name="List Table 7 Colorful Accent 4" w:uiPriority="52"/>
-    <w:lsdException w:name="List Table 1 Light Accent 5" w:uiPriority="46"/>
-    <w:lsdException w:name="List Table 2 Accent 5" w:uiPriority="47"/>
-    <w:lsdException w:name="List Table 3 Accent 5" w:uiPriority="48"/>
-    <w:lsdException w:name="List Table 4 Accent 5" w:uiPriority="49"/>
-    <w:lsdException w:name="List Table 5 Dark Accent 5" w:uiPriority="50"/>
-    <w:lsdException w:name="List Table 6 Colorful Accent 5" w:uiPriority="51"/>
-    <w:lsdException w:name="List Table 7 Colorful Accent 5" w:uiPriority="52"/>
-    <w:lsdException w:name="List Table 1 Light Accent 6" w:uiPriority="46"/>
-    <w:lsdException w:name="List Table 2 Accent 6" w:uiPriority="47"/>
-    <w:lsdException w:name="List Table 3 Accent 6" w:uiPriority="48"/>
-    <w:lsdException w:name="List Table 4 Accent 6" w:uiPriority="49"/>
-    <w:lsdException w:name="List Table 5 Dark Accent 6" w:uiPriority="50"/>
-    <w:lsdException w:name="List Table 6 Colorful Accent 6" w:uiPriority="51"/>
-    <w:lsdException w:name="List Table 7 Colorful Accent 6" w:uiPriority="52"/>
-    <w:lsdException w:name="Mention" w:semiHidden="1" w:uiPriority="99" w:unhideWhenUsed="1"/>
+  <w:latentStyles w:defLockedState="0" w:defUIPriority="0" w:defSemiHidden="1" w:defUnhideWhenUsed="1" w:defQFormat="0" w:count="267">
+    <w:lsdException w:name="Normal" w:semiHidden="0" w:unhideWhenUsed="0" w:qFormat="1"/>
+    <w:lsdException w:name="heading 1" w:semiHidden="0" w:unhideWhenUsed="0" w:qFormat="1"/>
+    <w:lsdException w:name="heading 2" w:semiHidden="0" w:unhideWhenUsed="0" w:qFormat="1"/>
+    <w:lsdException w:name="heading 3" w:qFormat="1"/>
+    <w:lsdException w:name="heading 4" w:qFormat="1"/>
+    <w:lsdException w:name="heading 5" w:qFormat="1"/>
+    <w:lsdException w:name="heading 6" w:qFormat="1"/>
+    <w:lsdException w:name="heading 7" w:qFormat="1"/>
+    <w:lsdException w:name="heading 8" w:qFormat="1"/>
+    <w:lsdException w:name="heading 9" w:qFormat="1"/>
+    <w:lsdException w:name="caption" w:qFormat="1"/>
+    <w:lsdException w:name="List Number" w:semiHidden="0" w:unhideWhenUsed="0"/>
+    <w:lsdException w:name="List 4" w:semiHidden="0" w:unhideWhenUsed="0"/>
+    <w:lsdException w:name="List 5" w:semiHidden="0" w:unhideWhenUsed="0"/>
+    <w:lsdException w:name="Title" w:semiHidden="0" w:unhideWhenUsed="0" w:qFormat="1"/>
+    <w:lsdException w:name="Subtitle" w:semiHidden="0" w:unhideWhenUsed="0" w:qFormat="1"/>
+    <w:lsdException w:name="Salutation" w:semiHidden="0" w:unhideWhenUsed="0"/>
+    <w:lsdException w:name="Date" w:semiHidden="0" w:unhideWhenUsed="0"/>
+    <w:lsdException w:name="Body Text First Indent" w:semiHidden="0" w:unhideWhenUsed="0"/>
+    <w:lsdException w:name="Hyperlink" w:uiPriority="99"/>
+    <w:lsdException w:name="Strong" w:semiHidden="0" w:unhideWhenUsed="0" w:qFormat="1"/>
+    <w:lsdException w:name="Emphasis" w:semiHidden="0" w:unhideWhenUsed="0" w:qFormat="1"/>
+    <w:lsdException w:name="Table Grid" w:semiHidden="0" w:unhideWhenUsed="0"/>
+    <w:lsdException w:name="Placeholder Text" w:semiHidden="0" w:unhideWhenUsed="0"/>
+    <w:lsdException w:name="No Spacing" w:semiHidden="0" w:unhideWhenUsed="0"/>
+    <w:lsdException w:name="Light Shading" w:semiHidden="0" w:unhideWhenUsed="0"/>
+    <w:lsdException w:name="Light List" w:semiHidden="0" w:unhideWhenUsed="0"/>
+    <w:lsdException w:name="Light Grid" w:semiHidden="0" w:unhideWhenUsed="0"/>
+    <w:lsdException w:name="Medium Shading 1" w:semiHidden="0" w:unhideWhenUsed="0"/>
+    <w:lsdException w:name="Medium Shading 2" w:semiHidden="0" w:unhideWhenUsed="0"/>
+    <w:lsdException w:name="Medium List 1" w:semiHidden="0" w:unhideWhenUsed="0"/>
+    <w:lsdException w:name="Medium List 2" w:semiHidden="0" w:unhideWhenUsed="0"/>
+    <w:lsdException w:name="Medium Grid 1" w:semiHidden="0" w:unhideWhenUsed="0"/>
+    <w:lsdException w:name="Medium Grid 2" w:semiHidden="0" w:unhideWhenUsed="0"/>
+    <w:lsdException w:name="Medium Grid 3" w:semiHidden="0" w:unhideWhenUsed="0"/>
+    <w:lsdException w:name="Dark List" w:semiHidden="0" w:unhideWhenUsed="0"/>
+    <w:lsdException w:name="Colorful Shading" w:semiHidden="0" w:unhideWhenUsed="0"/>
+    <w:lsdException w:name="Colorful List" w:semiHidden="0" w:unhideWhenUsed="0" w:qFormat="1"/>
+    <w:lsdException w:name="Colorful Grid" w:semiHidden="0" w:unhideWhenUsed="0" w:qFormat="1"/>
+    <w:lsdException w:name="Light Shading Accent 1" w:semiHidden="0" w:unhideWhenUsed="0" w:qFormat="1"/>
+    <w:lsdException w:name="Light List Accent 1" w:semiHidden="0" w:unhideWhenUsed="0"/>
+    <w:lsdException w:name="Light Grid Accent 1" w:semiHidden="0" w:unhideWhenUsed="0"/>
+    <w:lsdException w:name="Medium Shading 1 Accent 1" w:semiHidden="0" w:unhideWhenUsed="0"/>
+    <w:lsdException w:name="Medium Shading 2 Accent 1" w:semiHidden="0" w:unhideWhenUsed="0"/>
+    <w:lsdException w:name="Medium List 1 Accent 1" w:semiHidden="0" w:unhideWhenUsed="0"/>
+    <w:lsdException w:name="Revision" w:unhideWhenUsed="0"/>
+    <w:lsdException w:name="List Paragraph" w:semiHidden="0" w:unhideWhenUsed="0"/>
+    <w:lsdException w:name="Quote" w:semiHidden="0" w:unhideWhenUsed="0"/>
+    <w:lsdException w:name="Intense Quote" w:semiHidden="0" w:unhideWhenUsed="0"/>
+    <w:lsdException w:name="Medium List 2 Accent 1" w:semiHidden="0" w:unhideWhenUsed="0"/>
+    <w:lsdException w:name="Medium Grid 1 Accent 1" w:semiHidden="0" w:unhideWhenUsed="0"/>
+    <w:lsdException w:name="Medium Grid 2 Accent 1" w:semiHidden="0" w:unhideWhenUsed="0"/>
+    <w:lsdException w:name="Medium Grid 3 Accent 1" w:semiHidden="0" w:unhideWhenUsed="0"/>
+    <w:lsdException w:name="Dark List Accent 1" w:semiHidden="0" w:unhideWhenUsed="0"/>
+    <w:lsdException w:name="Colorful Shading Accent 1" w:semiHidden="0" w:unhideWhenUsed="0"/>
+    <w:lsdException w:name="Colorful List Accent 1" w:semiHidden="0" w:unhideWhenUsed="0"/>
+    <w:lsdException w:name="Colorful Grid Accent 1" w:semiHidden="0" w:unhideWhenUsed="0"/>
+    <w:lsdException w:name="Light Shading Accent 2" w:semiHidden="0" w:unhideWhenUsed="0"/>
+    <w:lsdException w:name="Light List Accent 2" w:semiHidden="0" w:unhideWhenUsed="0"/>
+    <w:lsdException w:name="Light Grid Accent 2" w:semiHidden="0" w:unhideWhenUsed="0"/>
+    <w:lsdException w:name="Medium Shading 1 Accent 2" w:semiHidden="0" w:unhideWhenUsed="0"/>
+    <w:lsdException w:name="Medium Shading 2 Accent 2" w:semiHidden="0" w:unhideWhenUsed="0"/>
+    <w:lsdException w:name="Medium List 1 Accent 2" w:semiHidden="0" w:unhideWhenUsed="0"/>
+    <w:lsdException w:name="Medium List 2 Accent 2" w:semiHidden="0" w:unhideWhenUsed="0"/>
+    <w:lsdException w:name="Medium Grid 1 Accent 2" w:semiHidden="0" w:unhideWhenUsed="0"/>
+    <w:lsdException w:name="Medium Grid 2 Accent 2" w:semiHidden="0" w:unhideWhenUsed="0"/>
+    <w:lsdException w:name="Medium Grid 3 Accent 2" w:semiHidden="0" w:unhideWhenUsed="0"/>
+    <w:lsdException w:name="Dark List Accent 2" w:semiHidden="0" w:unhideWhenUsed="0"/>
+    <w:lsdException w:name="Colorful Shading Accent 2" w:semiHidden="0" w:unhideWhenUsed="0"/>
+    <w:lsdException w:name="Colorful List Accent 2" w:semiHidden="0" w:unhideWhenUsed="0"/>
+    <w:lsdException w:name="Colorful Grid Accent 2" w:semiHidden="0" w:unhideWhenUsed="0"/>
+    <w:lsdException w:name="Light Shading Accent 3" w:semiHidden="0" w:unhideWhenUsed="0"/>
+    <w:lsdException w:name="Light List Accent 3" w:semiHidden="0" w:unhideWhenUsed="0"/>
+    <w:lsdException w:name="Light Grid Accent 3" w:semiHidden="0" w:unhideWhenUsed="0"/>
+    <w:lsdException w:name="Medium Shading 1 Accent 3" w:semiHidden="0" w:unhideWhenUsed="0"/>
+    <w:lsdException w:name="Medium Shading 2 Accent 3" w:semiHidden="0" w:unhideWhenUsed="0"/>
+    <w:lsdException w:name="Medium List 1 Accent 3" w:semiHidden="0" w:unhideWhenUsed="0"/>
+    <w:lsdException w:name="Medium List 2 Accent 3" w:semiHidden="0" w:unhideWhenUsed="0"/>
+    <w:lsdException w:name="Medium Grid 1 Accent 3" w:semiHidden="0" w:unhideWhenUsed="0"/>
+    <w:lsdException w:name="Medium Grid 2 Accent 3" w:semiHidden="0" w:unhideWhenUsed="0"/>
+    <w:lsdException w:name="Medium Grid 3 Accent 3" w:semiHidden="0" w:unhideWhenUsed="0"/>
+    <w:lsdException w:name="Dark List Accent 3" w:semiHidden="0" w:unhideWhenUsed="0"/>
+    <w:lsdException w:name="Colorful Shading Accent 3" w:semiHidden="0" w:unhideWhenUsed="0"/>
+    <w:lsdException w:name="Colorful List Accent 3" w:semiHidden="0" w:unhideWhenUsed="0"/>
+    <w:lsdException w:name="Colorful Grid Accent 3" w:semiHidden="0" w:unhideWhenUsed="0"/>
+    <w:lsdException w:name="Light Shading Accent 4" w:semiHidden="0" w:unhideWhenUsed="0"/>
+    <w:lsdException w:name="Light List Accent 4" w:semiHidden="0" w:unhideWhenUsed="0"/>
+    <w:lsdException w:name="Light Grid Accent 4" w:semiHidden="0" w:unhideWhenUsed="0"/>
+    <w:lsdException w:name="Medium Shading 1 Accent 4" w:semiHidden="0" w:unhideWhenUsed="0"/>
+    <w:lsdException w:name="Medium Shading 2 Accent 4" w:semiHidden="0" w:unhideWhenUsed="0"/>
+    <w:lsdException w:name="Medium List 1 Accent 4" w:semiHidden="0" w:unhideWhenUsed="0"/>
+    <w:lsdException w:name="Medium List 2 Accent 4" w:semiHidden="0" w:unhideWhenUsed="0"/>
+    <w:lsdException w:name="Medium Grid 1 Accent 4" w:semiHidden="0" w:unhideWhenUsed="0"/>
+    <w:lsdException w:name="Medium Grid 2 Accent 4" w:semiHidden="0" w:unhideWhenUsed="0"/>
+    <w:lsdException w:name="Medium Grid 3 Accent 4" w:semiHidden="0" w:unhideWhenUsed="0"/>
+    <w:lsdException w:name="Dark List Accent 4" w:semiHidden="0" w:unhideWhenUsed="0"/>
+    <w:lsdException w:name="Colorful Shading Accent 4" w:semiHidden="0" w:unhideWhenUsed="0"/>
+    <w:lsdException w:name="Colorful List Accent 4" w:semiHidden="0" w:unhideWhenUsed="0"/>
+    <w:lsdException w:name="Colorful Grid Accent 4" w:semiHidden="0" w:unhideWhenUsed="0"/>
+    <w:lsdException w:name="Light Shading Accent 5" w:semiHidden="0" w:unhideWhenUsed="0"/>
+    <w:lsdException w:name="Light List Accent 5" w:semiHidden="0" w:unhideWhenUsed="0"/>
+    <w:lsdException w:name="Light Grid Accent 5" w:semiHidden="0" w:unhideWhenUsed="0"/>
+    <w:lsdException w:name="Medium Shading 1 Accent 5" w:semiHidden="0" w:unhideWhenUsed="0"/>
+    <w:lsdException w:name="Medium Shading 2 Accent 5" w:semiHidden="0" w:unhideWhenUsed="0"/>
+    <w:lsdException w:name="Medium List 1 Accent 5" w:semiHidden="0" w:unhideWhenUsed="0"/>
+    <w:lsdException w:name="Medium List 2 Accent 5" w:semiHidden="0" w:unhideWhenUsed="0"/>
+    <w:lsdException w:name="Medium Grid 1 Accent 5" w:semiHidden="0" w:unhideWhenUsed="0"/>
+    <w:lsdException w:name="Medium Grid 2 Accent 5" w:semiHidden="0" w:unhideWhenUsed="0"/>
+    <w:lsdException w:name="Medium Grid 3 Accent 5" w:semiHidden="0" w:unhideWhenUsed="0"/>
+    <w:lsdException w:name="Dark List Accent 5" w:semiHidden="0" w:unhideWhenUsed="0"/>
+    <w:lsdException w:name="Colorful Shading Accent 5" w:semiHidden="0" w:unhideWhenUsed="0"/>
+    <w:lsdException w:name="Colorful List Accent 5" w:semiHidden="0" w:unhideWhenUsed="0"/>
+    <w:lsdException w:name="Colorful Grid Accent 5" w:semiHidden="0" w:unhideWhenUsed="0"/>
+    <w:lsdException w:name="Light Shading Accent 6" w:semiHidden="0" w:unhideWhenUsed="0"/>
+    <w:lsdException w:name="Light List Accent 6" w:semiHidden="0" w:unhideWhenUsed="0"/>
+    <w:lsdException w:name="Light Grid Accent 6" w:semiHidden="0" w:unhideWhenUsed="0"/>
+    <w:lsdException w:name="Medium Shading 1 Accent 6" w:semiHidden="0" w:unhideWhenUsed="0"/>
+    <w:lsdException w:name="Medium Shading 2 Accent 6" w:semiHidden="0" w:unhideWhenUsed="0"/>
+    <w:lsdException w:name="Medium List 1 Accent 6" w:semiHidden="0" w:unhideWhenUsed="0" w:qFormat="1"/>
+    <w:lsdException w:name="Medium List 2 Accent 6" w:semiHidden="0" w:unhideWhenUsed="0" w:qFormat="1"/>
+    <w:lsdException w:name="Medium Grid 1 Accent 6" w:semiHidden="0" w:unhideWhenUsed="0" w:qFormat="1"/>
+    <w:lsdException w:name="Medium Grid 2 Accent 6" w:semiHidden="0" w:unhideWhenUsed="0" w:qFormat="1"/>
+    <w:lsdException w:name="Medium Grid 3 Accent 6" w:semiHidden="0" w:unhideWhenUsed="0" w:qFormat="1"/>
+    <w:lsdException w:name="Dark List Accent 6" w:semiHidden="0" w:unhideWhenUsed="0"/>
+    <w:lsdException w:name="Colorful Shading Accent 6" w:semiHidden="0" w:unhideWhenUsed="0" w:qFormat="1"/>
+    <w:lsdException w:name="Colorful List Accent 6" w:semiHidden="0" w:unhideWhenUsed="0"/>
+    <w:lsdException w:name="Colorful Grid Accent 6" w:semiHidden="0" w:unhideWhenUsed="0"/>
+    <w:lsdException w:name="Subtle Emphasis" w:semiHidden="0" w:unhideWhenUsed="0"/>
+    <w:lsdException w:name="Intense Emphasis" w:semiHidden="0" w:unhideWhenUsed="0"/>
+    <w:lsdException w:name="Subtle Reference" w:semiHidden="0" w:unhideWhenUsed="0"/>
+    <w:lsdException w:name="Intense Reference" w:semiHidden="0" w:unhideWhenUsed="0"/>
+    <w:lsdException w:name="Book Title" w:semiHidden="0" w:unhideWhenUsed="0"/>
   </w:latentStyles>
   <w:style w:type="paragraph" w:default="1" w:styleId="Normal">
     <w:name w:val="Normal"/>
@@ -3224,11 +3346,11 @@
       <w:szCs w:val="24"/>
     </w:rPr>
   </w:style>
-  <w:style w:type="paragraph" w:styleId="Cabealho1">
+  <w:style w:type="paragraph" w:styleId="Ttulo1">
     <w:name w:val="heading 1"/>
     <w:basedOn w:val="Normal"/>
     <w:next w:val="Normal"/>
-    <w:link w:val="Cabealho1Carter"/>
+    <w:link w:val="Ttulo1Carcter"/>
     <w:qFormat/>
     <w:rsid w:val="00F053A3"/>
     <w:pPr>
@@ -3246,11 +3368,11 @@
       <w:szCs w:val="32"/>
     </w:rPr>
   </w:style>
-  <w:style w:type="paragraph" w:styleId="Cabealho2">
+  <w:style w:type="paragraph" w:styleId="Ttulo2">
     <w:name w:val="heading 2"/>
     <w:basedOn w:val="Normal"/>
     <w:next w:val="Normal"/>
-    <w:link w:val="Cabealho2Carter"/>
+    <w:link w:val="Ttulo2Carcter"/>
     <w:qFormat/>
     <w:rsid w:val="00F053A3"/>
     <w:pPr>
@@ -3279,6 +3401,7 @@
     <w:uiPriority w:val="99"/>
     <w:semiHidden/>
     <w:unhideWhenUsed/>
+    <w:qFormat/>
     <w:tblPr>
       <w:tblInd w:w="0" w:type="dxa"/>
       <w:tblCellMar>
@@ -3295,9 +3418,9 @@
     <w:semiHidden/>
     <w:unhideWhenUsed/>
   </w:style>
-  <w:style w:type="character" w:customStyle="1" w:styleId="Cabealho2Carter">
-    <w:name w:val="Cabeçalho 2 Caráter"/>
-    <w:link w:val="Cabealho2"/>
+  <w:style w:type="character" w:customStyle="1" w:styleId="Ttulo2Carcter">
+    <w:name w:val="Título 2 Carácter"/>
+    <w:link w:val="Ttulo2"/>
     <w:rsid w:val="00F053A3"/>
     <w:rPr>
       <w:rFonts w:ascii="Calibri" w:eastAsia="Times New Roman" w:hAnsi="Calibri" w:cs="Times New Roman"/>
@@ -3308,9 +3431,9 @@
       <w:szCs w:val="26"/>
     </w:rPr>
   </w:style>
-  <w:style w:type="character" w:customStyle="1" w:styleId="Cabealho1Carter">
-    <w:name w:val="Cabeçalho 1 Caráter"/>
-    <w:link w:val="Cabealho1"/>
+  <w:style w:type="character" w:customStyle="1" w:styleId="Ttulo1Carcter">
+    <w:name w:val="Título 1 Carácter"/>
+    <w:link w:val="Ttulo1"/>
     <w:rsid w:val="00F053A3"/>
     <w:rPr>
       <w:rFonts w:ascii="Calibri" w:eastAsia="Times New Roman" w:hAnsi="Calibri" w:cs="Times New Roman"/>
@@ -3324,7 +3447,7 @@
   <w:style w:type="paragraph" w:styleId="Textodebalo">
     <w:name w:val="Balloon Text"/>
     <w:basedOn w:val="Normal"/>
-    <w:link w:val="TextodebaloCarter"/>
+    <w:link w:val="TextodebaloCarcter"/>
     <w:rsid w:val="00BA2C6B"/>
     <w:pPr>
       <w:spacing w:after="0"/>
@@ -3335,8 +3458,8 @@
       <w:szCs w:val="18"/>
     </w:rPr>
   </w:style>
-  <w:style w:type="character" w:customStyle="1" w:styleId="TextodebaloCarter">
-    <w:name w:val="Texto de balão Caráter"/>
+  <w:style w:type="character" w:customStyle="1" w:styleId="TextodebaloCarcter">
+    <w:name w:val="Texto de balão Carácter"/>
     <w:link w:val="Textodebalo"/>
     <w:rsid w:val="00BA2C6B"/>
     <w:rPr>

--- a/I-Checkpoint/I-Checkpoint Report.docx
+++ b/I-Checkpoint/I-Checkpoint Report.docx
@@ -459,7 +459,16 @@
           <w:u w:val="single"/>
           <w:lang w:val="en-GB"/>
         </w:rPr>
-        <w:t>http://www.dgeec.mec.pt/np4/92/</w:t>
+        <w:t>http://www.dgeec.mec.pt/np4/92</w:t>
+      </w:r>
+      <w:r>
+        <w:rPr>
+          <w:rFonts w:ascii="Calibri" w:eastAsia="DejaVu Sans Condensed" w:hAnsi="Calibri" w:cs="DejaVu Sans Condensed"/>
+          <w:bCs/>
+          <w:u w:val="single"/>
+          <w:lang w:val="en-GB"/>
+        </w:rPr>
+        <w:t>/</w:t>
       </w:r>
     </w:p>
     <w:p>
@@ -544,7 +553,14 @@
           <w:rFonts w:ascii="Calibri" w:eastAsia="DejaVu Sans Condensed" w:hAnsi="Calibri"/>
           <w:lang w:val="en-GB"/>
         </w:rPr>
-        <w:t xml:space="preserve">Compare - </w:t>
+        <w:t>Compare -</w:t>
+      </w:r>
+      <w:r>
+        <w:rPr>
+          <w:rFonts w:ascii="Calibri" w:eastAsia="DejaVu Sans Condensed" w:hAnsi="Calibri"/>
+          <w:lang w:val="en-GB"/>
+        </w:rPr>
+        <w:t xml:space="preserve"> </w:t>
       </w:r>
       <w:r>
         <w:rPr>
@@ -616,7 +632,23 @@
           <w:bCs/>
           <w:lang w:val="en-GB"/>
         </w:rPr>
-        <w:t>conclusion year)</w:t>
+        <w:t>conclusion year</w:t>
+      </w:r>
+      <w:r>
+        <w:rPr>
+          <w:rFonts w:ascii="Calibri" w:eastAsia="DejaVu Sans Condensed" w:hAnsi="Calibri" w:cs="DejaVu Sans Condensed"/>
+          <w:bCs/>
+          <w:lang w:val="en-GB"/>
+        </w:rPr>
+        <w:t xml:space="preserve"> of the graduates</w:t>
+      </w:r>
+      <w:r>
+        <w:rPr>
+          <w:rFonts w:ascii="Calibri" w:eastAsia="DejaVu Sans Condensed" w:hAnsi="Calibri" w:cs="DejaVu Sans Condensed"/>
+          <w:bCs/>
+          <w:lang w:val="en-GB"/>
+        </w:rPr>
+        <w:t>)</w:t>
       </w:r>
       <w:r>
         <w:rPr>
@@ -650,7 +682,14 @@
           <w:rFonts w:ascii="Calibri" w:eastAsia="DejaVu Sans Condensed" w:hAnsi="Calibri"/>
           <w:lang w:val="en-GB"/>
         </w:rPr>
-        <w:t xml:space="preserve"> Task 2: </w:t>
+        <w:t xml:space="preserve"> Task </w:t>
+      </w:r>
+      <w:r>
+        <w:rPr>
+          <w:rFonts w:ascii="Calibri" w:eastAsia="DejaVu Sans Condensed" w:hAnsi="Calibri"/>
+          <w:lang w:val="en-GB"/>
+        </w:rPr>
+        <w:t xml:space="preserve">2: </w:t>
       </w:r>
       <w:r>
         <w:rPr>
@@ -734,21 +773,91 @@
           <w:rFonts w:ascii="Calibri" w:eastAsia="DejaVu Sans Condensed" w:hAnsi="Calibri"/>
           <w:lang w:val="en-GB"/>
         </w:rPr>
-        <w:t xml:space="preserve">Search Locate – Locate </w:t>
-      </w:r>
-      <w:r>
-        <w:rPr>
-          <w:rFonts w:ascii="Calibri" w:eastAsia="DejaVu Sans Condensed" w:hAnsi="Calibri"/>
-          <w:lang w:val="en-GB"/>
-        </w:rPr>
-        <w:t xml:space="preserve">course that has </w:t>
-      </w:r>
-      <w:r>
-        <w:rPr>
-          <w:rFonts w:ascii="Calibri" w:eastAsia="DejaVu Sans Condensed" w:hAnsi="Calibri"/>
-          <w:lang w:val="en-GB"/>
-        </w:rPr>
-        <w:t>less unemployment</w:t>
+        <w:t>Query</w:t>
+      </w:r>
+      <w:r>
+        <w:rPr>
+          <w:rFonts w:ascii="Calibri" w:eastAsia="DejaVu Sans Condensed" w:hAnsi="Calibri"/>
+          <w:lang w:val="en-GB"/>
+        </w:rPr>
+        <w:t xml:space="preserve"> </w:t>
+      </w:r>
+      <w:r>
+        <w:rPr>
+          <w:rFonts w:ascii="Calibri" w:eastAsia="DejaVu Sans Condensed" w:hAnsi="Calibri"/>
+          <w:lang w:val="en-GB"/>
+        </w:rPr>
+        <w:t>Identify</w:t>
+      </w:r>
+      <w:r>
+        <w:rPr>
+          <w:rFonts w:ascii="Calibri" w:eastAsia="DejaVu Sans Condensed" w:hAnsi="Calibri"/>
+          <w:lang w:val="en-GB"/>
+        </w:rPr>
+        <w:t xml:space="preserve"> – </w:t>
+      </w:r>
+      <w:r>
+        <w:rPr>
+          <w:rFonts w:ascii="Calibri" w:eastAsia="DejaVu Sans Condensed" w:hAnsi="Calibri"/>
+          <w:lang w:val="en-GB"/>
+        </w:rPr>
+        <w:t>Identify</w:t>
+      </w:r>
+      <w:r>
+        <w:rPr>
+          <w:rFonts w:ascii="Calibri" w:eastAsia="DejaVu Sans Condensed" w:hAnsi="Calibri"/>
+          <w:lang w:val="en-GB"/>
+        </w:rPr>
+        <w:t xml:space="preserve"> the</w:t>
+      </w:r>
+      <w:r>
+        <w:rPr>
+          <w:rFonts w:ascii="Calibri" w:eastAsia="DejaVu Sans Condensed" w:hAnsi="Calibri"/>
+          <w:lang w:val="en-GB"/>
+        </w:rPr>
+        <w:t xml:space="preserve"> </w:t>
+      </w:r>
+      <w:r>
+        <w:rPr>
+          <w:rFonts w:ascii="Calibri" w:eastAsia="DejaVu Sans Condensed" w:hAnsi="Calibri"/>
+          <w:lang w:val="en-GB"/>
+        </w:rPr>
+        <w:t>university</w:t>
+      </w:r>
+      <w:r>
+        <w:rPr>
+          <w:rFonts w:ascii="Calibri" w:eastAsia="DejaVu Sans Condensed" w:hAnsi="Calibri"/>
+          <w:lang w:val="en-GB"/>
+        </w:rPr>
+        <w:t xml:space="preserve"> </w:t>
+      </w:r>
+      <w:r>
+        <w:rPr>
+          <w:rFonts w:ascii="Calibri" w:eastAsia="DejaVu Sans Condensed" w:hAnsi="Calibri"/>
+          <w:lang w:val="en-GB"/>
+        </w:rPr>
+        <w:t>with</w:t>
+      </w:r>
+      <w:r>
+        <w:rPr>
+          <w:rFonts w:ascii="Calibri" w:eastAsia="DejaVu Sans Condensed" w:hAnsi="Calibri"/>
+          <w:lang w:val="en-GB"/>
+        </w:rPr>
+        <w:t xml:space="preserve"> </w:t>
+      </w:r>
+      <w:r>
+        <w:rPr>
+          <w:rFonts w:ascii="Calibri" w:eastAsia="DejaVu Sans Condensed" w:hAnsi="Calibri"/>
+          <w:lang w:val="en-GB"/>
+        </w:rPr>
+        <w:t>more</w:t>
+      </w:r>
+      <w:r>
+        <w:rPr>
+          <w:rFonts w:ascii="Calibri" w:eastAsia="DejaVu Sans Condensed" w:hAnsi="Calibri"/>
+          <w:lang w:val="en-GB"/>
+        </w:rPr>
+        <w:t xml:space="preserve"> unemployment</w:t>
       </w:r>
       <w:r>
         <w:rPr>
@@ -756,13 +865,6 @@
           <w:lang w:val="en-GB"/>
         </w:rPr>
         <w:t xml:space="preserve"> (%)</w:t>
-      </w:r>
-      <w:r>
-        <w:rPr>
-          <w:rFonts w:ascii="Calibri" w:eastAsia="DejaVu Sans Condensed" w:hAnsi="Calibri"/>
-          <w:lang w:val="en-GB"/>
-        </w:rPr>
-        <w:t xml:space="preserve"> for fresh graduates</w:t>
       </w:r>
     </w:p>
     <w:p>
@@ -781,7 +883,7 @@
           <w:rFonts w:ascii="Calibri" w:eastAsia="DejaVu Sans Condensed" w:hAnsi="Calibri"/>
           <w:lang w:val="en-GB"/>
         </w:rPr>
-        <w:t>- Task 4: Correlation</w:t>
+        <w:t xml:space="preserve">- Task 4: </w:t>
       </w:r>
       <w:bookmarkStart w:id="0" w:name="_GoBack"/>
       <w:bookmarkEnd w:id="0"/>
@@ -790,6 +892,13 @@
           <w:rFonts w:ascii="Calibri" w:eastAsia="DejaVu Sans Condensed" w:hAnsi="Calibri"/>
           <w:lang w:val="en-GB"/>
         </w:rPr>
+        <w:t>Consume Present</w:t>
+      </w:r>
+      <w:r>
+        <w:rPr>
+          <w:rFonts w:ascii="Calibri" w:eastAsia="DejaVu Sans Condensed" w:hAnsi="Calibri"/>
+          <w:lang w:val="en-GB"/>
+        </w:rPr>
         <w:t xml:space="preserve"> – Relation between</w:t>
       </w:r>
       <w:r>
@@ -812,6 +921,13 @@
           <w:lang w:val="en-GB"/>
         </w:rPr>
         <w:t xml:space="preserve"> </w:t>
+      </w:r>
+      <w:r>
+        <w:rPr>
+          <w:rFonts w:ascii="Calibri" w:eastAsia="DejaVu Sans Condensed" w:hAnsi="Calibri"/>
+          <w:lang w:val="en-GB"/>
+        </w:rPr>
+        <w:t>(%)</w:t>
       </w:r>
     </w:p>
     <w:p>
@@ -969,7 +1085,14 @@
           <w:rFonts w:ascii="Calibri" w:eastAsia="DejaVu Sans Condensed" w:hAnsi="Calibri"/>
           <w:lang w:val="en-GB"/>
         </w:rPr>
-        <w:t>2014?</w:t>
+        <w:t>2007</w:t>
+      </w:r>
+      <w:r>
+        <w:rPr>
+          <w:rFonts w:ascii="Calibri" w:eastAsia="DejaVu Sans Condensed" w:hAnsi="Calibri"/>
+          <w:lang w:val="en-GB"/>
+        </w:rPr>
+        <w:t>?</w:t>
       </w:r>
       <w:r>
         <w:rPr>
@@ -1113,7 +1236,56 @@
           <w:rFonts w:ascii="Calibri" w:eastAsia="DejaVu Sans Condensed" w:hAnsi="Calibri"/>
           <w:lang w:val="en-GB"/>
         </w:rPr>
-        <w:t>- What is the course in IST with less unemployment for fresh graduates</w:t>
+        <w:t xml:space="preserve">- What is </w:t>
+      </w:r>
+      <w:r>
+        <w:rPr>
+          <w:rFonts w:ascii="Calibri" w:eastAsia="DejaVu Sans Condensed" w:hAnsi="Calibri"/>
+          <w:lang w:val="en-GB"/>
+        </w:rPr>
+        <w:t>the</w:t>
+      </w:r>
+      <w:r>
+        <w:rPr>
+          <w:rFonts w:ascii="Calibri" w:eastAsia="DejaVu Sans Condensed" w:hAnsi="Calibri"/>
+          <w:lang w:val="en-GB"/>
+        </w:rPr>
+        <w:t xml:space="preserve"> </w:t>
+      </w:r>
+      <w:r>
+        <w:rPr>
+          <w:rFonts w:ascii="Calibri" w:eastAsia="DejaVu Sans Condensed" w:hAnsi="Calibri"/>
+          <w:lang w:val="en-GB"/>
+        </w:rPr>
+        <w:t>university</w:t>
+      </w:r>
+      <w:r>
+        <w:rPr>
+          <w:rFonts w:ascii="Calibri" w:eastAsia="DejaVu Sans Condensed" w:hAnsi="Calibri"/>
+          <w:lang w:val="en-GB"/>
+        </w:rPr>
+        <w:t xml:space="preserve"> </w:t>
+      </w:r>
+      <w:r>
+        <w:rPr>
+          <w:rFonts w:ascii="Calibri" w:eastAsia="DejaVu Sans Condensed" w:hAnsi="Calibri"/>
+          <w:lang w:val="en-GB"/>
+        </w:rPr>
+        <w:t>with</w:t>
+      </w:r>
+      <w:r>
+        <w:rPr>
+          <w:rFonts w:ascii="Calibri" w:eastAsia="DejaVu Sans Condensed" w:hAnsi="Calibri"/>
+          <w:lang w:val="en-GB"/>
+        </w:rPr>
+        <w:t xml:space="preserve"> </w:t>
+      </w:r>
+      <w:r>
+        <w:rPr>
+          <w:rFonts w:ascii="Calibri" w:eastAsia="DejaVu Sans Condensed" w:hAnsi="Calibri"/>
+          <w:lang w:val="en-GB"/>
+        </w:rPr>
+        <w:t>more unemployment</w:t>
       </w:r>
       <w:r>
         <w:rPr>
@@ -1337,21 +1509,14 @@
           <w:rFonts w:ascii="Courier New" w:hAnsi="Courier New" w:cs="Courier New"/>
           <w:sz w:val="18"/>
         </w:rPr>
-        <w:t>Fresh Graduates Unemployed</w:t>
-      </w:r>
-      <w:r>
-        <w:rPr>
-          <w:rFonts w:ascii="Courier New" w:hAnsi="Courier New" w:cs="Courier New"/>
-          <w:sz w:val="18"/>
-        </w:rPr>
-        <w:t xml:space="preserve">; </w:t>
-      </w:r>
-      <w:r>
-        <w:rPr>
-          <w:rFonts w:ascii="Courier New" w:hAnsi="Courier New" w:cs="Courier New"/>
-          <w:sz w:val="18"/>
-        </w:rPr>
-        <w:t>T.G; T.F.G</w:t>
+        <w:t>T</w:t>
+      </w:r>
+      <w:r>
+        <w:rPr>
+          <w:rFonts w:ascii="Courier New" w:hAnsi="Courier New" w:cs="Courier New"/>
+          <w:sz w:val="18"/>
+        </w:rPr>
+        <w:t>otal Graduates</w:t>
       </w:r>
     </w:p>
     <w:p>
@@ -1409,15 +1574,7 @@
           <w:sz w:val="18"/>
           <w:lang w:val="pt-PT"/>
         </w:rPr>
-        <w:t>20; 4;</w:t>
-      </w:r>
-      <w:r>
-        <w:rPr>
-          <w:rFonts w:ascii="Courier New" w:hAnsi="Courier New" w:cs="Courier New"/>
-          <w:sz w:val="18"/>
-          <w:lang w:val="pt-PT"/>
-        </w:rPr>
-        <w:t xml:space="preserve"> 800; 170</w:t>
+        <w:t>20; 800;</w:t>
       </w:r>
     </w:p>
     <w:p>
@@ -1483,15 +1640,15 @@
           <w:sz w:val="18"/>
           <w:lang w:val="pt-PT"/>
         </w:rPr>
-        <w:t>30; 10;</w:t>
-      </w:r>
-      <w:r>
-        <w:rPr>
-          <w:rFonts w:ascii="Courier New" w:hAnsi="Courier New" w:cs="Courier New"/>
-          <w:sz w:val="18"/>
-          <w:lang w:val="pt-PT"/>
-        </w:rPr>
-        <w:t xml:space="preserve"> 500; 150</w:t>
+        <w:t>30;</w:t>
+      </w:r>
+      <w:r>
+        <w:rPr>
+          <w:rFonts w:ascii="Courier New" w:hAnsi="Courier New" w:cs="Courier New"/>
+          <w:sz w:val="18"/>
+          <w:lang w:val="pt-PT"/>
+        </w:rPr>
+        <w:t xml:space="preserve"> 500;</w:t>
       </w:r>
     </w:p>
     <w:p>
@@ -1594,7 +1751,14 @@
           <w:rFonts w:ascii="Courier New" w:hAnsi="Courier New" w:cs="Courier New"/>
           <w:sz w:val="18"/>
         </w:rPr>
-        <w:t xml:space="preserve"> Fresh Graduates Unemployed</w:t>
+        <w:t xml:space="preserve"> T</w:t>
+      </w:r>
+      <w:r>
+        <w:rPr>
+          <w:rFonts w:ascii="Courier New" w:hAnsi="Courier New" w:cs="Courier New"/>
+          <w:sz w:val="18"/>
+        </w:rPr>
+        <w:t>otal Graduates</w:t>
       </w:r>
       <w:r>
         <w:rPr>
@@ -1602,13 +1766,6 @@
           <w:sz w:val="18"/>
         </w:rPr>
         <w:t xml:space="preserve">; </w:t>
-      </w:r>
-      <w:r>
-        <w:rPr>
-          <w:rFonts w:ascii="Courier New" w:hAnsi="Courier New" w:cs="Courier New"/>
-          <w:sz w:val="18"/>
-        </w:rPr>
-        <w:t>T.G; T.F.G</w:t>
       </w:r>
     </w:p>
     <w:p>
@@ -1674,7 +1831,7 @@
           <w:sz w:val="18"/>
           <w:lang w:val="pt-PT"/>
         </w:rPr>
-        <w:t>2</w:t>
+        <w:t>870</w:t>
       </w:r>
       <w:r>
         <w:rPr>
@@ -1683,30 +1840,6 @@
           <w:lang w:val="pt-PT"/>
         </w:rPr>
         <w:t xml:space="preserve">; </w:t>
-      </w:r>
-      <w:r>
-        <w:rPr>
-          <w:rFonts w:ascii="Courier New" w:hAnsi="Courier New" w:cs="Courier New"/>
-          <w:sz w:val="18"/>
-          <w:lang w:val="pt-PT"/>
-        </w:rPr>
-        <w:t>870</w:t>
-      </w:r>
-      <w:r>
-        <w:rPr>
-          <w:rFonts w:ascii="Courier New" w:hAnsi="Courier New" w:cs="Courier New"/>
-          <w:sz w:val="18"/>
-          <w:lang w:val="pt-PT"/>
-        </w:rPr>
-        <w:t xml:space="preserve">; </w:t>
-      </w:r>
-      <w:r>
-        <w:rPr>
-          <w:rFonts w:ascii="Courier New" w:hAnsi="Courier New" w:cs="Courier New"/>
-          <w:sz w:val="18"/>
-          <w:lang w:val="pt-PT"/>
-        </w:rPr>
-        <w:t>150</w:t>
       </w:r>
     </w:p>
     <w:p>
@@ -1764,47 +1897,31 @@
           <w:sz w:val="18"/>
           <w:lang w:val="pt-PT"/>
         </w:rPr>
+        <w:t>;</w:t>
+      </w:r>
+      <w:r>
+        <w:rPr>
+          <w:rFonts w:ascii="Courier New" w:hAnsi="Courier New" w:cs="Courier New"/>
+          <w:sz w:val="18"/>
+          <w:lang w:val="pt-PT"/>
+        </w:rPr>
+        <w:t xml:space="preserve"> </w:t>
+      </w:r>
+      <w:r>
+        <w:rPr>
+          <w:rFonts w:ascii="Courier New" w:hAnsi="Courier New" w:cs="Courier New"/>
+          <w:sz w:val="18"/>
+          <w:lang w:val="pt-PT"/>
+        </w:rPr>
+        <w:t>650</w:t>
+      </w:r>
+      <w:r>
+        <w:rPr>
+          <w:rFonts w:ascii="Courier New" w:hAnsi="Courier New" w:cs="Courier New"/>
+          <w:sz w:val="18"/>
+          <w:lang w:val="pt-PT"/>
+        </w:rPr>
         <w:t xml:space="preserve">; </w:t>
-      </w:r>
-      <w:r>
-        <w:rPr>
-          <w:rFonts w:ascii="Courier New" w:hAnsi="Courier New" w:cs="Courier New"/>
-          <w:sz w:val="18"/>
-          <w:lang w:val="pt-PT"/>
-        </w:rPr>
-        <w:t>12</w:t>
-      </w:r>
-      <w:r>
-        <w:rPr>
-          <w:rFonts w:ascii="Courier New" w:hAnsi="Courier New" w:cs="Courier New"/>
-          <w:sz w:val="18"/>
-          <w:lang w:val="pt-PT"/>
-        </w:rPr>
-        <w:t xml:space="preserve">; </w:t>
-      </w:r>
-      <w:r>
-        <w:rPr>
-          <w:rFonts w:ascii="Courier New" w:hAnsi="Courier New" w:cs="Courier New"/>
-          <w:sz w:val="18"/>
-          <w:lang w:val="pt-PT"/>
-        </w:rPr>
-        <w:t>650</w:t>
-      </w:r>
-      <w:r>
-        <w:rPr>
-          <w:rFonts w:ascii="Courier New" w:hAnsi="Courier New" w:cs="Courier New"/>
-          <w:sz w:val="18"/>
-          <w:lang w:val="pt-PT"/>
-        </w:rPr>
-        <w:t xml:space="preserve">; </w:t>
-      </w:r>
-      <w:r>
-        <w:rPr>
-          <w:rFonts w:ascii="Courier New" w:hAnsi="Courier New" w:cs="Courier New"/>
-          <w:sz w:val="18"/>
-          <w:lang w:val="pt-PT"/>
-        </w:rPr>
-        <w:t>125</w:t>
       </w:r>
     </w:p>
     <w:p>
@@ -2013,76 +2130,8 @@
         <w:rPr>
           <w:rFonts w:ascii="Courier New" w:hAnsi="Courier New" w:cs="Courier New"/>
           <w:sz w:val="18"/>
-          <w:lang w:val="pt-PT"/>
-        </w:rPr>
-      </w:pPr>
-    </w:p>
-    <w:p>
-      <w:pPr>
-        <w:spacing w:after="0"/>
-        <w:rPr>
-          <w:rFonts w:ascii="Courier New" w:hAnsi="Courier New" w:cs="Courier New"/>
-          <w:sz w:val="18"/>
-          <w:lang w:val="pt-PT"/>
-        </w:rPr>
-      </w:pPr>
-    </w:p>
-    <w:p>
-      <w:pPr>
-        <w:spacing w:after="0"/>
-        <w:rPr>
-          <w:rFonts w:ascii="Courier New" w:hAnsi="Courier New" w:cs="Courier New"/>
-          <w:sz w:val="18"/>
-        </w:rPr>
-      </w:pPr>
-      <w:r>
-        <w:rPr>
-          <w:rFonts w:ascii="Courier New" w:hAnsi="Courier New" w:cs="Courier New"/>
-          <w:sz w:val="18"/>
-        </w:rPr>
-        <w:t>Notes:</w:t>
-      </w:r>
-    </w:p>
-    <w:p>
-      <w:pPr>
-        <w:spacing w:after="0"/>
-        <w:rPr>
-          <w:rFonts w:ascii="Courier New" w:hAnsi="Courier New" w:cs="Courier New"/>
-          <w:sz w:val="18"/>
-        </w:rPr>
-      </w:pPr>
-    </w:p>
-    <w:p>
-      <w:pPr>
-        <w:spacing w:after="0"/>
-        <w:rPr>
-          <w:rFonts w:ascii="Courier New" w:hAnsi="Courier New" w:cs="Courier New"/>
-          <w:sz w:val="18"/>
-        </w:rPr>
-      </w:pPr>
-      <w:r>
-        <w:rPr>
-          <w:rFonts w:ascii="Courier New" w:hAnsi="Courier New" w:cs="Courier New"/>
-          <w:sz w:val="18"/>
-        </w:rPr>
-        <w:t>T.G = Total Graduates from the course</w:t>
-      </w:r>
-    </w:p>
-    <w:p>
-      <w:pPr>
-        <w:spacing w:after="0"/>
-        <w:rPr>
-          <w:rFonts w:ascii="Courier New" w:hAnsi="Courier New" w:cs="Courier New"/>
-          <w:sz w:val="18"/>
-        </w:rPr>
-      </w:pPr>
-      <w:r>
-        <w:rPr>
-          <w:rFonts w:ascii="Courier New" w:hAnsi="Courier New" w:cs="Courier New"/>
-          <w:sz w:val="18"/>
-        </w:rPr>
-        <w:t>T.F.G = Total of fresh Graduates from the course</w:t>
-      </w:r>
+        </w:rPr>
+      </w:pPr>
     </w:p>
     <w:sectPr>
       <w:pgSz w:w="11900" w:h="16840"/>

--- a/I-Checkpoint/I-Checkpoint Report.docx
+++ b/I-Checkpoint/I-Checkpoint Report.docx
@@ -544,16 +544,25 @@
       <w:r>
         <w:rPr>
           <w:rFonts w:ascii="Calibri" w:eastAsia="DejaVu Sans Condensed" w:hAnsi="Calibri"/>
-          <w:lang w:val="en-GB"/>
-        </w:rPr>
-        <w:t xml:space="preserve">Query </w:t>
-      </w:r>
-      <w:r>
-        <w:rPr>
-          <w:rFonts w:ascii="Calibri" w:eastAsia="DejaVu Sans Condensed" w:hAnsi="Calibri"/>
-          <w:lang w:val="en-GB"/>
-        </w:rPr>
-        <w:t>Compare -</w:t>
+          <w:color w:val="E36C0A" w:themeColor="accent6" w:themeShade="BF"/>
+          <w:lang w:val="en-GB"/>
+        </w:rPr>
+        <w:t>Query-&gt;</w:t>
+      </w:r>
+      <w:r>
+        <w:rPr>
+          <w:rFonts w:ascii="Calibri" w:eastAsia="DejaVu Sans Condensed" w:hAnsi="Calibri"/>
+          <w:color w:val="E36C0A" w:themeColor="accent6" w:themeShade="BF"/>
+          <w:lang w:val="en-GB"/>
+        </w:rPr>
+        <w:t>Compare</w:t>
+      </w:r>
+      <w:r>
+        <w:rPr>
+          <w:rFonts w:ascii="Calibri" w:eastAsia="DejaVu Sans Condensed" w:hAnsi="Calibri"/>
+          <w:lang w:val="en-GB"/>
+        </w:rPr>
+        <w:t xml:space="preserve"> -</w:t>
       </w:r>
       <w:r>
         <w:rPr>
@@ -689,14 +698,37 @@
           <w:rFonts w:ascii="Calibri" w:eastAsia="DejaVu Sans Condensed" w:hAnsi="Calibri"/>
           <w:lang w:val="en-GB"/>
         </w:rPr>
-        <w:t xml:space="preserve">2: </w:t>
-      </w:r>
-      <w:r>
-        <w:rPr>
-          <w:rFonts w:ascii="Calibri" w:eastAsia="DejaVu Sans Condensed" w:hAnsi="Calibri"/>
-          <w:lang w:val="en-GB"/>
-        </w:rPr>
-        <w:t xml:space="preserve">Consume Present – Present the information about </w:t>
+        <w:t>2:</w:t>
+      </w:r>
+      <w:r>
+        <w:rPr>
+          <w:rFonts w:ascii="Calibri" w:eastAsia="DejaVu Sans Condensed" w:hAnsi="Calibri"/>
+          <w:lang w:val="en-GB"/>
+        </w:rPr>
+        <w:t xml:space="preserve"> </w:t>
+      </w:r>
+      <w:r>
+        <w:rPr>
+          <w:rFonts w:ascii="Calibri" w:eastAsia="DejaVu Sans Condensed" w:hAnsi="Calibri"/>
+          <w:color w:val="E36C0A" w:themeColor="accent6" w:themeShade="BF"/>
+          <w:lang w:val="en-GB"/>
+        </w:rPr>
+        <w:t>Analyze-&gt;Consume-&gt;</w:t>
+      </w:r>
+      <w:r>
+        <w:rPr>
+          <w:rFonts w:ascii="Calibri" w:eastAsia="DejaVu Sans Condensed" w:hAnsi="Calibri"/>
+          <w:color w:val="E36C0A" w:themeColor="accent6" w:themeShade="BF"/>
+          <w:lang w:val="en-GB"/>
+        </w:rPr>
+        <w:t>Present</w:t>
+      </w:r>
+      <w:r>
+        <w:rPr>
+          <w:rFonts w:ascii="Calibri" w:eastAsia="DejaVu Sans Condensed" w:hAnsi="Calibri"/>
+          <w:lang w:val="en-GB"/>
+        </w:rPr>
+        <w:t xml:space="preserve"> – Present the information about </w:t>
       </w:r>
       <w:r>
         <w:rPr>
@@ -771,6 +803,7 @@
       <w:r>
         <w:rPr>
           <w:rFonts w:ascii="Calibri" w:eastAsia="DejaVu Sans Condensed" w:hAnsi="Calibri"/>
+          <w:color w:val="E36C0A" w:themeColor="accent6" w:themeShade="BF"/>
           <w:lang w:val="en-GB"/>
         </w:rPr>
         <w:t>Query</w:t>
@@ -778,13 +811,15 @@
       <w:r>
         <w:rPr>
           <w:rFonts w:ascii="Calibri" w:eastAsia="DejaVu Sans Condensed" w:hAnsi="Calibri"/>
-          <w:lang w:val="en-GB"/>
-        </w:rPr>
-        <w:t xml:space="preserve"> </w:t>
-      </w:r>
-      <w:r>
-        <w:rPr>
-          <w:rFonts w:ascii="Calibri" w:eastAsia="DejaVu Sans Condensed" w:hAnsi="Calibri"/>
+          <w:color w:val="E36C0A" w:themeColor="accent6" w:themeShade="BF"/>
+          <w:lang w:val="en-GB"/>
+        </w:rPr>
+        <w:t>-&gt;</w:t>
+      </w:r>
+      <w:r>
+        <w:rPr>
+          <w:rFonts w:ascii="Calibri" w:eastAsia="DejaVu Sans Condensed" w:hAnsi="Calibri"/>
+          <w:color w:val="E36C0A" w:themeColor="accent6" w:themeShade="BF"/>
           <w:lang w:val="en-GB"/>
         </w:rPr>
         <w:t>Identify</w:t>
@@ -890,9 +925,26 @@
       <w:r>
         <w:rPr>
           <w:rFonts w:ascii="Calibri" w:eastAsia="DejaVu Sans Condensed" w:hAnsi="Calibri"/>
-          <w:lang w:val="en-GB"/>
-        </w:rPr>
-        <w:t>Consume Present</w:t>
+          <w:color w:val="E36C0A" w:themeColor="accent6" w:themeShade="BF"/>
+          <w:lang w:val="en-GB"/>
+        </w:rPr>
+        <w:t>Consum</w:t>
+      </w:r>
+      <w:r>
+        <w:rPr>
+          <w:rFonts w:ascii="Calibri" w:eastAsia="DejaVu Sans Condensed" w:hAnsi="Calibri"/>
+          <w:color w:val="E36C0A" w:themeColor="accent6" w:themeShade="BF"/>
+          <w:lang w:val="en-GB"/>
+        </w:rPr>
+        <w:t>e-&gt;</w:t>
+      </w:r>
+      <w:r>
+        <w:rPr>
+          <w:rFonts w:ascii="Calibri" w:eastAsia="DejaVu Sans Condensed" w:hAnsi="Calibri"/>
+          <w:color w:val="E36C0A" w:themeColor="accent6" w:themeShade="BF"/>
+          <w:lang w:val="en-GB"/>
+        </w:rPr>
+        <w:t>Present</w:t>
       </w:r>
       <w:r>
         <w:rPr>
@@ -928,6 +980,75 @@
           <w:lang w:val="en-GB"/>
         </w:rPr>
         <w:t>(%)</w:t>
+      </w:r>
+    </w:p>
+    <w:p>
+      <w:pPr>
+        <w:widowControl w:val="0"/>
+        <w:suppressAutoHyphens/>
+        <w:spacing w:after="120"/>
+        <w:jc w:val="both"/>
+        <w:rPr>
+          <w:rFonts w:ascii="Calibri" w:eastAsia="DejaVu Sans Condensed" w:hAnsi="Calibri"/>
+          <w:color w:val="E36C0A" w:themeColor="accent6" w:themeShade="BF"/>
+          <w:lang w:val="en-GB"/>
+        </w:rPr>
+      </w:pPr>
+      <w:r>
+        <w:rPr>
+          <w:rFonts w:ascii="Calibri" w:eastAsia="DejaVu Sans Condensed" w:hAnsi="Calibri"/>
+          <w:color w:val="E36C0A" w:themeColor="accent6" w:themeShade="BF"/>
+          <w:lang w:val="en-GB"/>
+        </w:rPr>
+        <w:t>-Task</w:t>
+      </w:r>
+      <w:r>
+        <w:rPr>
+          <w:rFonts w:ascii="Calibri" w:eastAsia="DejaVu Sans Condensed" w:hAnsi="Calibri"/>
+          <w:color w:val="E36C0A" w:themeColor="accent6" w:themeShade="BF"/>
+          <w:lang w:val="en-GB"/>
+        </w:rPr>
+        <w:t xml:space="preserve"> 5</w:t>
+      </w:r>
+      <w:r>
+        <w:rPr>
+          <w:rFonts w:ascii="Calibri" w:eastAsia="DejaVu Sans Condensed" w:hAnsi="Calibri"/>
+          <w:color w:val="E36C0A" w:themeColor="accent6" w:themeShade="BF"/>
+          <w:lang w:val="en-GB"/>
+        </w:rPr>
+        <w:t>:</w:t>
+      </w:r>
+      <w:r>
+        <w:rPr>
+          <w:rFonts w:ascii="Calibri" w:eastAsia="DejaVu Sans Condensed" w:hAnsi="Calibri"/>
+          <w:color w:val="E36C0A" w:themeColor="accent6" w:themeShade="BF"/>
+          <w:lang w:val="en-GB"/>
+        </w:rPr>
+        <w:t xml:space="preserve"> Query-&gt;</w:t>
+      </w:r>
+      <w:r>
+        <w:rPr>
+          <w:rFonts w:ascii="Calibri" w:eastAsia="DejaVu Sans Condensed" w:hAnsi="Calibri"/>
+          <w:color w:val="E36C0A" w:themeColor="accent6" w:themeShade="BF"/>
+          <w:lang w:val="en-GB"/>
+        </w:rPr>
+        <w:t xml:space="preserve">Summarize – Summarize the employment </w:t>
+      </w:r>
+      <w:r>
+        <w:rPr>
+          <w:rFonts w:ascii="Calibri" w:eastAsia="DejaVu Sans Condensed" w:hAnsi="Calibri"/>
+          <w:color w:val="E36C0A" w:themeColor="accent6" w:themeShade="BF"/>
+          <w:lang w:val="en-GB"/>
+        </w:rPr>
+        <w:t>by</w:t>
+      </w:r>
+      <w:r>
+        <w:rPr>
+          <w:rFonts w:ascii="Calibri" w:eastAsia="DejaVu Sans Condensed" w:hAnsi="Calibri"/>
+          <w:color w:val="E36C0A" w:themeColor="accent6" w:themeShade="BF"/>
+          <w:lang w:val="en-GB"/>
+        </w:rPr>
+        <w:t xml:space="preserve"> graduation areas</w:t>
       </w:r>
     </w:p>
     <w:p>
@@ -1333,6 +1454,34 @@
         <w:keepNext/>
         <w:widowControl w:val="0"/>
         <w:numPr>
+          <w:ilvl w:val="2"/>
+          <w:numId w:val="1"/>
+        </w:numPr>
+        <w:suppressAutoHyphens/>
+        <w:spacing w:before="240" w:after="120"/>
+        <w:outlineLvl w:val="3"/>
+        <w:rPr>
+          <w:rFonts w:ascii="Calibri" w:eastAsia="DejaVu Sans Condensed" w:hAnsi="Calibri" w:cs="DejaVu Sans Condensed"/>
+          <w:b/>
+          <w:bCs/>
+          <w:color w:val="E36C0A" w:themeColor="accent6" w:themeShade="BF"/>
+          <w:lang w:val="en-GB"/>
+        </w:rPr>
+      </w:pPr>
+      <w:r>
+        <w:rPr>
+          <w:rFonts w:ascii="Calibri" w:eastAsia="DejaVu Sans Condensed" w:hAnsi="Calibri"/>
+          <w:color w:val="E36C0A" w:themeColor="accent6" w:themeShade="BF"/>
+          <w:lang w:val="en-GB"/>
+        </w:rPr>
+        <w:t>- What is the graduation area with less unemployment? (Task 5)</w:t>
+      </w:r>
+    </w:p>
+    <w:p>
+      <w:pPr>
+        <w:keepNext/>
+        <w:widowControl w:val="0"/>
+        <w:numPr>
           <w:ilvl w:val="3"/>
           <w:numId w:val="1"/>
         </w:numPr>
@@ -1677,45 +1826,9 @@
         <w:rPr>
           <w:rFonts w:ascii="Courier New" w:hAnsi="Courier New" w:cs="Courier New"/>
           <w:sz w:val="18"/>
-        </w:rPr>
-      </w:pPr>
-      <w:r>
-        <w:rPr>
-          <w:rFonts w:ascii="Courier New" w:hAnsi="Courier New" w:cs="Courier New"/>
-          <w:sz w:val="18"/>
-        </w:rPr>
-        <w:t>(</w:t>
-      </w:r>
-      <w:proofErr w:type="gramStart"/>
-      <w:r>
-        <w:rPr>
-          <w:rFonts w:ascii="Courier New" w:hAnsi="Courier New" w:cs="Courier New"/>
-          <w:sz w:val="18"/>
-        </w:rPr>
-        <w:t>from</w:t>
-      </w:r>
-      <w:proofErr w:type="gramEnd"/>
-      <w:r>
-        <w:rPr>
-          <w:rFonts w:ascii="Courier New" w:hAnsi="Courier New" w:cs="Courier New"/>
-          <w:sz w:val="18"/>
-        </w:rPr>
-        <w:t xml:space="preserve"> “</w:t>
-      </w:r>
-      <w:r>
-        <w:rPr>
-          <w:rFonts w:ascii="Courier New" w:hAnsi="Courier New" w:cs="Courier New"/>
-          <w:sz w:val="18"/>
-        </w:rPr>
-        <w:t>Unemployment</w:t>
-      </w:r>
-      <w:r>
-        <w:rPr>
-          <w:rFonts w:ascii="Courier New" w:hAnsi="Courier New" w:cs="Courier New"/>
-          <w:sz w:val="18"/>
-        </w:rPr>
-        <w:t>2015.csv”)</w:t>
-      </w:r>
+          <w:lang w:val="pt-PT"/>
+        </w:rPr>
+      </w:pPr>
     </w:p>
     <w:p>
       <w:pPr>
@@ -1730,42 +1843,38 @@
           <w:rFonts w:ascii="Courier New" w:hAnsi="Courier New" w:cs="Courier New"/>
           <w:sz w:val="18"/>
         </w:rPr>
-        <w:t>University; Course; Degree;</w:t>
-      </w:r>
-      <w:r>
-        <w:rPr>
-          <w:rFonts w:ascii="Courier New" w:hAnsi="Courier New" w:cs="Courier New"/>
-          <w:sz w:val="18"/>
-        </w:rPr>
-        <w:t xml:space="preserve"> Total </w:t>
-      </w:r>
-      <w:r>
-        <w:rPr>
-          <w:rFonts w:ascii="Courier New" w:hAnsi="Courier New" w:cs="Courier New"/>
-          <w:sz w:val="18"/>
-        </w:rPr>
-        <w:t>Unemployed;</w:t>
-      </w:r>
-      <w:r>
-        <w:rPr>
-          <w:rFonts w:ascii="Courier New" w:hAnsi="Courier New" w:cs="Courier New"/>
-          <w:sz w:val="18"/>
-        </w:rPr>
-        <w:t xml:space="preserve"> T</w:t>
-      </w:r>
-      <w:r>
-        <w:rPr>
-          <w:rFonts w:ascii="Courier New" w:hAnsi="Courier New" w:cs="Courier New"/>
-          <w:sz w:val="18"/>
-        </w:rPr>
-        <w:t>otal Graduates</w:t>
-      </w:r>
-      <w:r>
-        <w:rPr>
-          <w:rFonts w:ascii="Courier New" w:hAnsi="Courier New" w:cs="Courier New"/>
-          <w:sz w:val="18"/>
-        </w:rPr>
-        <w:t xml:space="preserve">; </w:t>
+        <w:lastRenderedPageBreak/>
+        <w:t>(</w:t>
+      </w:r>
+      <w:proofErr w:type="gramStart"/>
+      <w:r>
+        <w:rPr>
+          <w:rFonts w:ascii="Courier New" w:hAnsi="Courier New" w:cs="Courier New"/>
+          <w:sz w:val="18"/>
+        </w:rPr>
+        <w:t>from</w:t>
+      </w:r>
+      <w:proofErr w:type="gramEnd"/>
+      <w:r>
+        <w:rPr>
+          <w:rFonts w:ascii="Courier New" w:hAnsi="Courier New" w:cs="Courier New"/>
+          <w:sz w:val="18"/>
+        </w:rPr>
+        <w:t xml:space="preserve"> “</w:t>
+      </w:r>
+      <w:r>
+        <w:rPr>
+          <w:rFonts w:ascii="Courier New" w:hAnsi="Courier New" w:cs="Courier New"/>
+          <w:sz w:val="18"/>
+        </w:rPr>
+        <w:t>Unemployment</w:t>
+      </w:r>
+      <w:r>
+        <w:rPr>
+          <w:rFonts w:ascii="Courier New" w:hAnsi="Courier New" w:cs="Courier New"/>
+          <w:sz w:val="18"/>
+        </w:rPr>
+        <w:t>2015.csv”)</w:t>
       </w:r>
     </w:p>
     <w:p>
@@ -1774,70 +1883,47 @@
         <w:rPr>
           <w:rFonts w:ascii="Courier New" w:hAnsi="Courier New" w:cs="Courier New"/>
           <w:sz w:val="18"/>
-          <w:lang w:val="pt-PT"/>
-        </w:rPr>
-      </w:pPr>
-      <w:r>
-        <w:rPr>
-          <w:rFonts w:ascii="Courier New" w:hAnsi="Courier New" w:cs="Courier New"/>
-          <w:sz w:val="18"/>
-          <w:lang w:val="pt-PT"/>
-        </w:rPr>
-        <w:t>IST</w:t>
-      </w:r>
-      <w:r>
-        <w:rPr>
-          <w:rFonts w:ascii="Courier New" w:hAnsi="Courier New" w:cs="Courier New"/>
-          <w:sz w:val="18"/>
-          <w:lang w:val="pt-PT"/>
-        </w:rPr>
-        <w:t>;</w:t>
-      </w:r>
-      <w:r>
-        <w:rPr>
-          <w:rFonts w:ascii="Courier New" w:hAnsi="Courier New" w:cs="Courier New"/>
-          <w:sz w:val="18"/>
-          <w:lang w:val="pt-PT"/>
-        </w:rPr>
-        <w:t xml:space="preserve"> Engenharia Informática e de Computadores</w:t>
-      </w:r>
-      <w:r>
-        <w:rPr>
-          <w:rFonts w:ascii="Courier New" w:hAnsi="Courier New" w:cs="Courier New"/>
-          <w:sz w:val="18"/>
-          <w:lang w:val="pt-PT"/>
-        </w:rPr>
-        <w:t xml:space="preserve">; Licenciatura; </w:t>
-      </w:r>
-      <w:r>
-        <w:rPr>
-          <w:rFonts w:ascii="Courier New" w:hAnsi="Courier New" w:cs="Courier New"/>
-          <w:sz w:val="18"/>
-          <w:lang w:val="pt-PT"/>
-        </w:rPr>
-        <w:t>15</w:t>
-      </w:r>
-      <w:r>
-        <w:rPr>
-          <w:rFonts w:ascii="Courier New" w:hAnsi="Courier New" w:cs="Courier New"/>
-          <w:sz w:val="18"/>
-          <w:lang w:val="pt-PT"/>
-        </w:rPr>
-        <w:t xml:space="preserve">; </w:t>
-      </w:r>
-      <w:r>
-        <w:rPr>
-          <w:rFonts w:ascii="Courier New" w:hAnsi="Courier New" w:cs="Courier New"/>
-          <w:sz w:val="18"/>
-          <w:lang w:val="pt-PT"/>
-        </w:rPr>
-        <w:t>870</w:t>
-      </w:r>
-      <w:r>
-        <w:rPr>
-          <w:rFonts w:ascii="Courier New" w:hAnsi="Courier New" w:cs="Courier New"/>
-          <w:sz w:val="18"/>
-          <w:lang w:val="pt-PT"/>
+        </w:rPr>
+      </w:pPr>
+      <w:r>
+        <w:rPr>
+          <w:rFonts w:ascii="Courier New" w:hAnsi="Courier New" w:cs="Courier New"/>
+          <w:sz w:val="18"/>
+        </w:rPr>
+        <w:t>University; Course; Degree;</w:t>
+      </w:r>
+      <w:r>
+        <w:rPr>
+          <w:rFonts w:ascii="Courier New" w:hAnsi="Courier New" w:cs="Courier New"/>
+          <w:sz w:val="18"/>
+        </w:rPr>
+        <w:t xml:space="preserve"> Total </w:t>
+      </w:r>
+      <w:r>
+        <w:rPr>
+          <w:rFonts w:ascii="Courier New" w:hAnsi="Courier New" w:cs="Courier New"/>
+          <w:sz w:val="18"/>
+        </w:rPr>
+        <w:t>Unemployed;</w:t>
+      </w:r>
+      <w:r>
+        <w:rPr>
+          <w:rFonts w:ascii="Courier New" w:hAnsi="Courier New" w:cs="Courier New"/>
+          <w:sz w:val="18"/>
+        </w:rPr>
+        <w:t xml:space="preserve"> T</w:t>
+      </w:r>
+      <w:r>
+        <w:rPr>
+          <w:rFonts w:ascii="Courier New" w:hAnsi="Courier New" w:cs="Courier New"/>
+          <w:sz w:val="18"/>
+        </w:rPr>
+        <w:t>otal Graduates</w:t>
+      </w:r>
+      <w:r>
+        <w:rPr>
+          <w:rFonts w:ascii="Courier New" w:hAnsi="Courier New" w:cs="Courier New"/>
+          <w:sz w:val="18"/>
         </w:rPr>
         <w:t xml:space="preserve">; </w:t>
       </w:r>
@@ -1857,15 +1943,15 @@
           <w:sz w:val="18"/>
           <w:lang w:val="pt-PT"/>
         </w:rPr>
-        <w:t>IS</w:t>
-      </w:r>
-      <w:r>
-        <w:rPr>
-          <w:rFonts w:ascii="Courier New" w:hAnsi="Courier New" w:cs="Courier New"/>
-          <w:sz w:val="18"/>
-          <w:lang w:val="pt-PT"/>
-        </w:rPr>
-        <w:t>EL;</w:t>
+        <w:t>IST</w:t>
+      </w:r>
+      <w:r>
+        <w:rPr>
+          <w:rFonts w:ascii="Courier New" w:hAnsi="Courier New" w:cs="Courier New"/>
+          <w:sz w:val="18"/>
+          <w:lang w:val="pt-PT"/>
+        </w:rPr>
+        <w:t>;</w:t>
       </w:r>
       <w:r>
         <w:rPr>
@@ -1889,31 +1975,23 @@
           <w:sz w:val="18"/>
           <w:lang w:val="pt-PT"/>
         </w:rPr>
-        <w:t>40</w:t>
-      </w:r>
-      <w:r>
-        <w:rPr>
-          <w:rFonts w:ascii="Courier New" w:hAnsi="Courier New" w:cs="Courier New"/>
-          <w:sz w:val="18"/>
-          <w:lang w:val="pt-PT"/>
-        </w:rPr>
-        <w:t>;</w:t>
-      </w:r>
-      <w:r>
-        <w:rPr>
-          <w:rFonts w:ascii="Courier New" w:hAnsi="Courier New" w:cs="Courier New"/>
-          <w:sz w:val="18"/>
-          <w:lang w:val="pt-PT"/>
-        </w:rPr>
-        <w:t xml:space="preserve"> </w:t>
-      </w:r>
-      <w:r>
-        <w:rPr>
-          <w:rFonts w:ascii="Courier New" w:hAnsi="Courier New" w:cs="Courier New"/>
-          <w:sz w:val="18"/>
-          <w:lang w:val="pt-PT"/>
-        </w:rPr>
-        <w:t>650</w:t>
+        <w:t>15</w:t>
+      </w:r>
+      <w:r>
+        <w:rPr>
+          <w:rFonts w:ascii="Courier New" w:hAnsi="Courier New" w:cs="Courier New"/>
+          <w:sz w:val="18"/>
+          <w:lang w:val="pt-PT"/>
+        </w:rPr>
+        <w:t xml:space="preserve">; </w:t>
+      </w:r>
+      <w:r>
+        <w:rPr>
+          <w:rFonts w:ascii="Courier New" w:hAnsi="Courier New" w:cs="Courier New"/>
+          <w:sz w:val="18"/>
+          <w:lang w:val="pt-PT"/>
+        </w:rPr>
+        <w:t>870</w:t>
       </w:r>
       <w:r>
         <w:rPr>
@@ -1930,10 +2008,81 @@
         <w:rPr>
           <w:rFonts w:ascii="Courier New" w:hAnsi="Courier New" w:cs="Courier New"/>
           <w:sz w:val="18"/>
-          <w:u w:val="single"/>
-          <w:lang w:val="pt-PT"/>
-        </w:rPr>
-      </w:pPr>
+          <w:lang w:val="pt-PT"/>
+        </w:rPr>
+      </w:pPr>
+      <w:r>
+        <w:rPr>
+          <w:rFonts w:ascii="Courier New" w:hAnsi="Courier New" w:cs="Courier New"/>
+          <w:sz w:val="18"/>
+          <w:lang w:val="pt-PT"/>
+        </w:rPr>
+        <w:t>IS</w:t>
+      </w:r>
+      <w:r>
+        <w:rPr>
+          <w:rFonts w:ascii="Courier New" w:hAnsi="Courier New" w:cs="Courier New"/>
+          <w:sz w:val="18"/>
+          <w:lang w:val="pt-PT"/>
+        </w:rPr>
+        <w:t>EL;</w:t>
+      </w:r>
+      <w:r>
+        <w:rPr>
+          <w:rFonts w:ascii="Courier New" w:hAnsi="Courier New" w:cs="Courier New"/>
+          <w:sz w:val="18"/>
+          <w:lang w:val="pt-PT"/>
+        </w:rPr>
+        <w:t xml:space="preserve"> Engenharia Informática e de Computadores</w:t>
+      </w:r>
+      <w:r>
+        <w:rPr>
+          <w:rFonts w:ascii="Courier New" w:hAnsi="Courier New" w:cs="Courier New"/>
+          <w:sz w:val="18"/>
+          <w:lang w:val="pt-PT"/>
+        </w:rPr>
+        <w:t xml:space="preserve">; Licenciatura; </w:t>
+      </w:r>
+      <w:r>
+        <w:rPr>
+          <w:rFonts w:ascii="Courier New" w:hAnsi="Courier New" w:cs="Courier New"/>
+          <w:sz w:val="18"/>
+          <w:lang w:val="pt-PT"/>
+        </w:rPr>
+        <w:t>40</w:t>
+      </w:r>
+      <w:r>
+        <w:rPr>
+          <w:rFonts w:ascii="Courier New" w:hAnsi="Courier New" w:cs="Courier New"/>
+          <w:sz w:val="18"/>
+          <w:lang w:val="pt-PT"/>
+        </w:rPr>
+        <w:t>;</w:t>
+      </w:r>
+      <w:r>
+        <w:rPr>
+          <w:rFonts w:ascii="Courier New" w:hAnsi="Courier New" w:cs="Courier New"/>
+          <w:sz w:val="18"/>
+          <w:lang w:val="pt-PT"/>
+        </w:rPr>
+        <w:t xml:space="preserve"> </w:t>
+      </w:r>
+      <w:r>
+        <w:rPr>
+          <w:rFonts w:ascii="Courier New" w:hAnsi="Courier New" w:cs="Courier New"/>
+          <w:sz w:val="18"/>
+          <w:lang w:val="pt-PT"/>
+        </w:rPr>
+        <w:t>650</w:t>
+      </w:r>
+      <w:r>
+        <w:rPr>
+          <w:rFonts w:ascii="Courier New" w:hAnsi="Courier New" w:cs="Courier New"/>
+          <w:sz w:val="18"/>
+          <w:lang w:val="pt-PT"/>
+        </w:rPr>
+        <w:t xml:space="preserve">; </w:t>
+      </w:r>
     </w:p>
     <w:p>
       <w:pPr>
@@ -1941,6 +2090,7 @@
         <w:rPr>
           <w:rFonts w:ascii="Courier New" w:hAnsi="Courier New" w:cs="Courier New"/>
           <w:sz w:val="18"/>
+          <w:u w:val="single"/>
           <w:lang w:val="pt-PT"/>
         </w:rPr>
       </w:pPr>
@@ -1951,46 +2101,9 @@
         <w:rPr>
           <w:rFonts w:ascii="Courier New" w:hAnsi="Courier New" w:cs="Courier New"/>
           <w:sz w:val="18"/>
-        </w:rPr>
-      </w:pPr>
-      <w:r>
-        <w:rPr>
-          <w:rFonts w:ascii="Courier New" w:hAnsi="Courier New" w:cs="Courier New"/>
-          <w:sz w:val="18"/>
-        </w:rPr>
-        <w:lastRenderedPageBreak/>
-        <w:t>(</w:t>
-      </w:r>
-      <w:proofErr w:type="gramStart"/>
-      <w:r>
-        <w:rPr>
-          <w:rFonts w:ascii="Courier New" w:hAnsi="Courier New" w:cs="Courier New"/>
-          <w:sz w:val="18"/>
-        </w:rPr>
-        <w:t>from</w:t>
-      </w:r>
-      <w:proofErr w:type="gramEnd"/>
-      <w:r>
-        <w:rPr>
-          <w:rFonts w:ascii="Courier New" w:hAnsi="Courier New" w:cs="Courier New"/>
-          <w:sz w:val="18"/>
-        </w:rPr>
-        <w:t xml:space="preserve"> “</w:t>
-      </w:r>
-      <w:r>
-        <w:rPr>
-          <w:rFonts w:ascii="Courier New" w:hAnsi="Courier New" w:cs="Courier New"/>
-          <w:sz w:val="18"/>
-        </w:rPr>
-        <w:t>MinimumEntrygGrades</w:t>
-      </w:r>
-      <w:r>
-        <w:rPr>
-          <w:rFonts w:ascii="Courier New" w:hAnsi="Courier New" w:cs="Courier New"/>
-          <w:sz w:val="18"/>
-        </w:rPr>
-        <w:t>2016.csv”)</w:t>
-      </w:r>
+          <w:lang w:val="pt-PT"/>
+        </w:rPr>
+      </w:pPr>
     </w:p>
     <w:p>
       <w:pPr>
@@ -2005,65 +2118,37 @@
           <w:rFonts w:ascii="Courier New" w:hAnsi="Courier New" w:cs="Courier New"/>
           <w:sz w:val="18"/>
         </w:rPr>
-        <w:t>University</w:t>
-      </w:r>
-      <w:r>
-        <w:rPr>
-          <w:rFonts w:ascii="Courier New" w:hAnsi="Courier New" w:cs="Courier New"/>
-          <w:sz w:val="18"/>
-        </w:rPr>
-        <w:t>; C</w:t>
-      </w:r>
-      <w:r>
-        <w:rPr>
-          <w:rFonts w:ascii="Courier New" w:hAnsi="Courier New" w:cs="Courier New"/>
-          <w:sz w:val="18"/>
-        </w:rPr>
-        <w:t>ourse</w:t>
-      </w:r>
-      <w:r>
-        <w:rPr>
-          <w:rFonts w:ascii="Courier New" w:hAnsi="Courier New" w:cs="Courier New"/>
-          <w:sz w:val="18"/>
-        </w:rPr>
-        <w:t>;</w:t>
-      </w:r>
-      <w:r>
-        <w:rPr>
-          <w:rFonts w:ascii="Courier New" w:hAnsi="Courier New" w:cs="Courier New"/>
-          <w:sz w:val="18"/>
-        </w:rPr>
-        <w:t xml:space="preserve"> Degree;</w:t>
-      </w:r>
-      <w:r>
-        <w:rPr>
-          <w:rFonts w:ascii="Courier New" w:hAnsi="Courier New" w:cs="Courier New"/>
-          <w:sz w:val="18"/>
-        </w:rPr>
-        <w:t xml:space="preserve"> </w:t>
-      </w:r>
-      <w:proofErr w:type="spellStart"/>
-      <w:r>
-        <w:rPr>
-          <w:rFonts w:ascii="Courier New" w:hAnsi="Courier New" w:cs="Courier New"/>
-          <w:sz w:val="18"/>
-        </w:rPr>
-        <w:t>MinimumEntry</w:t>
-      </w:r>
-      <w:r>
-        <w:rPr>
-          <w:rFonts w:ascii="Courier New" w:hAnsi="Courier New" w:cs="Courier New"/>
-          <w:sz w:val="18"/>
-        </w:rPr>
-        <w:t>Grade</w:t>
-      </w:r>
-      <w:proofErr w:type="spellEnd"/>
-      <w:r>
-        <w:rPr>
-          <w:rFonts w:ascii="Courier New" w:hAnsi="Courier New" w:cs="Courier New"/>
-          <w:sz w:val="18"/>
-        </w:rPr>
-        <w:t xml:space="preserve">; </w:t>
+        <w:t>(</w:t>
+      </w:r>
+      <w:proofErr w:type="gramStart"/>
+      <w:r>
+        <w:rPr>
+          <w:rFonts w:ascii="Courier New" w:hAnsi="Courier New" w:cs="Courier New"/>
+          <w:sz w:val="18"/>
+        </w:rPr>
+        <w:t>from</w:t>
+      </w:r>
+      <w:proofErr w:type="gramEnd"/>
+      <w:r>
+        <w:rPr>
+          <w:rFonts w:ascii="Courier New" w:hAnsi="Courier New" w:cs="Courier New"/>
+          <w:sz w:val="18"/>
+        </w:rPr>
+        <w:t xml:space="preserve"> “</w:t>
+      </w:r>
+      <w:r>
+        <w:rPr>
+          <w:rFonts w:ascii="Courier New" w:hAnsi="Courier New" w:cs="Courier New"/>
+          <w:sz w:val="18"/>
+        </w:rPr>
+        <w:t>MinimumEntrygGrades</w:t>
+      </w:r>
+      <w:r>
+        <w:rPr>
+          <w:rFonts w:ascii="Courier New" w:hAnsi="Courier New" w:cs="Courier New"/>
+          <w:sz w:val="18"/>
+        </w:rPr>
+        <w:t>2016.csv”)</w:t>
       </w:r>
     </w:p>
     <w:p>
@@ -2072,22 +2157,33 @@
         <w:rPr>
           <w:rFonts w:ascii="Courier New" w:hAnsi="Courier New" w:cs="Courier New"/>
           <w:sz w:val="18"/>
-          <w:lang w:val="pt-PT"/>
-        </w:rPr>
-      </w:pPr>
-      <w:r>
-        <w:rPr>
-          <w:rFonts w:ascii="Courier New" w:hAnsi="Courier New" w:cs="Courier New"/>
-          <w:sz w:val="18"/>
-          <w:lang w:val="pt-PT"/>
-        </w:rPr>
-        <w:t>IST</w:t>
-      </w:r>
-      <w:r>
-        <w:rPr>
-          <w:rFonts w:ascii="Courier New" w:hAnsi="Courier New" w:cs="Courier New"/>
-          <w:sz w:val="18"/>
-          <w:lang w:val="pt-PT"/>
+        </w:rPr>
+      </w:pPr>
+      <w:r>
+        <w:rPr>
+          <w:rFonts w:ascii="Courier New" w:hAnsi="Courier New" w:cs="Courier New"/>
+          <w:sz w:val="18"/>
+        </w:rPr>
+        <w:t>University</w:t>
+      </w:r>
+      <w:r>
+        <w:rPr>
+          <w:rFonts w:ascii="Courier New" w:hAnsi="Courier New" w:cs="Courier New"/>
+          <w:sz w:val="18"/>
+        </w:rPr>
+        <w:t>; C</w:t>
+      </w:r>
+      <w:r>
+        <w:rPr>
+          <w:rFonts w:ascii="Courier New" w:hAnsi="Courier New" w:cs="Courier New"/>
+          <w:sz w:val="18"/>
+        </w:rPr>
+        <w:t>ourse</w:t>
+      </w:r>
+      <w:r>
+        <w:rPr>
+          <w:rFonts w:ascii="Courier New" w:hAnsi="Courier New" w:cs="Courier New"/>
+          <w:sz w:val="18"/>
         </w:rPr>
         <w:t>;</w:t>
       </w:r>
@@ -2095,33 +2191,38 @@
         <w:rPr>
           <w:rFonts w:ascii="Courier New" w:hAnsi="Courier New" w:cs="Courier New"/>
           <w:sz w:val="18"/>
-          <w:lang w:val="pt-PT"/>
-        </w:rPr>
-        <w:t xml:space="preserve"> Engenharia Informática e de Computadores</w:t>
-      </w:r>
-      <w:r>
-        <w:rPr>
-          <w:rFonts w:ascii="Courier New" w:hAnsi="Courier New" w:cs="Courier New"/>
-          <w:sz w:val="18"/>
-          <w:lang w:val="pt-PT"/>
-        </w:rPr>
-        <w:t>;</w:t>
-      </w:r>
-      <w:r>
-        <w:rPr>
-          <w:rFonts w:ascii="Courier New" w:hAnsi="Courier New" w:cs="Courier New"/>
-          <w:sz w:val="18"/>
-          <w:lang w:val="pt-PT"/>
-        </w:rPr>
-        <w:t xml:space="preserve"> Licenciatura;</w:t>
-      </w:r>
-      <w:r>
-        <w:rPr>
-          <w:rFonts w:ascii="Courier New" w:hAnsi="Courier New" w:cs="Courier New"/>
-          <w:sz w:val="18"/>
-          <w:lang w:val="pt-PT"/>
-        </w:rPr>
-        <w:t xml:space="preserve"> 16.7</w:t>
+        </w:rPr>
+        <w:t xml:space="preserve"> Degree;</w:t>
+      </w:r>
+      <w:r>
+        <w:rPr>
+          <w:rFonts w:ascii="Courier New" w:hAnsi="Courier New" w:cs="Courier New"/>
+          <w:sz w:val="18"/>
+        </w:rPr>
+        <w:t xml:space="preserve"> </w:t>
+      </w:r>
+      <w:proofErr w:type="spellStart"/>
+      <w:r>
+        <w:rPr>
+          <w:rFonts w:ascii="Courier New" w:hAnsi="Courier New" w:cs="Courier New"/>
+          <w:sz w:val="18"/>
+        </w:rPr>
+        <w:t>MinimumEntry</w:t>
+      </w:r>
+      <w:r>
+        <w:rPr>
+          <w:rFonts w:ascii="Courier New" w:hAnsi="Courier New" w:cs="Courier New"/>
+          <w:sz w:val="18"/>
+        </w:rPr>
+        <w:t>Grade</w:t>
+      </w:r>
+      <w:proofErr w:type="spellEnd"/>
+      <w:r>
+        <w:rPr>
+          <w:rFonts w:ascii="Courier New" w:hAnsi="Courier New" w:cs="Courier New"/>
+          <w:sz w:val="18"/>
+        </w:rPr>
+        <w:t xml:space="preserve">; </w:t>
       </w:r>
     </w:p>
     <w:p>
@@ -2130,6 +2231,65 @@
         <w:rPr>
           <w:rFonts w:ascii="Courier New" w:hAnsi="Courier New" w:cs="Courier New"/>
           <w:sz w:val="18"/>
+          <w:lang w:val="pt-PT"/>
+        </w:rPr>
+      </w:pPr>
+      <w:r>
+        <w:rPr>
+          <w:rFonts w:ascii="Courier New" w:hAnsi="Courier New" w:cs="Courier New"/>
+          <w:sz w:val="18"/>
+          <w:lang w:val="pt-PT"/>
+        </w:rPr>
+        <w:t>IST</w:t>
+      </w:r>
+      <w:r>
+        <w:rPr>
+          <w:rFonts w:ascii="Courier New" w:hAnsi="Courier New" w:cs="Courier New"/>
+          <w:sz w:val="18"/>
+          <w:lang w:val="pt-PT"/>
+        </w:rPr>
+        <w:t>;</w:t>
+      </w:r>
+      <w:r>
+        <w:rPr>
+          <w:rFonts w:ascii="Courier New" w:hAnsi="Courier New" w:cs="Courier New"/>
+          <w:sz w:val="18"/>
+          <w:lang w:val="pt-PT"/>
+        </w:rPr>
+        <w:t xml:space="preserve"> Engenharia Informática e de Computadores</w:t>
+      </w:r>
+      <w:r>
+        <w:rPr>
+          <w:rFonts w:ascii="Courier New" w:hAnsi="Courier New" w:cs="Courier New"/>
+          <w:sz w:val="18"/>
+          <w:lang w:val="pt-PT"/>
+        </w:rPr>
+        <w:t>;</w:t>
+      </w:r>
+      <w:r>
+        <w:rPr>
+          <w:rFonts w:ascii="Courier New" w:hAnsi="Courier New" w:cs="Courier New"/>
+          <w:sz w:val="18"/>
+          <w:lang w:val="pt-PT"/>
+        </w:rPr>
+        <w:t xml:space="preserve"> Licenciatura;</w:t>
+      </w:r>
+      <w:r>
+        <w:rPr>
+          <w:rFonts w:ascii="Courier New" w:hAnsi="Courier New" w:cs="Courier New"/>
+          <w:sz w:val="18"/>
+          <w:lang w:val="pt-PT"/>
+        </w:rPr>
+        <w:t xml:space="preserve"> 16.7</w:t>
+      </w:r>
+    </w:p>
+    <w:p>
+      <w:pPr>
+        <w:spacing w:after="0"/>
+        <w:rPr>
+          <w:rFonts w:ascii="Courier New" w:hAnsi="Courier New" w:cs="Courier New"/>
+          <w:sz w:val="18"/>
+          <w:lang w:val="pt-PT"/>
         </w:rPr>
       </w:pPr>
     </w:p>

--- a/I-Checkpoint/I-Checkpoint Report.docx
+++ b/I-Checkpoint/I-Checkpoint Report.docx
@@ -195,6 +195,13 @@
           <w:lang w:val="en-GB"/>
         </w:rPr>
         <w:t>of Portugal</w:t>
+      </w:r>
+      <w:r>
+        <w:rPr>
+          <w:rFonts w:ascii="Calibri" w:eastAsia="DejaVu Sans Condensed" w:hAnsi="Calibri"/>
+          <w:lang w:val="en-GB"/>
+        </w:rPr>
+        <w:t xml:space="preserve"> during the period of 2007-2015</w:t>
       </w:r>
       <w:r>
         <w:rPr>
@@ -544,7 +551,7 @@
       <w:r>
         <w:rPr>
           <w:rFonts w:ascii="Calibri" w:eastAsia="DejaVu Sans Condensed" w:hAnsi="Calibri"/>
-          <w:color w:val="E36C0A" w:themeColor="accent6" w:themeShade="BF"/>
+          <w:highlight w:val="yellow"/>
           <w:lang w:val="en-GB"/>
         </w:rPr>
         <w:t>Query-&gt;</w:t>
@@ -552,7 +559,7 @@
       <w:r>
         <w:rPr>
           <w:rFonts w:ascii="Calibri" w:eastAsia="DejaVu Sans Condensed" w:hAnsi="Calibri"/>
-          <w:color w:val="E36C0A" w:themeColor="accent6" w:themeShade="BF"/>
+          <w:highlight w:val="yellow"/>
           <w:lang w:val="en-GB"/>
         </w:rPr>
         <w:t>Compare</w:t>
@@ -710,7 +717,7 @@
       <w:r>
         <w:rPr>
           <w:rFonts w:ascii="Calibri" w:eastAsia="DejaVu Sans Condensed" w:hAnsi="Calibri"/>
-          <w:color w:val="E36C0A" w:themeColor="accent6" w:themeShade="BF"/>
+          <w:highlight w:val="yellow"/>
           <w:lang w:val="en-GB"/>
         </w:rPr>
         <w:t>Analyze-&gt;Consume-&gt;</w:t>
@@ -718,7 +725,7 @@
       <w:r>
         <w:rPr>
           <w:rFonts w:ascii="Calibri" w:eastAsia="DejaVu Sans Condensed" w:hAnsi="Calibri"/>
-          <w:color w:val="E36C0A" w:themeColor="accent6" w:themeShade="BF"/>
+          <w:highlight w:val="yellow"/>
           <w:lang w:val="en-GB"/>
         </w:rPr>
         <w:t>Present</w:t>
@@ -803,7 +810,7 @@
       <w:r>
         <w:rPr>
           <w:rFonts w:ascii="Calibri" w:eastAsia="DejaVu Sans Condensed" w:hAnsi="Calibri"/>
-          <w:color w:val="E36C0A" w:themeColor="accent6" w:themeShade="BF"/>
+          <w:highlight w:val="yellow"/>
           <w:lang w:val="en-GB"/>
         </w:rPr>
         <w:t>Query</w:t>
@@ -811,7 +818,7 @@
       <w:r>
         <w:rPr>
           <w:rFonts w:ascii="Calibri" w:eastAsia="DejaVu Sans Condensed" w:hAnsi="Calibri"/>
-          <w:color w:val="E36C0A" w:themeColor="accent6" w:themeShade="BF"/>
+          <w:highlight w:val="yellow"/>
           <w:lang w:val="en-GB"/>
         </w:rPr>
         <w:t>-&gt;</w:t>
@@ -819,7 +826,7 @@
       <w:r>
         <w:rPr>
           <w:rFonts w:ascii="Calibri" w:eastAsia="DejaVu Sans Condensed" w:hAnsi="Calibri"/>
-          <w:color w:val="E36C0A" w:themeColor="accent6" w:themeShade="BF"/>
+          <w:highlight w:val="yellow"/>
           <w:lang w:val="en-GB"/>
         </w:rPr>
         <w:t>Identify</w:t>
@@ -925,7 +932,7 @@
       <w:r>
         <w:rPr>
           <w:rFonts w:ascii="Calibri" w:eastAsia="DejaVu Sans Condensed" w:hAnsi="Calibri"/>
-          <w:color w:val="E36C0A" w:themeColor="accent6" w:themeShade="BF"/>
+          <w:highlight w:val="yellow"/>
           <w:lang w:val="en-GB"/>
         </w:rPr>
         <w:t>Consum</w:t>
@@ -933,7 +940,7 @@
       <w:r>
         <w:rPr>
           <w:rFonts w:ascii="Calibri" w:eastAsia="DejaVu Sans Condensed" w:hAnsi="Calibri"/>
-          <w:color w:val="E36C0A" w:themeColor="accent6" w:themeShade="BF"/>
+          <w:highlight w:val="yellow"/>
           <w:lang w:val="en-GB"/>
         </w:rPr>
         <w:t>e-&gt;</w:t>
@@ -941,7 +948,7 @@
       <w:r>
         <w:rPr>
           <w:rFonts w:ascii="Calibri" w:eastAsia="DejaVu Sans Condensed" w:hAnsi="Calibri"/>
-          <w:color w:val="E36C0A" w:themeColor="accent6" w:themeShade="BF"/>
+          <w:highlight w:val="yellow"/>
           <w:lang w:val="en-GB"/>
         </w:rPr>
         <w:t>Present</w:t>
@@ -990,14 +997,13 @@
         <w:jc w:val="both"/>
         <w:rPr>
           <w:rFonts w:ascii="Calibri" w:eastAsia="DejaVu Sans Condensed" w:hAnsi="Calibri"/>
-          <w:color w:val="E36C0A" w:themeColor="accent6" w:themeShade="BF"/>
-          <w:lang w:val="en-GB"/>
-        </w:rPr>
-      </w:pPr>
-      <w:r>
-        <w:rPr>
-          <w:rFonts w:ascii="Calibri" w:eastAsia="DejaVu Sans Condensed" w:hAnsi="Calibri"/>
-          <w:color w:val="E36C0A" w:themeColor="accent6" w:themeShade="BF"/>
+          <w:lang w:val="en-GB"/>
+        </w:rPr>
+      </w:pPr>
+      <w:r>
+        <w:rPr>
+          <w:rFonts w:ascii="Calibri" w:eastAsia="DejaVu Sans Condensed" w:hAnsi="Calibri"/>
+          <w:highlight w:val="yellow"/>
           <w:lang w:val="en-GB"/>
         </w:rPr>
         <w:t>-Task</w:t>
@@ -1005,7 +1011,7 @@
       <w:r>
         <w:rPr>
           <w:rFonts w:ascii="Calibri" w:eastAsia="DejaVu Sans Condensed" w:hAnsi="Calibri"/>
-          <w:color w:val="E36C0A" w:themeColor="accent6" w:themeShade="BF"/>
+          <w:highlight w:val="yellow"/>
           <w:lang w:val="en-GB"/>
         </w:rPr>
         <w:t xml:space="preserve"> 5</w:t>
@@ -1013,7 +1019,7 @@
       <w:r>
         <w:rPr>
           <w:rFonts w:ascii="Calibri" w:eastAsia="DejaVu Sans Condensed" w:hAnsi="Calibri"/>
-          <w:color w:val="E36C0A" w:themeColor="accent6" w:themeShade="BF"/>
+          <w:highlight w:val="yellow"/>
           <w:lang w:val="en-GB"/>
         </w:rPr>
         <w:t>:</w:t>
@@ -1021,7 +1027,7 @@
       <w:r>
         <w:rPr>
           <w:rFonts w:ascii="Calibri" w:eastAsia="DejaVu Sans Condensed" w:hAnsi="Calibri"/>
-          <w:color w:val="E36C0A" w:themeColor="accent6" w:themeShade="BF"/>
+          <w:highlight w:val="yellow"/>
           <w:lang w:val="en-GB"/>
         </w:rPr>
         <w:t xml:space="preserve"> Query-&gt;</w:t>
@@ -1029,39 +1035,442 @@
       <w:r>
         <w:rPr>
           <w:rFonts w:ascii="Calibri" w:eastAsia="DejaVu Sans Condensed" w:hAnsi="Calibri"/>
-          <w:color w:val="E36C0A" w:themeColor="accent6" w:themeShade="BF"/>
-          <w:lang w:val="en-GB"/>
-        </w:rPr>
-        <w:t xml:space="preserve">Summarize – Summarize the employment </w:t>
-      </w:r>
-      <w:r>
-        <w:rPr>
-          <w:rFonts w:ascii="Calibri" w:eastAsia="DejaVu Sans Condensed" w:hAnsi="Calibri"/>
-          <w:color w:val="E36C0A" w:themeColor="accent6" w:themeShade="BF"/>
-          <w:lang w:val="en-GB"/>
-        </w:rPr>
-        <w:t>by</w:t>
-      </w:r>
-      <w:r>
-        <w:rPr>
-          <w:rFonts w:ascii="Calibri" w:eastAsia="DejaVu Sans Condensed" w:hAnsi="Calibri"/>
-          <w:color w:val="E36C0A" w:themeColor="accent6" w:themeShade="BF"/>
-          <w:lang w:val="en-GB"/>
-        </w:rPr>
-        <w:t xml:space="preserve"> graduation areas</w:t>
+          <w:highlight w:val="yellow"/>
+          <w:lang w:val="en-GB"/>
+        </w:rPr>
+        <w:t>Summarize – Summarize the employment</w:t>
+      </w:r>
+      <w:r>
+        <w:rPr>
+          <w:rFonts w:ascii="Calibri" w:eastAsia="DejaVu Sans Condensed" w:hAnsi="Calibri"/>
+          <w:highlight w:val="yellow"/>
+          <w:lang w:val="en-GB"/>
+        </w:rPr>
+        <w:t>/unemployment</w:t>
+      </w:r>
+      <w:r>
+        <w:rPr>
+          <w:rFonts w:ascii="Calibri" w:eastAsia="DejaVu Sans Condensed" w:hAnsi="Calibri"/>
+          <w:highlight w:val="yellow"/>
+          <w:lang w:val="en-GB"/>
+        </w:rPr>
+        <w:t xml:space="preserve"> by graduation areas</w:t>
+      </w:r>
+    </w:p>
+    <w:p>
+      <w:pPr>
+        <w:widowControl w:val="0"/>
+        <w:suppressAutoHyphens/>
+        <w:spacing w:after="120"/>
+        <w:jc w:val="both"/>
+        <w:rPr>
+          <w:rFonts w:ascii="Calibri" w:eastAsia="DejaVu Sans Condensed" w:hAnsi="Calibri"/>
+          <w:lang w:val="en-GB"/>
+        </w:rPr>
+      </w:pPr>
+      <w:r>
+        <w:rPr>
+          <w:rFonts w:ascii="Calibri" w:eastAsia="DejaVu Sans Condensed" w:hAnsi="Calibri" w:cs="DejaVu Sans Condensed"/>
+          <w:b/>
+          <w:bCs/>
+          <w:lang w:val="en-GB"/>
+        </w:rPr>
+        <w:t>4. Example Questions</w:t>
+      </w:r>
+    </w:p>
+    <w:p>
+      <w:pPr>
+        <w:widowControl w:val="0"/>
+        <w:suppressAutoHyphens/>
+        <w:spacing w:after="120"/>
+        <w:jc w:val="both"/>
+        <w:rPr>
+          <w:rFonts w:ascii="Calibri" w:eastAsia="DejaVu Sans Condensed" w:hAnsi="Calibri"/>
+          <w:lang w:val="en-GB"/>
+        </w:rPr>
+      </w:pPr>
+      <w:proofErr w:type="gramStart"/>
+      <w:r>
+        <w:rPr>
+          <w:rFonts w:ascii="Calibri" w:eastAsia="DejaVu Sans Condensed" w:hAnsi="Calibri"/>
+          <w:lang w:val="en-GB"/>
+        </w:rPr>
+        <w:t xml:space="preserve">- </w:t>
+      </w:r>
+      <w:r>
+        <w:rPr>
+          <w:rFonts w:ascii="Calibri" w:eastAsia="DejaVu Sans Condensed" w:hAnsi="Calibri"/>
+          <w:lang w:val="en-GB"/>
+        </w:rPr>
+        <w:t>Does</w:t>
+      </w:r>
+      <w:proofErr w:type="gramEnd"/>
+      <w:r>
+        <w:rPr>
+          <w:rFonts w:ascii="Calibri" w:eastAsia="DejaVu Sans Condensed" w:hAnsi="Calibri"/>
+          <w:lang w:val="en-GB"/>
+        </w:rPr>
+        <w:t xml:space="preserve"> </w:t>
+      </w:r>
+      <w:r>
+        <w:rPr>
+          <w:rFonts w:ascii="Calibri" w:eastAsia="DejaVu Sans Condensed" w:hAnsi="Calibri"/>
+          <w:lang w:val="en-GB"/>
+        </w:rPr>
+        <w:t>Computer Science</w:t>
+      </w:r>
+      <w:r>
+        <w:rPr>
+          <w:rFonts w:ascii="Calibri" w:eastAsia="DejaVu Sans Condensed" w:hAnsi="Calibri"/>
+          <w:lang w:val="en-GB"/>
+        </w:rPr>
+        <w:t xml:space="preserve"> graduates</w:t>
+      </w:r>
+      <w:r>
+        <w:rPr>
+          <w:rFonts w:ascii="Calibri" w:eastAsia="DejaVu Sans Condensed" w:hAnsi="Calibri"/>
+          <w:lang w:val="en-GB"/>
+        </w:rPr>
+        <w:t xml:space="preserve"> in IST ha</w:t>
+      </w:r>
+      <w:r>
+        <w:rPr>
+          <w:rFonts w:ascii="Calibri" w:eastAsia="DejaVu Sans Condensed" w:hAnsi="Calibri"/>
+          <w:lang w:val="en-GB"/>
+        </w:rPr>
+        <w:t xml:space="preserve">ve </w:t>
+      </w:r>
+      <w:r>
+        <w:rPr>
+          <w:rFonts w:ascii="Calibri" w:eastAsia="DejaVu Sans Condensed" w:hAnsi="Calibri"/>
+          <w:lang w:val="en-GB"/>
+        </w:rPr>
+        <w:t>more unemploy</w:t>
+      </w:r>
+      <w:r>
+        <w:rPr>
+          <w:rFonts w:ascii="Calibri" w:eastAsia="DejaVu Sans Condensed" w:hAnsi="Calibri"/>
+          <w:lang w:val="en-GB"/>
+        </w:rPr>
+        <w:t>ment</w:t>
+      </w:r>
+      <w:r>
+        <w:rPr>
+          <w:rFonts w:ascii="Calibri" w:eastAsia="DejaVu Sans Condensed" w:hAnsi="Calibri"/>
+          <w:lang w:val="en-GB"/>
+        </w:rPr>
+        <w:t xml:space="preserve">, </w:t>
+      </w:r>
+      <w:r>
+        <w:rPr>
+          <w:rFonts w:ascii="Calibri" w:eastAsia="DejaVu Sans Condensed" w:hAnsi="Calibri"/>
+          <w:lang w:val="en-GB"/>
+        </w:rPr>
+        <w:t>in 2015</w:t>
+      </w:r>
+      <w:r>
+        <w:rPr>
+          <w:rFonts w:ascii="Calibri" w:eastAsia="DejaVu Sans Condensed" w:hAnsi="Calibri"/>
+          <w:lang w:val="en-GB"/>
+        </w:rPr>
+        <w:t>,</w:t>
+      </w:r>
+      <w:r>
+        <w:rPr>
+          <w:rFonts w:ascii="Calibri" w:eastAsia="DejaVu Sans Condensed" w:hAnsi="Calibri"/>
+          <w:lang w:val="en-GB"/>
+        </w:rPr>
+        <w:t xml:space="preserve"> than Computer Science in ISEL?</w:t>
+      </w:r>
+      <w:r>
+        <w:rPr>
+          <w:rFonts w:ascii="Calibri" w:eastAsia="DejaVu Sans Condensed" w:hAnsi="Calibri"/>
+          <w:lang w:val="en-GB"/>
+        </w:rPr>
+        <w:t xml:space="preserve"> </w:t>
+      </w:r>
+      <w:proofErr w:type="gramStart"/>
+      <w:r>
+        <w:rPr>
+          <w:rFonts w:ascii="Calibri" w:eastAsia="DejaVu Sans Condensed" w:hAnsi="Calibri"/>
+          <w:lang w:val="en-GB"/>
+        </w:rPr>
+        <w:t xml:space="preserve">And in </w:t>
+      </w:r>
+      <w:r>
+        <w:rPr>
+          <w:rFonts w:ascii="Calibri" w:eastAsia="DejaVu Sans Condensed" w:hAnsi="Calibri"/>
+          <w:lang w:val="en-GB"/>
+        </w:rPr>
+        <w:t>2007</w:t>
+      </w:r>
+      <w:r>
+        <w:rPr>
+          <w:rFonts w:ascii="Calibri" w:eastAsia="DejaVu Sans Condensed" w:hAnsi="Calibri"/>
+          <w:lang w:val="en-GB"/>
+        </w:rPr>
+        <w:t>?</w:t>
+      </w:r>
+      <w:proofErr w:type="gramEnd"/>
+      <w:r>
+        <w:rPr>
+          <w:rFonts w:ascii="Calibri" w:eastAsia="DejaVu Sans Condensed" w:hAnsi="Calibri"/>
+          <w:lang w:val="en-GB"/>
+        </w:rPr>
+        <w:t xml:space="preserve"> (</w:t>
+      </w:r>
+      <w:r>
+        <w:rPr>
+          <w:rFonts w:ascii="Calibri" w:eastAsia="DejaVu Sans Condensed" w:hAnsi="Calibri"/>
+          <w:lang w:val="en-GB"/>
+        </w:rPr>
+        <w:t>Task 1)</w:t>
+      </w:r>
+    </w:p>
+    <w:p>
+      <w:pPr>
+        <w:widowControl w:val="0"/>
+        <w:suppressAutoHyphens/>
+        <w:spacing w:after="120"/>
+        <w:jc w:val="both"/>
+        <w:rPr>
+          <w:rFonts w:ascii="Calibri" w:eastAsia="DejaVu Sans Condensed" w:hAnsi="Calibri"/>
+          <w:lang w:val="en-GB"/>
+        </w:rPr>
+      </w:pPr>
+      <w:r>
+        <w:rPr>
+          <w:rFonts w:ascii="Calibri" w:eastAsia="DejaVu Sans Condensed" w:hAnsi="Calibri"/>
+          <w:lang w:val="en-GB"/>
+        </w:rPr>
+        <w:t xml:space="preserve">- </w:t>
+      </w:r>
+      <w:r>
+        <w:rPr>
+          <w:rFonts w:ascii="Calibri" w:eastAsia="DejaVu Sans Condensed" w:hAnsi="Calibri"/>
+          <w:lang w:val="en-GB"/>
+        </w:rPr>
+        <w:t xml:space="preserve">Is </w:t>
+      </w:r>
+      <w:r>
+        <w:rPr>
+          <w:rFonts w:ascii="Calibri" w:eastAsia="DejaVu Sans Condensed" w:hAnsi="Calibri"/>
+          <w:lang w:val="en-GB"/>
+        </w:rPr>
+        <w:t xml:space="preserve">Computer Science in </w:t>
+      </w:r>
+      <w:r>
+        <w:rPr>
+          <w:rFonts w:ascii="Calibri" w:eastAsia="DejaVu Sans Condensed" w:hAnsi="Calibri"/>
+          <w:lang w:val="en-GB"/>
+        </w:rPr>
+        <w:t xml:space="preserve">IST </w:t>
+      </w:r>
+      <w:r>
+        <w:rPr>
+          <w:rFonts w:ascii="Calibri" w:eastAsia="DejaVu Sans Condensed" w:hAnsi="Calibri"/>
+          <w:lang w:val="en-GB"/>
+        </w:rPr>
+        <w:t>having</w:t>
+      </w:r>
+      <w:r>
+        <w:rPr>
+          <w:rFonts w:ascii="Calibri" w:eastAsia="DejaVu Sans Condensed" w:hAnsi="Calibri"/>
+          <w:lang w:val="en-GB"/>
+        </w:rPr>
+        <w:t xml:space="preserve"> less unemployed graduates in last years? (Task 2)</w:t>
+      </w:r>
+    </w:p>
+    <w:p>
+      <w:pPr>
+        <w:widowControl w:val="0"/>
+        <w:suppressAutoHyphens/>
+        <w:spacing w:after="120"/>
+        <w:jc w:val="both"/>
+        <w:rPr>
+          <w:rFonts w:ascii="Calibri" w:eastAsia="DejaVu Sans Condensed" w:hAnsi="Calibri"/>
+          <w:lang w:val="en-GB"/>
+        </w:rPr>
+      </w:pPr>
+      <w:r>
+        <w:rPr>
+          <w:rFonts w:ascii="Calibri" w:eastAsia="DejaVu Sans Condensed" w:hAnsi="Calibri"/>
+          <w:lang w:val="en-GB"/>
+        </w:rPr>
+        <w:t xml:space="preserve">- What was the year which had less unemployed </w:t>
+      </w:r>
+      <w:r>
+        <w:rPr>
+          <w:rFonts w:ascii="Calibri" w:eastAsia="DejaVu Sans Condensed" w:hAnsi="Calibri"/>
+          <w:lang w:val="en-GB"/>
+        </w:rPr>
+        <w:t>people</w:t>
+      </w:r>
+      <w:r>
+        <w:rPr>
+          <w:rFonts w:ascii="Calibri" w:eastAsia="DejaVu Sans Condensed" w:hAnsi="Calibri"/>
+          <w:lang w:val="en-GB"/>
+        </w:rPr>
+        <w:t xml:space="preserve"> from Computer Science in IST? (Task 2)</w:t>
+      </w:r>
+    </w:p>
+    <w:p>
+      <w:pPr>
+        <w:widowControl w:val="0"/>
+        <w:suppressAutoHyphens/>
+        <w:spacing w:after="120"/>
+        <w:jc w:val="both"/>
+        <w:rPr>
+          <w:rFonts w:ascii="Calibri" w:eastAsia="DejaVu Sans Condensed" w:hAnsi="Calibri"/>
+          <w:lang w:val="en-GB"/>
+        </w:rPr>
+      </w:pPr>
+      <w:r>
+        <w:rPr>
+          <w:rFonts w:ascii="Calibri" w:eastAsia="DejaVu Sans Condensed" w:hAnsi="Calibri"/>
+          <w:lang w:val="en-GB"/>
+        </w:rPr>
+        <w:t xml:space="preserve">- What is </w:t>
+      </w:r>
+      <w:r>
+        <w:rPr>
+          <w:rFonts w:ascii="Calibri" w:eastAsia="DejaVu Sans Condensed" w:hAnsi="Calibri"/>
+          <w:lang w:val="en-GB"/>
+        </w:rPr>
+        <w:t>the</w:t>
+      </w:r>
+      <w:r>
+        <w:rPr>
+          <w:rFonts w:ascii="Calibri" w:eastAsia="DejaVu Sans Condensed" w:hAnsi="Calibri"/>
+          <w:lang w:val="en-GB"/>
+        </w:rPr>
+        <w:t xml:space="preserve"> </w:t>
+      </w:r>
+      <w:r>
+        <w:rPr>
+          <w:rFonts w:ascii="Calibri" w:eastAsia="DejaVu Sans Condensed" w:hAnsi="Calibri"/>
+          <w:lang w:val="en-GB"/>
+        </w:rPr>
+        <w:t>university</w:t>
+      </w:r>
+      <w:r>
+        <w:rPr>
+          <w:rFonts w:ascii="Calibri" w:eastAsia="DejaVu Sans Condensed" w:hAnsi="Calibri"/>
+          <w:lang w:val="en-GB"/>
+        </w:rPr>
+        <w:t xml:space="preserve"> </w:t>
+      </w:r>
+      <w:r>
+        <w:rPr>
+          <w:rFonts w:ascii="Calibri" w:eastAsia="DejaVu Sans Condensed" w:hAnsi="Calibri"/>
+          <w:lang w:val="en-GB"/>
+        </w:rPr>
+        <w:t>with</w:t>
+      </w:r>
+      <w:r>
+        <w:rPr>
+          <w:rFonts w:ascii="Calibri" w:eastAsia="DejaVu Sans Condensed" w:hAnsi="Calibri"/>
+          <w:lang w:val="en-GB"/>
+        </w:rPr>
+        <w:t xml:space="preserve"> </w:t>
+      </w:r>
+      <w:r>
+        <w:rPr>
+          <w:rFonts w:ascii="Calibri" w:eastAsia="DejaVu Sans Condensed" w:hAnsi="Calibri"/>
+          <w:lang w:val="en-GB"/>
+        </w:rPr>
+        <w:t>more unemployment</w:t>
+      </w:r>
+      <w:r>
+        <w:rPr>
+          <w:rFonts w:ascii="Calibri" w:eastAsia="DejaVu Sans Condensed" w:hAnsi="Calibri"/>
+          <w:lang w:val="en-GB"/>
+        </w:rPr>
+        <w:t>? (Task 3)</w:t>
+      </w:r>
+    </w:p>
+    <w:p>
+      <w:pPr>
+        <w:widowControl w:val="0"/>
+        <w:suppressAutoHyphens/>
+        <w:spacing w:after="120"/>
+        <w:jc w:val="both"/>
+        <w:rPr>
+          <w:rFonts w:ascii="Calibri" w:eastAsia="DejaVu Sans Condensed" w:hAnsi="Calibri"/>
+          <w:lang w:val="en-GB"/>
+        </w:rPr>
+      </w:pPr>
+      <w:r>
+        <w:rPr>
+          <w:rFonts w:ascii="Calibri" w:eastAsia="DejaVu Sans Condensed" w:hAnsi="Calibri"/>
+          <w:lang w:val="en-GB"/>
+        </w:rPr>
+        <w:t xml:space="preserve">- Where the unemployment will be higher? </w:t>
+      </w:r>
+      <w:proofErr w:type="gramStart"/>
+      <w:r>
+        <w:rPr>
+          <w:rFonts w:ascii="Calibri" w:eastAsia="DejaVu Sans Condensed" w:hAnsi="Calibri"/>
+          <w:lang w:val="en-GB"/>
+        </w:rPr>
+        <w:t>In a course with 14 minimum entry grade or one with 17?</w:t>
+      </w:r>
+      <w:proofErr w:type="gramEnd"/>
+      <w:r>
+        <w:rPr>
+          <w:rFonts w:ascii="Calibri" w:eastAsia="DejaVu Sans Condensed" w:hAnsi="Calibri"/>
+          <w:lang w:val="en-GB"/>
+        </w:rPr>
+        <w:t xml:space="preserve"> </w:t>
+      </w:r>
+      <w:r>
+        <w:rPr>
+          <w:rFonts w:ascii="Calibri" w:eastAsia="DejaVu Sans Condensed" w:hAnsi="Calibri"/>
+          <w:lang w:val="en-GB"/>
+        </w:rPr>
+        <w:t>(Task 4)</w:t>
+      </w:r>
+    </w:p>
+    <w:p>
+      <w:pPr>
+        <w:widowControl w:val="0"/>
+        <w:suppressAutoHyphens/>
+        <w:spacing w:after="120"/>
+        <w:jc w:val="both"/>
+        <w:rPr>
+          <w:rFonts w:ascii="Calibri" w:eastAsia="DejaVu Sans Condensed" w:hAnsi="Calibri"/>
+          <w:lang w:val="en-GB"/>
+        </w:rPr>
+      </w:pPr>
+      <w:r>
+        <w:rPr>
+          <w:rFonts w:ascii="Calibri" w:eastAsia="DejaVu Sans Condensed" w:hAnsi="Calibri"/>
+          <w:highlight w:val="yellow"/>
+          <w:lang w:val="en-GB"/>
+        </w:rPr>
+        <w:t>- What is the graduation area with less</w:t>
+      </w:r>
+      <w:r>
+        <w:rPr>
+          <w:rFonts w:ascii="Calibri" w:eastAsia="DejaVu Sans Condensed" w:hAnsi="Calibri"/>
+          <w:highlight w:val="yellow"/>
+          <w:lang w:val="en-GB"/>
+        </w:rPr>
+        <w:t>/more</w:t>
+      </w:r>
+      <w:r>
+        <w:rPr>
+          <w:rFonts w:ascii="Calibri" w:eastAsia="DejaVu Sans Condensed" w:hAnsi="Calibri"/>
+          <w:highlight w:val="yellow"/>
+          <w:lang w:val="en-GB"/>
+        </w:rPr>
+        <w:t xml:space="preserve"> unemployment? (Task 5)</w:t>
       </w:r>
     </w:p>
     <w:p>
       <w:pPr>
         <w:keepNext/>
         <w:widowControl w:val="0"/>
-        <w:numPr>
-          <w:ilvl w:val="3"/>
-          <w:numId w:val="1"/>
-        </w:numPr>
-        <w:tabs>
-          <w:tab w:val="left" w:pos="0"/>
-        </w:tabs>
         <w:suppressAutoHyphens/>
         <w:spacing w:before="240" w:after="120"/>
         <w:outlineLvl w:val="3"/>
@@ -1077,450 +1486,27 @@
           <w:rFonts w:ascii="Calibri" w:eastAsia="DejaVu Sans Condensed" w:hAnsi="Calibri" w:cs="DejaVu Sans Condensed"/>
           <w:b/>
           <w:bCs/>
-          <w:lang w:val="en-GB"/>
-        </w:rPr>
-        <w:t>4. Example Questions</w:t>
-      </w:r>
-    </w:p>
-    <w:p>
-      <w:pPr>
-        <w:keepNext/>
-        <w:widowControl w:val="0"/>
-        <w:numPr>
-          <w:ilvl w:val="3"/>
-          <w:numId w:val="1"/>
-        </w:numPr>
-        <w:tabs>
-          <w:tab w:val="left" w:pos="0"/>
-        </w:tabs>
-        <w:suppressAutoHyphens/>
-        <w:spacing w:before="240" w:after="120"/>
-        <w:outlineLvl w:val="3"/>
+          <w:highlight w:val="yellow"/>
+          <w:lang w:val="en-GB"/>
+        </w:rPr>
+        <w:t>5</w:t>
+      </w:r>
+      <w:r>
         <w:rPr>
           <w:rFonts w:ascii="Calibri" w:eastAsia="DejaVu Sans Condensed" w:hAnsi="Calibri" w:cs="DejaVu Sans Condensed"/>
           <w:b/>
           <w:bCs/>
-          <w:lang w:val="en-GB"/>
-        </w:rPr>
-      </w:pPr>
-      <w:r>
-        <w:rPr>
-          <w:rFonts w:ascii="Calibri" w:eastAsia="DejaVu Sans Condensed" w:hAnsi="Calibri"/>
-          <w:lang w:val="en-GB"/>
-        </w:rPr>
-        <w:t xml:space="preserve"> - </w:t>
-      </w:r>
-      <w:r>
-        <w:rPr>
-          <w:rFonts w:ascii="Calibri" w:eastAsia="DejaVu Sans Condensed" w:hAnsi="Calibri"/>
-          <w:lang w:val="en-GB"/>
-        </w:rPr>
-        <w:t xml:space="preserve">Does </w:t>
-      </w:r>
-      <w:r>
-        <w:rPr>
-          <w:rFonts w:ascii="Calibri" w:eastAsia="DejaVu Sans Condensed" w:hAnsi="Calibri"/>
-          <w:lang w:val="en-GB"/>
-        </w:rPr>
-        <w:t>Computer Science</w:t>
-      </w:r>
-      <w:r>
-        <w:rPr>
-          <w:rFonts w:ascii="Calibri" w:eastAsia="DejaVu Sans Condensed" w:hAnsi="Calibri"/>
-          <w:lang w:val="en-GB"/>
-        </w:rPr>
-        <w:t xml:space="preserve"> graduates</w:t>
-      </w:r>
-      <w:r>
-        <w:rPr>
-          <w:rFonts w:ascii="Calibri" w:eastAsia="DejaVu Sans Condensed" w:hAnsi="Calibri"/>
-          <w:lang w:val="en-GB"/>
-        </w:rPr>
-        <w:t xml:space="preserve"> in IST ha</w:t>
-      </w:r>
-      <w:r>
-        <w:rPr>
-          <w:rFonts w:ascii="Calibri" w:eastAsia="DejaVu Sans Condensed" w:hAnsi="Calibri"/>
-          <w:lang w:val="en-GB"/>
-        </w:rPr>
-        <w:t xml:space="preserve">ve </w:t>
-      </w:r>
-      <w:r>
-        <w:rPr>
-          <w:rFonts w:ascii="Calibri" w:eastAsia="DejaVu Sans Condensed" w:hAnsi="Calibri"/>
-          <w:lang w:val="en-GB"/>
-        </w:rPr>
-        <w:t>more unemploy</w:t>
-      </w:r>
-      <w:r>
-        <w:rPr>
-          <w:rFonts w:ascii="Calibri" w:eastAsia="DejaVu Sans Condensed" w:hAnsi="Calibri"/>
-          <w:lang w:val="en-GB"/>
-        </w:rPr>
-        <w:t>ment</w:t>
-      </w:r>
-      <w:r>
-        <w:rPr>
-          <w:rFonts w:ascii="Calibri" w:eastAsia="DejaVu Sans Condensed" w:hAnsi="Calibri"/>
-          <w:lang w:val="en-GB"/>
-        </w:rPr>
-        <w:t xml:space="preserve">, </w:t>
-      </w:r>
-      <w:r>
-        <w:rPr>
-          <w:rFonts w:ascii="Calibri" w:eastAsia="DejaVu Sans Condensed" w:hAnsi="Calibri"/>
-          <w:lang w:val="en-GB"/>
-        </w:rPr>
-        <w:t>in 2015</w:t>
-      </w:r>
-      <w:r>
-        <w:rPr>
-          <w:rFonts w:ascii="Calibri" w:eastAsia="DejaVu Sans Condensed" w:hAnsi="Calibri"/>
-          <w:lang w:val="en-GB"/>
-        </w:rPr>
-        <w:t>,</w:t>
-      </w:r>
-      <w:r>
-        <w:rPr>
-          <w:rFonts w:ascii="Calibri" w:eastAsia="DejaVu Sans Condensed" w:hAnsi="Calibri"/>
-          <w:lang w:val="en-GB"/>
-        </w:rPr>
-        <w:t xml:space="preserve"> than Computer Science in ISEL?</w:t>
-      </w:r>
-      <w:r>
-        <w:rPr>
-          <w:rFonts w:ascii="Calibri" w:eastAsia="DejaVu Sans Condensed" w:hAnsi="Calibri"/>
-          <w:lang w:val="en-GB"/>
-        </w:rPr>
-        <w:t xml:space="preserve"> </w:t>
-      </w:r>
-      <w:r>
-        <w:rPr>
-          <w:rFonts w:ascii="Calibri" w:eastAsia="DejaVu Sans Condensed" w:hAnsi="Calibri"/>
-          <w:lang w:val="en-GB"/>
-        </w:rPr>
-        <w:t xml:space="preserve">And in </w:t>
-      </w:r>
-      <w:r>
-        <w:rPr>
-          <w:rFonts w:ascii="Calibri" w:eastAsia="DejaVu Sans Condensed" w:hAnsi="Calibri"/>
-          <w:lang w:val="en-GB"/>
-        </w:rPr>
-        <w:t>2007</w:t>
-      </w:r>
-      <w:r>
-        <w:rPr>
-          <w:rFonts w:ascii="Calibri" w:eastAsia="DejaVu Sans Condensed" w:hAnsi="Calibri"/>
-          <w:lang w:val="en-GB"/>
-        </w:rPr>
-        <w:t>?</w:t>
-      </w:r>
-      <w:r>
-        <w:rPr>
-          <w:rFonts w:ascii="Calibri" w:eastAsia="DejaVu Sans Condensed" w:hAnsi="Calibri"/>
-          <w:lang w:val="en-GB"/>
-        </w:rPr>
-        <w:t xml:space="preserve"> (</w:t>
-      </w:r>
-      <w:r>
-        <w:rPr>
-          <w:rFonts w:ascii="Calibri" w:eastAsia="DejaVu Sans Condensed" w:hAnsi="Calibri"/>
-          <w:lang w:val="en-GB"/>
-        </w:rPr>
-        <w:t>Task 1)</w:t>
-      </w:r>
-    </w:p>
-    <w:p>
-      <w:pPr>
-        <w:keepNext/>
-        <w:widowControl w:val="0"/>
-        <w:numPr>
-          <w:ilvl w:val="3"/>
-          <w:numId w:val="1"/>
-        </w:numPr>
-        <w:tabs>
-          <w:tab w:val="left" w:pos="0"/>
-        </w:tabs>
-        <w:suppressAutoHyphens/>
-        <w:spacing w:before="240" w:after="120"/>
-        <w:outlineLvl w:val="3"/>
+          <w:highlight w:val="yellow"/>
+          <w:lang w:val="en-GB"/>
+        </w:rPr>
+        <w:t xml:space="preserve">. </w:t>
+      </w:r>
+      <w:r>
         <w:rPr>
           <w:rFonts w:ascii="Calibri" w:eastAsia="DejaVu Sans Condensed" w:hAnsi="Calibri" w:cs="DejaVu Sans Condensed"/>
           <w:b/>
           <w:bCs/>
-          <w:lang w:val="en-GB"/>
-        </w:rPr>
-      </w:pPr>
-      <w:r>
-        <w:rPr>
-          <w:rFonts w:ascii="Calibri" w:eastAsia="DejaVu Sans Condensed" w:hAnsi="Calibri"/>
-          <w:lang w:val="en-GB"/>
-        </w:rPr>
-        <w:t xml:space="preserve">- </w:t>
-      </w:r>
-      <w:r>
-        <w:rPr>
-          <w:rFonts w:ascii="Calibri" w:eastAsia="DejaVu Sans Condensed" w:hAnsi="Calibri"/>
-          <w:lang w:val="en-GB"/>
-        </w:rPr>
-        <w:t xml:space="preserve">Is </w:t>
-      </w:r>
-      <w:r>
-        <w:rPr>
-          <w:rFonts w:ascii="Calibri" w:eastAsia="DejaVu Sans Condensed" w:hAnsi="Calibri"/>
-          <w:lang w:val="en-GB"/>
-        </w:rPr>
-        <w:t xml:space="preserve">Computer Science in </w:t>
-      </w:r>
-      <w:r>
-        <w:rPr>
-          <w:rFonts w:ascii="Calibri" w:eastAsia="DejaVu Sans Condensed" w:hAnsi="Calibri"/>
-          <w:lang w:val="en-GB"/>
-        </w:rPr>
-        <w:t xml:space="preserve">IST </w:t>
-      </w:r>
-      <w:r>
-        <w:rPr>
-          <w:rFonts w:ascii="Calibri" w:eastAsia="DejaVu Sans Condensed" w:hAnsi="Calibri"/>
-          <w:lang w:val="en-GB"/>
-        </w:rPr>
-        <w:t>having</w:t>
-      </w:r>
-      <w:r>
-        <w:rPr>
-          <w:rFonts w:ascii="Calibri" w:eastAsia="DejaVu Sans Condensed" w:hAnsi="Calibri"/>
-          <w:lang w:val="en-GB"/>
-        </w:rPr>
-        <w:t xml:space="preserve"> less unemployed graduates in last years? (Task 2)</w:t>
-      </w:r>
-    </w:p>
-    <w:p>
-      <w:pPr>
-        <w:keepNext/>
-        <w:widowControl w:val="0"/>
-        <w:numPr>
-          <w:ilvl w:val="2"/>
-          <w:numId w:val="1"/>
-        </w:numPr>
-        <w:suppressAutoHyphens/>
-        <w:spacing w:before="240" w:after="120"/>
-        <w:outlineLvl w:val="3"/>
-        <w:rPr>
-          <w:rFonts w:ascii="Calibri" w:eastAsia="DejaVu Sans Condensed" w:hAnsi="Calibri" w:cs="DejaVu Sans Condensed"/>
-          <w:b/>
-          <w:bCs/>
-          <w:lang w:val="en-GB"/>
-        </w:rPr>
-      </w:pPr>
-      <w:r>
-        <w:rPr>
-          <w:rFonts w:ascii="Calibri" w:eastAsia="DejaVu Sans Condensed" w:hAnsi="Calibri"/>
-          <w:lang w:val="en-GB"/>
-        </w:rPr>
-        <w:t xml:space="preserve">- What was the year which had less unemployed </w:t>
-      </w:r>
-      <w:r>
-        <w:rPr>
-          <w:rFonts w:ascii="Calibri" w:eastAsia="DejaVu Sans Condensed" w:hAnsi="Calibri"/>
-          <w:lang w:val="en-GB"/>
-        </w:rPr>
-        <w:t>people</w:t>
-      </w:r>
-      <w:r>
-        <w:rPr>
-          <w:rFonts w:ascii="Calibri" w:eastAsia="DejaVu Sans Condensed" w:hAnsi="Calibri"/>
-          <w:lang w:val="en-GB"/>
-        </w:rPr>
-        <w:t xml:space="preserve"> from Computer Science in IST? (Task 2)</w:t>
-      </w:r>
-    </w:p>
-    <w:p>
-      <w:pPr>
-        <w:keepNext/>
-        <w:widowControl w:val="0"/>
-        <w:numPr>
-          <w:ilvl w:val="2"/>
-          <w:numId w:val="1"/>
-        </w:numPr>
-        <w:suppressAutoHyphens/>
-        <w:spacing w:before="240" w:after="120"/>
-        <w:outlineLvl w:val="3"/>
-        <w:rPr>
-          <w:rFonts w:ascii="Calibri" w:eastAsia="DejaVu Sans Condensed" w:hAnsi="Calibri" w:cs="DejaVu Sans Condensed"/>
-          <w:b/>
-          <w:bCs/>
-          <w:lang w:val="en-GB"/>
-        </w:rPr>
-      </w:pPr>
-      <w:r>
-        <w:rPr>
-          <w:rFonts w:ascii="Calibri" w:eastAsia="DejaVu Sans Condensed" w:hAnsi="Calibri"/>
-          <w:lang w:val="en-GB"/>
-        </w:rPr>
-        <w:t xml:space="preserve">- What is </w:t>
-      </w:r>
-      <w:r>
-        <w:rPr>
-          <w:rFonts w:ascii="Calibri" w:eastAsia="DejaVu Sans Condensed" w:hAnsi="Calibri"/>
-          <w:lang w:val="en-GB"/>
-        </w:rPr>
-        <w:t>the</w:t>
-      </w:r>
-      <w:r>
-        <w:rPr>
-          <w:rFonts w:ascii="Calibri" w:eastAsia="DejaVu Sans Condensed" w:hAnsi="Calibri"/>
-          <w:lang w:val="en-GB"/>
-        </w:rPr>
-        <w:t xml:space="preserve"> </w:t>
-      </w:r>
-      <w:r>
-        <w:rPr>
-          <w:rFonts w:ascii="Calibri" w:eastAsia="DejaVu Sans Condensed" w:hAnsi="Calibri"/>
-          <w:lang w:val="en-GB"/>
-        </w:rPr>
-        <w:t>university</w:t>
-      </w:r>
-      <w:r>
-        <w:rPr>
-          <w:rFonts w:ascii="Calibri" w:eastAsia="DejaVu Sans Condensed" w:hAnsi="Calibri"/>
-          <w:lang w:val="en-GB"/>
-        </w:rPr>
-        <w:t xml:space="preserve"> </w:t>
-      </w:r>
-      <w:r>
-        <w:rPr>
-          <w:rFonts w:ascii="Calibri" w:eastAsia="DejaVu Sans Condensed" w:hAnsi="Calibri"/>
-          <w:lang w:val="en-GB"/>
-        </w:rPr>
-        <w:t>with</w:t>
-      </w:r>
-      <w:r>
-        <w:rPr>
-          <w:rFonts w:ascii="Calibri" w:eastAsia="DejaVu Sans Condensed" w:hAnsi="Calibri"/>
-          <w:lang w:val="en-GB"/>
-        </w:rPr>
-        <w:t xml:space="preserve"> </w:t>
-      </w:r>
-      <w:r>
-        <w:rPr>
-          <w:rFonts w:ascii="Calibri" w:eastAsia="DejaVu Sans Condensed" w:hAnsi="Calibri"/>
-          <w:lang w:val="en-GB"/>
-        </w:rPr>
-        <w:t>more unemployment</w:t>
-      </w:r>
-      <w:r>
-        <w:rPr>
-          <w:rFonts w:ascii="Calibri" w:eastAsia="DejaVu Sans Condensed" w:hAnsi="Calibri"/>
-          <w:lang w:val="en-GB"/>
-        </w:rPr>
-        <w:t>? (Task 3)</w:t>
-      </w:r>
-    </w:p>
-    <w:p>
-      <w:pPr>
-        <w:keepNext/>
-        <w:widowControl w:val="0"/>
-        <w:numPr>
-          <w:ilvl w:val="2"/>
-          <w:numId w:val="1"/>
-        </w:numPr>
-        <w:suppressAutoHyphens/>
-        <w:spacing w:before="240" w:after="120"/>
-        <w:outlineLvl w:val="3"/>
-        <w:rPr>
-          <w:rFonts w:ascii="Calibri" w:eastAsia="DejaVu Sans Condensed" w:hAnsi="Calibri" w:cs="DejaVu Sans Condensed"/>
-          <w:b/>
-          <w:bCs/>
-          <w:lang w:val="en-GB"/>
-        </w:rPr>
-      </w:pPr>
-      <w:r>
-        <w:rPr>
-          <w:rFonts w:ascii="Calibri" w:eastAsia="DejaVu Sans Condensed" w:hAnsi="Calibri"/>
-          <w:lang w:val="en-GB"/>
-        </w:rPr>
-        <w:t xml:space="preserve">- Where the unemployment will be higher? In a course with 14 minimum entry grade or one with 17? </w:t>
-      </w:r>
-      <w:r>
-        <w:rPr>
-          <w:rFonts w:ascii="Calibri" w:eastAsia="DejaVu Sans Condensed" w:hAnsi="Calibri"/>
-          <w:lang w:val="en-GB"/>
-        </w:rPr>
-        <w:t>(Task 4)</w:t>
-      </w:r>
-    </w:p>
-    <w:p>
-      <w:pPr>
-        <w:keepNext/>
-        <w:widowControl w:val="0"/>
-        <w:numPr>
-          <w:ilvl w:val="2"/>
-          <w:numId w:val="1"/>
-        </w:numPr>
-        <w:suppressAutoHyphens/>
-        <w:spacing w:before="240" w:after="120"/>
-        <w:outlineLvl w:val="3"/>
-        <w:rPr>
-          <w:rFonts w:ascii="Calibri" w:eastAsia="DejaVu Sans Condensed" w:hAnsi="Calibri" w:cs="DejaVu Sans Condensed"/>
-          <w:b/>
-          <w:bCs/>
-          <w:color w:val="E36C0A" w:themeColor="accent6" w:themeShade="BF"/>
-          <w:lang w:val="en-GB"/>
-        </w:rPr>
-      </w:pPr>
-      <w:r>
-        <w:rPr>
-          <w:rFonts w:ascii="Calibri" w:eastAsia="DejaVu Sans Condensed" w:hAnsi="Calibri"/>
-          <w:color w:val="E36C0A" w:themeColor="accent6" w:themeShade="BF"/>
-          <w:lang w:val="en-GB"/>
-        </w:rPr>
-        <w:t>- What is the graduation area with less unemployment? (Task 5)</w:t>
-      </w:r>
-    </w:p>
-    <w:p>
-      <w:pPr>
-        <w:keepNext/>
-        <w:widowControl w:val="0"/>
-        <w:numPr>
-          <w:ilvl w:val="3"/>
-          <w:numId w:val="1"/>
-        </w:numPr>
-        <w:tabs>
-          <w:tab w:val="left" w:pos="0"/>
-        </w:tabs>
-        <w:suppressAutoHyphens/>
-        <w:spacing w:before="240" w:after="120"/>
-        <w:outlineLvl w:val="3"/>
-        <w:rPr>
-          <w:rFonts w:ascii="Calibri" w:eastAsia="DejaVu Sans Condensed" w:hAnsi="Calibri" w:cs="DejaVu Sans Condensed"/>
-          <w:b/>
-          <w:bCs/>
-          <w:lang w:val="en-GB"/>
-        </w:rPr>
-      </w:pPr>
-      <w:r>
-        <w:rPr>
-          <w:rFonts w:ascii="Calibri" w:eastAsia="DejaVu Sans Condensed" w:hAnsi="Calibri" w:cs="DejaVu Sans Condensed"/>
-          <w:b/>
-          <w:bCs/>
-          <w:lang w:val="en-GB"/>
-        </w:rPr>
-        <w:t>5</w:t>
-      </w:r>
-      <w:r>
-        <w:rPr>
-          <w:rFonts w:ascii="Calibri" w:eastAsia="DejaVu Sans Condensed" w:hAnsi="Calibri" w:cs="DejaVu Sans Condensed"/>
-          <w:b/>
-          <w:bCs/>
-          <w:lang w:val="en-GB"/>
-        </w:rPr>
-        <w:t xml:space="preserve">. </w:t>
-      </w:r>
-      <w:r>
-        <w:rPr>
-          <w:rFonts w:ascii="Calibri" w:eastAsia="DejaVu Sans Condensed" w:hAnsi="Calibri" w:cs="DejaVu Sans Condensed"/>
-          <w:b/>
-          <w:bCs/>
+          <w:highlight w:val="yellow"/>
           <w:lang w:val="en-GB"/>
         </w:rPr>
         <w:t>Data Sample</w:t>
@@ -1542,58 +1528,661 @@
         <w:rPr>
           <w:rFonts w:ascii="Courier New" w:hAnsi="Courier New" w:cs="Courier New"/>
           <w:sz w:val="18"/>
-          <w:lang w:val="pt-PT"/>
-        </w:rPr>
-      </w:pPr>
-      <w:r>
-        <w:rPr>
-          <w:rFonts w:ascii="Courier New" w:hAnsi="Courier New" w:cs="Courier New"/>
-          <w:sz w:val="18"/>
-          <w:lang w:val="pt-PT"/>
+        </w:rPr>
+      </w:pPr>
+      <w:r>
+        <w:rPr>
+          <w:rFonts w:ascii="Courier New" w:hAnsi="Courier New" w:cs="Courier New"/>
+          <w:sz w:val="18"/>
+          <w:highlight w:val="yellow"/>
         </w:rPr>
         <w:t>(</w:t>
       </w:r>
+      <w:proofErr w:type="gramStart"/>
+      <w:r>
+        <w:rPr>
+          <w:rFonts w:ascii="Courier New" w:hAnsi="Courier New" w:cs="Courier New"/>
+          <w:sz w:val="18"/>
+          <w:highlight w:val="yellow"/>
+        </w:rPr>
+        <w:t>from</w:t>
+      </w:r>
+      <w:proofErr w:type="gramEnd"/>
+      <w:r>
+        <w:rPr>
+          <w:rFonts w:ascii="Courier New" w:hAnsi="Courier New" w:cs="Courier New"/>
+          <w:sz w:val="18"/>
+          <w:highlight w:val="yellow"/>
+        </w:rPr>
+        <w:t xml:space="preserve"> “Unemployment201</w:t>
+      </w:r>
+      <w:r>
+        <w:rPr>
+          <w:rFonts w:ascii="Courier New" w:hAnsi="Courier New" w:cs="Courier New"/>
+          <w:sz w:val="18"/>
+          <w:highlight w:val="yellow"/>
+        </w:rPr>
+        <w:t>3</w:t>
+      </w:r>
+      <w:r>
+        <w:rPr>
+          <w:rFonts w:ascii="Courier New" w:hAnsi="Courier New" w:cs="Courier New"/>
+          <w:sz w:val="18"/>
+          <w:highlight w:val="yellow"/>
+        </w:rPr>
+        <w:t>.</w:t>
+      </w:r>
+      <w:r>
+        <w:rPr>
+          <w:rFonts w:ascii="Courier New" w:hAnsi="Courier New" w:cs="Courier New"/>
+          <w:sz w:val="18"/>
+          <w:highlight w:val="yellow"/>
+        </w:rPr>
+        <w:t>excel</w:t>
+      </w:r>
+      <w:r>
+        <w:rPr>
+          <w:rFonts w:ascii="Courier New" w:hAnsi="Courier New" w:cs="Courier New"/>
+          <w:sz w:val="18"/>
+          <w:highlight w:val="yellow"/>
+        </w:rPr>
+        <w:t>”)</w:t>
+      </w:r>
+    </w:p>
+    <w:p>
+      <w:pPr>
+        <w:spacing w:after="0"/>
+        <w:rPr>
+          <w:rFonts w:ascii="Courier New" w:hAnsi="Courier New" w:cs="Courier New"/>
+          <w:sz w:val="18"/>
+        </w:rPr>
+      </w:pPr>
+      <w:r>
+        <w:rPr>
+          <w:rFonts w:ascii="Courier New" w:hAnsi="Courier New" w:cs="Courier New"/>
+          <w:noProof/>
+          <w:sz w:val="18"/>
+          <w:lang w:val="pt-PT" w:eastAsia="pt-PT"/>
+        </w:rPr>
+        <w:drawing>
+          <wp:anchor distT="0" distB="0" distL="114300" distR="114300" simplePos="0" relativeHeight="251658240" behindDoc="1" locked="0" layoutInCell="1" allowOverlap="1">
+            <wp:simplePos x="0" y="0"/>
+            <wp:positionH relativeFrom="column">
+              <wp:posOffset>9525</wp:posOffset>
+            </wp:positionH>
+            <wp:positionV relativeFrom="paragraph">
+              <wp:posOffset>5715</wp:posOffset>
+            </wp:positionV>
+            <wp:extent cx="5620385" cy="1560830"/>
+            <wp:effectExtent l="19050" t="0" r="0" b="0"/>
+            <wp:wrapTight wrapText="bothSides">
+              <wp:wrapPolygon edited="0">
+                <wp:start x="-73" y="0"/>
+                <wp:lineTo x="-73" y="21354"/>
+                <wp:lineTo x="21598" y="21354"/>
+                <wp:lineTo x="21598" y="0"/>
+                <wp:lineTo x="-73" y="0"/>
+              </wp:wrapPolygon>
+            </wp:wrapTight>
+            <wp:docPr id="2" name="Imagem 2"/>
+            <wp:cNvGraphicFramePr/>
+            <a:graphic xmlns:a="http://schemas.openxmlformats.org/drawingml/2006/main">
+              <a:graphicData uri="http://schemas.openxmlformats.org/drawingml/2006/picture">
+                <pic:pic xmlns:pic="http://schemas.openxmlformats.org/drawingml/2006/picture">
+                  <pic:nvPicPr>
+                    <pic:cNvPr id="1027" name="Picture 3"/>
+                    <pic:cNvPicPr>
+                      <a:picLocks noChangeAspect="1" noChangeArrowheads="1"/>
+                    </pic:cNvPicPr>
+                  </pic:nvPicPr>
+                  <pic:blipFill>
+                    <a:blip r:embed="rId5"/>
+                    <a:srcRect l="1660" t="28546" r="4810" b="25189"/>
+                    <a:stretch>
+                      <a:fillRect/>
+                    </a:stretch>
+                  </pic:blipFill>
+                  <pic:spPr bwMode="auto">
+                    <a:xfrm>
+                      <a:off x="0" y="0"/>
+                      <a:ext cx="5620385" cy="1560830"/>
+                    </a:xfrm>
+                    <a:prstGeom prst="rect">
+                      <a:avLst/>
+                    </a:prstGeom>
+                    <a:noFill/>
+                    <a:ln w="9525">
+                      <a:noFill/>
+                      <a:miter lim="800000"/>
+                      <a:headEnd/>
+                      <a:tailEnd/>
+                    </a:ln>
+                  </pic:spPr>
+                </pic:pic>
+              </a:graphicData>
+            </a:graphic>
+          </wp:anchor>
+        </w:drawing>
+      </w:r>
+    </w:p>
+    <w:p>
+      <w:pPr>
+        <w:spacing w:after="0"/>
+        <w:rPr>
+          <w:rFonts w:ascii="Courier New" w:hAnsi="Courier New" w:cs="Courier New"/>
+          <w:sz w:val="18"/>
+        </w:rPr>
+      </w:pPr>
+    </w:p>
+    <w:p>
+      <w:pPr>
+        <w:spacing w:after="0"/>
+        <w:rPr>
+          <w:rFonts w:ascii="Courier New" w:hAnsi="Courier New" w:cs="Courier New"/>
+          <w:sz w:val="18"/>
+        </w:rPr>
+      </w:pPr>
+    </w:p>
+    <w:p>
+      <w:pPr>
+        <w:spacing w:after="0"/>
+        <w:rPr>
+          <w:rFonts w:ascii="Courier New" w:hAnsi="Courier New" w:cs="Courier New"/>
+          <w:sz w:val="18"/>
+        </w:rPr>
+      </w:pPr>
+    </w:p>
+    <w:p>
+      <w:pPr>
+        <w:spacing w:after="0"/>
+        <w:rPr>
+          <w:rFonts w:ascii="Courier New" w:hAnsi="Courier New" w:cs="Courier New"/>
+          <w:sz w:val="18"/>
+        </w:rPr>
+      </w:pPr>
+    </w:p>
+    <w:p>
+      <w:pPr>
+        <w:spacing w:after="0"/>
+        <w:rPr>
+          <w:rFonts w:ascii="Courier New" w:hAnsi="Courier New" w:cs="Courier New"/>
+          <w:sz w:val="18"/>
+        </w:rPr>
+      </w:pPr>
+    </w:p>
+    <w:p>
+      <w:pPr>
+        <w:spacing w:after="0"/>
+        <w:rPr>
+          <w:rFonts w:ascii="Courier New" w:hAnsi="Courier New" w:cs="Courier New"/>
+          <w:sz w:val="18"/>
+        </w:rPr>
+      </w:pPr>
+    </w:p>
+    <w:p>
+      <w:pPr>
+        <w:spacing w:after="0"/>
+        <w:rPr>
+          <w:rFonts w:ascii="Courier New" w:hAnsi="Courier New" w:cs="Courier New"/>
+          <w:sz w:val="18"/>
+        </w:rPr>
+      </w:pPr>
+    </w:p>
+    <w:p>
+      <w:pPr>
+        <w:spacing w:after="0"/>
+        <w:rPr>
+          <w:rFonts w:ascii="Courier New" w:hAnsi="Courier New" w:cs="Courier New"/>
+          <w:sz w:val="18"/>
+        </w:rPr>
+      </w:pPr>
+    </w:p>
+    <w:p>
+      <w:pPr>
+        <w:spacing w:after="0"/>
+        <w:rPr>
+          <w:rFonts w:ascii="Courier New" w:hAnsi="Courier New" w:cs="Courier New"/>
+          <w:sz w:val="18"/>
+        </w:rPr>
+      </w:pPr>
+    </w:p>
+    <w:p>
+      <w:pPr>
+        <w:spacing w:after="0"/>
+        <w:rPr>
+          <w:rFonts w:ascii="Courier New" w:hAnsi="Courier New" w:cs="Courier New"/>
+          <w:sz w:val="18"/>
+        </w:rPr>
+      </w:pPr>
+    </w:p>
+    <w:p>
+      <w:pPr>
+        <w:spacing w:after="0"/>
+        <w:rPr>
+          <w:rFonts w:ascii="Courier New" w:hAnsi="Courier New" w:cs="Courier New"/>
+          <w:sz w:val="18"/>
+        </w:rPr>
+      </w:pPr>
+    </w:p>
+    <w:p>
+      <w:pPr>
+        <w:tabs>
+          <w:tab w:val="left" w:pos="3437"/>
+        </w:tabs>
+        <w:spacing w:after="0"/>
+        <w:rPr>
+          <w:rFonts w:ascii="Courier New" w:hAnsi="Courier New" w:cs="Courier New"/>
+          <w:sz w:val="18"/>
+        </w:rPr>
+      </w:pPr>
+      <w:r>
+        <w:rPr>
+          <w:rFonts w:ascii="Courier New" w:hAnsi="Courier New" w:cs="Courier New"/>
+          <w:sz w:val="18"/>
+        </w:rPr>
+        <w:tab/>
+      </w:r>
+    </w:p>
+    <w:p>
+      <w:pPr>
+        <w:tabs>
+          <w:tab w:val="left" w:pos="3437"/>
+        </w:tabs>
+        <w:spacing w:after="0"/>
+        <w:rPr>
+          <w:rFonts w:ascii="Courier New" w:hAnsi="Courier New" w:cs="Courier New"/>
+          <w:sz w:val="18"/>
+        </w:rPr>
+      </w:pPr>
+      <w:r>
+        <w:rPr>
+          <w:rFonts w:ascii="Courier New" w:hAnsi="Courier New" w:cs="Courier New"/>
+          <w:sz w:val="18"/>
+          <w:highlight w:val="yellow"/>
+        </w:rPr>
+        <w:t>(</w:t>
+      </w:r>
+      <w:proofErr w:type="gramStart"/>
+      <w:r>
+        <w:rPr>
+          <w:rFonts w:ascii="Courier New" w:hAnsi="Courier New" w:cs="Courier New"/>
+          <w:sz w:val="18"/>
+          <w:highlight w:val="yellow"/>
+        </w:rPr>
+        <w:t>from</w:t>
+      </w:r>
+      <w:proofErr w:type="gramEnd"/>
+      <w:r>
+        <w:rPr>
+          <w:rFonts w:ascii="Courier New" w:hAnsi="Courier New" w:cs="Courier New"/>
+          <w:sz w:val="18"/>
+          <w:highlight w:val="yellow"/>
+        </w:rPr>
+        <w:t xml:space="preserve"> “Unemployment201</w:t>
+      </w:r>
+      <w:r>
+        <w:rPr>
+          <w:rFonts w:ascii="Courier New" w:hAnsi="Courier New" w:cs="Courier New"/>
+          <w:sz w:val="18"/>
+          <w:highlight w:val="yellow"/>
+        </w:rPr>
+        <w:t>2</w:t>
+      </w:r>
+      <w:r>
+        <w:rPr>
+          <w:rFonts w:ascii="Courier New" w:hAnsi="Courier New" w:cs="Courier New"/>
+          <w:sz w:val="18"/>
+          <w:highlight w:val="yellow"/>
+        </w:rPr>
+        <w:t>.excel”)</w:t>
+      </w:r>
+    </w:p>
+    <w:p>
+      <w:pPr>
+        <w:spacing w:after="0"/>
+        <w:rPr>
+          <w:rFonts w:ascii="Courier New" w:hAnsi="Courier New" w:cs="Courier New"/>
+          <w:sz w:val="18"/>
+        </w:rPr>
+      </w:pPr>
+      <w:r>
+        <w:rPr>
+          <w:rFonts w:ascii="Courier New" w:hAnsi="Courier New" w:cs="Courier New"/>
+          <w:noProof/>
+          <w:sz w:val="18"/>
+          <w:lang w:val="pt-PT" w:eastAsia="pt-PT"/>
+        </w:rPr>
+        <w:drawing>
+          <wp:anchor distT="0" distB="0" distL="114300" distR="114300" simplePos="0" relativeHeight="251659264" behindDoc="1" locked="0" layoutInCell="1" allowOverlap="1">
+            <wp:simplePos x="0" y="0"/>
+            <wp:positionH relativeFrom="column">
+              <wp:posOffset>14605</wp:posOffset>
+            </wp:positionH>
+            <wp:positionV relativeFrom="paragraph">
+              <wp:posOffset>635</wp:posOffset>
+            </wp:positionV>
+            <wp:extent cx="5617845" cy="1569720"/>
+            <wp:effectExtent l="19050" t="0" r="1905" b="0"/>
+            <wp:wrapTight wrapText="bothSides">
+              <wp:wrapPolygon edited="0">
+                <wp:start x="-73" y="0"/>
+                <wp:lineTo x="-73" y="21233"/>
+                <wp:lineTo x="21607" y="21233"/>
+                <wp:lineTo x="21607" y="0"/>
+                <wp:lineTo x="-73" y="0"/>
+              </wp:wrapPolygon>
+            </wp:wrapTight>
+            <wp:docPr id="3" name="Imagem 3"/>
+            <wp:cNvGraphicFramePr/>
+            <a:graphic xmlns:a="http://schemas.openxmlformats.org/drawingml/2006/main">
+              <a:graphicData uri="http://schemas.openxmlformats.org/drawingml/2006/picture">
+                <pic:pic xmlns:pic="http://schemas.openxmlformats.org/drawingml/2006/picture">
+                  <pic:nvPicPr>
+                    <pic:cNvPr id="1028" name="Picture 4"/>
+                    <pic:cNvPicPr>
+                      <a:picLocks noChangeAspect="1" noChangeArrowheads="1"/>
+                    </pic:cNvPicPr>
+                  </pic:nvPicPr>
+                  <pic:blipFill>
+                    <a:blip r:embed="rId6"/>
+                    <a:srcRect l="1851" t="33266" r="5172" b="20469"/>
+                    <a:stretch>
+                      <a:fillRect/>
+                    </a:stretch>
+                  </pic:blipFill>
+                  <pic:spPr bwMode="auto">
+                    <a:xfrm>
+                      <a:off x="0" y="0"/>
+                      <a:ext cx="5617845" cy="1569720"/>
+                    </a:xfrm>
+                    <a:prstGeom prst="rect">
+                      <a:avLst/>
+                    </a:prstGeom>
+                    <a:noFill/>
+                    <a:ln w="9525">
+                      <a:noFill/>
+                      <a:miter lim="800000"/>
+                      <a:headEnd/>
+                      <a:tailEnd/>
+                    </a:ln>
+                  </pic:spPr>
+                </pic:pic>
+              </a:graphicData>
+            </a:graphic>
+          </wp:anchor>
+        </w:drawing>
+      </w:r>
+    </w:p>
+    <w:p>
+      <w:pPr>
+        <w:spacing w:after="0"/>
+        <w:rPr>
+          <w:rFonts w:ascii="Courier New" w:hAnsi="Courier New" w:cs="Courier New"/>
+          <w:sz w:val="18"/>
+        </w:rPr>
+      </w:pPr>
+    </w:p>
+    <w:p>
+      <w:pPr>
+        <w:spacing w:after="0"/>
+        <w:rPr>
+          <w:rFonts w:ascii="Courier New" w:hAnsi="Courier New" w:cs="Courier New"/>
+          <w:sz w:val="18"/>
+        </w:rPr>
+      </w:pPr>
+    </w:p>
+    <w:p>
+      <w:pPr>
+        <w:spacing w:after="0"/>
+        <w:rPr>
+          <w:rFonts w:ascii="Courier New" w:hAnsi="Courier New" w:cs="Courier New"/>
+          <w:sz w:val="18"/>
+        </w:rPr>
+      </w:pPr>
+    </w:p>
+    <w:p>
+      <w:pPr>
+        <w:spacing w:after="0"/>
+        <w:rPr>
+          <w:rFonts w:ascii="Courier New" w:hAnsi="Courier New" w:cs="Courier New"/>
+          <w:sz w:val="18"/>
+        </w:rPr>
+      </w:pPr>
+    </w:p>
+    <w:p>
+      <w:pPr>
+        <w:spacing w:after="0"/>
+        <w:rPr>
+          <w:rFonts w:ascii="Courier New" w:hAnsi="Courier New" w:cs="Courier New"/>
+          <w:sz w:val="18"/>
+        </w:rPr>
+      </w:pPr>
+    </w:p>
+    <w:p>
+      <w:pPr>
+        <w:spacing w:after="0"/>
+        <w:rPr>
+          <w:rFonts w:ascii="Courier New" w:hAnsi="Courier New" w:cs="Courier New"/>
+          <w:sz w:val="18"/>
+        </w:rPr>
+      </w:pPr>
+    </w:p>
+    <w:p>
+      <w:pPr>
+        <w:spacing w:after="0"/>
+        <w:rPr>
+          <w:rFonts w:ascii="Courier New" w:hAnsi="Courier New" w:cs="Courier New"/>
+          <w:sz w:val="18"/>
+        </w:rPr>
+      </w:pPr>
+    </w:p>
+    <w:p>
+      <w:pPr>
+        <w:spacing w:after="0"/>
+        <w:rPr>
+          <w:rFonts w:ascii="Courier New" w:hAnsi="Courier New" w:cs="Courier New"/>
+          <w:sz w:val="18"/>
+        </w:rPr>
+      </w:pPr>
+    </w:p>
+    <w:p>
+      <w:pPr>
+        <w:spacing w:after="0"/>
+        <w:rPr>
+          <w:rFonts w:ascii="Courier New" w:hAnsi="Courier New" w:cs="Courier New"/>
+          <w:sz w:val="18"/>
+        </w:rPr>
+      </w:pPr>
+    </w:p>
+    <w:p>
+      <w:pPr>
+        <w:spacing w:after="0"/>
+        <w:rPr>
+          <w:rFonts w:ascii="Courier New" w:hAnsi="Courier New" w:cs="Courier New"/>
+          <w:sz w:val="18"/>
+        </w:rPr>
+      </w:pPr>
+    </w:p>
+    <w:p>
+      <w:pPr>
+        <w:spacing w:after="0"/>
+        <w:rPr>
+          <w:rFonts w:ascii="Courier New" w:hAnsi="Courier New" w:cs="Courier New"/>
+          <w:sz w:val="18"/>
+        </w:rPr>
+      </w:pPr>
+    </w:p>
+    <w:p>
+      <w:pPr>
+        <w:spacing w:after="0"/>
+        <w:rPr>
+          <w:rFonts w:ascii="Courier New" w:hAnsi="Courier New" w:cs="Courier New"/>
+          <w:sz w:val="18"/>
+        </w:rPr>
+      </w:pPr>
+    </w:p>
+    <w:p>
+      <w:pPr>
+        <w:spacing w:after="0"/>
+        <w:rPr>
+          <w:rFonts w:ascii="Courier New" w:hAnsi="Courier New" w:cs="Courier New"/>
+          <w:sz w:val="18"/>
+        </w:rPr>
+      </w:pPr>
+    </w:p>
+    <w:p>
+      <w:pPr>
+        <w:spacing w:after="0"/>
+        <w:rPr>
+          <w:rFonts w:ascii="Courier New" w:hAnsi="Courier New" w:cs="Courier New"/>
+          <w:sz w:val="18"/>
+        </w:rPr>
+      </w:pPr>
+      <w:r>
+        <w:rPr>
+          <w:rFonts w:ascii="Courier New" w:hAnsi="Courier New" w:cs="Courier New"/>
+          <w:sz w:val="18"/>
+          <w:highlight w:val="yellow"/>
+        </w:rPr>
+        <w:t>(</w:t>
+      </w:r>
+      <w:proofErr w:type="gramStart"/>
+      <w:r>
+        <w:rPr>
+          <w:rFonts w:ascii="Courier New" w:hAnsi="Courier New" w:cs="Courier New"/>
+          <w:sz w:val="18"/>
+          <w:highlight w:val="yellow"/>
+        </w:rPr>
+        <w:t>from</w:t>
+      </w:r>
+      <w:proofErr w:type="gramEnd"/>
+      <w:r>
+        <w:rPr>
+          <w:rFonts w:ascii="Courier New" w:hAnsi="Courier New" w:cs="Courier New"/>
+          <w:sz w:val="18"/>
+          <w:highlight w:val="yellow"/>
+        </w:rPr>
+        <w:t xml:space="preserve"> “EntryGrades2016.excel”)</w:t>
+      </w:r>
+    </w:p>
+    <w:p>
+      <w:pPr>
+        <w:spacing w:after="0"/>
+        <w:rPr>
+          <w:rFonts w:ascii="Courier New" w:hAnsi="Courier New" w:cs="Courier New"/>
+          <w:sz w:val="18"/>
+        </w:rPr>
+      </w:pPr>
+      <w:r>
+        <w:rPr>
+          <w:rFonts w:ascii="Courier New" w:hAnsi="Courier New" w:cs="Courier New"/>
+          <w:sz w:val="18"/>
+        </w:rPr>
+        <w:drawing>
+          <wp:inline distT="0" distB="0" distL="0" distR="0">
+            <wp:extent cx="5612130" cy="1191260"/>
+            <wp:effectExtent l="19050" t="0" r="7620" b="0"/>
+            <wp:docPr id="4" name="Imagem 4"/>
+            <wp:cNvGraphicFramePr/>
+            <a:graphic xmlns:a="http://schemas.openxmlformats.org/drawingml/2006/main">
+              <a:graphicData uri="http://schemas.openxmlformats.org/drawingml/2006/picture">
+                <pic:pic xmlns:pic="http://schemas.openxmlformats.org/drawingml/2006/picture">
+                  <pic:nvPicPr>
+                    <pic:cNvPr id="1029" name="Picture 5"/>
+                    <pic:cNvPicPr>
+                      <a:picLocks noChangeAspect="1" noChangeArrowheads="1"/>
+                    </pic:cNvPicPr>
+                  </pic:nvPicPr>
+                  <pic:blipFill>
+                    <a:blip r:embed="rId7"/>
+                    <a:srcRect l="1851" t="29328" r="17347" b="40157"/>
+                    <a:stretch>
+                      <a:fillRect/>
+                    </a:stretch>
+                  </pic:blipFill>
+                  <pic:spPr bwMode="auto">
+                    <a:xfrm>
+                      <a:off x="0" y="0"/>
+                      <a:ext cx="5612130" cy="1191260"/>
+                    </a:xfrm>
+                    <a:prstGeom prst="rect">
+                      <a:avLst/>
+                    </a:prstGeom>
+                    <a:noFill/>
+                    <a:ln w="9525">
+                      <a:noFill/>
+                      <a:miter lim="800000"/>
+                      <a:headEnd/>
+                      <a:tailEnd/>
+                    </a:ln>
+                  </pic:spPr>
+                </pic:pic>
+              </a:graphicData>
+            </a:graphic>
+          </wp:inline>
+        </w:drawing>
+      </w:r>
+    </w:p>
+    <w:p>
+      <w:pPr>
+        <w:spacing w:after="0"/>
+        <w:rPr>
+          <w:rFonts w:ascii="Courier New" w:hAnsi="Courier New" w:cs="Courier New"/>
+          <w:sz w:val="18"/>
+        </w:rPr>
+      </w:pPr>
+    </w:p>
+    <w:p>
+      <w:pPr>
+        <w:spacing w:after="0"/>
+        <w:rPr>
+          <w:rFonts w:ascii="Courier New" w:hAnsi="Courier New" w:cs="Courier New"/>
+          <w:sz w:val="18"/>
+        </w:rPr>
+      </w:pPr>
+      <w:r>
+        <w:rPr>
+          <w:rFonts w:ascii="Courier New" w:hAnsi="Courier New" w:cs="Courier New"/>
+          <w:sz w:val="18"/>
+          <w:highlight w:val="yellow"/>
+        </w:rPr>
+        <w:t>(</w:t>
+      </w:r>
+      <w:proofErr w:type="gramStart"/>
+      <w:r>
+        <w:rPr>
+          <w:rFonts w:ascii="Courier New" w:hAnsi="Courier New" w:cs="Courier New"/>
+          <w:sz w:val="18"/>
+          <w:highlight w:val="yellow"/>
+        </w:rPr>
+        <w:t>from</w:t>
+      </w:r>
+      <w:proofErr w:type="gramEnd"/>
+      <w:r>
+        <w:rPr>
+          <w:rFonts w:ascii="Courier New" w:hAnsi="Courier New" w:cs="Courier New"/>
+          <w:sz w:val="18"/>
+          <w:highlight w:val="yellow"/>
+        </w:rPr>
+        <w:t xml:space="preserve"> “</w:t>
+      </w:r>
       <w:proofErr w:type="spellStart"/>
       <w:r>
         <w:rPr>
           <w:rFonts w:ascii="Courier New" w:hAnsi="Courier New" w:cs="Courier New"/>
           <w:sz w:val="18"/>
-          <w:lang w:val="pt-PT"/>
-        </w:rPr>
-        <w:t>from</w:t>
+          <w:highlight w:val="yellow"/>
+        </w:rPr>
+        <w:t>CourseAreas.excel</w:t>
       </w:r>
       <w:proofErr w:type="spellEnd"/>
       <w:r>
         <w:rPr>
           <w:rFonts w:ascii="Courier New" w:hAnsi="Courier New" w:cs="Courier New"/>
           <w:sz w:val="18"/>
-          <w:lang w:val="pt-PT"/>
-        </w:rPr>
-        <w:t xml:space="preserve"> “</w:t>
-      </w:r>
-      <w:r>
-        <w:rPr>
-          <w:rFonts w:ascii="Courier New" w:hAnsi="Courier New" w:cs="Courier New"/>
-          <w:sz w:val="18"/>
-          <w:lang w:val="pt-PT"/>
-        </w:rPr>
-        <w:t>Unemployment</w:t>
-      </w:r>
-      <w:r>
-        <w:rPr>
-          <w:rFonts w:ascii="Courier New" w:hAnsi="Courier New" w:cs="Courier New"/>
-          <w:sz w:val="18"/>
-          <w:lang w:val="pt-PT"/>
-        </w:rPr>
-        <w:t>2014</w:t>
-      </w:r>
-      <w:r>
-        <w:rPr>
-          <w:rFonts w:ascii="Courier New" w:hAnsi="Courier New" w:cs="Courier New"/>
-          <w:sz w:val="18"/>
-          <w:lang w:val="pt-PT"/>
-        </w:rPr>
-        <w:t>.csv”)</w:t>
+          <w:highlight w:val="yellow"/>
+        </w:rPr>
+        <w:t>”)</w:t>
       </w:r>
     </w:p>
     <w:p>
@@ -1609,689 +2198,50 @@
           <w:rFonts w:ascii="Courier New" w:hAnsi="Courier New" w:cs="Courier New"/>
           <w:sz w:val="18"/>
         </w:rPr>
-        <w:t>University</w:t>
-      </w:r>
-      <w:r>
-        <w:rPr>
-          <w:rFonts w:ascii="Courier New" w:hAnsi="Courier New" w:cs="Courier New"/>
-          <w:sz w:val="18"/>
-        </w:rPr>
-        <w:t xml:space="preserve">; </w:t>
-      </w:r>
-      <w:r>
-        <w:rPr>
-          <w:rFonts w:ascii="Courier New" w:hAnsi="Courier New" w:cs="Courier New"/>
-          <w:sz w:val="18"/>
-        </w:rPr>
-        <w:t>Course; Degree;</w:t>
-      </w:r>
-      <w:r>
-        <w:rPr>
-          <w:rFonts w:ascii="Courier New" w:hAnsi="Courier New" w:cs="Courier New"/>
-          <w:sz w:val="18"/>
-        </w:rPr>
-        <w:t xml:space="preserve"> </w:t>
-      </w:r>
-      <w:r>
-        <w:rPr>
-          <w:rFonts w:ascii="Courier New" w:hAnsi="Courier New" w:cs="Courier New"/>
-          <w:sz w:val="18"/>
-        </w:rPr>
-        <w:t xml:space="preserve">Total </w:t>
-      </w:r>
-      <w:r>
-        <w:rPr>
-          <w:rFonts w:ascii="Courier New" w:hAnsi="Courier New" w:cs="Courier New"/>
-          <w:sz w:val="18"/>
-        </w:rPr>
-        <w:t>Unemployed;</w:t>
-      </w:r>
-      <w:r>
-        <w:rPr>
-          <w:rFonts w:ascii="Courier New" w:hAnsi="Courier New" w:cs="Courier New"/>
-          <w:sz w:val="18"/>
-        </w:rPr>
-        <w:t xml:space="preserve"> </w:t>
-      </w:r>
-      <w:r>
-        <w:rPr>
-          <w:rFonts w:ascii="Courier New" w:hAnsi="Courier New" w:cs="Courier New"/>
-          <w:sz w:val="18"/>
-        </w:rPr>
-        <w:t>T</w:t>
-      </w:r>
-      <w:r>
-        <w:rPr>
-          <w:rFonts w:ascii="Courier New" w:hAnsi="Courier New" w:cs="Courier New"/>
-          <w:sz w:val="18"/>
-        </w:rPr>
-        <w:t>otal Graduates</w:t>
-      </w:r>
-    </w:p>
-    <w:p>
-      <w:pPr>
-        <w:spacing w:after="0"/>
-        <w:rPr>
-          <w:rFonts w:ascii="Courier New" w:hAnsi="Courier New" w:cs="Courier New"/>
-          <w:sz w:val="18"/>
-          <w:lang w:val="pt-PT"/>
-        </w:rPr>
-      </w:pPr>
-      <w:r>
-        <w:rPr>
-          <w:rFonts w:ascii="Courier New" w:hAnsi="Courier New" w:cs="Courier New"/>
-          <w:sz w:val="18"/>
-          <w:lang w:val="pt-PT"/>
-        </w:rPr>
-        <w:t>IST</w:t>
-      </w:r>
-      <w:r>
-        <w:rPr>
-          <w:rFonts w:ascii="Courier New" w:hAnsi="Courier New" w:cs="Courier New"/>
-          <w:sz w:val="18"/>
-          <w:lang w:val="pt-PT"/>
-        </w:rPr>
-        <w:t>;</w:t>
-      </w:r>
-      <w:r>
-        <w:rPr>
-          <w:rFonts w:ascii="Courier New" w:hAnsi="Courier New" w:cs="Courier New"/>
-          <w:sz w:val="18"/>
-          <w:lang w:val="pt-PT"/>
-        </w:rPr>
-        <w:t xml:space="preserve"> Engenharia Informática e de Computadores</w:t>
-      </w:r>
-      <w:r>
-        <w:rPr>
-          <w:rFonts w:ascii="Courier New" w:hAnsi="Courier New" w:cs="Courier New"/>
-          <w:sz w:val="18"/>
-          <w:lang w:val="pt-PT"/>
-        </w:rPr>
-        <w:t>; Licenciatura</w:t>
-      </w:r>
-      <w:r>
-        <w:rPr>
-          <w:rFonts w:ascii="Courier New" w:hAnsi="Courier New" w:cs="Courier New"/>
-          <w:sz w:val="18"/>
-          <w:lang w:val="pt-PT"/>
-        </w:rPr>
-        <w:t xml:space="preserve">; </w:t>
-      </w:r>
-      <w:r>
-        <w:rPr>
-          <w:rFonts w:ascii="Courier New" w:hAnsi="Courier New" w:cs="Courier New"/>
-          <w:sz w:val="18"/>
-          <w:lang w:val="pt-PT"/>
-        </w:rPr>
-        <w:t>20; 800;</w:t>
-      </w:r>
-    </w:p>
-    <w:p>
-      <w:pPr>
-        <w:spacing w:after="0"/>
-        <w:rPr>
-          <w:rFonts w:ascii="Courier New" w:hAnsi="Courier New" w:cs="Courier New"/>
-          <w:sz w:val="18"/>
-          <w:lang w:val="pt-PT"/>
-        </w:rPr>
-      </w:pPr>
-      <w:r>
-        <w:rPr>
-          <w:rFonts w:ascii="Courier New" w:hAnsi="Courier New" w:cs="Courier New"/>
-          <w:sz w:val="18"/>
-          <w:lang w:val="pt-PT"/>
-        </w:rPr>
-        <w:t>IS</w:t>
-      </w:r>
-      <w:r>
-        <w:rPr>
-          <w:rFonts w:ascii="Courier New" w:hAnsi="Courier New" w:cs="Courier New"/>
-          <w:sz w:val="18"/>
-          <w:lang w:val="pt-PT"/>
-        </w:rPr>
-        <w:t>EL;</w:t>
-      </w:r>
-      <w:r>
-        <w:rPr>
-          <w:rFonts w:ascii="Courier New" w:hAnsi="Courier New" w:cs="Courier New"/>
-          <w:sz w:val="18"/>
-          <w:lang w:val="pt-PT"/>
-        </w:rPr>
-        <w:t xml:space="preserve"> Engenharia Informática e de Computadores</w:t>
-      </w:r>
-      <w:r>
-        <w:rPr>
-          <w:rFonts w:ascii="Courier New" w:hAnsi="Courier New" w:cs="Courier New"/>
-          <w:sz w:val="18"/>
-          <w:lang w:val="pt-PT"/>
-        </w:rPr>
-        <w:t>;</w:t>
-      </w:r>
-      <w:r>
-        <w:rPr>
-          <w:rFonts w:ascii="Courier New" w:hAnsi="Courier New" w:cs="Courier New"/>
-          <w:sz w:val="18"/>
-          <w:lang w:val="pt-PT"/>
-        </w:rPr>
-        <w:t xml:space="preserve"> Licenciatura;</w:t>
-      </w:r>
-      <w:r>
-        <w:rPr>
-          <w:rFonts w:ascii="Courier New" w:hAnsi="Courier New" w:cs="Courier New"/>
-          <w:sz w:val="18"/>
-          <w:lang w:val="pt-PT"/>
-        </w:rPr>
-        <w:t xml:space="preserve"> </w:t>
-      </w:r>
-      <w:r>
-        <w:rPr>
-          <w:rFonts w:ascii="Courier New" w:hAnsi="Courier New" w:cs="Courier New"/>
-          <w:sz w:val="18"/>
-          <w:lang w:val="pt-PT"/>
-        </w:rPr>
-        <w:t>30;</w:t>
-      </w:r>
-      <w:r>
-        <w:rPr>
-          <w:rFonts w:ascii="Courier New" w:hAnsi="Courier New" w:cs="Courier New"/>
-          <w:sz w:val="18"/>
-          <w:lang w:val="pt-PT"/>
-        </w:rPr>
-        <w:t xml:space="preserve"> 500;</w:t>
-      </w:r>
-    </w:p>
-    <w:p>
-      <w:pPr>
-        <w:spacing w:after="0"/>
-        <w:rPr>
-          <w:rFonts w:ascii="Courier New" w:hAnsi="Courier New" w:cs="Courier New"/>
-          <w:sz w:val="18"/>
-          <w:lang w:val="pt-PT"/>
-        </w:rPr>
-      </w:pPr>
-    </w:p>
-    <w:p>
-      <w:pPr>
-        <w:spacing w:after="0"/>
-        <w:rPr>
-          <w:rFonts w:ascii="Courier New" w:hAnsi="Courier New" w:cs="Courier New"/>
-          <w:sz w:val="18"/>
-          <w:lang w:val="pt-PT"/>
-        </w:rPr>
-      </w:pPr>
-    </w:p>
-    <w:p>
-      <w:pPr>
-        <w:spacing w:after="0"/>
-        <w:rPr>
-          <w:rFonts w:ascii="Courier New" w:hAnsi="Courier New" w:cs="Courier New"/>
-          <w:sz w:val="18"/>
-          <w:lang w:val="pt-PT"/>
-        </w:rPr>
-      </w:pPr>
-    </w:p>
-    <w:p>
-      <w:pPr>
-        <w:spacing w:after="0"/>
-        <w:rPr>
-          <w:rFonts w:ascii="Courier New" w:hAnsi="Courier New" w:cs="Courier New"/>
-          <w:sz w:val="18"/>
-        </w:rPr>
-      </w:pPr>
-      <w:r>
-        <w:rPr>
-          <w:rFonts w:ascii="Courier New" w:hAnsi="Courier New" w:cs="Courier New"/>
-          <w:sz w:val="18"/>
-        </w:rPr>
-        <w:lastRenderedPageBreak/>
-        <w:t>(</w:t>
-      </w:r>
-      <w:proofErr w:type="gramStart"/>
-      <w:r>
-        <w:rPr>
-          <w:rFonts w:ascii="Courier New" w:hAnsi="Courier New" w:cs="Courier New"/>
-          <w:sz w:val="18"/>
-        </w:rPr>
-        <w:t>from</w:t>
-      </w:r>
-      <w:proofErr w:type="gramEnd"/>
-      <w:r>
-        <w:rPr>
-          <w:rFonts w:ascii="Courier New" w:hAnsi="Courier New" w:cs="Courier New"/>
-          <w:sz w:val="18"/>
-        </w:rPr>
-        <w:t xml:space="preserve"> “</w:t>
-      </w:r>
-      <w:r>
-        <w:rPr>
-          <w:rFonts w:ascii="Courier New" w:hAnsi="Courier New" w:cs="Courier New"/>
-          <w:sz w:val="18"/>
-        </w:rPr>
-        <w:t>Unemployment</w:t>
-      </w:r>
-      <w:r>
-        <w:rPr>
-          <w:rFonts w:ascii="Courier New" w:hAnsi="Courier New" w:cs="Courier New"/>
-          <w:sz w:val="18"/>
-        </w:rPr>
-        <w:t>2015.csv”)</w:t>
-      </w:r>
-    </w:p>
-    <w:p>
-      <w:pPr>
-        <w:spacing w:after="0"/>
-        <w:rPr>
-          <w:rFonts w:ascii="Courier New" w:hAnsi="Courier New" w:cs="Courier New"/>
-          <w:sz w:val="18"/>
-        </w:rPr>
-      </w:pPr>
-      <w:r>
-        <w:rPr>
-          <w:rFonts w:ascii="Courier New" w:hAnsi="Courier New" w:cs="Courier New"/>
-          <w:sz w:val="18"/>
-        </w:rPr>
-        <w:t>University; Course; Degree;</w:t>
-      </w:r>
-      <w:r>
-        <w:rPr>
-          <w:rFonts w:ascii="Courier New" w:hAnsi="Courier New" w:cs="Courier New"/>
-          <w:sz w:val="18"/>
-        </w:rPr>
-        <w:t xml:space="preserve"> Total </w:t>
-      </w:r>
-      <w:r>
-        <w:rPr>
-          <w:rFonts w:ascii="Courier New" w:hAnsi="Courier New" w:cs="Courier New"/>
-          <w:sz w:val="18"/>
-        </w:rPr>
-        <w:t>Unemployed;</w:t>
-      </w:r>
-      <w:r>
-        <w:rPr>
-          <w:rFonts w:ascii="Courier New" w:hAnsi="Courier New" w:cs="Courier New"/>
-          <w:sz w:val="18"/>
-        </w:rPr>
-        <w:t xml:space="preserve"> T</w:t>
-      </w:r>
-      <w:r>
-        <w:rPr>
-          <w:rFonts w:ascii="Courier New" w:hAnsi="Courier New" w:cs="Courier New"/>
-          <w:sz w:val="18"/>
-        </w:rPr>
-        <w:t>otal Graduates</w:t>
-      </w:r>
-      <w:r>
-        <w:rPr>
-          <w:rFonts w:ascii="Courier New" w:hAnsi="Courier New" w:cs="Courier New"/>
-          <w:sz w:val="18"/>
-        </w:rPr>
-        <w:t xml:space="preserve">; </w:t>
-      </w:r>
-    </w:p>
-    <w:p>
-      <w:pPr>
-        <w:spacing w:after="0"/>
-        <w:rPr>
-          <w:rFonts w:ascii="Courier New" w:hAnsi="Courier New" w:cs="Courier New"/>
-          <w:sz w:val="18"/>
-          <w:lang w:val="pt-PT"/>
-        </w:rPr>
-      </w:pPr>
-      <w:r>
-        <w:rPr>
-          <w:rFonts w:ascii="Courier New" w:hAnsi="Courier New" w:cs="Courier New"/>
-          <w:sz w:val="18"/>
-          <w:lang w:val="pt-PT"/>
-        </w:rPr>
-        <w:t>IST</w:t>
-      </w:r>
-      <w:r>
-        <w:rPr>
-          <w:rFonts w:ascii="Courier New" w:hAnsi="Courier New" w:cs="Courier New"/>
-          <w:sz w:val="18"/>
-          <w:lang w:val="pt-PT"/>
-        </w:rPr>
-        <w:t>;</w:t>
-      </w:r>
-      <w:r>
-        <w:rPr>
-          <w:rFonts w:ascii="Courier New" w:hAnsi="Courier New" w:cs="Courier New"/>
-          <w:sz w:val="18"/>
-          <w:lang w:val="pt-PT"/>
-        </w:rPr>
-        <w:t xml:space="preserve"> Engenharia Informática e de Computadores</w:t>
-      </w:r>
-      <w:r>
-        <w:rPr>
-          <w:rFonts w:ascii="Courier New" w:hAnsi="Courier New" w:cs="Courier New"/>
-          <w:sz w:val="18"/>
-          <w:lang w:val="pt-PT"/>
-        </w:rPr>
-        <w:t xml:space="preserve">; Licenciatura; </w:t>
-      </w:r>
-      <w:r>
-        <w:rPr>
-          <w:rFonts w:ascii="Courier New" w:hAnsi="Courier New" w:cs="Courier New"/>
-          <w:sz w:val="18"/>
-          <w:lang w:val="pt-PT"/>
-        </w:rPr>
-        <w:t>15</w:t>
-      </w:r>
-      <w:r>
-        <w:rPr>
-          <w:rFonts w:ascii="Courier New" w:hAnsi="Courier New" w:cs="Courier New"/>
-          <w:sz w:val="18"/>
-          <w:lang w:val="pt-PT"/>
-        </w:rPr>
-        <w:t xml:space="preserve">; </w:t>
-      </w:r>
-      <w:r>
-        <w:rPr>
-          <w:rFonts w:ascii="Courier New" w:hAnsi="Courier New" w:cs="Courier New"/>
-          <w:sz w:val="18"/>
-          <w:lang w:val="pt-PT"/>
-        </w:rPr>
-        <w:t>870</w:t>
-      </w:r>
-      <w:r>
-        <w:rPr>
-          <w:rFonts w:ascii="Courier New" w:hAnsi="Courier New" w:cs="Courier New"/>
-          <w:sz w:val="18"/>
-          <w:lang w:val="pt-PT"/>
-        </w:rPr>
-        <w:t xml:space="preserve">; </w:t>
-      </w:r>
-    </w:p>
-    <w:p>
-      <w:pPr>
-        <w:spacing w:after="0"/>
-        <w:rPr>
-          <w:rFonts w:ascii="Courier New" w:hAnsi="Courier New" w:cs="Courier New"/>
-          <w:sz w:val="18"/>
-          <w:lang w:val="pt-PT"/>
-        </w:rPr>
-      </w:pPr>
-      <w:r>
-        <w:rPr>
-          <w:rFonts w:ascii="Courier New" w:hAnsi="Courier New" w:cs="Courier New"/>
-          <w:sz w:val="18"/>
-          <w:lang w:val="pt-PT"/>
-        </w:rPr>
-        <w:t>IS</w:t>
-      </w:r>
-      <w:r>
-        <w:rPr>
-          <w:rFonts w:ascii="Courier New" w:hAnsi="Courier New" w:cs="Courier New"/>
-          <w:sz w:val="18"/>
-          <w:lang w:val="pt-PT"/>
-        </w:rPr>
-        <w:t>EL;</w:t>
-      </w:r>
-      <w:r>
-        <w:rPr>
-          <w:rFonts w:ascii="Courier New" w:hAnsi="Courier New" w:cs="Courier New"/>
-          <w:sz w:val="18"/>
-          <w:lang w:val="pt-PT"/>
-        </w:rPr>
-        <w:t xml:space="preserve"> Engenharia Informática e de Computadores</w:t>
-      </w:r>
-      <w:r>
-        <w:rPr>
-          <w:rFonts w:ascii="Courier New" w:hAnsi="Courier New" w:cs="Courier New"/>
-          <w:sz w:val="18"/>
-          <w:lang w:val="pt-PT"/>
-        </w:rPr>
-        <w:t xml:space="preserve">; Licenciatura; </w:t>
-      </w:r>
-      <w:r>
-        <w:rPr>
-          <w:rFonts w:ascii="Courier New" w:hAnsi="Courier New" w:cs="Courier New"/>
-          <w:sz w:val="18"/>
-          <w:lang w:val="pt-PT"/>
-        </w:rPr>
-        <w:t>40</w:t>
-      </w:r>
-      <w:r>
-        <w:rPr>
-          <w:rFonts w:ascii="Courier New" w:hAnsi="Courier New" w:cs="Courier New"/>
-          <w:sz w:val="18"/>
-          <w:lang w:val="pt-PT"/>
-        </w:rPr>
-        <w:t>;</w:t>
-      </w:r>
-      <w:r>
-        <w:rPr>
-          <w:rFonts w:ascii="Courier New" w:hAnsi="Courier New" w:cs="Courier New"/>
-          <w:sz w:val="18"/>
-          <w:lang w:val="pt-PT"/>
-        </w:rPr>
-        <w:t xml:space="preserve"> </w:t>
-      </w:r>
-      <w:r>
-        <w:rPr>
-          <w:rFonts w:ascii="Courier New" w:hAnsi="Courier New" w:cs="Courier New"/>
-          <w:sz w:val="18"/>
-          <w:lang w:val="pt-PT"/>
-        </w:rPr>
-        <w:t>650</w:t>
-      </w:r>
-      <w:r>
-        <w:rPr>
-          <w:rFonts w:ascii="Courier New" w:hAnsi="Courier New" w:cs="Courier New"/>
-          <w:sz w:val="18"/>
-          <w:lang w:val="pt-PT"/>
-        </w:rPr>
-        <w:t xml:space="preserve">; </w:t>
-      </w:r>
-    </w:p>
-    <w:p>
-      <w:pPr>
-        <w:spacing w:after="0"/>
-        <w:rPr>
-          <w:rFonts w:ascii="Courier New" w:hAnsi="Courier New" w:cs="Courier New"/>
-          <w:sz w:val="18"/>
-          <w:u w:val="single"/>
-          <w:lang w:val="pt-PT"/>
-        </w:rPr>
-      </w:pPr>
-    </w:p>
-    <w:p>
-      <w:pPr>
-        <w:spacing w:after="0"/>
-        <w:rPr>
-          <w:rFonts w:ascii="Courier New" w:hAnsi="Courier New" w:cs="Courier New"/>
-          <w:sz w:val="18"/>
-          <w:lang w:val="pt-PT"/>
-        </w:rPr>
-      </w:pPr>
-    </w:p>
-    <w:p>
-      <w:pPr>
-        <w:spacing w:after="0"/>
-        <w:rPr>
-          <w:rFonts w:ascii="Courier New" w:hAnsi="Courier New" w:cs="Courier New"/>
-          <w:sz w:val="18"/>
-        </w:rPr>
-      </w:pPr>
-      <w:r>
-        <w:rPr>
-          <w:rFonts w:ascii="Courier New" w:hAnsi="Courier New" w:cs="Courier New"/>
-          <w:sz w:val="18"/>
-        </w:rPr>
-        <w:t>(</w:t>
-      </w:r>
-      <w:proofErr w:type="gramStart"/>
-      <w:r>
-        <w:rPr>
-          <w:rFonts w:ascii="Courier New" w:hAnsi="Courier New" w:cs="Courier New"/>
-          <w:sz w:val="18"/>
-        </w:rPr>
-        <w:t>from</w:t>
-      </w:r>
-      <w:proofErr w:type="gramEnd"/>
-      <w:r>
-        <w:rPr>
-          <w:rFonts w:ascii="Courier New" w:hAnsi="Courier New" w:cs="Courier New"/>
-          <w:sz w:val="18"/>
-        </w:rPr>
-        <w:t xml:space="preserve"> “</w:t>
-      </w:r>
-      <w:r>
-        <w:rPr>
-          <w:rFonts w:ascii="Courier New" w:hAnsi="Courier New" w:cs="Courier New"/>
-          <w:sz w:val="18"/>
-        </w:rPr>
-        <w:t>MinimumEntrygGrades</w:t>
-      </w:r>
-      <w:r>
-        <w:rPr>
-          <w:rFonts w:ascii="Courier New" w:hAnsi="Courier New" w:cs="Courier New"/>
-          <w:sz w:val="18"/>
-        </w:rPr>
-        <w:t>2016.csv”)</w:t>
-      </w:r>
-    </w:p>
-    <w:p>
-      <w:pPr>
-        <w:spacing w:after="0"/>
-        <w:rPr>
-          <w:rFonts w:ascii="Courier New" w:hAnsi="Courier New" w:cs="Courier New"/>
-          <w:sz w:val="18"/>
-        </w:rPr>
-      </w:pPr>
-      <w:r>
-        <w:rPr>
-          <w:rFonts w:ascii="Courier New" w:hAnsi="Courier New" w:cs="Courier New"/>
-          <w:sz w:val="18"/>
-        </w:rPr>
-        <w:t>University</w:t>
-      </w:r>
-      <w:r>
-        <w:rPr>
-          <w:rFonts w:ascii="Courier New" w:hAnsi="Courier New" w:cs="Courier New"/>
-          <w:sz w:val="18"/>
-        </w:rPr>
-        <w:t>; C</w:t>
-      </w:r>
-      <w:r>
-        <w:rPr>
-          <w:rFonts w:ascii="Courier New" w:hAnsi="Courier New" w:cs="Courier New"/>
-          <w:sz w:val="18"/>
-        </w:rPr>
-        <w:t>ourse</w:t>
-      </w:r>
-      <w:r>
-        <w:rPr>
-          <w:rFonts w:ascii="Courier New" w:hAnsi="Courier New" w:cs="Courier New"/>
-          <w:sz w:val="18"/>
-        </w:rPr>
-        <w:t>;</w:t>
-      </w:r>
-      <w:r>
-        <w:rPr>
-          <w:rFonts w:ascii="Courier New" w:hAnsi="Courier New" w:cs="Courier New"/>
-          <w:sz w:val="18"/>
-        </w:rPr>
-        <w:t xml:space="preserve"> Degree;</w:t>
-      </w:r>
-      <w:r>
-        <w:rPr>
-          <w:rFonts w:ascii="Courier New" w:hAnsi="Courier New" w:cs="Courier New"/>
-          <w:sz w:val="18"/>
-        </w:rPr>
-        <w:t xml:space="preserve"> </w:t>
-      </w:r>
-      <w:proofErr w:type="spellStart"/>
-      <w:r>
-        <w:rPr>
-          <w:rFonts w:ascii="Courier New" w:hAnsi="Courier New" w:cs="Courier New"/>
-          <w:sz w:val="18"/>
-        </w:rPr>
-        <w:t>MinimumEntry</w:t>
-      </w:r>
-      <w:r>
-        <w:rPr>
-          <w:rFonts w:ascii="Courier New" w:hAnsi="Courier New" w:cs="Courier New"/>
-          <w:sz w:val="18"/>
-        </w:rPr>
-        <w:t>Grade</w:t>
-      </w:r>
-      <w:proofErr w:type="spellEnd"/>
-      <w:r>
-        <w:rPr>
-          <w:rFonts w:ascii="Courier New" w:hAnsi="Courier New" w:cs="Courier New"/>
-          <w:sz w:val="18"/>
-        </w:rPr>
-        <w:t xml:space="preserve">; </w:t>
-      </w:r>
-    </w:p>
-    <w:p>
-      <w:pPr>
-        <w:spacing w:after="0"/>
-        <w:rPr>
-          <w:rFonts w:ascii="Courier New" w:hAnsi="Courier New" w:cs="Courier New"/>
-          <w:sz w:val="18"/>
-          <w:lang w:val="pt-PT"/>
-        </w:rPr>
-      </w:pPr>
-      <w:r>
-        <w:rPr>
-          <w:rFonts w:ascii="Courier New" w:hAnsi="Courier New" w:cs="Courier New"/>
-          <w:sz w:val="18"/>
-          <w:lang w:val="pt-PT"/>
-        </w:rPr>
-        <w:t>IST</w:t>
-      </w:r>
-      <w:r>
-        <w:rPr>
-          <w:rFonts w:ascii="Courier New" w:hAnsi="Courier New" w:cs="Courier New"/>
-          <w:sz w:val="18"/>
-          <w:lang w:val="pt-PT"/>
-        </w:rPr>
-        <w:t>;</w:t>
-      </w:r>
-      <w:r>
-        <w:rPr>
-          <w:rFonts w:ascii="Courier New" w:hAnsi="Courier New" w:cs="Courier New"/>
-          <w:sz w:val="18"/>
-          <w:lang w:val="pt-PT"/>
-        </w:rPr>
-        <w:t xml:space="preserve"> Engenharia Informática e de Computadores</w:t>
-      </w:r>
-      <w:r>
-        <w:rPr>
-          <w:rFonts w:ascii="Courier New" w:hAnsi="Courier New" w:cs="Courier New"/>
-          <w:sz w:val="18"/>
-          <w:lang w:val="pt-PT"/>
-        </w:rPr>
-        <w:t>;</w:t>
-      </w:r>
-      <w:r>
-        <w:rPr>
-          <w:rFonts w:ascii="Courier New" w:hAnsi="Courier New" w:cs="Courier New"/>
-          <w:sz w:val="18"/>
-          <w:lang w:val="pt-PT"/>
-        </w:rPr>
-        <w:t xml:space="preserve"> Licenciatura;</w:t>
-      </w:r>
-      <w:r>
-        <w:rPr>
-          <w:rFonts w:ascii="Courier New" w:hAnsi="Courier New" w:cs="Courier New"/>
-          <w:sz w:val="18"/>
-          <w:lang w:val="pt-PT"/>
-        </w:rPr>
-        <w:t xml:space="preserve"> 16.7</w:t>
-      </w:r>
-    </w:p>
-    <w:p>
-      <w:pPr>
-        <w:spacing w:after="0"/>
-        <w:rPr>
-          <w:rFonts w:ascii="Courier New" w:hAnsi="Courier New" w:cs="Courier New"/>
-          <w:sz w:val="18"/>
-          <w:lang w:val="pt-PT"/>
-        </w:rPr>
-      </w:pPr>
+        <w:drawing>
+          <wp:inline distT="0" distB="0" distL="0" distR="0">
+            <wp:extent cx="5612130" cy="1236345"/>
+            <wp:effectExtent l="19050" t="0" r="7620" b="0"/>
+            <wp:docPr id="5" name="Imagem 5"/>
+            <wp:cNvGraphicFramePr/>
+            <a:graphic xmlns:a="http://schemas.openxmlformats.org/drawingml/2006/main">
+              <a:graphicData uri="http://schemas.openxmlformats.org/drawingml/2006/picture">
+                <pic:pic xmlns:pic="http://schemas.openxmlformats.org/drawingml/2006/picture">
+                  <pic:nvPicPr>
+                    <pic:cNvPr id="1030" name="Picture 6"/>
+                    <pic:cNvPicPr>
+                      <a:picLocks noChangeAspect="1" noChangeArrowheads="1"/>
+                    </pic:cNvPicPr>
+                  </pic:nvPicPr>
+                  <pic:blipFill>
+                    <a:blip r:embed="rId8"/>
+                    <a:srcRect l="1851" t="24407" r="5172" b="39172"/>
+                    <a:stretch>
+                      <a:fillRect/>
+                    </a:stretch>
+                  </pic:blipFill>
+                  <pic:spPr bwMode="auto">
+                    <a:xfrm>
+                      <a:off x="0" y="0"/>
+                      <a:ext cx="5612130" cy="1236345"/>
+                    </a:xfrm>
+                    <a:prstGeom prst="rect">
+                      <a:avLst/>
+                    </a:prstGeom>
+                    <a:noFill/>
+                    <a:ln w="9525">
+                      <a:noFill/>
+                      <a:miter lim="800000"/>
+                      <a:headEnd/>
+                      <a:tailEnd/>
+                    </a:ln>
+                  </pic:spPr>
+                </pic:pic>
+              </a:graphicData>
+            </a:graphic>
+          </wp:inline>
+        </w:drawing>
+      </w:r>
     </w:p>
     <w:sectPr>
       <w:pgSz w:w="11900" w:h="16840"/>
@@ -3602,7 +3552,6 @@
   <w:style w:type="character" w:default="1" w:styleId="Tipodeletrapredefinidodopargrafo">
     <w:name w:val="Default Paragraph Font"/>
     <w:uiPriority w:val="1"/>
-    <w:semiHidden/>
     <w:unhideWhenUsed/>
   </w:style>
   <w:style w:type="table" w:default="1" w:styleId="Tabelanormal">

--- a/I-Checkpoint/I-Checkpoint Report.docx
+++ b/I-Checkpoint/I-Checkpoint Report.docx
@@ -1,14 +1,14 @@
 
 <file path=word/document.xml><?xml version="1.0" encoding="utf-8"?>
-<w:document xmlns:ve="http://schemas.openxmlformats.org/markup-compatibility/2006" xmlns:o="urn:schemas-microsoft-com:office:office" xmlns:r="http://schemas.openxmlformats.org/officeDocument/2006/relationships" xmlns:m="http://schemas.openxmlformats.org/officeDocument/2006/math" xmlns:v="urn:schemas-microsoft-com:vml" xmlns:wp="http://schemas.openxmlformats.org/drawingml/2006/wordprocessingDrawing" xmlns:w10="urn:schemas-microsoft-com:office:word" xmlns:w="http://schemas.openxmlformats.org/wordprocessingml/2006/main" xmlns:wne="http://schemas.microsoft.com/office/word/2006/wordml">
+<w:document xmlns:wpc="http://schemas.microsoft.com/office/word/2010/wordprocessingCanvas" xmlns:cx="http://schemas.microsoft.com/office/drawing/2014/chartex" xmlns:cx1="http://schemas.microsoft.com/office/drawing/2015/9/8/chartex" xmlns:cx2="http://schemas.microsoft.com/office/drawing/2015/10/21/chartex" xmlns:mc="http://schemas.openxmlformats.org/markup-compatibility/2006" xmlns:o="urn:schemas-microsoft-com:office:office" xmlns:r="http://schemas.openxmlformats.org/officeDocument/2006/relationships" xmlns:m="http://schemas.openxmlformats.org/officeDocument/2006/math" xmlns:v="urn:schemas-microsoft-com:vml" xmlns:wp14="http://schemas.microsoft.com/office/word/2010/wordprocessingDrawing" xmlns:wp="http://schemas.openxmlformats.org/drawingml/2006/wordprocessingDrawing" xmlns:w10="urn:schemas-microsoft-com:office:word" xmlns:w="http://schemas.openxmlformats.org/wordprocessingml/2006/main" xmlns:w14="http://schemas.microsoft.com/office/word/2010/wordml" xmlns:w15="http://schemas.microsoft.com/office/word/2012/wordml" xmlns:w16se="http://schemas.microsoft.com/office/word/2015/wordml/symex" xmlns:wpg="http://schemas.microsoft.com/office/word/2010/wordprocessingGroup" xmlns:wpi="http://schemas.microsoft.com/office/word/2010/wordprocessingInk" xmlns:wne="http://schemas.microsoft.com/office/word/2006/wordml" xmlns:wps="http://schemas.microsoft.com/office/word/2010/wordprocessingShape" mc:Ignorable="w14 w15 w16se wp14">
   <w:body>
     <w:p>
       <w:pPr>
-        <w:pStyle w:val="Ttulo1"/>
+        <w:pStyle w:val="Cabealho1"/>
         <w:jc w:val="center"/>
         <w:rPr>
           <w:rFonts w:ascii="Arial" w:eastAsia="DejaVu Sans Condensed" w:hAnsi="Arial"/>
-          <w:color w:val="auto"/>
+          <w:color w:val="0D0D0D" w:themeColor="text1" w:themeTint="F2"/>
           <w:sz w:val="37"/>
           <w:szCs w:val="37"/>
           <w:lang w:val="en-GB"/>
@@ -17,7 +17,7 @@
       <w:r>
         <w:rPr>
           <w:rFonts w:ascii="Arial" w:eastAsia="DejaVu Sans Condensed" w:hAnsi="Arial"/>
-          <w:color w:val="auto"/>
+          <w:color w:val="0D0D0D" w:themeColor="text1" w:themeTint="F2"/>
           <w:sz w:val="37"/>
           <w:szCs w:val="37"/>
           <w:lang w:val="en-GB"/>
@@ -27,12 +27,12 @@
     </w:p>
     <w:p>
       <w:pPr>
-        <w:pStyle w:val="Ttulo1"/>
+        <w:pStyle w:val="Cabealho1"/>
         <w:spacing w:before="0"/>
         <w:jc w:val="center"/>
         <w:rPr>
           <w:rFonts w:ascii="Arial" w:eastAsia="DejaVu Sans Condensed" w:hAnsi="Arial"/>
-          <w:color w:val="auto"/>
+          <w:color w:val="0D0D0D" w:themeColor="text1" w:themeTint="F2"/>
           <w:sz w:val="24"/>
           <w:lang w:val="en-GB"/>
         </w:rPr>
@@ -40,7 +40,7 @@
       <w:r>
         <w:rPr>
           <w:rFonts w:ascii="Arial" w:eastAsia="DejaVu Sans Condensed" w:hAnsi="Arial"/>
-          <w:color w:val="auto"/>
+          <w:color w:val="0D0D0D" w:themeColor="text1" w:themeTint="F2"/>
           <w:sz w:val="24"/>
           <w:lang w:val="en-GB"/>
         </w:rPr>
@@ -49,7 +49,7 @@
       <w:r>
         <w:rPr>
           <w:rFonts w:ascii="Arial" w:eastAsia="DejaVu Sans Condensed" w:hAnsi="Arial"/>
-          <w:color w:val="auto"/>
+          <w:color w:val="0D0D0D" w:themeColor="text1" w:themeTint="F2"/>
           <w:sz w:val="24"/>
           <w:lang w:val="en-GB"/>
         </w:rPr>
@@ -62,6 +62,7 @@
         <w:jc w:val="center"/>
         <w:rPr>
           <w:rFonts w:ascii="Calibri" w:eastAsia="DejaVu Sans Condensed" w:hAnsi="Calibri"/>
+          <w:color w:val="0D0D0D" w:themeColor="text1" w:themeTint="F2"/>
           <w:highlight w:val="yellow"/>
           <w:lang w:val="en-GB"/>
         </w:rPr>
@@ -71,12 +72,14 @@
       <w:pPr>
         <w:jc w:val="center"/>
         <w:rPr>
-          <w:lang w:val="en-GB"/>
-        </w:rPr>
-      </w:pPr>
-      <w:r>
-        <w:rPr>
-          <w:rFonts w:ascii="Calibri" w:eastAsia="DejaVu Sans Condensed" w:hAnsi="Calibri"/>
+          <w:color w:val="0D0D0D" w:themeColor="text1" w:themeTint="F2"/>
+          <w:lang w:val="en-GB"/>
+        </w:rPr>
+      </w:pPr>
+      <w:r>
+        <w:rPr>
+          <w:rFonts w:ascii="Calibri" w:eastAsia="DejaVu Sans Condensed" w:hAnsi="Calibri"/>
+          <w:color w:val="0D0D0D" w:themeColor="text1" w:themeTint="F2"/>
           <w:lang w:val="en-GB"/>
         </w:rPr>
         <w:t>G08</w:t>
@@ -93,6 +96,7 @@
           <w:rFonts w:ascii="Calibri" w:eastAsia="DejaVu Sans Condensed" w:hAnsi="Calibri" w:cs="DejaVu Sans Condensed"/>
           <w:b/>
           <w:bCs/>
+          <w:color w:val="0D0D0D" w:themeColor="text1" w:themeTint="F2"/>
           <w:lang w:val="en-GB"/>
         </w:rPr>
       </w:pPr>
@@ -101,6 +105,7 @@
           <w:rFonts w:ascii="Calibri" w:eastAsia="DejaVu Sans Condensed" w:hAnsi="Calibri" w:cs="DejaVu Sans Condensed"/>
           <w:b/>
           <w:bCs/>
+          <w:color w:val="0D0D0D" w:themeColor="text1" w:themeTint="F2"/>
           <w:lang w:val="en-GB"/>
         </w:rPr>
         <w:t>1. Domain</w:t>
@@ -114,12 +119,14 @@
         <w:jc w:val="both"/>
         <w:rPr>
           <w:rFonts w:ascii="Calibri" w:eastAsia="DejaVu Sans Condensed" w:hAnsi="Calibri"/>
-          <w:lang w:val="en-GB"/>
-        </w:rPr>
-      </w:pPr>
-      <w:r>
-        <w:rPr>
-          <w:rFonts w:ascii="Calibri" w:eastAsia="DejaVu Sans Condensed" w:hAnsi="Calibri"/>
+          <w:color w:val="0D0D0D" w:themeColor="text1" w:themeTint="F2"/>
+          <w:lang w:val="en-GB"/>
+        </w:rPr>
+      </w:pPr>
+      <w:r>
+        <w:rPr>
+          <w:rFonts w:ascii="Calibri" w:eastAsia="DejaVu Sans Condensed" w:hAnsi="Calibri"/>
+          <w:color w:val="0D0D0D" w:themeColor="text1" w:themeTint="F2"/>
           <w:lang w:val="en-GB"/>
         </w:rPr>
         <w:t xml:space="preserve">- </w:t>
@@ -127,6 +134,7 @@
       <w:r>
         <w:rPr>
           <w:rFonts w:ascii="Calibri" w:eastAsia="DejaVu Sans Condensed" w:hAnsi="Calibri"/>
+          <w:color w:val="0D0D0D" w:themeColor="text1" w:themeTint="F2"/>
           <w:lang w:val="en-GB"/>
         </w:rPr>
         <w:t xml:space="preserve">Our domain for the project is the </w:t>
@@ -135,6 +143,7 @@
         <w:rPr>
           <w:rFonts w:ascii="Calibri" w:eastAsia="DejaVu Sans Condensed" w:hAnsi="Calibri"/>
           <w:b/>
+          <w:color w:val="0D0D0D" w:themeColor="text1" w:themeTint="F2"/>
           <w:lang w:val="en-GB"/>
         </w:rPr>
         <w:t>employment</w:t>
@@ -143,6 +152,7 @@
         <w:rPr>
           <w:rFonts w:ascii="Calibri" w:eastAsia="DejaVu Sans Condensed" w:hAnsi="Calibri"/>
           <w:b/>
+          <w:color w:val="0D0D0D" w:themeColor="text1" w:themeTint="F2"/>
           <w:lang w:val="en-GB"/>
         </w:rPr>
         <w:t>/unemployment</w:t>
@@ -150,6 +160,7 @@
       <w:r>
         <w:rPr>
           <w:rFonts w:ascii="Calibri" w:eastAsia="DejaVu Sans Condensed" w:hAnsi="Calibri"/>
+          <w:color w:val="0D0D0D" w:themeColor="text1" w:themeTint="F2"/>
           <w:lang w:val="en-GB"/>
         </w:rPr>
         <w:t xml:space="preserve"> of </w:t>
@@ -157,6 +168,7 @@
       <w:r>
         <w:rPr>
           <w:rFonts w:ascii="Calibri" w:eastAsia="DejaVu Sans Condensed" w:hAnsi="Calibri"/>
+          <w:color w:val="0D0D0D" w:themeColor="text1" w:themeTint="F2"/>
           <w:lang w:val="en-GB"/>
         </w:rPr>
         <w:t>higher education courses</w:t>
@@ -164,6 +176,7 @@
       <w:r>
         <w:rPr>
           <w:rFonts w:ascii="Calibri" w:eastAsia="DejaVu Sans Condensed" w:hAnsi="Calibri"/>
+          <w:color w:val="0D0D0D" w:themeColor="text1" w:themeTint="F2"/>
           <w:lang w:val="en-GB"/>
         </w:rPr>
         <w:t xml:space="preserve"> from</w:t>
@@ -171,6 +184,7 @@
       <w:r>
         <w:rPr>
           <w:rFonts w:ascii="Calibri" w:eastAsia="DejaVu Sans Condensed" w:hAnsi="Calibri"/>
+          <w:color w:val="0D0D0D" w:themeColor="text1" w:themeTint="F2"/>
           <w:lang w:val="en-GB"/>
         </w:rPr>
         <w:t xml:space="preserve"> all the public and </w:t>
@@ -178,6 +192,7 @@
       <w:r>
         <w:rPr>
           <w:rFonts w:ascii="Calibri" w:eastAsia="DejaVu Sans Condensed" w:hAnsi="Calibri"/>
+          <w:color w:val="0D0D0D" w:themeColor="text1" w:themeTint="F2"/>
           <w:lang w:val="en-GB"/>
         </w:rPr>
         <w:t>private universities</w:t>
@@ -185,6 +200,7 @@
       <w:r>
         <w:rPr>
           <w:rFonts w:ascii="Calibri" w:eastAsia="DejaVu Sans Condensed" w:hAnsi="Calibri"/>
+          <w:color w:val="0D0D0D" w:themeColor="text1" w:themeTint="F2"/>
           <w:lang w:val="en-GB"/>
         </w:rPr>
         <w:t xml:space="preserve"> </w:t>
@@ -192,6 +208,7 @@
       <w:r>
         <w:rPr>
           <w:rFonts w:ascii="Calibri" w:eastAsia="DejaVu Sans Condensed" w:hAnsi="Calibri"/>
+          <w:color w:val="0D0D0D" w:themeColor="text1" w:themeTint="F2"/>
           <w:lang w:val="en-GB"/>
         </w:rPr>
         <w:t>of Portugal</w:t>
@@ -199,6 +216,7 @@
       <w:r>
         <w:rPr>
           <w:rFonts w:ascii="Calibri" w:eastAsia="DejaVu Sans Condensed" w:hAnsi="Calibri"/>
+          <w:color w:val="0D0D0D" w:themeColor="text1" w:themeTint="F2"/>
           <w:lang w:val="en-GB"/>
         </w:rPr>
         <w:t xml:space="preserve"> during the period of 2007-2015</w:t>
@@ -206,6 +224,7 @@
       <w:r>
         <w:rPr>
           <w:rFonts w:ascii="Calibri" w:eastAsia="DejaVu Sans Condensed" w:hAnsi="Calibri"/>
+          <w:color w:val="0D0D0D" w:themeColor="text1" w:themeTint="F2"/>
           <w:lang w:val="en-GB"/>
         </w:rPr>
         <w:t>.</w:t>
@@ -222,6 +241,7 @@
           <w:rFonts w:ascii="Calibri" w:eastAsia="DejaVu Sans Condensed" w:hAnsi="Calibri" w:cs="DejaVu Sans Condensed"/>
           <w:b/>
           <w:bCs/>
+          <w:color w:val="0D0D0D" w:themeColor="text1" w:themeTint="F2"/>
           <w:lang w:val="en-GB"/>
         </w:rPr>
       </w:pPr>
@@ -230,6 +250,7 @@
           <w:rFonts w:ascii="Calibri" w:eastAsia="DejaVu Sans Condensed" w:hAnsi="Calibri" w:cs="DejaVu Sans Condensed"/>
           <w:b/>
           <w:bCs/>
+          <w:color w:val="0D0D0D" w:themeColor="text1" w:themeTint="F2"/>
           <w:lang w:val="en-GB"/>
         </w:rPr>
         <w:t>2. Dataset</w:t>
@@ -252,13 +273,15 @@
         <w:rPr>
           <w:rFonts w:ascii="Calibri" w:eastAsia="DejaVu Sans Condensed" w:hAnsi="Calibri" w:cs="DejaVu Sans Condensed"/>
           <w:bCs/>
-          <w:lang w:val="en-GB"/>
-        </w:rPr>
-      </w:pPr>
-      <w:r>
-        <w:rPr>
-          <w:rFonts w:ascii="Calibri" w:eastAsia="DejaVu Sans Condensed" w:hAnsi="Calibri" w:cs="DejaVu Sans Condensed"/>
-          <w:bCs/>
+          <w:color w:val="0D0D0D" w:themeColor="text1" w:themeTint="F2"/>
+          <w:lang w:val="en-GB"/>
+        </w:rPr>
+      </w:pPr>
+      <w:r>
+        <w:rPr>
+          <w:rFonts w:ascii="Calibri" w:eastAsia="DejaVu Sans Condensed" w:hAnsi="Calibri" w:cs="DejaVu Sans Condensed"/>
+          <w:bCs/>
+          <w:color w:val="0D0D0D" w:themeColor="text1" w:themeTint="F2"/>
           <w:lang w:val="en-GB"/>
         </w:rPr>
         <w:t>- We will use a set of documents (excel format) provided by DGEEC (“</w:t>
@@ -268,6 +291,7 @@
         <w:rPr>
           <w:rFonts w:ascii="Calibri" w:eastAsia="DejaVu Sans Condensed" w:hAnsi="Calibri" w:cs="DejaVu Sans Condensed"/>
           <w:bCs/>
+          <w:color w:val="0D0D0D" w:themeColor="text1" w:themeTint="F2"/>
           <w:lang w:val="en-GB"/>
         </w:rPr>
         <w:t>Direção-Geral</w:t>
@@ -277,6 +301,7 @@
         <w:rPr>
           <w:rFonts w:ascii="Calibri" w:eastAsia="DejaVu Sans Condensed" w:hAnsi="Calibri" w:cs="DejaVu Sans Condensed"/>
           <w:bCs/>
+          <w:color w:val="0D0D0D" w:themeColor="text1" w:themeTint="F2"/>
           <w:lang w:val="en-GB"/>
         </w:rPr>
         <w:t xml:space="preserve"> de </w:t>
@@ -286,6 +311,7 @@
         <w:rPr>
           <w:rFonts w:ascii="Calibri" w:eastAsia="DejaVu Sans Condensed" w:hAnsi="Calibri" w:cs="DejaVu Sans Condensed"/>
           <w:bCs/>
+          <w:color w:val="0D0D0D" w:themeColor="text1" w:themeTint="F2"/>
           <w:lang w:val="en-GB"/>
         </w:rPr>
         <w:t>Estatí</w:t>
@@ -294,6 +320,7 @@
         <w:rPr>
           <w:rFonts w:ascii="Calibri" w:eastAsia="DejaVu Sans Condensed" w:hAnsi="Calibri" w:cs="DejaVu Sans Condensed"/>
           <w:bCs/>
+          <w:color w:val="0D0D0D" w:themeColor="text1" w:themeTint="F2"/>
           <w:lang w:val="en-GB"/>
         </w:rPr>
         <w:t>st</w:t>
@@ -302,6 +329,7 @@
         <w:rPr>
           <w:rFonts w:ascii="Calibri" w:eastAsia="DejaVu Sans Condensed" w:hAnsi="Calibri" w:cs="DejaVu Sans Condensed"/>
           <w:bCs/>
+          <w:color w:val="0D0D0D" w:themeColor="text1" w:themeTint="F2"/>
           <w:lang w:val="en-GB"/>
         </w:rPr>
         <w:t>i</w:t>
@@ -310,6 +338,7 @@
         <w:rPr>
           <w:rFonts w:ascii="Calibri" w:eastAsia="DejaVu Sans Condensed" w:hAnsi="Calibri" w:cs="DejaVu Sans Condensed"/>
           <w:bCs/>
+          <w:color w:val="0D0D0D" w:themeColor="text1" w:themeTint="F2"/>
           <w:lang w:val="en-GB"/>
         </w:rPr>
         <w:t>cas</w:t>
@@ -319,68 +348,65 @@
         <w:rPr>
           <w:rFonts w:ascii="Calibri" w:eastAsia="DejaVu Sans Condensed" w:hAnsi="Calibri" w:cs="DejaVu Sans Condensed"/>
           <w:bCs/>
+          <w:color w:val="0D0D0D" w:themeColor="text1" w:themeTint="F2"/>
           <w:lang w:val="en-GB"/>
         </w:rPr>
         <w:t xml:space="preserve"> </w:t>
       </w:r>
+      <w:r>
+        <w:rPr>
+          <w:rFonts w:ascii="Calibri" w:eastAsia="DejaVu Sans Condensed" w:hAnsi="Calibri" w:cs="DejaVu Sans Condensed"/>
+          <w:bCs/>
+          <w:color w:val="0D0D0D" w:themeColor="text1" w:themeTint="F2"/>
+          <w:lang w:val="en-GB"/>
+        </w:rPr>
+        <w:t>d</w:t>
+      </w:r>
+      <w:r>
+        <w:rPr>
+          <w:rFonts w:ascii="Calibri" w:eastAsia="DejaVu Sans Condensed" w:hAnsi="Calibri" w:cs="DejaVu Sans Condensed"/>
+          <w:bCs/>
+          <w:color w:val="0D0D0D" w:themeColor="text1" w:themeTint="F2"/>
+          <w:lang w:val="en-GB"/>
+        </w:rPr>
+        <w:t xml:space="preserve">a </w:t>
+      </w:r>
       <w:proofErr w:type="spellStart"/>
       <w:r>
         <w:rPr>
           <w:rFonts w:ascii="Calibri" w:eastAsia="DejaVu Sans Condensed" w:hAnsi="Calibri" w:cs="DejaVu Sans Condensed"/>
           <w:bCs/>
-          <w:lang w:val="en-GB"/>
-        </w:rPr>
-        <w:t>d</w:t>
-      </w:r>
-      <w:r>
-        <w:rPr>
-          <w:rFonts w:ascii="Calibri" w:eastAsia="DejaVu Sans Condensed" w:hAnsi="Calibri" w:cs="DejaVu Sans Condensed"/>
-          <w:bCs/>
-          <w:lang w:val="en-GB"/>
-        </w:rPr>
-        <w:t>a</w:t>
+          <w:color w:val="0D0D0D" w:themeColor="text1" w:themeTint="F2"/>
+          <w:lang w:val="en-GB"/>
+        </w:rPr>
+        <w:t>Educação</w:t>
       </w:r>
       <w:proofErr w:type="spellEnd"/>
       <w:r>
         <w:rPr>
           <w:rFonts w:ascii="Calibri" w:eastAsia="DejaVu Sans Condensed" w:hAnsi="Calibri" w:cs="DejaVu Sans Condensed"/>
           <w:bCs/>
-          <w:lang w:val="en-GB"/>
-        </w:rPr>
-        <w:t xml:space="preserve"> </w:t>
+          <w:color w:val="0D0D0D" w:themeColor="text1" w:themeTint="F2"/>
+          <w:lang w:val="en-GB"/>
+        </w:rPr>
+        <w:t xml:space="preserve"> e </w:t>
       </w:r>
       <w:proofErr w:type="spellStart"/>
       <w:r>
         <w:rPr>
           <w:rFonts w:ascii="Calibri" w:eastAsia="DejaVu Sans Condensed" w:hAnsi="Calibri" w:cs="DejaVu Sans Condensed"/>
           <w:bCs/>
-          <w:lang w:val="en-GB"/>
-        </w:rPr>
-        <w:t>Educação</w:t>
+          <w:color w:val="0D0D0D" w:themeColor="text1" w:themeTint="F2"/>
+          <w:lang w:val="en-GB"/>
+        </w:rPr>
+        <w:t>Ciência</w:t>
       </w:r>
       <w:proofErr w:type="spellEnd"/>
       <w:r>
         <w:rPr>
           <w:rFonts w:ascii="Calibri" w:eastAsia="DejaVu Sans Condensed" w:hAnsi="Calibri" w:cs="DejaVu Sans Condensed"/>
           <w:bCs/>
-          <w:lang w:val="en-GB"/>
-        </w:rPr>
-        <w:t xml:space="preserve"> e </w:t>
-      </w:r>
-      <w:proofErr w:type="spellStart"/>
-      <w:r>
-        <w:rPr>
-          <w:rFonts w:ascii="Calibri" w:eastAsia="DejaVu Sans Condensed" w:hAnsi="Calibri" w:cs="DejaVu Sans Condensed"/>
-          <w:bCs/>
-          <w:lang w:val="en-GB"/>
-        </w:rPr>
-        <w:t>Ciência</w:t>
-      </w:r>
-      <w:proofErr w:type="spellEnd"/>
-      <w:r>
-        <w:rPr>
-          <w:rFonts w:ascii="Calibri" w:eastAsia="DejaVu Sans Condensed" w:hAnsi="Calibri" w:cs="DejaVu Sans Condensed"/>
-          <w:bCs/>
+          <w:color w:val="0D0D0D" w:themeColor="text1" w:themeTint="F2"/>
           <w:lang w:val="en-GB"/>
         </w:rPr>
         <w:t>”) with the information about all the course</w:t>
@@ -389,6 +415,7 @@
         <w:rPr>
           <w:rFonts w:ascii="Calibri" w:eastAsia="DejaVu Sans Condensed" w:hAnsi="Calibri" w:cs="DejaVu Sans Condensed"/>
           <w:bCs/>
+          <w:color w:val="0D0D0D" w:themeColor="text1" w:themeTint="F2"/>
           <w:lang w:val="en-GB"/>
         </w:rPr>
         <w:t>s</w:t>
@@ -397,6 +424,7 @@
         <w:rPr>
           <w:rFonts w:ascii="Calibri" w:eastAsia="DejaVu Sans Condensed" w:hAnsi="Calibri" w:cs="DejaVu Sans Condensed"/>
           <w:bCs/>
+          <w:color w:val="0D0D0D" w:themeColor="text1" w:themeTint="F2"/>
           <w:lang w:val="en-GB"/>
         </w:rPr>
         <w:t xml:space="preserve"> and the respective year.</w:t>
@@ -416,13 +444,15 @@
         <w:rPr>
           <w:rFonts w:ascii="Calibri" w:eastAsia="DejaVu Sans Condensed" w:hAnsi="Calibri" w:cs="DejaVu Sans Condensed"/>
           <w:bCs/>
-          <w:lang w:val="en-GB"/>
-        </w:rPr>
-      </w:pPr>
-      <w:r>
-        <w:rPr>
-          <w:rFonts w:ascii="Calibri" w:eastAsia="DejaVu Sans Condensed" w:hAnsi="Calibri" w:cs="DejaVu Sans Condensed"/>
-          <w:bCs/>
+          <w:color w:val="0D0D0D" w:themeColor="text1" w:themeTint="F2"/>
+          <w:lang w:val="en-GB"/>
+        </w:rPr>
+      </w:pPr>
+      <w:r>
+        <w:rPr>
+          <w:rFonts w:ascii="Calibri" w:eastAsia="DejaVu Sans Condensed" w:hAnsi="Calibri" w:cs="DejaVu Sans Condensed"/>
+          <w:bCs/>
+          <w:color w:val="0D0D0D" w:themeColor="text1" w:themeTint="F2"/>
           <w:lang w:val="en-GB"/>
         </w:rPr>
         <w:t>-</w:t>
@@ -431,6 +461,7 @@
         <w:rPr>
           <w:rFonts w:ascii="Calibri" w:eastAsia="DejaVu Sans Condensed" w:hAnsi="Calibri" w:cs="DejaVu Sans Condensed"/>
           <w:bCs/>
+          <w:color w:val="0D0D0D" w:themeColor="text1" w:themeTint="F2"/>
           <w:lang w:val="en-GB"/>
         </w:rPr>
         <w:t xml:space="preserve"> </w:t>
@@ -439,6 +470,7 @@
         <w:rPr>
           <w:rFonts w:ascii="Calibri" w:eastAsia="DejaVu Sans Condensed" w:hAnsi="Calibri" w:cs="DejaVu Sans Condensed"/>
           <w:bCs/>
+          <w:color w:val="0D0D0D" w:themeColor="text1" w:themeTint="F2"/>
           <w:lang w:val="en-GB"/>
         </w:rPr>
         <w:t>The data mentioned ab</w:t>
@@ -447,6 +479,7 @@
         <w:rPr>
           <w:rFonts w:ascii="Calibri" w:eastAsia="DejaVu Sans Condensed" w:hAnsi="Calibri" w:cs="DejaVu Sans Condensed"/>
           <w:bCs/>
+          <w:color w:val="0D0D0D" w:themeColor="text1" w:themeTint="F2"/>
           <w:lang w:val="en-GB"/>
         </w:rPr>
         <w:t xml:space="preserve">ove is </w:t>
@@ -455,6 +488,7 @@
         <w:rPr>
           <w:rFonts w:ascii="Calibri" w:eastAsia="DejaVu Sans Condensed" w:hAnsi="Calibri" w:cs="DejaVu Sans Condensed"/>
           <w:bCs/>
+          <w:color w:val="0D0D0D" w:themeColor="text1" w:themeTint="F2"/>
           <w:lang w:val="en-GB"/>
         </w:rPr>
         <w:t xml:space="preserve">in the DGEEC website, available at </w:t>
@@ -463,6 +497,7 @@
         <w:rPr>
           <w:rFonts w:ascii="Calibri" w:eastAsia="DejaVu Sans Condensed" w:hAnsi="Calibri" w:cs="DejaVu Sans Condensed"/>
           <w:bCs/>
+          <w:color w:val="0D0D0D" w:themeColor="text1" w:themeTint="F2"/>
           <w:u w:val="single"/>
           <w:lang w:val="en-GB"/>
         </w:rPr>
@@ -472,6 +507,7 @@
         <w:rPr>
           <w:rFonts w:ascii="Calibri" w:eastAsia="DejaVu Sans Condensed" w:hAnsi="Calibri" w:cs="DejaVu Sans Condensed"/>
           <w:bCs/>
+          <w:color w:val="0D0D0D" w:themeColor="text1" w:themeTint="F2"/>
           <w:u w:val="single"/>
           <w:lang w:val="en-GB"/>
         </w:rPr>
@@ -496,6 +532,7 @@
           <w:rFonts w:ascii="Calibri" w:eastAsia="DejaVu Sans Condensed" w:hAnsi="Calibri" w:cs="DejaVu Sans Condensed"/>
           <w:b/>
           <w:bCs/>
+          <w:color w:val="0D0D0D" w:themeColor="text1" w:themeTint="F2"/>
           <w:lang w:val="en-GB"/>
         </w:rPr>
       </w:pPr>
@@ -504,6 +541,7 @@
           <w:rFonts w:ascii="Calibri" w:eastAsia="DejaVu Sans Condensed" w:hAnsi="Calibri" w:cs="DejaVu Sans Condensed"/>
           <w:b/>
           <w:bCs/>
+          <w:color w:val="0D0D0D" w:themeColor="text1" w:themeTint="F2"/>
           <w:lang w:val="en-GB"/>
         </w:rPr>
         <w:t>3. Tasks to be supported</w:t>
@@ -517,12 +555,14 @@
         <w:jc w:val="both"/>
         <w:rPr>
           <w:rFonts w:ascii="Calibri" w:eastAsia="DejaVu Sans Condensed" w:hAnsi="Calibri"/>
-          <w:lang w:val="en-GB"/>
-        </w:rPr>
-      </w:pPr>
-      <w:r>
-        <w:rPr>
-          <w:rFonts w:ascii="Calibri" w:eastAsia="DejaVu Sans Condensed" w:hAnsi="Calibri"/>
+          <w:color w:val="0D0D0D" w:themeColor="text1" w:themeTint="F2"/>
+          <w:lang w:val="en-GB"/>
+        </w:rPr>
+      </w:pPr>
+      <w:r>
+        <w:rPr>
+          <w:rFonts w:ascii="Calibri" w:eastAsia="DejaVu Sans Condensed" w:hAnsi="Calibri"/>
+          <w:color w:val="0D0D0D" w:themeColor="text1" w:themeTint="F2"/>
           <w:lang w:val="en-GB"/>
         </w:rPr>
         <w:t>-</w:t>
@@ -530,6 +570,7 @@
       <w:r>
         <w:rPr>
           <w:rFonts w:ascii="Calibri" w:eastAsia="DejaVu Sans Condensed" w:hAnsi="Calibri"/>
+          <w:color w:val="0D0D0D" w:themeColor="text1" w:themeTint="F2"/>
           <w:lang w:val="en-GB"/>
         </w:rPr>
         <w:t xml:space="preserve"> Task </w:t>
@@ -537,6 +578,7 @@
       <w:r>
         <w:rPr>
           <w:rFonts w:ascii="Calibri" w:eastAsia="DejaVu Sans Condensed" w:hAnsi="Calibri"/>
+          <w:color w:val="0D0D0D" w:themeColor="text1" w:themeTint="F2"/>
           <w:lang w:val="en-GB"/>
         </w:rPr>
         <w:t>1:</w:t>
@@ -544,6 +586,7 @@
       <w:r>
         <w:rPr>
           <w:rFonts w:ascii="Calibri" w:eastAsia="DejaVu Sans Condensed" w:hAnsi="Calibri"/>
+          <w:color w:val="0D0D0D" w:themeColor="text1" w:themeTint="F2"/>
           <w:lang w:val="en-GB"/>
         </w:rPr>
         <w:t xml:space="preserve"> </w:t>
@@ -551,6 +594,7 @@
       <w:r>
         <w:rPr>
           <w:rFonts w:ascii="Calibri" w:eastAsia="DejaVu Sans Condensed" w:hAnsi="Calibri"/>
+          <w:color w:val="0D0D0D" w:themeColor="text1" w:themeTint="F2"/>
           <w:highlight w:val="yellow"/>
           <w:lang w:val="en-GB"/>
         </w:rPr>
@@ -559,6 +603,7 @@
       <w:r>
         <w:rPr>
           <w:rFonts w:ascii="Calibri" w:eastAsia="DejaVu Sans Condensed" w:hAnsi="Calibri"/>
+          <w:color w:val="0D0D0D" w:themeColor="text1" w:themeTint="F2"/>
           <w:highlight w:val="yellow"/>
           <w:lang w:val="en-GB"/>
         </w:rPr>
@@ -567,6 +612,7 @@
       <w:r>
         <w:rPr>
           <w:rFonts w:ascii="Calibri" w:eastAsia="DejaVu Sans Condensed" w:hAnsi="Calibri"/>
+          <w:color w:val="0D0D0D" w:themeColor="text1" w:themeTint="F2"/>
           <w:lang w:val="en-GB"/>
         </w:rPr>
         <w:t xml:space="preserve"> -</w:t>
@@ -574,6 +620,7 @@
       <w:r>
         <w:rPr>
           <w:rFonts w:ascii="Calibri" w:eastAsia="DejaVu Sans Condensed" w:hAnsi="Calibri"/>
+          <w:color w:val="0D0D0D" w:themeColor="text1" w:themeTint="F2"/>
           <w:lang w:val="en-GB"/>
         </w:rPr>
         <w:t xml:space="preserve"> </w:t>
@@ -582,6 +629,7 @@
         <w:rPr>
           <w:rFonts w:ascii="Calibri" w:eastAsia="DejaVu Sans Condensed" w:hAnsi="Calibri" w:cs="DejaVu Sans Condensed"/>
           <w:bCs/>
+          <w:color w:val="0D0D0D" w:themeColor="text1" w:themeTint="F2"/>
           <w:lang w:val="en-GB"/>
         </w:rPr>
         <w:t>Compare the</w:t>
@@ -590,6 +638,7 @@
         <w:rPr>
           <w:rFonts w:ascii="Calibri" w:eastAsia="DejaVu Sans Condensed" w:hAnsi="Calibri" w:cs="DejaVu Sans Condensed"/>
           <w:bCs/>
+          <w:color w:val="0D0D0D" w:themeColor="text1" w:themeTint="F2"/>
           <w:lang w:val="en-GB"/>
         </w:rPr>
         <w:t xml:space="preserve"> </w:t>
@@ -598,6 +647,7 @@
         <w:rPr>
           <w:rFonts w:ascii="Calibri" w:eastAsia="DejaVu Sans Condensed" w:hAnsi="Calibri" w:cs="DejaVu Sans Condensed"/>
           <w:bCs/>
+          <w:color w:val="0D0D0D" w:themeColor="text1" w:themeTint="F2"/>
           <w:lang w:val="en-GB"/>
         </w:rPr>
         <w:t>unemployment (%)</w:t>
@@ -606,6 +656,7 @@
         <w:rPr>
           <w:rFonts w:ascii="Calibri" w:eastAsia="DejaVu Sans Condensed" w:hAnsi="Calibri" w:cs="DejaVu Sans Condensed"/>
           <w:bCs/>
+          <w:color w:val="0D0D0D" w:themeColor="text1" w:themeTint="F2"/>
           <w:lang w:val="en-GB"/>
         </w:rPr>
         <w:t xml:space="preserve"> </w:t>
@@ -614,6 +665,7 @@
         <w:rPr>
           <w:rFonts w:ascii="Calibri" w:eastAsia="DejaVu Sans Condensed" w:hAnsi="Calibri" w:cs="DejaVu Sans Condensed"/>
           <w:bCs/>
+          <w:color w:val="0D0D0D" w:themeColor="text1" w:themeTint="F2"/>
           <w:lang w:val="en-GB"/>
         </w:rPr>
         <w:t xml:space="preserve">of </w:t>
@@ -622,6 +674,7 @@
         <w:rPr>
           <w:rFonts w:ascii="Calibri" w:eastAsia="DejaVu Sans Condensed" w:hAnsi="Calibri" w:cs="DejaVu Sans Condensed"/>
           <w:bCs/>
+          <w:color w:val="0D0D0D" w:themeColor="text1" w:themeTint="F2"/>
           <w:lang w:val="en-GB"/>
         </w:rPr>
         <w:t>different courses</w:t>
@@ -630,6 +683,7 @@
         <w:rPr>
           <w:rFonts w:ascii="Calibri" w:eastAsia="DejaVu Sans Condensed" w:hAnsi="Calibri" w:cs="DejaVu Sans Condensed"/>
           <w:bCs/>
+          <w:color w:val="0D0D0D" w:themeColor="text1" w:themeTint="F2"/>
           <w:lang w:val="en-GB"/>
         </w:rPr>
         <w:t xml:space="preserve"> (regardless of </w:t>
@@ -638,6 +692,7 @@
         <w:rPr>
           <w:rFonts w:ascii="Calibri" w:eastAsia="DejaVu Sans Condensed" w:hAnsi="Calibri" w:cs="DejaVu Sans Condensed"/>
           <w:bCs/>
+          <w:color w:val="0D0D0D" w:themeColor="text1" w:themeTint="F2"/>
           <w:lang w:val="en-GB"/>
         </w:rPr>
         <w:t xml:space="preserve">course </w:t>
@@ -646,6 +701,7 @@
         <w:rPr>
           <w:rFonts w:ascii="Calibri" w:eastAsia="DejaVu Sans Condensed" w:hAnsi="Calibri" w:cs="DejaVu Sans Condensed"/>
           <w:bCs/>
+          <w:color w:val="0D0D0D" w:themeColor="text1" w:themeTint="F2"/>
           <w:lang w:val="en-GB"/>
         </w:rPr>
         <w:t>conclusion year</w:t>
@@ -654,6 +710,7 @@
         <w:rPr>
           <w:rFonts w:ascii="Calibri" w:eastAsia="DejaVu Sans Condensed" w:hAnsi="Calibri" w:cs="DejaVu Sans Condensed"/>
           <w:bCs/>
+          <w:color w:val="0D0D0D" w:themeColor="text1" w:themeTint="F2"/>
           <w:lang w:val="en-GB"/>
         </w:rPr>
         <w:t xml:space="preserve"> of the graduates</w:t>
@@ -662,6 +719,7 @@
         <w:rPr>
           <w:rFonts w:ascii="Calibri" w:eastAsia="DejaVu Sans Condensed" w:hAnsi="Calibri" w:cs="DejaVu Sans Condensed"/>
           <w:bCs/>
+          <w:color w:val="0D0D0D" w:themeColor="text1" w:themeTint="F2"/>
           <w:lang w:val="en-GB"/>
         </w:rPr>
         <w:t>)</w:t>
@@ -670,6 +728,7 @@
         <w:rPr>
           <w:rFonts w:ascii="Calibri" w:eastAsia="DejaVu Sans Condensed" w:hAnsi="Calibri" w:cs="DejaVu Sans Condensed"/>
           <w:bCs/>
+          <w:color w:val="0D0D0D" w:themeColor="text1" w:themeTint="F2"/>
           <w:lang w:val="en-GB"/>
         </w:rPr>
         <w:tab/>
@@ -683,12 +742,14 @@
         <w:jc w:val="both"/>
         <w:rPr>
           <w:rFonts w:ascii="Calibri" w:eastAsia="DejaVu Sans Condensed" w:hAnsi="Calibri"/>
-          <w:lang w:val="en-GB"/>
-        </w:rPr>
-      </w:pPr>
-      <w:r>
-        <w:rPr>
-          <w:rFonts w:ascii="Calibri" w:eastAsia="DejaVu Sans Condensed" w:hAnsi="Calibri"/>
+          <w:color w:val="0D0D0D" w:themeColor="text1" w:themeTint="F2"/>
+          <w:lang w:val="en-GB"/>
+        </w:rPr>
+      </w:pPr>
+      <w:r>
+        <w:rPr>
+          <w:rFonts w:ascii="Calibri" w:eastAsia="DejaVu Sans Condensed" w:hAnsi="Calibri"/>
+          <w:color w:val="0D0D0D" w:themeColor="text1" w:themeTint="F2"/>
           <w:lang w:val="en-GB"/>
         </w:rPr>
         <w:t>-</w:t>
@@ -696,6 +757,7 @@
       <w:r>
         <w:rPr>
           <w:rFonts w:ascii="Calibri" w:eastAsia="DejaVu Sans Condensed" w:hAnsi="Calibri"/>
+          <w:color w:val="0D0D0D" w:themeColor="text1" w:themeTint="F2"/>
           <w:lang w:val="en-GB"/>
         </w:rPr>
         <w:t xml:space="preserve"> Task </w:t>
@@ -703,6 +765,7 @@
       <w:r>
         <w:rPr>
           <w:rFonts w:ascii="Calibri" w:eastAsia="DejaVu Sans Condensed" w:hAnsi="Calibri"/>
+          <w:color w:val="0D0D0D" w:themeColor="text1" w:themeTint="F2"/>
           <w:lang w:val="en-GB"/>
         </w:rPr>
         <w:t>2:</w:t>
@@ -710,6 +773,7 @@
       <w:r>
         <w:rPr>
           <w:rFonts w:ascii="Calibri" w:eastAsia="DejaVu Sans Condensed" w:hAnsi="Calibri"/>
+          <w:color w:val="0D0D0D" w:themeColor="text1" w:themeTint="F2"/>
           <w:lang w:val="en-GB"/>
         </w:rPr>
         <w:t xml:space="preserve"> </w:t>
@@ -717,6 +781,7 @@
       <w:r>
         <w:rPr>
           <w:rFonts w:ascii="Calibri" w:eastAsia="DejaVu Sans Condensed" w:hAnsi="Calibri"/>
+          <w:color w:val="0D0D0D" w:themeColor="text1" w:themeTint="F2"/>
           <w:highlight w:val="yellow"/>
           <w:lang w:val="en-GB"/>
         </w:rPr>
@@ -725,6 +790,7 @@
       <w:r>
         <w:rPr>
           <w:rFonts w:ascii="Calibri" w:eastAsia="DejaVu Sans Condensed" w:hAnsi="Calibri"/>
+          <w:color w:val="0D0D0D" w:themeColor="text1" w:themeTint="F2"/>
           <w:highlight w:val="yellow"/>
           <w:lang w:val="en-GB"/>
         </w:rPr>
@@ -733,6 +799,7 @@
       <w:r>
         <w:rPr>
           <w:rFonts w:ascii="Calibri" w:eastAsia="DejaVu Sans Condensed" w:hAnsi="Calibri"/>
+          <w:color w:val="0D0D0D" w:themeColor="text1" w:themeTint="F2"/>
           <w:lang w:val="en-GB"/>
         </w:rPr>
         <w:t xml:space="preserve"> – Present the information about </w:t>
@@ -740,6 +807,7 @@
       <w:r>
         <w:rPr>
           <w:rFonts w:ascii="Calibri" w:eastAsia="DejaVu Sans Condensed" w:hAnsi="Calibri"/>
+          <w:color w:val="0D0D0D" w:themeColor="text1" w:themeTint="F2"/>
           <w:lang w:val="en-GB"/>
         </w:rPr>
         <w:t>unemployment</w:t>
@@ -747,6 +815,7 @@
       <w:r>
         <w:rPr>
           <w:rFonts w:ascii="Calibri" w:eastAsia="DejaVu Sans Condensed" w:hAnsi="Calibri"/>
+          <w:color w:val="0D0D0D" w:themeColor="text1" w:themeTint="F2"/>
           <w:lang w:val="en-GB"/>
         </w:rPr>
         <w:t xml:space="preserve"> </w:t>
@@ -754,6 +823,7 @@
       <w:r>
         <w:rPr>
           <w:rFonts w:ascii="Calibri" w:eastAsia="DejaVu Sans Condensed" w:hAnsi="Calibri"/>
+          <w:color w:val="0D0D0D" w:themeColor="text1" w:themeTint="F2"/>
           <w:lang w:val="en-GB"/>
         </w:rPr>
         <w:t xml:space="preserve">(%) </w:t>
@@ -761,6 +831,7 @@
       <w:r>
         <w:rPr>
           <w:rFonts w:ascii="Calibri" w:eastAsia="DejaVu Sans Condensed" w:hAnsi="Calibri"/>
+          <w:color w:val="0D0D0D" w:themeColor="text1" w:themeTint="F2"/>
           <w:lang w:val="en-GB"/>
         </w:rPr>
         <w:t>from a specific course</w:t>
@@ -768,6 +839,7 @@
       <w:r>
         <w:rPr>
           <w:rFonts w:ascii="Calibri" w:eastAsia="DejaVu Sans Condensed" w:hAnsi="Calibri"/>
+          <w:color w:val="0D0D0D" w:themeColor="text1" w:themeTint="F2"/>
           <w:lang w:val="en-GB"/>
         </w:rPr>
         <w:t xml:space="preserve"> graduates</w:t>
@@ -775,6 +847,7 @@
       <w:r>
         <w:rPr>
           <w:rFonts w:ascii="Calibri" w:eastAsia="DejaVu Sans Condensed" w:hAnsi="Calibri"/>
+          <w:color w:val="0D0D0D" w:themeColor="text1" w:themeTint="F2"/>
           <w:lang w:val="en-GB"/>
         </w:rPr>
         <w:t xml:space="preserve"> across time</w:t>
@@ -788,28 +861,22 @@
         <w:jc w:val="both"/>
         <w:rPr>
           <w:rFonts w:ascii="Calibri" w:eastAsia="DejaVu Sans Condensed" w:hAnsi="Calibri"/>
-          <w:color w:val="FF0000"/>
-          <w:lang w:val="en-GB"/>
-        </w:rPr>
-      </w:pPr>
-      <w:r>
-        <w:rPr>
-          <w:rFonts w:ascii="Calibri" w:eastAsia="DejaVu Sans Condensed" w:hAnsi="Calibri"/>
-          <w:color w:val="FF0000"/>
-          <w:lang w:val="en-GB"/>
-        </w:rPr>
-        <w:t xml:space="preserve">- </w:t>
-      </w:r>
-      <w:r>
-        <w:rPr>
-          <w:rFonts w:ascii="Calibri" w:eastAsia="DejaVu Sans Condensed" w:hAnsi="Calibri"/>
-          <w:lang w:val="en-GB"/>
-        </w:rPr>
-        <w:t xml:space="preserve">Task 3: </w:t>
-      </w:r>
-      <w:r>
-        <w:rPr>
-          <w:rFonts w:ascii="Calibri" w:eastAsia="DejaVu Sans Condensed" w:hAnsi="Calibri"/>
+          <w:color w:val="0D0D0D" w:themeColor="text1" w:themeTint="F2"/>
+          <w:lang w:val="en-GB"/>
+        </w:rPr>
+      </w:pPr>
+      <w:r>
+        <w:rPr>
+          <w:rFonts w:ascii="Calibri" w:eastAsia="DejaVu Sans Condensed" w:hAnsi="Calibri"/>
+          <w:color w:val="0D0D0D" w:themeColor="text1" w:themeTint="F2"/>
+          <w:lang w:val="en-GB"/>
+        </w:rPr>
+        <w:t xml:space="preserve">- Task 3: </w:t>
+      </w:r>
+      <w:r>
+        <w:rPr>
+          <w:rFonts w:ascii="Calibri" w:eastAsia="DejaVu Sans Condensed" w:hAnsi="Calibri"/>
+          <w:color w:val="0D0D0D" w:themeColor="text1" w:themeTint="F2"/>
           <w:highlight w:val="yellow"/>
           <w:lang w:val="en-GB"/>
         </w:rPr>
@@ -818,6 +885,7 @@
       <w:r>
         <w:rPr>
           <w:rFonts w:ascii="Calibri" w:eastAsia="DejaVu Sans Condensed" w:hAnsi="Calibri"/>
+          <w:color w:val="0D0D0D" w:themeColor="text1" w:themeTint="F2"/>
           <w:highlight w:val="yellow"/>
           <w:lang w:val="en-GB"/>
         </w:rPr>
@@ -826,6 +894,7 @@
       <w:r>
         <w:rPr>
           <w:rFonts w:ascii="Calibri" w:eastAsia="DejaVu Sans Condensed" w:hAnsi="Calibri"/>
+          <w:color w:val="0D0D0D" w:themeColor="text1" w:themeTint="F2"/>
           <w:highlight w:val="yellow"/>
           <w:lang w:val="en-GB"/>
         </w:rPr>
@@ -834,6 +903,7 @@
       <w:r>
         <w:rPr>
           <w:rFonts w:ascii="Calibri" w:eastAsia="DejaVu Sans Condensed" w:hAnsi="Calibri"/>
+          <w:color w:val="0D0D0D" w:themeColor="text1" w:themeTint="F2"/>
           <w:lang w:val="en-GB"/>
         </w:rPr>
         <w:t xml:space="preserve"> – </w:t>
@@ -841,6 +911,7 @@
       <w:r>
         <w:rPr>
           <w:rFonts w:ascii="Calibri" w:eastAsia="DejaVu Sans Condensed" w:hAnsi="Calibri"/>
+          <w:color w:val="0D0D0D" w:themeColor="text1" w:themeTint="F2"/>
           <w:lang w:val="en-GB"/>
         </w:rPr>
         <w:t>Identify</w:t>
@@ -848,6 +919,7 @@
       <w:r>
         <w:rPr>
           <w:rFonts w:ascii="Calibri" w:eastAsia="DejaVu Sans Condensed" w:hAnsi="Calibri"/>
+          <w:color w:val="0D0D0D" w:themeColor="text1" w:themeTint="F2"/>
           <w:lang w:val="en-GB"/>
         </w:rPr>
         <w:t xml:space="preserve"> the</w:t>
@@ -855,6 +927,7 @@
       <w:r>
         <w:rPr>
           <w:rFonts w:ascii="Calibri" w:eastAsia="DejaVu Sans Condensed" w:hAnsi="Calibri"/>
+          <w:color w:val="0D0D0D" w:themeColor="text1" w:themeTint="F2"/>
           <w:lang w:val="en-GB"/>
         </w:rPr>
         <w:t xml:space="preserve"> </w:t>
@@ -862,6 +935,7 @@
       <w:r>
         <w:rPr>
           <w:rFonts w:ascii="Calibri" w:eastAsia="DejaVu Sans Condensed" w:hAnsi="Calibri"/>
+          <w:color w:val="0D0D0D" w:themeColor="text1" w:themeTint="F2"/>
           <w:lang w:val="en-GB"/>
         </w:rPr>
         <w:t>university</w:t>
@@ -869,6 +943,7 @@
       <w:r>
         <w:rPr>
           <w:rFonts w:ascii="Calibri" w:eastAsia="DejaVu Sans Condensed" w:hAnsi="Calibri"/>
+          <w:color w:val="0D0D0D" w:themeColor="text1" w:themeTint="F2"/>
           <w:lang w:val="en-GB"/>
         </w:rPr>
         <w:t xml:space="preserve"> </w:t>
@@ -876,6 +951,7 @@
       <w:r>
         <w:rPr>
           <w:rFonts w:ascii="Calibri" w:eastAsia="DejaVu Sans Condensed" w:hAnsi="Calibri"/>
+          <w:color w:val="0D0D0D" w:themeColor="text1" w:themeTint="F2"/>
           <w:lang w:val="en-GB"/>
         </w:rPr>
         <w:t>with</w:t>
@@ -883,6 +959,7 @@
       <w:r>
         <w:rPr>
           <w:rFonts w:ascii="Calibri" w:eastAsia="DejaVu Sans Condensed" w:hAnsi="Calibri"/>
+          <w:color w:val="0D0D0D" w:themeColor="text1" w:themeTint="F2"/>
           <w:lang w:val="en-GB"/>
         </w:rPr>
         <w:t xml:space="preserve"> </w:t>
@@ -890,6 +967,7 @@
       <w:r>
         <w:rPr>
           <w:rFonts w:ascii="Calibri" w:eastAsia="DejaVu Sans Condensed" w:hAnsi="Calibri"/>
+          <w:color w:val="0D0D0D" w:themeColor="text1" w:themeTint="F2"/>
           <w:lang w:val="en-GB"/>
         </w:rPr>
         <w:t>more</w:t>
@@ -897,6 +975,7 @@
       <w:r>
         <w:rPr>
           <w:rFonts w:ascii="Calibri" w:eastAsia="DejaVu Sans Condensed" w:hAnsi="Calibri"/>
+          <w:color w:val="0D0D0D" w:themeColor="text1" w:themeTint="F2"/>
           <w:lang w:val="en-GB"/>
         </w:rPr>
         <w:t xml:space="preserve"> unemployment</w:t>
@@ -904,6 +983,7 @@
       <w:r>
         <w:rPr>
           <w:rFonts w:ascii="Calibri" w:eastAsia="DejaVu Sans Condensed" w:hAnsi="Calibri"/>
+          <w:color w:val="0D0D0D" w:themeColor="text1" w:themeTint="F2"/>
           <w:lang w:val="en-GB"/>
         </w:rPr>
         <w:t xml:space="preserve"> (%)</w:t>
@@ -917,21 +997,22 @@
         <w:jc w:val="both"/>
         <w:rPr>
           <w:rFonts w:ascii="Calibri" w:eastAsia="DejaVu Sans Condensed" w:hAnsi="Calibri"/>
-          <w:lang w:val="en-GB"/>
-        </w:rPr>
-      </w:pPr>
-      <w:r>
-        <w:rPr>
-          <w:rFonts w:ascii="Calibri" w:eastAsia="DejaVu Sans Condensed" w:hAnsi="Calibri"/>
+          <w:color w:val="0D0D0D" w:themeColor="text1" w:themeTint="F2"/>
+          <w:lang w:val="en-GB"/>
+        </w:rPr>
+      </w:pPr>
+      <w:r>
+        <w:rPr>
+          <w:rFonts w:ascii="Calibri" w:eastAsia="DejaVu Sans Condensed" w:hAnsi="Calibri"/>
+          <w:color w:val="0D0D0D" w:themeColor="text1" w:themeTint="F2"/>
           <w:lang w:val="en-GB"/>
         </w:rPr>
         <w:t xml:space="preserve">- Task 4: </w:t>
       </w:r>
-      <w:bookmarkStart w:id="0" w:name="_GoBack"/>
-      <w:bookmarkEnd w:id="0"/>
-      <w:r>
-        <w:rPr>
-          <w:rFonts w:ascii="Calibri" w:eastAsia="DejaVu Sans Condensed" w:hAnsi="Calibri"/>
+      <w:r>
+        <w:rPr>
+          <w:rFonts w:ascii="Calibri" w:eastAsia="DejaVu Sans Condensed" w:hAnsi="Calibri"/>
+          <w:color w:val="0D0D0D" w:themeColor="text1" w:themeTint="F2"/>
           <w:highlight w:val="yellow"/>
           <w:lang w:val="en-GB"/>
         </w:rPr>
@@ -940,6 +1021,7 @@
       <w:r>
         <w:rPr>
           <w:rFonts w:ascii="Calibri" w:eastAsia="DejaVu Sans Condensed" w:hAnsi="Calibri"/>
+          <w:color w:val="0D0D0D" w:themeColor="text1" w:themeTint="F2"/>
           <w:highlight w:val="yellow"/>
           <w:lang w:val="en-GB"/>
         </w:rPr>
@@ -948,6 +1030,7 @@
       <w:r>
         <w:rPr>
           <w:rFonts w:ascii="Calibri" w:eastAsia="DejaVu Sans Condensed" w:hAnsi="Calibri"/>
+          <w:color w:val="0D0D0D" w:themeColor="text1" w:themeTint="F2"/>
           <w:highlight w:val="yellow"/>
           <w:lang w:val="en-GB"/>
         </w:rPr>
@@ -956,6 +1039,7 @@
       <w:r>
         <w:rPr>
           <w:rFonts w:ascii="Calibri" w:eastAsia="DejaVu Sans Condensed" w:hAnsi="Calibri"/>
+          <w:color w:val="0D0D0D" w:themeColor="text1" w:themeTint="F2"/>
           <w:lang w:val="en-GB"/>
         </w:rPr>
         <w:t xml:space="preserve"> – Relation between</w:t>
@@ -963,6 +1047,7 @@
       <w:r>
         <w:rPr>
           <w:rFonts w:ascii="Calibri" w:eastAsia="DejaVu Sans Condensed" w:hAnsi="Calibri"/>
+          <w:color w:val="0D0D0D" w:themeColor="text1" w:themeTint="F2"/>
           <w:lang w:val="en-GB"/>
         </w:rPr>
         <w:t xml:space="preserve"> minimum e</w:t>
@@ -970,6 +1055,7 @@
       <w:r>
         <w:rPr>
           <w:rFonts w:ascii="Calibri" w:eastAsia="DejaVu Sans Condensed" w:hAnsi="Calibri"/>
+          <w:color w:val="0D0D0D" w:themeColor="text1" w:themeTint="F2"/>
           <w:lang w:val="en-GB"/>
         </w:rPr>
         <w:t>ntry grade and unemployment</w:t>
@@ -977,6 +1063,7 @@
       <w:r>
         <w:rPr>
           <w:rFonts w:ascii="Calibri" w:eastAsia="DejaVu Sans Condensed" w:hAnsi="Calibri"/>
+          <w:color w:val="0D0D0D" w:themeColor="text1" w:themeTint="F2"/>
           <w:lang w:val="en-GB"/>
         </w:rPr>
         <w:t xml:space="preserve"> </w:t>
@@ -984,6 +1071,7 @@
       <w:r>
         <w:rPr>
           <w:rFonts w:ascii="Calibri" w:eastAsia="DejaVu Sans Condensed" w:hAnsi="Calibri"/>
+          <w:color w:val="0D0D0D" w:themeColor="text1" w:themeTint="F2"/>
           <w:lang w:val="en-GB"/>
         </w:rPr>
         <w:t>(%)</w:t>
@@ -997,12 +1085,14 @@
         <w:jc w:val="both"/>
         <w:rPr>
           <w:rFonts w:ascii="Calibri" w:eastAsia="DejaVu Sans Condensed" w:hAnsi="Calibri"/>
-          <w:lang w:val="en-GB"/>
-        </w:rPr>
-      </w:pPr>
-      <w:r>
-        <w:rPr>
-          <w:rFonts w:ascii="Calibri" w:eastAsia="DejaVu Sans Condensed" w:hAnsi="Calibri"/>
+          <w:color w:val="0D0D0D" w:themeColor="text1" w:themeTint="F2"/>
+          <w:lang w:val="en-GB"/>
+        </w:rPr>
+      </w:pPr>
+      <w:r>
+        <w:rPr>
+          <w:rFonts w:ascii="Calibri" w:eastAsia="DejaVu Sans Condensed" w:hAnsi="Calibri"/>
+          <w:color w:val="0D0D0D" w:themeColor="text1" w:themeTint="F2"/>
           <w:highlight w:val="yellow"/>
           <w:lang w:val="en-GB"/>
         </w:rPr>
@@ -1011,6 +1101,7 @@
       <w:r>
         <w:rPr>
           <w:rFonts w:ascii="Calibri" w:eastAsia="DejaVu Sans Condensed" w:hAnsi="Calibri"/>
+          <w:color w:val="0D0D0D" w:themeColor="text1" w:themeTint="F2"/>
           <w:highlight w:val="yellow"/>
           <w:lang w:val="en-GB"/>
         </w:rPr>
@@ -1019,6 +1110,7 @@
       <w:r>
         <w:rPr>
           <w:rFonts w:ascii="Calibri" w:eastAsia="DejaVu Sans Condensed" w:hAnsi="Calibri"/>
+          <w:color w:val="0D0D0D" w:themeColor="text1" w:themeTint="F2"/>
           <w:highlight w:val="yellow"/>
           <w:lang w:val="en-GB"/>
         </w:rPr>
@@ -1027,6 +1119,7 @@
       <w:r>
         <w:rPr>
           <w:rFonts w:ascii="Calibri" w:eastAsia="DejaVu Sans Condensed" w:hAnsi="Calibri"/>
+          <w:color w:val="0D0D0D" w:themeColor="text1" w:themeTint="F2"/>
           <w:highlight w:val="yellow"/>
           <w:lang w:val="en-GB"/>
         </w:rPr>
@@ -1035,6 +1128,7 @@
       <w:r>
         <w:rPr>
           <w:rFonts w:ascii="Calibri" w:eastAsia="DejaVu Sans Condensed" w:hAnsi="Calibri"/>
+          <w:color w:val="0D0D0D" w:themeColor="text1" w:themeTint="F2"/>
           <w:highlight w:val="yellow"/>
           <w:lang w:val="en-GB"/>
         </w:rPr>
@@ -1043,6 +1137,7 @@
       <w:r>
         <w:rPr>
           <w:rFonts w:ascii="Calibri" w:eastAsia="DejaVu Sans Condensed" w:hAnsi="Calibri"/>
+          <w:color w:val="0D0D0D" w:themeColor="text1" w:themeTint="F2"/>
           <w:highlight w:val="yellow"/>
           <w:lang w:val="en-GB"/>
         </w:rPr>
@@ -1051,6 +1146,7 @@
       <w:r>
         <w:rPr>
           <w:rFonts w:ascii="Calibri" w:eastAsia="DejaVu Sans Condensed" w:hAnsi="Calibri"/>
+          <w:color w:val="0D0D0D" w:themeColor="text1" w:themeTint="F2"/>
           <w:highlight w:val="yellow"/>
           <w:lang w:val="en-GB"/>
         </w:rPr>
@@ -1065,6 +1161,7 @@
         <w:jc w:val="both"/>
         <w:rPr>
           <w:rFonts w:ascii="Calibri" w:eastAsia="DejaVu Sans Condensed" w:hAnsi="Calibri"/>
+          <w:color w:val="0D0D0D" w:themeColor="text1" w:themeTint="F2"/>
           <w:lang w:val="en-GB"/>
         </w:rPr>
       </w:pPr>
@@ -1073,6 +1170,7 @@
           <w:rFonts w:ascii="Calibri" w:eastAsia="DejaVu Sans Condensed" w:hAnsi="Calibri" w:cs="DejaVu Sans Condensed"/>
           <w:b/>
           <w:bCs/>
+          <w:color w:val="0D0D0D" w:themeColor="text1" w:themeTint="F2"/>
           <w:lang w:val="en-GB"/>
         </w:rPr>
         <w:t>4. Example Questions</w:t>
@@ -1086,13 +1184,14 @@
         <w:jc w:val="both"/>
         <w:rPr>
           <w:rFonts w:ascii="Calibri" w:eastAsia="DejaVu Sans Condensed" w:hAnsi="Calibri"/>
-          <w:lang w:val="en-GB"/>
-        </w:rPr>
-      </w:pPr>
-      <w:proofErr w:type="gramStart"/>
-      <w:r>
-        <w:rPr>
-          <w:rFonts w:ascii="Calibri" w:eastAsia="DejaVu Sans Condensed" w:hAnsi="Calibri"/>
+          <w:color w:val="0D0D0D" w:themeColor="text1" w:themeTint="F2"/>
+          <w:lang w:val="en-GB"/>
+        </w:rPr>
+      </w:pPr>
+      <w:r>
+        <w:rPr>
+          <w:rFonts w:ascii="Calibri" w:eastAsia="DejaVu Sans Condensed" w:hAnsi="Calibri"/>
+          <w:color w:val="0D0D0D" w:themeColor="text1" w:themeTint="F2"/>
           <w:lang w:val="en-GB"/>
         </w:rPr>
         <w:t xml:space="preserve">- </w:t>
@@ -1100,14 +1199,95 @@
       <w:r>
         <w:rPr>
           <w:rFonts w:ascii="Calibri" w:eastAsia="DejaVu Sans Condensed" w:hAnsi="Calibri"/>
-          <w:lang w:val="en-GB"/>
-        </w:rPr>
-        <w:t>Does</w:t>
-      </w:r>
-      <w:proofErr w:type="gramEnd"/>
-      <w:r>
-        <w:rPr>
-          <w:rFonts w:ascii="Calibri" w:eastAsia="DejaVu Sans Condensed" w:hAnsi="Calibri"/>
+          <w:color w:val="0D0D0D" w:themeColor="text1" w:themeTint="F2"/>
+          <w:lang w:val="en-GB"/>
+        </w:rPr>
+        <w:t xml:space="preserve">Does </w:t>
+      </w:r>
+      <w:r>
+        <w:rPr>
+          <w:rFonts w:ascii="Calibri" w:eastAsia="DejaVu Sans Condensed" w:hAnsi="Calibri"/>
+          <w:color w:val="0D0D0D" w:themeColor="text1" w:themeTint="F2"/>
+          <w:lang w:val="en-GB"/>
+        </w:rPr>
+        <w:t>Computer Science</w:t>
+      </w:r>
+      <w:r>
+        <w:rPr>
+          <w:rFonts w:ascii="Calibri" w:eastAsia="DejaVu Sans Condensed" w:hAnsi="Calibri"/>
+          <w:color w:val="0D0D0D" w:themeColor="text1" w:themeTint="F2"/>
+          <w:lang w:val="en-GB"/>
+        </w:rPr>
+        <w:t xml:space="preserve"> graduates</w:t>
+      </w:r>
+      <w:r>
+        <w:rPr>
+          <w:rFonts w:ascii="Calibri" w:eastAsia="DejaVu Sans Condensed" w:hAnsi="Calibri"/>
+          <w:color w:val="0D0D0D" w:themeColor="text1" w:themeTint="F2"/>
+          <w:lang w:val="en-GB"/>
+        </w:rPr>
+        <w:t xml:space="preserve"> in IST ha</w:t>
+      </w:r>
+      <w:r>
+        <w:rPr>
+          <w:rFonts w:ascii="Calibri" w:eastAsia="DejaVu Sans Condensed" w:hAnsi="Calibri"/>
+          <w:color w:val="0D0D0D" w:themeColor="text1" w:themeTint="F2"/>
+          <w:lang w:val="en-GB"/>
+        </w:rPr>
+        <w:t xml:space="preserve">ve </w:t>
+      </w:r>
+      <w:r>
+        <w:rPr>
+          <w:rFonts w:ascii="Calibri" w:eastAsia="DejaVu Sans Condensed" w:hAnsi="Calibri"/>
+          <w:color w:val="0D0D0D" w:themeColor="text1" w:themeTint="F2"/>
+          <w:lang w:val="en-GB"/>
+        </w:rPr>
+        <w:t>more unemploy</w:t>
+      </w:r>
+      <w:r>
+        <w:rPr>
+          <w:rFonts w:ascii="Calibri" w:eastAsia="DejaVu Sans Condensed" w:hAnsi="Calibri"/>
+          <w:color w:val="0D0D0D" w:themeColor="text1" w:themeTint="F2"/>
+          <w:lang w:val="en-GB"/>
+        </w:rPr>
+        <w:t>ment</w:t>
+      </w:r>
+      <w:r>
+        <w:rPr>
+          <w:rFonts w:ascii="Calibri" w:eastAsia="DejaVu Sans Condensed" w:hAnsi="Calibri"/>
+          <w:color w:val="0D0D0D" w:themeColor="text1" w:themeTint="F2"/>
+          <w:lang w:val="en-GB"/>
+        </w:rPr>
+        <w:t xml:space="preserve">, </w:t>
+      </w:r>
+      <w:r>
+        <w:rPr>
+          <w:rFonts w:ascii="Calibri" w:eastAsia="DejaVu Sans Condensed" w:hAnsi="Calibri"/>
+          <w:color w:val="0D0D0D" w:themeColor="text1" w:themeTint="F2"/>
+          <w:lang w:val="en-GB"/>
+        </w:rPr>
+        <w:t>in 2015</w:t>
+      </w:r>
+      <w:r>
+        <w:rPr>
+          <w:rFonts w:ascii="Calibri" w:eastAsia="DejaVu Sans Condensed" w:hAnsi="Calibri"/>
+          <w:color w:val="0D0D0D" w:themeColor="text1" w:themeTint="F2"/>
+          <w:lang w:val="en-GB"/>
+        </w:rPr>
+        <w:t>,</w:t>
+      </w:r>
+      <w:r>
+        <w:rPr>
+          <w:rFonts w:ascii="Calibri" w:eastAsia="DejaVu Sans Condensed" w:hAnsi="Calibri"/>
+          <w:color w:val="0D0D0D" w:themeColor="text1" w:themeTint="F2"/>
+          <w:lang w:val="en-GB"/>
+        </w:rPr>
+        <w:t xml:space="preserve"> than Computer Science in ISEL?</w:t>
+      </w:r>
+      <w:r>
+        <w:rPr>
+          <w:rFonts w:ascii="Calibri" w:eastAsia="DejaVu Sans Condensed" w:hAnsi="Calibri"/>
+          <w:color w:val="0D0D0D" w:themeColor="text1" w:themeTint="F2"/>
           <w:lang w:val="en-GB"/>
         </w:rPr>
         <w:t xml:space="preserve"> </w:t>
@@ -1115,84 +1295,7 @@
       <w:r>
         <w:rPr>
           <w:rFonts w:ascii="Calibri" w:eastAsia="DejaVu Sans Condensed" w:hAnsi="Calibri"/>
-          <w:lang w:val="en-GB"/>
-        </w:rPr>
-        <w:t>Computer Science</w:t>
-      </w:r>
-      <w:r>
-        <w:rPr>
-          <w:rFonts w:ascii="Calibri" w:eastAsia="DejaVu Sans Condensed" w:hAnsi="Calibri"/>
-          <w:lang w:val="en-GB"/>
-        </w:rPr>
-        <w:t xml:space="preserve"> graduates</w:t>
-      </w:r>
-      <w:r>
-        <w:rPr>
-          <w:rFonts w:ascii="Calibri" w:eastAsia="DejaVu Sans Condensed" w:hAnsi="Calibri"/>
-          <w:lang w:val="en-GB"/>
-        </w:rPr>
-        <w:t xml:space="preserve"> in IST ha</w:t>
-      </w:r>
-      <w:r>
-        <w:rPr>
-          <w:rFonts w:ascii="Calibri" w:eastAsia="DejaVu Sans Condensed" w:hAnsi="Calibri"/>
-          <w:lang w:val="en-GB"/>
-        </w:rPr>
-        <w:t xml:space="preserve">ve </w:t>
-      </w:r>
-      <w:r>
-        <w:rPr>
-          <w:rFonts w:ascii="Calibri" w:eastAsia="DejaVu Sans Condensed" w:hAnsi="Calibri"/>
-          <w:lang w:val="en-GB"/>
-        </w:rPr>
-        <w:t>more unemploy</w:t>
-      </w:r>
-      <w:r>
-        <w:rPr>
-          <w:rFonts w:ascii="Calibri" w:eastAsia="DejaVu Sans Condensed" w:hAnsi="Calibri"/>
-          <w:lang w:val="en-GB"/>
-        </w:rPr>
-        <w:t>ment</w:t>
-      </w:r>
-      <w:r>
-        <w:rPr>
-          <w:rFonts w:ascii="Calibri" w:eastAsia="DejaVu Sans Condensed" w:hAnsi="Calibri"/>
-          <w:lang w:val="en-GB"/>
-        </w:rPr>
-        <w:t xml:space="preserve">, </w:t>
-      </w:r>
-      <w:r>
-        <w:rPr>
-          <w:rFonts w:ascii="Calibri" w:eastAsia="DejaVu Sans Condensed" w:hAnsi="Calibri"/>
-          <w:lang w:val="en-GB"/>
-        </w:rPr>
-        <w:t>in 2015</w:t>
-      </w:r>
-      <w:r>
-        <w:rPr>
-          <w:rFonts w:ascii="Calibri" w:eastAsia="DejaVu Sans Condensed" w:hAnsi="Calibri"/>
-          <w:lang w:val="en-GB"/>
-        </w:rPr>
-        <w:t>,</w:t>
-      </w:r>
-      <w:r>
-        <w:rPr>
-          <w:rFonts w:ascii="Calibri" w:eastAsia="DejaVu Sans Condensed" w:hAnsi="Calibri"/>
-          <w:lang w:val="en-GB"/>
-        </w:rPr>
-        <w:t xml:space="preserve"> than Computer Science in ISEL?</w:t>
-      </w:r>
-      <w:r>
-        <w:rPr>
-          <w:rFonts w:ascii="Calibri" w:eastAsia="DejaVu Sans Condensed" w:hAnsi="Calibri"/>
-          <w:lang w:val="en-GB"/>
-        </w:rPr>
-        <w:t xml:space="preserve"> </w:t>
-      </w:r>
-      <w:proofErr w:type="gramStart"/>
-      <w:r>
-        <w:rPr>
-          <w:rFonts w:ascii="Calibri" w:eastAsia="DejaVu Sans Condensed" w:hAnsi="Calibri"/>
+          <w:color w:val="0D0D0D" w:themeColor="text1" w:themeTint="F2"/>
           <w:lang w:val="en-GB"/>
         </w:rPr>
         <w:t xml:space="preserve">And in </w:t>
@@ -1200,6 +1303,7 @@
       <w:r>
         <w:rPr>
           <w:rFonts w:ascii="Calibri" w:eastAsia="DejaVu Sans Condensed" w:hAnsi="Calibri"/>
+          <w:color w:val="0D0D0D" w:themeColor="text1" w:themeTint="F2"/>
           <w:lang w:val="en-GB"/>
         </w:rPr>
         <w:t>2007</w:t>
@@ -1207,21 +1311,15 @@
       <w:r>
         <w:rPr>
           <w:rFonts w:ascii="Calibri" w:eastAsia="DejaVu Sans Condensed" w:hAnsi="Calibri"/>
-          <w:lang w:val="en-GB"/>
-        </w:rPr>
-        <w:t>?</w:t>
-      </w:r>
-      <w:proofErr w:type="gramEnd"/>
-      <w:r>
-        <w:rPr>
-          <w:rFonts w:ascii="Calibri" w:eastAsia="DejaVu Sans Condensed" w:hAnsi="Calibri"/>
-          <w:lang w:val="en-GB"/>
-        </w:rPr>
-        <w:t xml:space="preserve"> (</w:t>
-      </w:r>
-      <w:r>
-        <w:rPr>
-          <w:rFonts w:ascii="Calibri" w:eastAsia="DejaVu Sans Condensed" w:hAnsi="Calibri"/>
+          <w:color w:val="0D0D0D" w:themeColor="text1" w:themeTint="F2"/>
+          <w:lang w:val="en-GB"/>
+        </w:rPr>
+        <w:t>? (</w:t>
+      </w:r>
+      <w:r>
+        <w:rPr>
+          <w:rFonts w:ascii="Calibri" w:eastAsia="DejaVu Sans Condensed" w:hAnsi="Calibri"/>
+          <w:color w:val="0D0D0D" w:themeColor="text1" w:themeTint="F2"/>
           <w:lang w:val="en-GB"/>
         </w:rPr>
         <w:t>Task 1)</w:t>
@@ -1235,12 +1333,14 @@
         <w:jc w:val="both"/>
         <w:rPr>
           <w:rFonts w:ascii="Calibri" w:eastAsia="DejaVu Sans Condensed" w:hAnsi="Calibri"/>
-          <w:lang w:val="en-GB"/>
-        </w:rPr>
-      </w:pPr>
-      <w:r>
-        <w:rPr>
-          <w:rFonts w:ascii="Calibri" w:eastAsia="DejaVu Sans Condensed" w:hAnsi="Calibri"/>
+          <w:color w:val="0D0D0D" w:themeColor="text1" w:themeTint="F2"/>
+          <w:lang w:val="en-GB"/>
+        </w:rPr>
+      </w:pPr>
+      <w:r>
+        <w:rPr>
+          <w:rFonts w:ascii="Calibri" w:eastAsia="DejaVu Sans Condensed" w:hAnsi="Calibri"/>
+          <w:color w:val="0D0D0D" w:themeColor="text1" w:themeTint="F2"/>
           <w:lang w:val="en-GB"/>
         </w:rPr>
         <w:t xml:space="preserve">- </w:t>
@@ -1248,6 +1348,7 @@
       <w:r>
         <w:rPr>
           <w:rFonts w:ascii="Calibri" w:eastAsia="DejaVu Sans Condensed" w:hAnsi="Calibri"/>
+          <w:color w:val="0D0D0D" w:themeColor="text1" w:themeTint="F2"/>
           <w:lang w:val="en-GB"/>
         </w:rPr>
         <w:t xml:space="preserve">Is </w:t>
@@ -1255,6 +1356,7 @@
       <w:r>
         <w:rPr>
           <w:rFonts w:ascii="Calibri" w:eastAsia="DejaVu Sans Condensed" w:hAnsi="Calibri"/>
+          <w:color w:val="0D0D0D" w:themeColor="text1" w:themeTint="F2"/>
           <w:lang w:val="en-GB"/>
         </w:rPr>
         <w:t xml:space="preserve">Computer Science in </w:t>
@@ -1262,20 +1364,15 @@
       <w:r>
         <w:rPr>
           <w:rFonts w:ascii="Calibri" w:eastAsia="DejaVu Sans Condensed" w:hAnsi="Calibri"/>
-          <w:lang w:val="en-GB"/>
-        </w:rPr>
-        <w:t xml:space="preserve">IST </w:t>
-      </w:r>
-      <w:r>
-        <w:rPr>
-          <w:rFonts w:ascii="Calibri" w:eastAsia="DejaVu Sans Condensed" w:hAnsi="Calibri"/>
-          <w:lang w:val="en-GB"/>
-        </w:rPr>
-        <w:t>having</w:t>
-      </w:r>
-      <w:r>
-        <w:rPr>
-          <w:rFonts w:ascii="Calibri" w:eastAsia="DejaVu Sans Condensed" w:hAnsi="Calibri"/>
+          <w:color w:val="0D0D0D" w:themeColor="text1" w:themeTint="F2"/>
+          <w:lang w:val="en-GB"/>
+        </w:rPr>
+        <w:t>IST having</w:t>
+      </w:r>
+      <w:r>
+        <w:rPr>
+          <w:rFonts w:ascii="Calibri" w:eastAsia="DejaVu Sans Condensed" w:hAnsi="Calibri"/>
+          <w:color w:val="0D0D0D" w:themeColor="text1" w:themeTint="F2"/>
           <w:lang w:val="en-GB"/>
         </w:rPr>
         <w:t xml:space="preserve"> less unemployed graduates in last years? (Task 2)</w:t>
@@ -1289,12 +1386,14 @@
         <w:jc w:val="both"/>
         <w:rPr>
           <w:rFonts w:ascii="Calibri" w:eastAsia="DejaVu Sans Condensed" w:hAnsi="Calibri"/>
-          <w:lang w:val="en-GB"/>
-        </w:rPr>
-      </w:pPr>
-      <w:r>
-        <w:rPr>
-          <w:rFonts w:ascii="Calibri" w:eastAsia="DejaVu Sans Condensed" w:hAnsi="Calibri"/>
+          <w:color w:val="0D0D0D" w:themeColor="text1" w:themeTint="F2"/>
+          <w:lang w:val="en-GB"/>
+        </w:rPr>
+      </w:pPr>
+      <w:r>
+        <w:rPr>
+          <w:rFonts w:ascii="Calibri" w:eastAsia="DejaVu Sans Condensed" w:hAnsi="Calibri"/>
+          <w:color w:val="0D0D0D" w:themeColor="text1" w:themeTint="F2"/>
           <w:lang w:val="en-GB"/>
         </w:rPr>
         <w:t xml:space="preserve">- What was the year which had less unemployed </w:t>
@@ -1302,6 +1401,7 @@
       <w:r>
         <w:rPr>
           <w:rFonts w:ascii="Calibri" w:eastAsia="DejaVu Sans Condensed" w:hAnsi="Calibri"/>
+          <w:color w:val="0D0D0D" w:themeColor="text1" w:themeTint="F2"/>
           <w:lang w:val="en-GB"/>
         </w:rPr>
         <w:t>people</w:t>
@@ -1309,6 +1409,7 @@
       <w:r>
         <w:rPr>
           <w:rFonts w:ascii="Calibri" w:eastAsia="DejaVu Sans Condensed" w:hAnsi="Calibri"/>
+          <w:color w:val="0D0D0D" w:themeColor="text1" w:themeTint="F2"/>
           <w:lang w:val="en-GB"/>
         </w:rPr>
         <w:t xml:space="preserve"> from Computer Science in IST? (Task 2)</w:t>
@@ -1322,12 +1423,14 @@
         <w:jc w:val="both"/>
         <w:rPr>
           <w:rFonts w:ascii="Calibri" w:eastAsia="DejaVu Sans Condensed" w:hAnsi="Calibri"/>
-          <w:lang w:val="en-GB"/>
-        </w:rPr>
-      </w:pPr>
-      <w:r>
-        <w:rPr>
-          <w:rFonts w:ascii="Calibri" w:eastAsia="DejaVu Sans Condensed" w:hAnsi="Calibri"/>
+          <w:color w:val="0D0D0D" w:themeColor="text1" w:themeTint="F2"/>
+          <w:lang w:val="en-GB"/>
+        </w:rPr>
+      </w:pPr>
+      <w:r>
+        <w:rPr>
+          <w:rFonts w:ascii="Calibri" w:eastAsia="DejaVu Sans Condensed" w:hAnsi="Calibri"/>
+          <w:color w:val="0D0D0D" w:themeColor="text1" w:themeTint="F2"/>
           <w:lang w:val="en-GB"/>
         </w:rPr>
         <w:t xml:space="preserve">- What is </w:t>
@@ -1335,55 +1438,15 @@
       <w:r>
         <w:rPr>
           <w:rFonts w:ascii="Calibri" w:eastAsia="DejaVu Sans Condensed" w:hAnsi="Calibri"/>
-          <w:lang w:val="en-GB"/>
-        </w:rPr>
-        <w:t>the</w:t>
-      </w:r>
-      <w:r>
-        <w:rPr>
-          <w:rFonts w:ascii="Calibri" w:eastAsia="DejaVu Sans Condensed" w:hAnsi="Calibri"/>
-          <w:lang w:val="en-GB"/>
-        </w:rPr>
-        <w:t xml:space="preserve"> </w:t>
-      </w:r>
-      <w:r>
-        <w:rPr>
-          <w:rFonts w:ascii="Calibri" w:eastAsia="DejaVu Sans Condensed" w:hAnsi="Calibri"/>
-          <w:lang w:val="en-GB"/>
-        </w:rPr>
-        <w:t>university</w:t>
-      </w:r>
-      <w:r>
-        <w:rPr>
-          <w:rFonts w:ascii="Calibri" w:eastAsia="DejaVu Sans Condensed" w:hAnsi="Calibri"/>
-          <w:lang w:val="en-GB"/>
-        </w:rPr>
-        <w:t xml:space="preserve"> </w:t>
-      </w:r>
-      <w:r>
-        <w:rPr>
-          <w:rFonts w:ascii="Calibri" w:eastAsia="DejaVu Sans Condensed" w:hAnsi="Calibri"/>
-          <w:lang w:val="en-GB"/>
-        </w:rPr>
-        <w:t>with</w:t>
-      </w:r>
-      <w:r>
-        <w:rPr>
-          <w:rFonts w:ascii="Calibri" w:eastAsia="DejaVu Sans Condensed" w:hAnsi="Calibri"/>
-          <w:lang w:val="en-GB"/>
-        </w:rPr>
-        <w:t xml:space="preserve"> </w:t>
-      </w:r>
-      <w:r>
-        <w:rPr>
-          <w:rFonts w:ascii="Calibri" w:eastAsia="DejaVu Sans Condensed" w:hAnsi="Calibri"/>
-          <w:lang w:val="en-GB"/>
-        </w:rPr>
-        <w:t>more unemployment</w:t>
-      </w:r>
-      <w:r>
-        <w:rPr>
-          <w:rFonts w:ascii="Calibri" w:eastAsia="DejaVu Sans Condensed" w:hAnsi="Calibri"/>
+          <w:color w:val="0D0D0D" w:themeColor="text1" w:themeTint="F2"/>
+          <w:lang w:val="en-GB"/>
+        </w:rPr>
+        <w:t>the university with more unemployment</w:t>
+      </w:r>
+      <w:r>
+        <w:rPr>
+          <w:rFonts w:ascii="Calibri" w:eastAsia="DejaVu Sans Condensed" w:hAnsi="Calibri"/>
+          <w:color w:val="0D0D0D" w:themeColor="text1" w:themeTint="F2"/>
           <w:lang w:val="en-GB"/>
         </w:rPr>
         <w:t>? (Task 3)</w:t>
@@ -1397,38 +1460,17 @@
         <w:jc w:val="both"/>
         <w:rPr>
           <w:rFonts w:ascii="Calibri" w:eastAsia="DejaVu Sans Condensed" w:hAnsi="Calibri"/>
-          <w:lang w:val="en-GB"/>
-        </w:rPr>
-      </w:pPr>
-      <w:r>
-        <w:rPr>
-          <w:rFonts w:ascii="Calibri" w:eastAsia="DejaVu Sans Condensed" w:hAnsi="Calibri"/>
-          <w:lang w:val="en-GB"/>
-        </w:rPr>
-        <w:t xml:space="preserve">- Where the unemployment will be higher? </w:t>
-      </w:r>
-      <w:proofErr w:type="gramStart"/>
-      <w:r>
-        <w:rPr>
-          <w:rFonts w:ascii="Calibri" w:eastAsia="DejaVu Sans Condensed" w:hAnsi="Calibri"/>
-          <w:lang w:val="en-GB"/>
-        </w:rPr>
-        <w:t>In a course with 14 minimum entry grade or one with 17?</w:t>
-      </w:r>
-      <w:proofErr w:type="gramEnd"/>
-      <w:r>
-        <w:rPr>
-          <w:rFonts w:ascii="Calibri" w:eastAsia="DejaVu Sans Condensed" w:hAnsi="Calibri"/>
-          <w:lang w:val="en-GB"/>
-        </w:rPr>
-        <w:t xml:space="preserve"> </w:t>
-      </w:r>
-      <w:r>
-        <w:rPr>
-          <w:rFonts w:ascii="Calibri" w:eastAsia="DejaVu Sans Condensed" w:hAnsi="Calibri"/>
-          <w:lang w:val="en-GB"/>
-        </w:rPr>
-        <w:t>(Task 4)</w:t>
+          <w:color w:val="0D0D0D" w:themeColor="text1" w:themeTint="F2"/>
+          <w:lang w:val="en-GB"/>
+        </w:rPr>
+      </w:pPr>
+      <w:r>
+        <w:rPr>
+          <w:rFonts w:ascii="Calibri" w:eastAsia="DejaVu Sans Condensed" w:hAnsi="Calibri"/>
+          <w:color w:val="0D0D0D" w:themeColor="text1" w:themeTint="F2"/>
+          <w:lang w:val="en-GB"/>
+        </w:rPr>
+        <w:t>- Where the unemployment will be higher? In a course with 14 minimum entry grade or one with 17? (Task 4)</w:t>
       </w:r>
     </w:p>
     <w:p>
@@ -1439,12 +1481,14 @@
         <w:jc w:val="both"/>
         <w:rPr>
           <w:rFonts w:ascii="Calibri" w:eastAsia="DejaVu Sans Condensed" w:hAnsi="Calibri"/>
-          <w:lang w:val="en-GB"/>
-        </w:rPr>
-      </w:pPr>
-      <w:r>
-        <w:rPr>
-          <w:rFonts w:ascii="Calibri" w:eastAsia="DejaVu Sans Condensed" w:hAnsi="Calibri"/>
+          <w:color w:val="0D0D0D" w:themeColor="text1" w:themeTint="F2"/>
+          <w:lang w:val="en-GB"/>
+        </w:rPr>
+      </w:pPr>
+      <w:r>
+        <w:rPr>
+          <w:rFonts w:ascii="Calibri" w:eastAsia="DejaVu Sans Condensed" w:hAnsi="Calibri"/>
+          <w:color w:val="0D0D0D" w:themeColor="text1" w:themeTint="F2"/>
           <w:highlight w:val="yellow"/>
           <w:lang w:val="en-GB"/>
         </w:rPr>
@@ -1453,6 +1497,7 @@
       <w:r>
         <w:rPr>
           <w:rFonts w:ascii="Calibri" w:eastAsia="DejaVu Sans Condensed" w:hAnsi="Calibri"/>
+          <w:color w:val="0D0D0D" w:themeColor="text1" w:themeTint="F2"/>
           <w:highlight w:val="yellow"/>
           <w:lang w:val="en-GB"/>
         </w:rPr>
@@ -1461,6 +1506,7 @@
       <w:r>
         <w:rPr>
           <w:rFonts w:ascii="Calibri" w:eastAsia="DejaVu Sans Condensed" w:hAnsi="Calibri"/>
+          <w:color w:val="0D0D0D" w:themeColor="text1" w:themeTint="F2"/>
           <w:highlight w:val="yellow"/>
           <w:lang w:val="en-GB"/>
         </w:rPr>
@@ -1478,6 +1524,7 @@
           <w:rFonts w:ascii="Calibri" w:eastAsia="DejaVu Sans Condensed" w:hAnsi="Calibri" w:cs="DejaVu Sans Condensed"/>
           <w:b/>
           <w:bCs/>
+          <w:color w:val="0D0D0D" w:themeColor="text1" w:themeTint="F2"/>
           <w:lang w:val="en-GB"/>
         </w:rPr>
       </w:pPr>
@@ -1486,30 +1533,121 @@
           <w:rFonts w:ascii="Calibri" w:eastAsia="DejaVu Sans Condensed" w:hAnsi="Calibri" w:cs="DejaVu Sans Condensed"/>
           <w:b/>
           <w:bCs/>
+          <w:color w:val="0D0D0D" w:themeColor="text1" w:themeTint="F2"/>
+          <w:lang w:val="en-GB"/>
+        </w:rPr>
+        <w:t>5</w:t>
+      </w:r>
+      <w:r>
+        <w:rPr>
+          <w:rFonts w:ascii="Calibri" w:eastAsia="DejaVu Sans Condensed" w:hAnsi="Calibri" w:cs="DejaVu Sans Condensed"/>
+          <w:b/>
+          <w:bCs/>
+          <w:color w:val="0D0D0D" w:themeColor="text1" w:themeTint="F2"/>
+          <w:lang w:val="en-GB"/>
+        </w:rPr>
+        <w:t xml:space="preserve">. </w:t>
+      </w:r>
+      <w:r>
+        <w:rPr>
+          <w:rFonts w:ascii="Calibri" w:eastAsia="DejaVu Sans Condensed" w:hAnsi="Calibri" w:cs="DejaVu Sans Condensed"/>
+          <w:b/>
+          <w:bCs/>
+          <w:color w:val="0D0D0D" w:themeColor="text1" w:themeTint="F2"/>
+          <w:lang w:val="en-GB"/>
+        </w:rPr>
+        <w:t>Data Sample</w:t>
+      </w:r>
+    </w:p>
+    <w:p>
+      <w:pPr>
+        <w:keepNext/>
+        <w:widowControl w:val="0"/>
+        <w:suppressAutoHyphens/>
+        <w:spacing w:before="240" w:after="120"/>
+        <w:outlineLvl w:val="3"/>
+        <w:rPr>
+          <w:rFonts w:ascii="Calibri" w:eastAsia="DejaVu Sans Condensed" w:hAnsi="Calibri" w:cs="DejaVu Sans Condensed"/>
+          <w:bCs/>
+          <w:color w:val="0D0D0D" w:themeColor="text1" w:themeTint="F2"/>
+          <w:lang w:val="en-GB"/>
+        </w:rPr>
+      </w:pPr>
+      <w:r>
+        <w:rPr>
+          <w:rFonts w:ascii="Calibri" w:eastAsia="DejaVu Sans Condensed" w:hAnsi="Calibri" w:cs="DejaVu Sans Condensed"/>
+          <w:bCs/>
+          <w:color w:val="0D0D0D" w:themeColor="text1" w:themeTint="F2"/>
           <w:highlight w:val="yellow"/>
           <w:lang w:val="en-GB"/>
         </w:rPr>
-        <w:t>5</w:t>
-      </w:r>
-      <w:r>
-        <w:rPr>
-          <w:rFonts w:ascii="Calibri" w:eastAsia="DejaVu Sans Condensed" w:hAnsi="Calibri" w:cs="DejaVu Sans Condensed"/>
-          <w:b/>
-          <w:bCs/>
+        <w:t>Unemployment data is available from 2007 to 2015</w:t>
+      </w:r>
+    </w:p>
+    <w:p>
+      <w:pPr>
+        <w:spacing w:after="0"/>
+        <w:rPr>
+          <w:rFonts w:ascii="Courier New" w:hAnsi="Courier New" w:cs="Courier New"/>
+          <w:color w:val="0D0D0D" w:themeColor="text1" w:themeTint="F2"/>
+          <w:sz w:val="18"/>
+          <w:lang w:val="en-GB"/>
+        </w:rPr>
+      </w:pPr>
+    </w:p>
+    <w:p>
+      <w:pPr>
+        <w:spacing w:after="0"/>
+        <w:rPr>
+          <w:rFonts w:ascii="Courier New" w:hAnsi="Courier New" w:cs="Courier New"/>
+          <w:color w:val="0D0D0D" w:themeColor="text1" w:themeTint="F2"/>
+          <w:sz w:val="18"/>
+        </w:rPr>
+      </w:pPr>
+      <w:r>
+        <w:rPr>
+          <w:rFonts w:ascii="Courier New" w:hAnsi="Courier New" w:cs="Courier New"/>
+          <w:color w:val="0D0D0D" w:themeColor="text1" w:themeTint="F2"/>
+          <w:sz w:val="18"/>
           <w:highlight w:val="yellow"/>
-          <w:lang w:val="en-GB"/>
-        </w:rPr>
-        <w:t xml:space="preserve">. </w:t>
-      </w:r>
-      <w:r>
-        <w:rPr>
-          <w:rFonts w:ascii="Calibri" w:eastAsia="DejaVu Sans Condensed" w:hAnsi="Calibri" w:cs="DejaVu Sans Condensed"/>
-          <w:b/>
-          <w:bCs/>
+        </w:rPr>
+        <w:t>(from “Unemployment201</w:t>
+      </w:r>
+      <w:r>
+        <w:rPr>
+          <w:rFonts w:ascii="Courier New" w:hAnsi="Courier New" w:cs="Courier New"/>
+          <w:color w:val="0D0D0D" w:themeColor="text1" w:themeTint="F2"/>
+          <w:sz w:val="18"/>
           <w:highlight w:val="yellow"/>
-          <w:lang w:val="en-GB"/>
-        </w:rPr>
-        <w:t>Data Sample</w:t>
+        </w:rPr>
+        <w:t>3</w:t>
+      </w:r>
+      <w:r>
+        <w:rPr>
+          <w:rFonts w:ascii="Courier New" w:hAnsi="Courier New" w:cs="Courier New"/>
+          <w:color w:val="0D0D0D" w:themeColor="text1" w:themeTint="F2"/>
+          <w:sz w:val="18"/>
+          <w:highlight w:val="yellow"/>
+        </w:rPr>
+        <w:t>.</w:t>
+      </w:r>
+      <w:r>
+        <w:rPr>
+          <w:rFonts w:ascii="Courier New" w:hAnsi="Courier New" w:cs="Courier New"/>
+          <w:color w:val="0D0D0D" w:themeColor="text1" w:themeTint="F2"/>
+          <w:sz w:val="18"/>
+          <w:highlight w:val="yellow"/>
+        </w:rPr>
+        <w:t>xls</w:t>
+      </w:r>
+      <w:r>
+        <w:rPr>
+          <w:rFonts w:ascii="Courier New" w:hAnsi="Courier New" w:cs="Courier New"/>
+          <w:color w:val="0D0D0D" w:themeColor="text1" w:themeTint="F2"/>
+          <w:sz w:val="18"/>
+          <w:highlight w:val="yellow"/>
+        </w:rPr>
+        <w:t>”)</w:t>
       </w:r>
     </w:p>
     <w:p>
@@ -1517,83 +1655,7 @@
         <w:spacing w:after="0"/>
         <w:rPr>
           <w:rFonts w:ascii="Courier New" w:hAnsi="Courier New" w:cs="Courier New"/>
-          <w:sz w:val="18"/>
-          <w:lang w:val="en-GB"/>
-        </w:rPr>
-      </w:pPr>
-    </w:p>
-    <w:p>
-      <w:pPr>
-        <w:spacing w:after="0"/>
-        <w:rPr>
-          <w:rFonts w:ascii="Courier New" w:hAnsi="Courier New" w:cs="Courier New"/>
-          <w:sz w:val="18"/>
-        </w:rPr>
-      </w:pPr>
-      <w:r>
-        <w:rPr>
-          <w:rFonts w:ascii="Courier New" w:hAnsi="Courier New" w:cs="Courier New"/>
-          <w:sz w:val="18"/>
-          <w:highlight w:val="yellow"/>
-        </w:rPr>
-        <w:t>(</w:t>
-      </w:r>
-      <w:proofErr w:type="gramStart"/>
-      <w:r>
-        <w:rPr>
-          <w:rFonts w:ascii="Courier New" w:hAnsi="Courier New" w:cs="Courier New"/>
-          <w:sz w:val="18"/>
-          <w:highlight w:val="yellow"/>
-        </w:rPr>
-        <w:t>from</w:t>
-      </w:r>
-      <w:proofErr w:type="gramEnd"/>
-      <w:r>
-        <w:rPr>
-          <w:rFonts w:ascii="Courier New" w:hAnsi="Courier New" w:cs="Courier New"/>
-          <w:sz w:val="18"/>
-          <w:highlight w:val="yellow"/>
-        </w:rPr>
-        <w:t xml:space="preserve"> “Unemployment201</w:t>
-      </w:r>
-      <w:r>
-        <w:rPr>
-          <w:rFonts w:ascii="Courier New" w:hAnsi="Courier New" w:cs="Courier New"/>
-          <w:sz w:val="18"/>
-          <w:highlight w:val="yellow"/>
-        </w:rPr>
-        <w:t>3</w:t>
-      </w:r>
-      <w:r>
-        <w:rPr>
-          <w:rFonts w:ascii="Courier New" w:hAnsi="Courier New" w:cs="Courier New"/>
-          <w:sz w:val="18"/>
-          <w:highlight w:val="yellow"/>
-        </w:rPr>
-        <w:t>.</w:t>
-      </w:r>
-      <w:r>
-        <w:rPr>
-          <w:rFonts w:ascii="Courier New" w:hAnsi="Courier New" w:cs="Courier New"/>
-          <w:sz w:val="18"/>
-          <w:highlight w:val="yellow"/>
-        </w:rPr>
-        <w:t>excel</w:t>
-      </w:r>
-      <w:r>
-        <w:rPr>
-          <w:rFonts w:ascii="Courier New" w:hAnsi="Courier New" w:cs="Courier New"/>
-          <w:sz w:val="18"/>
-          <w:highlight w:val="yellow"/>
-        </w:rPr>
-        <w:t>”)</w:t>
-      </w:r>
-    </w:p>
-    <w:p>
-      <w:pPr>
-        <w:spacing w:after="0"/>
-        <w:rPr>
-          <w:rFonts w:ascii="Courier New" w:hAnsi="Courier New" w:cs="Courier New"/>
+          <w:color w:val="0D0D0D" w:themeColor="text1" w:themeTint="F2"/>
           <w:sz w:val="18"/>
         </w:rPr>
       </w:pPr>
@@ -1601,11 +1663,12 @@
         <w:rPr>
           <w:rFonts w:ascii="Courier New" w:hAnsi="Courier New" w:cs="Courier New"/>
           <w:noProof/>
+          <w:color w:val="0D0D0D" w:themeColor="text1" w:themeTint="F2"/>
           <w:sz w:val="18"/>
           <w:lang w:val="pt-PT" w:eastAsia="pt-PT"/>
         </w:rPr>
         <w:drawing>
-          <wp:anchor distT="0" distB="0" distL="114300" distR="114300" simplePos="0" relativeHeight="251658240" behindDoc="1" locked="0" layoutInCell="1" allowOverlap="1">
+          <wp:anchor distT="0" distB="0" distL="114300" distR="114300" simplePos="0" relativeHeight="251657216" behindDoc="1" locked="0" layoutInCell="1" allowOverlap="1">
             <wp:simplePos x="0" y="0"/>
             <wp:positionH relativeFrom="column">
               <wp:posOffset>9525</wp:posOffset>
@@ -1670,6 +1733,7 @@
         <w:spacing w:after="0"/>
         <w:rPr>
           <w:rFonts w:ascii="Courier New" w:hAnsi="Courier New" w:cs="Courier New"/>
+          <w:color w:val="0D0D0D" w:themeColor="text1" w:themeTint="F2"/>
           <w:sz w:val="18"/>
         </w:rPr>
       </w:pPr>
@@ -1679,6 +1743,7 @@
         <w:spacing w:after="0"/>
         <w:rPr>
           <w:rFonts w:ascii="Courier New" w:hAnsi="Courier New" w:cs="Courier New"/>
+          <w:color w:val="0D0D0D" w:themeColor="text1" w:themeTint="F2"/>
           <w:sz w:val="18"/>
         </w:rPr>
       </w:pPr>
@@ -1688,6 +1753,7 @@
         <w:spacing w:after="0"/>
         <w:rPr>
           <w:rFonts w:ascii="Courier New" w:hAnsi="Courier New" w:cs="Courier New"/>
+          <w:color w:val="0D0D0D" w:themeColor="text1" w:themeTint="F2"/>
           <w:sz w:val="18"/>
         </w:rPr>
       </w:pPr>
@@ -1697,6 +1763,7 @@
         <w:spacing w:after="0"/>
         <w:rPr>
           <w:rFonts w:ascii="Courier New" w:hAnsi="Courier New" w:cs="Courier New"/>
+          <w:color w:val="0D0D0D" w:themeColor="text1" w:themeTint="F2"/>
           <w:sz w:val="18"/>
         </w:rPr>
       </w:pPr>
@@ -1706,6 +1773,7 @@
         <w:spacing w:after="0"/>
         <w:rPr>
           <w:rFonts w:ascii="Courier New" w:hAnsi="Courier New" w:cs="Courier New"/>
+          <w:color w:val="0D0D0D" w:themeColor="text1" w:themeTint="F2"/>
           <w:sz w:val="18"/>
         </w:rPr>
       </w:pPr>
@@ -1715,6 +1783,7 @@
         <w:spacing w:after="0"/>
         <w:rPr>
           <w:rFonts w:ascii="Courier New" w:hAnsi="Courier New" w:cs="Courier New"/>
+          <w:color w:val="0D0D0D" w:themeColor="text1" w:themeTint="F2"/>
           <w:sz w:val="18"/>
         </w:rPr>
       </w:pPr>
@@ -1724,6 +1793,7 @@
         <w:spacing w:after="0"/>
         <w:rPr>
           <w:rFonts w:ascii="Courier New" w:hAnsi="Courier New" w:cs="Courier New"/>
+          <w:color w:val="0D0D0D" w:themeColor="text1" w:themeTint="F2"/>
           <w:sz w:val="18"/>
         </w:rPr>
       </w:pPr>
@@ -1733,6 +1803,7 @@
         <w:spacing w:after="0"/>
         <w:rPr>
           <w:rFonts w:ascii="Courier New" w:hAnsi="Courier New" w:cs="Courier New"/>
+          <w:color w:val="0D0D0D" w:themeColor="text1" w:themeTint="F2"/>
           <w:sz w:val="18"/>
         </w:rPr>
       </w:pPr>
@@ -1742,6 +1813,7 @@
         <w:spacing w:after="0"/>
         <w:rPr>
           <w:rFonts w:ascii="Courier New" w:hAnsi="Courier New" w:cs="Courier New"/>
+          <w:color w:val="0D0D0D" w:themeColor="text1" w:themeTint="F2"/>
           <w:sz w:val="18"/>
         </w:rPr>
       </w:pPr>
@@ -1751,6 +1823,7 @@
         <w:spacing w:after="0"/>
         <w:rPr>
           <w:rFonts w:ascii="Courier New" w:hAnsi="Courier New" w:cs="Courier New"/>
+          <w:color w:val="0D0D0D" w:themeColor="text1" w:themeTint="F2"/>
           <w:sz w:val="18"/>
         </w:rPr>
       </w:pPr>
@@ -1760,6 +1833,7 @@
         <w:spacing w:after="0"/>
         <w:rPr>
           <w:rFonts w:ascii="Courier New" w:hAnsi="Courier New" w:cs="Courier New"/>
+          <w:color w:val="0D0D0D" w:themeColor="text1" w:themeTint="F2"/>
           <w:sz w:val="18"/>
         </w:rPr>
       </w:pPr>
@@ -1772,12 +1846,14 @@
         <w:spacing w:after="0"/>
         <w:rPr>
           <w:rFonts w:ascii="Courier New" w:hAnsi="Courier New" w:cs="Courier New"/>
-          <w:sz w:val="18"/>
-        </w:rPr>
-      </w:pPr>
-      <w:r>
-        <w:rPr>
-          <w:rFonts w:ascii="Courier New" w:hAnsi="Courier New" w:cs="Courier New"/>
+          <w:color w:val="0D0D0D" w:themeColor="text1" w:themeTint="F2"/>
+          <w:sz w:val="18"/>
+        </w:rPr>
+      </w:pPr>
+      <w:r>
+        <w:rPr>
+          <w:rFonts w:ascii="Courier New" w:hAnsi="Courier New" w:cs="Courier New"/>
+          <w:color w:val="0D0D0D" w:themeColor="text1" w:themeTint="F2"/>
           <w:sz w:val="18"/>
         </w:rPr>
         <w:tab/>
@@ -1791,50 +1867,36 @@
         <w:spacing w:after="0"/>
         <w:rPr>
           <w:rFonts w:ascii="Courier New" w:hAnsi="Courier New" w:cs="Courier New"/>
-          <w:sz w:val="18"/>
-        </w:rPr>
-      </w:pPr>
-      <w:r>
-        <w:rPr>
-          <w:rFonts w:ascii="Courier New" w:hAnsi="Courier New" w:cs="Courier New"/>
+          <w:color w:val="0D0D0D" w:themeColor="text1" w:themeTint="F2"/>
+          <w:sz w:val="18"/>
+        </w:rPr>
+      </w:pPr>
+      <w:r>
+        <w:rPr>
+          <w:rFonts w:ascii="Courier New" w:hAnsi="Courier New" w:cs="Courier New"/>
+          <w:color w:val="0D0D0D" w:themeColor="text1" w:themeTint="F2"/>
           <w:sz w:val="18"/>
           <w:highlight w:val="yellow"/>
         </w:rPr>
-        <w:t>(</w:t>
-      </w:r>
-      <w:proofErr w:type="gramStart"/>
-      <w:r>
-        <w:rPr>
-          <w:rFonts w:ascii="Courier New" w:hAnsi="Courier New" w:cs="Courier New"/>
+        <w:t>(from “Unemployment2012.</w:t>
+      </w:r>
+      <w:r>
+        <w:rPr>
+          <w:rFonts w:ascii="Courier New" w:hAnsi="Courier New" w:cs="Courier New"/>
+          <w:color w:val="0D0D0D" w:themeColor="text1" w:themeTint="F2"/>
           <w:sz w:val="18"/>
           <w:highlight w:val="yellow"/>
         </w:rPr>
-        <w:t>from</w:t>
-      </w:r>
-      <w:proofErr w:type="gramEnd"/>
-      <w:r>
-        <w:rPr>
-          <w:rFonts w:ascii="Courier New" w:hAnsi="Courier New" w:cs="Courier New"/>
+        <w:t>xls</w:t>
+      </w:r>
+      <w:r>
+        <w:rPr>
+          <w:rFonts w:ascii="Courier New" w:hAnsi="Courier New" w:cs="Courier New"/>
+          <w:color w:val="0D0D0D" w:themeColor="text1" w:themeTint="F2"/>
           <w:sz w:val="18"/>
           <w:highlight w:val="yellow"/>
         </w:rPr>
-        <w:t xml:space="preserve"> “Unemployment201</w:t>
-      </w:r>
-      <w:r>
-        <w:rPr>
-          <w:rFonts w:ascii="Courier New" w:hAnsi="Courier New" w:cs="Courier New"/>
-          <w:sz w:val="18"/>
-          <w:highlight w:val="yellow"/>
-        </w:rPr>
-        <w:t>2</w:t>
-      </w:r>
-      <w:r>
-        <w:rPr>
-          <w:rFonts w:ascii="Courier New" w:hAnsi="Courier New" w:cs="Courier New"/>
-          <w:sz w:val="18"/>
-          <w:highlight w:val="yellow"/>
-        </w:rPr>
-        <w:t>.excel”)</w:t>
+        <w:t>”)</w:t>
       </w:r>
     </w:p>
     <w:p>
@@ -1842,6 +1904,7 @@
         <w:spacing w:after="0"/>
         <w:rPr>
           <w:rFonts w:ascii="Courier New" w:hAnsi="Courier New" w:cs="Courier New"/>
+          <w:color w:val="0D0D0D" w:themeColor="text1" w:themeTint="F2"/>
           <w:sz w:val="18"/>
         </w:rPr>
       </w:pPr>
@@ -1849,11 +1912,12 @@
         <w:rPr>
           <w:rFonts w:ascii="Courier New" w:hAnsi="Courier New" w:cs="Courier New"/>
           <w:noProof/>
+          <w:color w:val="0D0D0D" w:themeColor="text1" w:themeTint="F2"/>
           <w:sz w:val="18"/>
           <w:lang w:val="pt-PT" w:eastAsia="pt-PT"/>
         </w:rPr>
         <w:drawing>
-          <wp:anchor distT="0" distB="0" distL="114300" distR="114300" simplePos="0" relativeHeight="251659264" behindDoc="1" locked="0" layoutInCell="1" allowOverlap="1">
+          <wp:anchor distT="0" distB="0" distL="114300" distR="114300" simplePos="0" relativeHeight="251658240" behindDoc="1" locked="0" layoutInCell="1" allowOverlap="1">
             <wp:simplePos x="0" y="0"/>
             <wp:positionH relativeFrom="column">
               <wp:posOffset>14605</wp:posOffset>
@@ -1918,6 +1982,7 @@
         <w:spacing w:after="0"/>
         <w:rPr>
           <w:rFonts w:ascii="Courier New" w:hAnsi="Courier New" w:cs="Courier New"/>
+          <w:color w:val="0D0D0D" w:themeColor="text1" w:themeTint="F2"/>
           <w:sz w:val="18"/>
         </w:rPr>
       </w:pPr>
@@ -1927,6 +1992,7 @@
         <w:spacing w:after="0"/>
         <w:rPr>
           <w:rFonts w:ascii="Courier New" w:hAnsi="Courier New" w:cs="Courier New"/>
+          <w:color w:val="0D0D0D" w:themeColor="text1" w:themeTint="F2"/>
           <w:sz w:val="18"/>
         </w:rPr>
       </w:pPr>
@@ -1936,6 +2002,7 @@
         <w:spacing w:after="0"/>
         <w:rPr>
           <w:rFonts w:ascii="Courier New" w:hAnsi="Courier New" w:cs="Courier New"/>
+          <w:color w:val="0D0D0D" w:themeColor="text1" w:themeTint="F2"/>
           <w:sz w:val="18"/>
         </w:rPr>
       </w:pPr>
@@ -1945,6 +2012,7 @@
         <w:spacing w:after="0"/>
         <w:rPr>
           <w:rFonts w:ascii="Courier New" w:hAnsi="Courier New" w:cs="Courier New"/>
+          <w:color w:val="0D0D0D" w:themeColor="text1" w:themeTint="F2"/>
           <w:sz w:val="18"/>
         </w:rPr>
       </w:pPr>
@@ -1954,6 +2022,7 @@
         <w:spacing w:after="0"/>
         <w:rPr>
           <w:rFonts w:ascii="Courier New" w:hAnsi="Courier New" w:cs="Courier New"/>
+          <w:color w:val="0D0D0D" w:themeColor="text1" w:themeTint="F2"/>
           <w:sz w:val="18"/>
         </w:rPr>
       </w:pPr>
@@ -1963,6 +2032,7 @@
         <w:spacing w:after="0"/>
         <w:rPr>
           <w:rFonts w:ascii="Courier New" w:hAnsi="Courier New" w:cs="Courier New"/>
+          <w:color w:val="0D0D0D" w:themeColor="text1" w:themeTint="F2"/>
           <w:sz w:val="18"/>
         </w:rPr>
       </w:pPr>
@@ -1972,6 +2042,7 @@
         <w:spacing w:after="0"/>
         <w:rPr>
           <w:rFonts w:ascii="Courier New" w:hAnsi="Courier New" w:cs="Courier New"/>
+          <w:color w:val="0D0D0D" w:themeColor="text1" w:themeTint="F2"/>
           <w:sz w:val="18"/>
         </w:rPr>
       </w:pPr>
@@ -1981,6 +2052,7 @@
         <w:spacing w:after="0"/>
         <w:rPr>
           <w:rFonts w:ascii="Courier New" w:hAnsi="Courier New" w:cs="Courier New"/>
+          <w:color w:val="0D0D0D" w:themeColor="text1" w:themeTint="F2"/>
           <w:sz w:val="18"/>
         </w:rPr>
       </w:pPr>
@@ -1990,6 +2062,7 @@
         <w:spacing w:after="0"/>
         <w:rPr>
           <w:rFonts w:ascii="Courier New" w:hAnsi="Courier New" w:cs="Courier New"/>
+          <w:color w:val="0D0D0D" w:themeColor="text1" w:themeTint="F2"/>
           <w:sz w:val="18"/>
         </w:rPr>
       </w:pPr>
@@ -1999,6 +2072,7 @@
         <w:spacing w:after="0"/>
         <w:rPr>
           <w:rFonts w:ascii="Courier New" w:hAnsi="Courier New" w:cs="Courier New"/>
+          <w:color w:val="0D0D0D" w:themeColor="text1" w:themeTint="F2"/>
           <w:sz w:val="18"/>
         </w:rPr>
       </w:pPr>
@@ -2008,6 +2082,7 @@
         <w:spacing w:after="0"/>
         <w:rPr>
           <w:rFonts w:ascii="Courier New" w:hAnsi="Courier New" w:cs="Courier New"/>
+          <w:color w:val="0D0D0D" w:themeColor="text1" w:themeTint="F2"/>
           <w:sz w:val="18"/>
         </w:rPr>
       </w:pPr>
@@ -2017,6 +2092,7 @@
         <w:spacing w:after="0"/>
         <w:rPr>
           <w:rFonts w:ascii="Courier New" w:hAnsi="Courier New" w:cs="Courier New"/>
+          <w:color w:val="0D0D0D" w:themeColor="text1" w:themeTint="F2"/>
           <w:sz w:val="18"/>
         </w:rPr>
       </w:pPr>
@@ -2026,6 +2102,7 @@
         <w:spacing w:after="0"/>
         <w:rPr>
           <w:rFonts w:ascii="Courier New" w:hAnsi="Courier New" w:cs="Courier New"/>
+          <w:color w:val="0D0D0D" w:themeColor="text1" w:themeTint="F2"/>
           <w:sz w:val="18"/>
         </w:rPr>
       </w:pPr>
@@ -2035,34 +2112,36 @@
         <w:spacing w:after="0"/>
         <w:rPr>
           <w:rFonts w:ascii="Courier New" w:hAnsi="Courier New" w:cs="Courier New"/>
-          <w:sz w:val="18"/>
-        </w:rPr>
-      </w:pPr>
-      <w:r>
-        <w:rPr>
-          <w:rFonts w:ascii="Courier New" w:hAnsi="Courier New" w:cs="Courier New"/>
+          <w:color w:val="0D0D0D" w:themeColor="text1" w:themeTint="F2"/>
+          <w:sz w:val="18"/>
+        </w:rPr>
+      </w:pPr>
+      <w:r>
+        <w:rPr>
+          <w:rFonts w:ascii="Courier New" w:hAnsi="Courier New" w:cs="Courier New"/>
+          <w:color w:val="0D0D0D" w:themeColor="text1" w:themeTint="F2"/>
           <w:sz w:val="18"/>
           <w:highlight w:val="yellow"/>
         </w:rPr>
-        <w:t>(</w:t>
-      </w:r>
-      <w:proofErr w:type="gramStart"/>
-      <w:r>
-        <w:rPr>
-          <w:rFonts w:ascii="Courier New" w:hAnsi="Courier New" w:cs="Courier New"/>
+        <w:t>(from “EntryGrades2016.</w:t>
+      </w:r>
+      <w:r>
+        <w:rPr>
+          <w:rFonts w:ascii="Courier New" w:hAnsi="Courier New" w:cs="Courier New"/>
+          <w:color w:val="0D0D0D" w:themeColor="text1" w:themeTint="F2"/>
           <w:sz w:val="18"/>
           <w:highlight w:val="yellow"/>
         </w:rPr>
-        <w:t>from</w:t>
-      </w:r>
-      <w:proofErr w:type="gramEnd"/>
-      <w:r>
-        <w:rPr>
-          <w:rFonts w:ascii="Courier New" w:hAnsi="Courier New" w:cs="Courier New"/>
+        <w:t>xls</w:t>
+      </w:r>
+      <w:r>
+        <w:rPr>
+          <w:rFonts w:ascii="Courier New" w:hAnsi="Courier New" w:cs="Courier New"/>
+          <w:color w:val="0D0D0D" w:themeColor="text1" w:themeTint="F2"/>
           <w:sz w:val="18"/>
           <w:highlight w:val="yellow"/>
         </w:rPr>
-        <w:t xml:space="preserve"> “EntryGrades2016.excel”)</w:t>
+        <w:t>”)</w:t>
       </w:r>
     </w:p>
     <w:p>
@@ -2070,13 +2149,17 @@
         <w:spacing w:after="0"/>
         <w:rPr>
           <w:rFonts w:ascii="Courier New" w:hAnsi="Courier New" w:cs="Courier New"/>
-          <w:sz w:val="18"/>
-        </w:rPr>
-      </w:pPr>
-      <w:r>
-        <w:rPr>
-          <w:rFonts w:ascii="Courier New" w:hAnsi="Courier New" w:cs="Courier New"/>
-          <w:sz w:val="18"/>
+          <w:color w:val="0D0D0D" w:themeColor="text1" w:themeTint="F2"/>
+          <w:sz w:val="18"/>
+        </w:rPr>
+      </w:pPr>
+      <w:r>
+        <w:rPr>
+          <w:rFonts w:ascii="Courier New" w:hAnsi="Courier New" w:cs="Courier New"/>
+          <w:noProof/>
+          <w:color w:val="0D0D0D" w:themeColor="text1" w:themeTint="F2"/>
+          <w:sz w:val="18"/>
+          <w:lang w:val="pt-PT" w:eastAsia="pt-PT"/>
         </w:rPr>
         <w:drawing>
           <wp:inline distT="0" distB="0" distL="0" distR="0">
@@ -2128,6 +2211,7 @@
         <w:spacing w:after="0"/>
         <w:rPr>
           <w:rFonts w:ascii="Courier New" w:hAnsi="Courier New" w:cs="Courier New"/>
+          <w:color w:val="0D0D0D" w:themeColor="text1" w:themeTint="F2"/>
           <w:sz w:val="18"/>
         </w:rPr>
       </w:pPr>
@@ -2137,51 +2221,35 @@
         <w:spacing w:after="0"/>
         <w:rPr>
           <w:rFonts w:ascii="Courier New" w:hAnsi="Courier New" w:cs="Courier New"/>
-          <w:sz w:val="18"/>
-        </w:rPr>
-      </w:pPr>
-      <w:r>
-        <w:rPr>
-          <w:rFonts w:ascii="Courier New" w:hAnsi="Courier New" w:cs="Courier New"/>
+          <w:color w:val="0D0D0D" w:themeColor="text1" w:themeTint="F2"/>
+          <w:sz w:val="18"/>
+        </w:rPr>
+      </w:pPr>
+      <w:r>
+        <w:rPr>
+          <w:rFonts w:ascii="Courier New" w:hAnsi="Courier New" w:cs="Courier New"/>
+          <w:color w:val="0D0D0D" w:themeColor="text1" w:themeTint="F2"/>
           <w:sz w:val="18"/>
           <w:highlight w:val="yellow"/>
         </w:rPr>
-        <w:t>(</w:t>
-      </w:r>
-      <w:proofErr w:type="gramStart"/>
-      <w:r>
-        <w:rPr>
-          <w:rFonts w:ascii="Courier New" w:hAnsi="Courier New" w:cs="Courier New"/>
+        <w:t>(from “CourseAreas.</w:t>
+      </w:r>
+      <w:r>
+        <w:rPr>
+          <w:rFonts w:ascii="Courier New" w:hAnsi="Courier New" w:cs="Courier New"/>
+          <w:color w:val="0D0D0D" w:themeColor="text1" w:themeTint="F2"/>
           <w:sz w:val="18"/>
           <w:highlight w:val="yellow"/>
         </w:rPr>
-        <w:t>from</w:t>
-      </w:r>
-      <w:proofErr w:type="gramEnd"/>
-      <w:r>
-        <w:rPr>
-          <w:rFonts w:ascii="Courier New" w:hAnsi="Courier New" w:cs="Courier New"/>
+        <w:t>xls</w:t>
+      </w:r>
+      <w:r>
+        <w:rPr>
+          <w:rFonts w:ascii="Courier New" w:hAnsi="Courier New" w:cs="Courier New"/>
+          <w:color w:val="0D0D0D" w:themeColor="text1" w:themeTint="F2"/>
           <w:sz w:val="18"/>
           <w:highlight w:val="yellow"/>
         </w:rPr>
-        <w:t xml:space="preserve"> “</w:t>
-      </w:r>
-      <w:proofErr w:type="spellStart"/>
-      <w:r>
-        <w:rPr>
-          <w:rFonts w:ascii="Courier New" w:hAnsi="Courier New" w:cs="Courier New"/>
-          <w:sz w:val="18"/>
-          <w:highlight w:val="yellow"/>
-        </w:rPr>
-        <w:t>CourseAreas.excel</w:t>
-      </w:r>
-      <w:proofErr w:type="spellEnd"/>
-      <w:r>
-        <w:rPr>
-          <w:rFonts w:ascii="Courier New" w:hAnsi="Courier New" w:cs="Courier New"/>
-          <w:sz w:val="18"/>
-          <w:highlight w:val="yellow"/>
-        </w:rPr>
         <w:t>”)</w:t>
       </w:r>
     </w:p>
@@ -2193,10 +2261,13 @@
           <w:sz w:val="18"/>
         </w:rPr>
       </w:pPr>
-      <w:r>
-        <w:rPr>
-          <w:rFonts w:ascii="Courier New" w:hAnsi="Courier New" w:cs="Courier New"/>
-          <w:sz w:val="18"/>
+      <w:bookmarkStart w:id="0" w:name="_GoBack"/>
+      <w:r>
+        <w:rPr>
+          <w:rFonts w:ascii="Courier New" w:hAnsi="Courier New" w:cs="Courier New"/>
+          <w:noProof/>
+          <w:sz w:val="18"/>
+          <w:lang w:val="pt-PT" w:eastAsia="pt-PT"/>
         </w:rPr>
         <w:drawing>
           <wp:inline distT="0" distB="0" distL="0" distR="0">
@@ -2242,6 +2313,7 @@
           </wp:inline>
         </w:drawing>
       </w:r>
+      <w:bookmarkEnd w:id="0"/>
     </w:p>
     <w:sectPr>
       <w:pgSz w:w="11900" w:h="16840"/>
@@ -2253,8 +2325,8 @@
 </file>
 
 <file path=word/numbering.xml><?xml version="1.0" encoding="utf-8"?>
-<w:numbering xmlns:ve="http://schemas.openxmlformats.org/markup-compatibility/2006" xmlns:o="urn:schemas-microsoft-com:office:office" xmlns:r="http://schemas.openxmlformats.org/officeDocument/2006/relationships" xmlns:m="http://schemas.openxmlformats.org/officeDocument/2006/math" xmlns:v="urn:schemas-microsoft-com:vml" xmlns:wp="http://schemas.openxmlformats.org/drawingml/2006/wordprocessingDrawing" xmlns:w10="urn:schemas-microsoft-com:office:word" xmlns:w="http://schemas.openxmlformats.org/wordprocessingml/2006/main" xmlns:wne="http://schemas.microsoft.com/office/word/2006/wordml">
-  <w:abstractNum w:abstractNumId="0">
+<w:numbering xmlns:wpc="http://schemas.microsoft.com/office/word/2010/wordprocessingCanvas" xmlns:cx="http://schemas.microsoft.com/office/drawing/2014/chartex" xmlns:cx1="http://schemas.microsoft.com/office/drawing/2015/9/8/chartex" xmlns:cx2="http://schemas.microsoft.com/office/drawing/2015/10/21/chartex" xmlns:mc="http://schemas.openxmlformats.org/markup-compatibility/2006" xmlns:o="urn:schemas-microsoft-com:office:office" xmlns:r="http://schemas.openxmlformats.org/officeDocument/2006/relationships" xmlns:m="http://schemas.openxmlformats.org/officeDocument/2006/math" xmlns:v="urn:schemas-microsoft-com:vml" xmlns:wp14="http://schemas.microsoft.com/office/word/2010/wordprocessingDrawing" xmlns:wp="http://schemas.openxmlformats.org/drawingml/2006/wordprocessingDrawing" xmlns:w10="urn:schemas-microsoft-com:office:word" xmlns:w="http://schemas.openxmlformats.org/wordprocessingml/2006/main" xmlns:w14="http://schemas.microsoft.com/office/word/2010/wordml" xmlns:w15="http://schemas.microsoft.com/office/word/2012/wordml" xmlns:w16se="http://schemas.microsoft.com/office/word/2015/wordml/symex" xmlns:wpg="http://schemas.microsoft.com/office/word/2010/wordprocessingGroup" xmlns:wpi="http://schemas.microsoft.com/office/word/2010/wordprocessingInk" xmlns:wne="http://schemas.microsoft.com/office/word/2006/wordml" xmlns:wps="http://schemas.microsoft.com/office/word/2010/wordprocessingShape" mc:Ignorable="w14 w15 w16se wp14">
+  <w:abstractNum w:abstractNumId="0" w15:restartNumberingAfterBreak="0">
     <w:nsid w:val="FFFFFF1D"/>
     <w:multiLevelType w:val="multilevel"/>
     <w:tmpl w:val="0FFCAE64"/>
@@ -2394,7 +2466,7 @@
       </w:rPr>
     </w:lvl>
   </w:abstractNum>
-  <w:abstractNum w:abstractNumId="1">
+  <w:abstractNum w:abstractNumId="1" w15:restartNumberingAfterBreak="0">
     <w:nsid w:val="00000001"/>
     <w:multiLevelType w:val="multilevel"/>
     <w:tmpl w:val="00000001"/>
@@ -2516,7 +2588,7 @@
       </w:pPr>
     </w:lvl>
   </w:abstractNum>
-  <w:abstractNum w:abstractNumId="2">
+  <w:abstractNum w:abstractNumId="2" w15:restartNumberingAfterBreak="0">
     <w:nsid w:val="00000002"/>
     <w:multiLevelType w:val="multilevel"/>
     <w:tmpl w:val="00000002"/>
@@ -2630,7 +2702,7 @@
       </w:pPr>
     </w:lvl>
   </w:abstractNum>
-  <w:abstractNum w:abstractNumId="3">
+  <w:abstractNum w:abstractNumId="3" w15:restartNumberingAfterBreak="0">
     <w:nsid w:val="00000003"/>
     <w:multiLevelType w:val="multilevel"/>
     <w:tmpl w:val="00000003"/>
@@ -2806,7 +2878,7 @@
       </w:rPr>
     </w:lvl>
   </w:abstractNum>
-  <w:abstractNum w:abstractNumId="4">
+  <w:abstractNum w:abstractNumId="4" w15:restartNumberingAfterBreak="0">
     <w:nsid w:val="00000004"/>
     <w:multiLevelType w:val="multilevel"/>
     <w:tmpl w:val="00000004"/>
@@ -2982,7 +3054,7 @@
       </w:rPr>
     </w:lvl>
   </w:abstractNum>
-  <w:abstractNum w:abstractNumId="5">
+  <w:abstractNum w:abstractNumId="5" w15:restartNumberingAfterBreak="0">
     <w:nsid w:val="06B4650E"/>
     <w:multiLevelType w:val="hybridMultilevel"/>
     <w:tmpl w:val="070A59C6"/>
@@ -3095,7 +3167,7 @@
       </w:rPr>
     </w:lvl>
   </w:abstractNum>
-  <w:abstractNum w:abstractNumId="6">
+  <w:abstractNum w:abstractNumId="6" w15:restartNumberingAfterBreak="0">
     <w:nsid w:val="1DDA5F1C"/>
     <w:multiLevelType w:val="hybridMultilevel"/>
     <w:tmpl w:val="DBB0A4C4"/>
@@ -3208,7 +3280,7 @@
       </w:rPr>
     </w:lvl>
   </w:abstractNum>
-  <w:abstractNum w:abstractNumId="7">
+  <w:abstractNum w:abstractNumId="7" w15:restartNumberingAfterBreak="0">
     <w:nsid w:val="4CAF190F"/>
     <w:multiLevelType w:val="hybridMultilevel"/>
     <w:tmpl w:val="C6DEAE7C"/>
@@ -3349,7 +3421,7 @@
 </file>
 
 <file path=word/styles.xml><?xml version="1.0" encoding="utf-8"?>
-<w:styles xmlns:r="http://schemas.openxmlformats.org/officeDocument/2006/relationships" xmlns:w="http://schemas.openxmlformats.org/wordprocessingml/2006/main">
+<w:styles xmlns:mc="http://schemas.openxmlformats.org/markup-compatibility/2006" xmlns:r="http://schemas.openxmlformats.org/officeDocument/2006/relationships" xmlns:w="http://schemas.openxmlformats.org/wordprocessingml/2006/main" xmlns:w14="http://schemas.microsoft.com/office/word/2010/wordml" xmlns:w15="http://schemas.microsoft.com/office/word/2012/wordml" xmlns:w16se="http://schemas.microsoft.com/office/word/2015/wordml/symex" mc:Ignorable="w14 w15 w16se">
   <w:docDefaults>
     <w:rPrDefault>
       <w:rPr>
@@ -3359,139 +3431,362 @@
     </w:rPrDefault>
     <w:pPrDefault/>
   </w:docDefaults>
-  <w:latentStyles w:defLockedState="0" w:defUIPriority="0" w:defSemiHidden="1" w:defUnhideWhenUsed="1" w:defQFormat="0" w:count="267">
-    <w:lsdException w:name="Normal" w:semiHidden="0" w:unhideWhenUsed="0" w:qFormat="1"/>
-    <w:lsdException w:name="heading 1" w:semiHidden="0" w:unhideWhenUsed="0" w:qFormat="1"/>
-    <w:lsdException w:name="heading 2" w:semiHidden="0" w:unhideWhenUsed="0" w:qFormat="1"/>
-    <w:lsdException w:name="heading 3" w:qFormat="1"/>
-    <w:lsdException w:name="heading 4" w:qFormat="1"/>
-    <w:lsdException w:name="heading 5" w:qFormat="1"/>
-    <w:lsdException w:name="heading 6" w:qFormat="1"/>
-    <w:lsdException w:name="heading 7" w:qFormat="1"/>
-    <w:lsdException w:name="heading 8" w:qFormat="1"/>
-    <w:lsdException w:name="heading 9" w:qFormat="1"/>
-    <w:lsdException w:name="caption" w:qFormat="1"/>
-    <w:lsdException w:name="List Number" w:semiHidden="0" w:unhideWhenUsed="0"/>
-    <w:lsdException w:name="List 4" w:semiHidden="0" w:unhideWhenUsed="0"/>
-    <w:lsdException w:name="List 5" w:semiHidden="0" w:unhideWhenUsed="0"/>
-    <w:lsdException w:name="Title" w:semiHidden="0" w:unhideWhenUsed="0" w:qFormat="1"/>
-    <w:lsdException w:name="Subtitle" w:semiHidden="0" w:unhideWhenUsed="0" w:qFormat="1"/>
-    <w:lsdException w:name="Salutation" w:semiHidden="0" w:unhideWhenUsed="0"/>
-    <w:lsdException w:name="Date" w:semiHidden="0" w:unhideWhenUsed="0"/>
-    <w:lsdException w:name="Body Text First Indent" w:semiHidden="0" w:unhideWhenUsed="0"/>
-    <w:lsdException w:name="Hyperlink" w:uiPriority="99"/>
-    <w:lsdException w:name="Strong" w:semiHidden="0" w:unhideWhenUsed="0" w:qFormat="1"/>
-    <w:lsdException w:name="Emphasis" w:semiHidden="0" w:unhideWhenUsed="0" w:qFormat="1"/>
-    <w:lsdException w:name="Table Grid" w:semiHidden="0" w:unhideWhenUsed="0"/>
-    <w:lsdException w:name="Placeholder Text" w:semiHidden="0" w:unhideWhenUsed="0"/>
-    <w:lsdException w:name="No Spacing" w:semiHidden="0" w:unhideWhenUsed="0"/>
-    <w:lsdException w:name="Light Shading" w:semiHidden="0" w:unhideWhenUsed="0"/>
-    <w:lsdException w:name="Light List" w:semiHidden="0" w:unhideWhenUsed="0"/>
-    <w:lsdException w:name="Light Grid" w:semiHidden="0" w:unhideWhenUsed="0"/>
-    <w:lsdException w:name="Medium Shading 1" w:semiHidden="0" w:unhideWhenUsed="0"/>
-    <w:lsdException w:name="Medium Shading 2" w:semiHidden="0" w:unhideWhenUsed="0"/>
-    <w:lsdException w:name="Medium List 1" w:semiHidden="0" w:unhideWhenUsed="0"/>
-    <w:lsdException w:name="Medium List 2" w:semiHidden="0" w:unhideWhenUsed="0"/>
-    <w:lsdException w:name="Medium Grid 1" w:semiHidden="0" w:unhideWhenUsed="0"/>
-    <w:lsdException w:name="Medium Grid 2" w:semiHidden="0" w:unhideWhenUsed="0"/>
-    <w:lsdException w:name="Medium Grid 3" w:semiHidden="0" w:unhideWhenUsed="0"/>
-    <w:lsdException w:name="Dark List" w:semiHidden="0" w:unhideWhenUsed="0"/>
-    <w:lsdException w:name="Colorful Shading" w:semiHidden="0" w:unhideWhenUsed="0"/>
-    <w:lsdException w:name="Colorful List" w:semiHidden="0" w:unhideWhenUsed="0" w:qFormat="1"/>
-    <w:lsdException w:name="Colorful Grid" w:semiHidden="0" w:unhideWhenUsed="0" w:qFormat="1"/>
-    <w:lsdException w:name="Light Shading Accent 1" w:semiHidden="0" w:unhideWhenUsed="0" w:qFormat="1"/>
-    <w:lsdException w:name="Light List Accent 1" w:semiHidden="0" w:unhideWhenUsed="0"/>
-    <w:lsdException w:name="Light Grid Accent 1" w:semiHidden="0" w:unhideWhenUsed="0"/>
-    <w:lsdException w:name="Medium Shading 1 Accent 1" w:semiHidden="0" w:unhideWhenUsed="0"/>
-    <w:lsdException w:name="Medium Shading 2 Accent 1" w:semiHidden="0" w:unhideWhenUsed="0"/>
-    <w:lsdException w:name="Medium List 1 Accent 1" w:semiHidden="0" w:unhideWhenUsed="0"/>
-    <w:lsdException w:name="Revision" w:unhideWhenUsed="0"/>
-    <w:lsdException w:name="List Paragraph" w:semiHidden="0" w:unhideWhenUsed="0"/>
-    <w:lsdException w:name="Quote" w:semiHidden="0" w:unhideWhenUsed="0"/>
-    <w:lsdException w:name="Intense Quote" w:semiHidden="0" w:unhideWhenUsed="0"/>
-    <w:lsdException w:name="Medium List 2 Accent 1" w:semiHidden="0" w:unhideWhenUsed="0"/>
-    <w:lsdException w:name="Medium Grid 1 Accent 1" w:semiHidden="0" w:unhideWhenUsed="0"/>
-    <w:lsdException w:name="Medium Grid 2 Accent 1" w:semiHidden="0" w:unhideWhenUsed="0"/>
-    <w:lsdException w:name="Medium Grid 3 Accent 1" w:semiHidden="0" w:unhideWhenUsed="0"/>
-    <w:lsdException w:name="Dark List Accent 1" w:semiHidden="0" w:unhideWhenUsed="0"/>
-    <w:lsdException w:name="Colorful Shading Accent 1" w:semiHidden="0" w:unhideWhenUsed="0"/>
-    <w:lsdException w:name="Colorful List Accent 1" w:semiHidden="0" w:unhideWhenUsed="0"/>
-    <w:lsdException w:name="Colorful Grid Accent 1" w:semiHidden="0" w:unhideWhenUsed="0"/>
-    <w:lsdException w:name="Light Shading Accent 2" w:semiHidden="0" w:unhideWhenUsed="0"/>
-    <w:lsdException w:name="Light List Accent 2" w:semiHidden="0" w:unhideWhenUsed="0"/>
-    <w:lsdException w:name="Light Grid Accent 2" w:semiHidden="0" w:unhideWhenUsed="0"/>
-    <w:lsdException w:name="Medium Shading 1 Accent 2" w:semiHidden="0" w:unhideWhenUsed="0"/>
-    <w:lsdException w:name="Medium Shading 2 Accent 2" w:semiHidden="0" w:unhideWhenUsed="0"/>
-    <w:lsdException w:name="Medium List 1 Accent 2" w:semiHidden="0" w:unhideWhenUsed="0"/>
-    <w:lsdException w:name="Medium List 2 Accent 2" w:semiHidden="0" w:unhideWhenUsed="0"/>
-    <w:lsdException w:name="Medium Grid 1 Accent 2" w:semiHidden="0" w:unhideWhenUsed="0"/>
-    <w:lsdException w:name="Medium Grid 2 Accent 2" w:semiHidden="0" w:unhideWhenUsed="0"/>
-    <w:lsdException w:name="Medium Grid 3 Accent 2" w:semiHidden="0" w:unhideWhenUsed="0"/>
-    <w:lsdException w:name="Dark List Accent 2" w:semiHidden="0" w:unhideWhenUsed="0"/>
-    <w:lsdException w:name="Colorful Shading Accent 2" w:semiHidden="0" w:unhideWhenUsed="0"/>
-    <w:lsdException w:name="Colorful List Accent 2" w:semiHidden="0" w:unhideWhenUsed="0"/>
-    <w:lsdException w:name="Colorful Grid Accent 2" w:semiHidden="0" w:unhideWhenUsed="0"/>
-    <w:lsdException w:name="Light Shading Accent 3" w:semiHidden="0" w:unhideWhenUsed="0"/>
-    <w:lsdException w:name="Light List Accent 3" w:semiHidden="0" w:unhideWhenUsed="0"/>
-    <w:lsdException w:name="Light Grid Accent 3" w:semiHidden="0" w:unhideWhenUsed="0"/>
-    <w:lsdException w:name="Medium Shading 1 Accent 3" w:semiHidden="0" w:unhideWhenUsed="0"/>
-    <w:lsdException w:name="Medium Shading 2 Accent 3" w:semiHidden="0" w:unhideWhenUsed="0"/>
-    <w:lsdException w:name="Medium List 1 Accent 3" w:semiHidden="0" w:unhideWhenUsed="0"/>
-    <w:lsdException w:name="Medium List 2 Accent 3" w:semiHidden="0" w:unhideWhenUsed="0"/>
-    <w:lsdException w:name="Medium Grid 1 Accent 3" w:semiHidden="0" w:unhideWhenUsed="0"/>
-    <w:lsdException w:name="Medium Grid 2 Accent 3" w:semiHidden="0" w:unhideWhenUsed="0"/>
-    <w:lsdException w:name="Medium Grid 3 Accent 3" w:semiHidden="0" w:unhideWhenUsed="0"/>
-    <w:lsdException w:name="Dark List Accent 3" w:semiHidden="0" w:unhideWhenUsed="0"/>
-    <w:lsdException w:name="Colorful Shading Accent 3" w:semiHidden="0" w:unhideWhenUsed="0"/>
-    <w:lsdException w:name="Colorful List Accent 3" w:semiHidden="0" w:unhideWhenUsed="0"/>
-    <w:lsdException w:name="Colorful Grid Accent 3" w:semiHidden="0" w:unhideWhenUsed="0"/>
-    <w:lsdException w:name="Light Shading Accent 4" w:semiHidden="0" w:unhideWhenUsed="0"/>
-    <w:lsdException w:name="Light List Accent 4" w:semiHidden="0" w:unhideWhenUsed="0"/>
-    <w:lsdException w:name="Light Grid Accent 4" w:semiHidden="0" w:unhideWhenUsed="0"/>
-    <w:lsdException w:name="Medium Shading 1 Accent 4" w:semiHidden="0" w:unhideWhenUsed="0"/>
-    <w:lsdException w:name="Medium Shading 2 Accent 4" w:semiHidden="0" w:unhideWhenUsed="0"/>
-    <w:lsdException w:name="Medium List 1 Accent 4" w:semiHidden="0" w:unhideWhenUsed="0"/>
-    <w:lsdException w:name="Medium List 2 Accent 4" w:semiHidden="0" w:unhideWhenUsed="0"/>
-    <w:lsdException w:name="Medium Grid 1 Accent 4" w:semiHidden="0" w:unhideWhenUsed="0"/>
-    <w:lsdException w:name="Medium Grid 2 Accent 4" w:semiHidden="0" w:unhideWhenUsed="0"/>
-    <w:lsdException w:name="Medium Grid 3 Accent 4" w:semiHidden="0" w:unhideWhenUsed="0"/>
-    <w:lsdException w:name="Dark List Accent 4" w:semiHidden="0" w:unhideWhenUsed="0"/>
-    <w:lsdException w:name="Colorful Shading Accent 4" w:semiHidden="0" w:unhideWhenUsed="0"/>
-    <w:lsdException w:name="Colorful List Accent 4" w:semiHidden="0" w:unhideWhenUsed="0"/>
-    <w:lsdException w:name="Colorful Grid Accent 4" w:semiHidden="0" w:unhideWhenUsed="0"/>
-    <w:lsdException w:name="Light Shading Accent 5" w:semiHidden="0" w:unhideWhenUsed="0"/>
-    <w:lsdException w:name="Light List Accent 5" w:semiHidden="0" w:unhideWhenUsed="0"/>
-    <w:lsdException w:name="Light Grid Accent 5" w:semiHidden="0" w:unhideWhenUsed="0"/>
-    <w:lsdException w:name="Medium Shading 1 Accent 5" w:semiHidden="0" w:unhideWhenUsed="0"/>
-    <w:lsdException w:name="Medium Shading 2 Accent 5" w:semiHidden="0" w:unhideWhenUsed="0"/>
-    <w:lsdException w:name="Medium List 1 Accent 5" w:semiHidden="0" w:unhideWhenUsed="0"/>
-    <w:lsdException w:name="Medium List 2 Accent 5" w:semiHidden="0" w:unhideWhenUsed="0"/>
-    <w:lsdException w:name="Medium Grid 1 Accent 5" w:semiHidden="0" w:unhideWhenUsed="0"/>
-    <w:lsdException w:name="Medium Grid 2 Accent 5" w:semiHidden="0" w:unhideWhenUsed="0"/>
-    <w:lsdException w:name="Medium Grid 3 Accent 5" w:semiHidden="0" w:unhideWhenUsed="0"/>
-    <w:lsdException w:name="Dark List Accent 5" w:semiHidden="0" w:unhideWhenUsed="0"/>
-    <w:lsdException w:name="Colorful Shading Accent 5" w:semiHidden="0" w:unhideWhenUsed="0"/>
-    <w:lsdException w:name="Colorful List Accent 5" w:semiHidden="0" w:unhideWhenUsed="0"/>
-    <w:lsdException w:name="Colorful Grid Accent 5" w:semiHidden="0" w:unhideWhenUsed="0"/>
-    <w:lsdException w:name="Light Shading Accent 6" w:semiHidden="0" w:unhideWhenUsed="0"/>
-    <w:lsdException w:name="Light List Accent 6" w:semiHidden="0" w:unhideWhenUsed="0"/>
-    <w:lsdException w:name="Light Grid Accent 6" w:semiHidden="0" w:unhideWhenUsed="0"/>
-    <w:lsdException w:name="Medium Shading 1 Accent 6" w:semiHidden="0" w:unhideWhenUsed="0"/>
-    <w:lsdException w:name="Medium Shading 2 Accent 6" w:semiHidden="0" w:unhideWhenUsed="0"/>
-    <w:lsdException w:name="Medium List 1 Accent 6" w:semiHidden="0" w:unhideWhenUsed="0" w:qFormat="1"/>
-    <w:lsdException w:name="Medium List 2 Accent 6" w:semiHidden="0" w:unhideWhenUsed="0" w:qFormat="1"/>
-    <w:lsdException w:name="Medium Grid 1 Accent 6" w:semiHidden="0" w:unhideWhenUsed="0" w:qFormat="1"/>
-    <w:lsdException w:name="Medium Grid 2 Accent 6" w:semiHidden="0" w:unhideWhenUsed="0" w:qFormat="1"/>
-    <w:lsdException w:name="Medium Grid 3 Accent 6" w:semiHidden="0" w:unhideWhenUsed="0" w:qFormat="1"/>
-    <w:lsdException w:name="Dark List Accent 6" w:semiHidden="0" w:unhideWhenUsed="0"/>
-    <w:lsdException w:name="Colorful Shading Accent 6" w:semiHidden="0" w:unhideWhenUsed="0" w:qFormat="1"/>
-    <w:lsdException w:name="Colorful List Accent 6" w:semiHidden="0" w:unhideWhenUsed="0"/>
-    <w:lsdException w:name="Colorful Grid Accent 6" w:semiHidden="0" w:unhideWhenUsed="0"/>
-    <w:lsdException w:name="Subtle Emphasis" w:semiHidden="0" w:unhideWhenUsed="0"/>
-    <w:lsdException w:name="Intense Emphasis" w:semiHidden="0" w:unhideWhenUsed="0"/>
-    <w:lsdException w:name="Subtle Reference" w:semiHidden="0" w:unhideWhenUsed="0"/>
-    <w:lsdException w:name="Intense Reference" w:semiHidden="0" w:unhideWhenUsed="0"/>
-    <w:lsdException w:name="Book Title" w:semiHidden="0" w:unhideWhenUsed="0"/>
+  <w:latentStyles w:defLockedState="0" w:defUIPriority="0" w:defSemiHidden="0" w:defUnhideWhenUsed="0" w:defQFormat="0" w:count="372">
+    <w:lsdException w:name="Normal" w:qFormat="1"/>
+    <w:lsdException w:name="heading 1" w:qFormat="1"/>
+    <w:lsdException w:name="heading 2" w:qFormat="1"/>
+    <w:lsdException w:name="heading 3" w:semiHidden="1" w:unhideWhenUsed="1" w:qFormat="1"/>
+    <w:lsdException w:name="heading 4" w:semiHidden="1" w:unhideWhenUsed="1" w:qFormat="1"/>
+    <w:lsdException w:name="heading 5" w:semiHidden="1" w:unhideWhenUsed="1" w:qFormat="1"/>
+    <w:lsdException w:name="heading 6" w:semiHidden="1" w:unhideWhenUsed="1" w:qFormat="1"/>
+    <w:lsdException w:name="heading 7" w:semiHidden="1" w:unhideWhenUsed="1" w:qFormat="1"/>
+    <w:lsdException w:name="heading 8" w:semiHidden="1" w:unhideWhenUsed="1" w:qFormat="1"/>
+    <w:lsdException w:name="heading 9" w:semiHidden="1" w:unhideWhenUsed="1" w:qFormat="1"/>
+    <w:lsdException w:name="index 1" w:semiHidden="1" w:unhideWhenUsed="1"/>
+    <w:lsdException w:name="index 2" w:semiHidden="1" w:unhideWhenUsed="1"/>
+    <w:lsdException w:name="index 3" w:semiHidden="1" w:unhideWhenUsed="1"/>
+    <w:lsdException w:name="index 4" w:semiHidden="1" w:unhideWhenUsed="1"/>
+    <w:lsdException w:name="index 5" w:semiHidden="1" w:unhideWhenUsed="1"/>
+    <w:lsdException w:name="index 6" w:semiHidden="1" w:unhideWhenUsed="1"/>
+    <w:lsdException w:name="index 7" w:semiHidden="1" w:unhideWhenUsed="1"/>
+    <w:lsdException w:name="index 8" w:semiHidden="1" w:unhideWhenUsed="1"/>
+    <w:lsdException w:name="index 9" w:semiHidden="1" w:unhideWhenUsed="1"/>
+    <w:lsdException w:name="toc 1" w:semiHidden="1" w:unhideWhenUsed="1"/>
+    <w:lsdException w:name="toc 2" w:semiHidden="1" w:unhideWhenUsed="1"/>
+    <w:lsdException w:name="toc 3" w:semiHidden="1" w:unhideWhenUsed="1"/>
+    <w:lsdException w:name="toc 4" w:semiHidden="1" w:unhideWhenUsed="1"/>
+    <w:lsdException w:name="toc 5" w:semiHidden="1" w:unhideWhenUsed="1"/>
+    <w:lsdException w:name="toc 6" w:semiHidden="1" w:unhideWhenUsed="1"/>
+    <w:lsdException w:name="toc 7" w:semiHidden="1" w:unhideWhenUsed="1"/>
+    <w:lsdException w:name="toc 8" w:semiHidden="1" w:unhideWhenUsed="1"/>
+    <w:lsdException w:name="toc 9" w:semiHidden="1" w:unhideWhenUsed="1"/>
+    <w:lsdException w:name="Normal Indent" w:semiHidden="1" w:unhideWhenUsed="1"/>
+    <w:lsdException w:name="footnote text" w:semiHidden="1" w:unhideWhenUsed="1"/>
+    <w:lsdException w:name="annotation text" w:semiHidden="1" w:unhideWhenUsed="1"/>
+    <w:lsdException w:name="header" w:semiHidden="1" w:unhideWhenUsed="1"/>
+    <w:lsdException w:name="footer" w:semiHidden="1" w:unhideWhenUsed="1"/>
+    <w:lsdException w:name="index heading" w:semiHidden="1" w:unhideWhenUsed="1"/>
+    <w:lsdException w:name="caption" w:semiHidden="1" w:unhideWhenUsed="1" w:qFormat="1"/>
+    <w:lsdException w:name="table of figures" w:semiHidden="1" w:unhideWhenUsed="1"/>
+    <w:lsdException w:name="envelope address" w:semiHidden="1" w:unhideWhenUsed="1"/>
+    <w:lsdException w:name="envelope return" w:semiHidden="1" w:unhideWhenUsed="1"/>
+    <w:lsdException w:name="footnote reference" w:semiHidden="1" w:unhideWhenUsed="1"/>
+    <w:lsdException w:name="annotation reference" w:semiHidden="1" w:unhideWhenUsed="1"/>
+    <w:lsdException w:name="line number" w:semiHidden="1" w:unhideWhenUsed="1"/>
+    <w:lsdException w:name="page number" w:semiHidden="1" w:unhideWhenUsed="1"/>
+    <w:lsdException w:name="endnote reference" w:semiHidden="1" w:unhideWhenUsed="1"/>
+    <w:lsdException w:name="endnote text" w:semiHidden="1" w:unhideWhenUsed="1"/>
+    <w:lsdException w:name="table of authorities" w:semiHidden="1" w:unhideWhenUsed="1"/>
+    <w:lsdException w:name="macro" w:semiHidden="1" w:unhideWhenUsed="1"/>
+    <w:lsdException w:name="toa heading" w:semiHidden="1" w:unhideWhenUsed="1"/>
+    <w:lsdException w:name="List" w:semiHidden="1" w:unhideWhenUsed="1"/>
+    <w:lsdException w:name="List Bullet" w:semiHidden="1" w:unhideWhenUsed="1"/>
+    <w:lsdException w:name="List 2" w:semiHidden="1" w:unhideWhenUsed="1"/>
+    <w:lsdException w:name="List 3" w:semiHidden="1" w:unhideWhenUsed="1"/>
+    <w:lsdException w:name="List Bullet 2" w:semiHidden="1" w:unhideWhenUsed="1"/>
+    <w:lsdException w:name="List Bullet 3" w:semiHidden="1" w:unhideWhenUsed="1"/>
+    <w:lsdException w:name="List Bullet 4" w:semiHidden="1" w:unhideWhenUsed="1"/>
+    <w:lsdException w:name="List Bullet 5" w:semiHidden="1" w:unhideWhenUsed="1"/>
+    <w:lsdException w:name="List Number 2" w:semiHidden="1" w:unhideWhenUsed="1"/>
+    <w:lsdException w:name="List Number 3" w:semiHidden="1" w:unhideWhenUsed="1"/>
+    <w:lsdException w:name="List Number 4" w:semiHidden="1" w:unhideWhenUsed="1"/>
+    <w:lsdException w:name="List Number 5" w:semiHidden="1" w:unhideWhenUsed="1"/>
+    <w:lsdException w:name="Title" w:qFormat="1"/>
+    <w:lsdException w:name="Closing" w:semiHidden="1" w:unhideWhenUsed="1"/>
+    <w:lsdException w:name="Signature" w:semiHidden="1" w:unhideWhenUsed="1"/>
+    <w:lsdException w:name="Default Paragraph Font" w:semiHidden="1" w:unhideWhenUsed="1"/>
+    <w:lsdException w:name="Body Text" w:semiHidden="1" w:unhideWhenUsed="1"/>
+    <w:lsdException w:name="Body Text Indent" w:semiHidden="1" w:unhideWhenUsed="1"/>
+    <w:lsdException w:name="List Continue" w:semiHidden="1" w:unhideWhenUsed="1"/>
+    <w:lsdException w:name="List Continue 2" w:semiHidden="1" w:unhideWhenUsed="1"/>
+    <w:lsdException w:name="List Continue 3" w:semiHidden="1" w:unhideWhenUsed="1"/>
+    <w:lsdException w:name="List Continue 4" w:semiHidden="1" w:unhideWhenUsed="1"/>
+    <w:lsdException w:name="List Continue 5" w:semiHidden="1" w:unhideWhenUsed="1"/>
+    <w:lsdException w:name="Message Header" w:semiHidden="1" w:unhideWhenUsed="1"/>
+    <w:lsdException w:name="Subtitle" w:qFormat="1"/>
+    <w:lsdException w:name="Body Text First Indent 2" w:semiHidden="1" w:unhideWhenUsed="1"/>
+    <w:lsdException w:name="Note Heading" w:semiHidden="1" w:unhideWhenUsed="1"/>
+    <w:lsdException w:name="Body Text 2" w:semiHidden="1" w:unhideWhenUsed="1"/>
+    <w:lsdException w:name="Body Text 3" w:semiHidden="1" w:unhideWhenUsed="1"/>
+    <w:lsdException w:name="Body Text Indent 2" w:semiHidden="1" w:unhideWhenUsed="1"/>
+    <w:lsdException w:name="Body Text Indent 3" w:semiHidden="1" w:unhideWhenUsed="1"/>
+    <w:lsdException w:name="Block Text" w:semiHidden="1" w:unhideWhenUsed="1"/>
+    <w:lsdException w:name="Hyperlink" w:semiHidden="1" w:uiPriority="99" w:unhideWhenUsed="1"/>
+    <w:lsdException w:name="FollowedHyperlink" w:semiHidden="1" w:unhideWhenUsed="1"/>
+    <w:lsdException w:name="Strong" w:qFormat="1"/>
+    <w:lsdException w:name="Emphasis" w:qFormat="1"/>
+    <w:lsdException w:name="Document Map" w:semiHidden="1" w:unhideWhenUsed="1"/>
+    <w:lsdException w:name="Plain Text" w:semiHidden="1" w:unhideWhenUsed="1"/>
+    <w:lsdException w:name="E-mail Signature" w:semiHidden="1" w:unhideWhenUsed="1"/>
+    <w:lsdException w:name="HTML Top of Form" w:semiHidden="1" w:unhideWhenUsed="1"/>
+    <w:lsdException w:name="HTML Bottom of Form" w:semiHidden="1" w:unhideWhenUsed="1"/>
+    <w:lsdException w:name="Normal (Web)" w:semiHidden="1" w:unhideWhenUsed="1"/>
+    <w:lsdException w:name="HTML Acronym" w:semiHidden="1" w:unhideWhenUsed="1"/>
+    <w:lsdException w:name="HTML Address" w:semiHidden="1" w:unhideWhenUsed="1"/>
+    <w:lsdException w:name="HTML Cite" w:semiHidden="1" w:unhideWhenUsed="1"/>
+    <w:lsdException w:name="HTML Code" w:semiHidden="1" w:unhideWhenUsed="1"/>
+    <w:lsdException w:name="HTML Definition" w:semiHidden="1" w:unhideWhenUsed="1"/>
+    <w:lsdException w:name="HTML Keyboard" w:semiHidden="1" w:unhideWhenUsed="1"/>
+    <w:lsdException w:name="HTML Preformatted" w:semiHidden="1" w:unhideWhenUsed="1"/>
+    <w:lsdException w:name="HTML Sample" w:semiHidden="1" w:unhideWhenUsed="1"/>
+    <w:lsdException w:name="HTML Typewriter" w:semiHidden="1" w:unhideWhenUsed="1"/>
+    <w:lsdException w:name="HTML Variable" w:semiHidden="1" w:unhideWhenUsed="1"/>
+    <w:lsdException w:name="Normal Table" w:semiHidden="1" w:unhideWhenUsed="1"/>
+    <w:lsdException w:name="annotation subject" w:semiHidden="1" w:unhideWhenUsed="1"/>
+    <w:lsdException w:name="No List" w:semiHidden="1" w:unhideWhenUsed="1"/>
+    <w:lsdException w:name="Outline List 1" w:semiHidden="1" w:unhideWhenUsed="1"/>
+    <w:lsdException w:name="Outline List 2" w:semiHidden="1" w:unhideWhenUsed="1"/>
+    <w:lsdException w:name="Outline List 3" w:semiHidden="1" w:unhideWhenUsed="1"/>
+    <w:lsdException w:name="Table Simple 1" w:semiHidden="1" w:unhideWhenUsed="1"/>
+    <w:lsdException w:name="Table Simple 2" w:semiHidden="1" w:unhideWhenUsed="1"/>
+    <w:lsdException w:name="Table Simple 3" w:semiHidden="1" w:unhideWhenUsed="1"/>
+    <w:lsdException w:name="Table Classic 1" w:semiHidden="1" w:unhideWhenUsed="1"/>
+    <w:lsdException w:name="Table Classic 2" w:semiHidden="1" w:unhideWhenUsed="1"/>
+    <w:lsdException w:name="Table Classic 3" w:semiHidden="1" w:unhideWhenUsed="1"/>
+    <w:lsdException w:name="Table Classic 4" w:semiHidden="1" w:unhideWhenUsed="1"/>
+    <w:lsdException w:name="Table Colorful 1" w:semiHidden="1" w:unhideWhenUsed="1"/>
+    <w:lsdException w:name="Table Colorful 2" w:semiHidden="1" w:unhideWhenUsed="1"/>
+    <w:lsdException w:name="Table Colorful 3" w:semiHidden="1" w:unhideWhenUsed="1"/>
+    <w:lsdException w:name="Table Columns 1" w:semiHidden="1" w:unhideWhenUsed="1"/>
+    <w:lsdException w:name="Table Columns 2" w:semiHidden="1" w:unhideWhenUsed="1"/>
+    <w:lsdException w:name="Table Columns 3" w:semiHidden="1" w:unhideWhenUsed="1"/>
+    <w:lsdException w:name="Table Columns 4" w:semiHidden="1" w:unhideWhenUsed="1"/>
+    <w:lsdException w:name="Table Columns 5" w:semiHidden="1" w:unhideWhenUsed="1"/>
+    <w:lsdException w:name="Table Grid 1" w:semiHidden="1" w:unhideWhenUsed="1"/>
+    <w:lsdException w:name="Table Grid 2" w:semiHidden="1" w:unhideWhenUsed="1"/>
+    <w:lsdException w:name="Table Grid 3" w:semiHidden="1" w:unhideWhenUsed="1"/>
+    <w:lsdException w:name="Table Grid 4" w:semiHidden="1" w:unhideWhenUsed="1"/>
+    <w:lsdException w:name="Table Grid 5" w:semiHidden="1" w:unhideWhenUsed="1"/>
+    <w:lsdException w:name="Table Grid 6" w:semiHidden="1" w:unhideWhenUsed="1"/>
+    <w:lsdException w:name="Table Grid 7" w:semiHidden="1" w:unhideWhenUsed="1"/>
+    <w:lsdException w:name="Table Grid 8" w:semiHidden="1" w:unhideWhenUsed="1"/>
+    <w:lsdException w:name="Table List 1" w:semiHidden="1" w:unhideWhenUsed="1"/>
+    <w:lsdException w:name="Table List 2" w:semiHidden="1" w:unhideWhenUsed="1"/>
+    <w:lsdException w:name="Table List 3" w:semiHidden="1" w:unhideWhenUsed="1"/>
+    <w:lsdException w:name="Table List 4" w:semiHidden="1" w:unhideWhenUsed="1"/>
+    <w:lsdException w:name="Table List 5" w:semiHidden="1" w:unhideWhenUsed="1"/>
+    <w:lsdException w:name="Table List 6" w:semiHidden="1" w:unhideWhenUsed="1"/>
+    <w:lsdException w:name="Table List 7" w:semiHidden="1" w:unhideWhenUsed="1"/>
+    <w:lsdException w:name="Table List 8" w:semiHidden="1" w:unhideWhenUsed="1"/>
+    <w:lsdException w:name="Table 3D effects 1" w:semiHidden="1" w:unhideWhenUsed="1"/>
+    <w:lsdException w:name="Table 3D effects 2" w:semiHidden="1" w:unhideWhenUsed="1"/>
+    <w:lsdException w:name="Table 3D effects 3" w:semiHidden="1" w:unhideWhenUsed="1"/>
+    <w:lsdException w:name="Table Contemporary" w:semiHidden="1" w:unhideWhenUsed="1"/>
+    <w:lsdException w:name="Table Elegant" w:semiHidden="1" w:unhideWhenUsed="1"/>
+    <w:lsdException w:name="Table Professional" w:semiHidden="1" w:unhideWhenUsed="1"/>
+    <w:lsdException w:name="Table Subtle 1" w:semiHidden="1" w:unhideWhenUsed="1"/>
+    <w:lsdException w:name="Table Subtle 2" w:semiHidden="1" w:unhideWhenUsed="1"/>
+    <w:lsdException w:name="Table Web 1" w:semiHidden="1" w:unhideWhenUsed="1"/>
+    <w:lsdException w:name="Table Web 2" w:semiHidden="1" w:unhideWhenUsed="1"/>
+    <w:lsdException w:name="Table Web 3" w:semiHidden="1" w:unhideWhenUsed="1"/>
+    <w:lsdException w:name="Balloon Text" w:semiHidden="1" w:unhideWhenUsed="1"/>
+    <w:lsdException w:name="Table Theme" w:semiHidden="1" w:unhideWhenUsed="1"/>
+    <w:lsdException w:name="Light Shading"/>
+    <w:lsdException w:name="Light List"/>
+    <w:lsdException w:name="Light Grid"/>
+    <w:lsdException w:name="Medium Shading 1"/>
+    <w:lsdException w:name="Medium Shading 2"/>
+    <w:lsdException w:name="Medium List 1"/>
+    <w:lsdException w:name="Medium List 2"/>
+    <w:lsdException w:name="Medium Grid 1"/>
+    <w:lsdException w:name="Medium Grid 2"/>
+    <w:lsdException w:name="Medium Grid 3"/>
+    <w:lsdException w:name="Dark List"/>
+    <w:lsdException w:name="Colorful Shading"/>
+    <w:lsdException w:name="Colorful List" w:qFormat="1"/>
+    <w:lsdException w:name="Colorful Grid" w:qFormat="1"/>
+    <w:lsdException w:name="Light Shading Accent 1" w:qFormat="1"/>
+    <w:lsdException w:name="Light List Accent 1"/>
+    <w:lsdException w:name="Light Grid Accent 1"/>
+    <w:lsdException w:name="Medium Shading 1 Accent 1"/>
+    <w:lsdException w:name="Medium Shading 2 Accent 1"/>
+    <w:lsdException w:name="Medium List 1 Accent 1"/>
+    <w:lsdException w:name="Revision" w:semiHidden="1"/>
+    <w:lsdException w:name="Medium List 2 Accent 1"/>
+    <w:lsdException w:name="Medium Grid 1 Accent 1"/>
+    <w:lsdException w:name="Medium Grid 2 Accent 1"/>
+    <w:lsdException w:name="Medium Grid 3 Accent 1"/>
+    <w:lsdException w:name="Dark List Accent 1"/>
+    <w:lsdException w:name="Colorful Shading Accent 1"/>
+    <w:lsdException w:name="Colorful List Accent 1"/>
+    <w:lsdException w:name="Colorful Grid Accent 1"/>
+    <w:lsdException w:name="Light Shading Accent 2"/>
+    <w:lsdException w:name="Light List Accent 2"/>
+    <w:lsdException w:name="Light Grid Accent 2"/>
+    <w:lsdException w:name="Medium Shading 1 Accent 2"/>
+    <w:lsdException w:name="Medium Shading 2 Accent 2"/>
+    <w:lsdException w:name="Medium List 1 Accent 2"/>
+    <w:lsdException w:name="Medium List 2 Accent 2"/>
+    <w:lsdException w:name="Medium Grid 1 Accent 2"/>
+    <w:lsdException w:name="Medium Grid 2 Accent 2"/>
+    <w:lsdException w:name="Medium Grid 3 Accent 2"/>
+    <w:lsdException w:name="Dark List Accent 2"/>
+    <w:lsdException w:name="Colorful Shading Accent 2"/>
+    <w:lsdException w:name="Colorful List Accent 2"/>
+    <w:lsdException w:name="Colorful Grid Accent 2"/>
+    <w:lsdException w:name="Light Shading Accent 3"/>
+    <w:lsdException w:name="Light List Accent 3"/>
+    <w:lsdException w:name="Light Grid Accent 3"/>
+    <w:lsdException w:name="Medium Shading 1 Accent 3"/>
+    <w:lsdException w:name="Medium Shading 2 Accent 3"/>
+    <w:lsdException w:name="Medium List 1 Accent 3"/>
+    <w:lsdException w:name="Medium List 2 Accent 3"/>
+    <w:lsdException w:name="Medium Grid 1 Accent 3"/>
+    <w:lsdException w:name="Medium Grid 2 Accent 3"/>
+    <w:lsdException w:name="Medium Grid 3 Accent 3"/>
+    <w:lsdException w:name="Dark List Accent 3"/>
+    <w:lsdException w:name="Colorful Shading Accent 3"/>
+    <w:lsdException w:name="Colorful List Accent 3"/>
+    <w:lsdException w:name="Colorful Grid Accent 3"/>
+    <w:lsdException w:name="Light Shading Accent 4"/>
+    <w:lsdException w:name="Light List Accent 4"/>
+    <w:lsdException w:name="Light Grid Accent 4"/>
+    <w:lsdException w:name="Medium Shading 1 Accent 4"/>
+    <w:lsdException w:name="Medium Shading 2 Accent 4"/>
+    <w:lsdException w:name="Medium List 1 Accent 4"/>
+    <w:lsdException w:name="Medium List 2 Accent 4"/>
+    <w:lsdException w:name="Medium Grid 1 Accent 4"/>
+    <w:lsdException w:name="Medium Grid 2 Accent 4"/>
+    <w:lsdException w:name="Medium Grid 3 Accent 4"/>
+    <w:lsdException w:name="Dark List Accent 4"/>
+    <w:lsdException w:name="Colorful Shading Accent 4"/>
+    <w:lsdException w:name="Colorful List Accent 4"/>
+    <w:lsdException w:name="Colorful Grid Accent 4"/>
+    <w:lsdException w:name="Light Shading Accent 5"/>
+    <w:lsdException w:name="Light List Accent 5"/>
+    <w:lsdException w:name="Light Grid Accent 5"/>
+    <w:lsdException w:name="Medium Shading 1 Accent 5"/>
+    <w:lsdException w:name="Medium Shading 2 Accent 5"/>
+    <w:lsdException w:name="Medium List 1 Accent 5"/>
+    <w:lsdException w:name="Medium List 2 Accent 5"/>
+    <w:lsdException w:name="Medium Grid 1 Accent 5"/>
+    <w:lsdException w:name="Medium Grid 2 Accent 5"/>
+    <w:lsdException w:name="Medium Grid 3 Accent 5"/>
+    <w:lsdException w:name="Dark List Accent 5"/>
+    <w:lsdException w:name="Colorful Shading Accent 5"/>
+    <w:lsdException w:name="Colorful List Accent 5"/>
+    <w:lsdException w:name="Colorful Grid Accent 5"/>
+    <w:lsdException w:name="Light Shading Accent 6"/>
+    <w:lsdException w:name="Light List Accent 6"/>
+    <w:lsdException w:name="Light Grid Accent 6"/>
+    <w:lsdException w:name="Medium Shading 1 Accent 6"/>
+    <w:lsdException w:name="Medium Shading 2 Accent 6"/>
+    <w:lsdException w:name="Medium List 1 Accent 6" w:qFormat="1"/>
+    <w:lsdException w:name="Medium List 2 Accent 6" w:qFormat="1"/>
+    <w:lsdException w:name="Medium Grid 1 Accent 6" w:qFormat="1"/>
+    <w:lsdException w:name="Medium Grid 2 Accent 6" w:qFormat="1"/>
+    <w:lsdException w:name="Medium Grid 3 Accent 6" w:qFormat="1"/>
+    <w:lsdException w:name="Dark List Accent 6"/>
+    <w:lsdException w:name="Colorful Shading Accent 6" w:qFormat="1"/>
+    <w:lsdException w:name="Colorful List Accent 6"/>
+    <w:lsdException w:name="Colorful Grid Accent 6"/>
+    <w:lsdException w:name="Bibliography" w:semiHidden="1" w:unhideWhenUsed="1"/>
+    <w:lsdException w:name="TOC Heading" w:semiHidden="1" w:unhideWhenUsed="1"/>
+    <w:lsdException w:name="Plain Table 1" w:uiPriority="41"/>
+    <w:lsdException w:name="Plain Table 2" w:uiPriority="42"/>
+    <w:lsdException w:name="Plain Table 3" w:uiPriority="43"/>
+    <w:lsdException w:name="Plain Table 4" w:uiPriority="44"/>
+    <w:lsdException w:name="Plain Table 5" w:uiPriority="45"/>
+    <w:lsdException w:name="Grid Table Light" w:uiPriority="40"/>
+    <w:lsdException w:name="Grid Table 1 Light" w:uiPriority="46"/>
+    <w:lsdException w:name="Grid Table 2" w:uiPriority="47"/>
+    <w:lsdException w:name="Grid Table 3" w:uiPriority="48"/>
+    <w:lsdException w:name="Grid Table 4" w:uiPriority="49"/>
+    <w:lsdException w:name="Grid Table 5 Dark" w:uiPriority="50"/>
+    <w:lsdException w:name="Grid Table 6 Colorful" w:uiPriority="51"/>
+    <w:lsdException w:name="Grid Table 7 Colorful" w:uiPriority="52"/>
+    <w:lsdException w:name="Grid Table 1 Light Accent 1" w:uiPriority="46"/>
+    <w:lsdException w:name="Grid Table 2 Accent 1" w:uiPriority="47"/>
+    <w:lsdException w:name="Grid Table 3 Accent 1" w:uiPriority="48"/>
+    <w:lsdException w:name="Grid Table 4 Accent 1" w:uiPriority="49"/>
+    <w:lsdException w:name="Grid Table 5 Dark Accent 1" w:uiPriority="50"/>
+    <w:lsdException w:name="Grid Table 6 Colorful Accent 1" w:uiPriority="51"/>
+    <w:lsdException w:name="Grid Table 7 Colorful Accent 1" w:uiPriority="52"/>
+    <w:lsdException w:name="Grid Table 1 Light Accent 2" w:uiPriority="46"/>
+    <w:lsdException w:name="Grid Table 2 Accent 2" w:uiPriority="47"/>
+    <w:lsdException w:name="Grid Table 3 Accent 2" w:uiPriority="48"/>
+    <w:lsdException w:name="Grid Table 4 Accent 2" w:uiPriority="49"/>
+    <w:lsdException w:name="Grid Table 5 Dark Accent 2" w:uiPriority="50"/>
+    <w:lsdException w:name="Grid Table 6 Colorful Accent 2" w:uiPriority="51"/>
+    <w:lsdException w:name="Grid Table 7 Colorful Accent 2" w:uiPriority="52"/>
+    <w:lsdException w:name="Grid Table 1 Light Accent 3" w:uiPriority="46"/>
+    <w:lsdException w:name="Grid Table 2 Accent 3" w:uiPriority="47"/>
+    <w:lsdException w:name="Grid Table 3 Accent 3" w:uiPriority="48"/>
+    <w:lsdException w:name="Grid Table 4 Accent 3" w:uiPriority="49"/>
+    <w:lsdException w:name="Grid Table 5 Dark Accent 3" w:uiPriority="50"/>
+    <w:lsdException w:name="Grid Table 6 Colorful Accent 3" w:uiPriority="51"/>
+    <w:lsdException w:name="Grid Table 7 Colorful Accent 3" w:uiPriority="52"/>
+    <w:lsdException w:name="Grid Table 1 Light Accent 4" w:uiPriority="46"/>
+    <w:lsdException w:name="Grid Table 2 Accent 4" w:uiPriority="47"/>
+    <w:lsdException w:name="Grid Table 3 Accent 4" w:uiPriority="48"/>
+    <w:lsdException w:name="Grid Table 4 Accent 4" w:uiPriority="49"/>
+    <w:lsdException w:name="Grid Table 5 Dark Accent 4" w:uiPriority="50"/>
+    <w:lsdException w:name="Grid Table 6 Colorful Accent 4" w:uiPriority="51"/>
+    <w:lsdException w:name="Grid Table 7 Colorful Accent 4" w:uiPriority="52"/>
+    <w:lsdException w:name="Grid Table 1 Light Accent 5" w:uiPriority="46"/>
+    <w:lsdException w:name="Grid Table 2 Accent 5" w:uiPriority="47"/>
+    <w:lsdException w:name="Grid Table 3 Accent 5" w:uiPriority="48"/>
+    <w:lsdException w:name="Grid Table 4 Accent 5" w:uiPriority="49"/>
+    <w:lsdException w:name="Grid Table 5 Dark Accent 5" w:uiPriority="50"/>
+    <w:lsdException w:name="Grid Table 6 Colorful Accent 5" w:uiPriority="51"/>
+    <w:lsdException w:name="Grid Table 7 Colorful Accent 5" w:uiPriority="52"/>
+    <w:lsdException w:name="Grid Table 1 Light Accent 6" w:uiPriority="46"/>
+    <w:lsdException w:name="Grid Table 2 Accent 6" w:uiPriority="47"/>
+    <w:lsdException w:name="Grid Table 3 Accent 6" w:uiPriority="48"/>
+    <w:lsdException w:name="Grid Table 4 Accent 6" w:uiPriority="49"/>
+    <w:lsdException w:name="Grid Table 5 Dark Accent 6" w:uiPriority="50"/>
+    <w:lsdException w:name="Grid Table 6 Colorful Accent 6" w:uiPriority="51"/>
+    <w:lsdException w:name="Grid Table 7 Colorful Accent 6" w:uiPriority="52"/>
+    <w:lsdException w:name="List Table 1 Light" w:uiPriority="46"/>
+    <w:lsdException w:name="List Table 2" w:uiPriority="47"/>
+    <w:lsdException w:name="List Table 3" w:uiPriority="48"/>
+    <w:lsdException w:name="List Table 4" w:uiPriority="49"/>
+    <w:lsdException w:name="List Table 5 Dark" w:uiPriority="50"/>
+    <w:lsdException w:name="List Table 6 Colorful" w:uiPriority="51"/>
+    <w:lsdException w:name="List Table 7 Colorful" w:uiPriority="52"/>
+    <w:lsdException w:name="List Table 1 Light Accent 1" w:uiPriority="46"/>
+    <w:lsdException w:name="List Table 2 Accent 1" w:uiPriority="47"/>
+    <w:lsdException w:name="List Table 3 Accent 1" w:uiPriority="48"/>
+    <w:lsdException w:name="List Table 4 Accent 1" w:uiPriority="49"/>
+    <w:lsdException w:name="List Table 5 Dark Accent 1" w:uiPriority="50"/>
+    <w:lsdException w:name="List Table 6 Colorful Accent 1" w:uiPriority="51"/>
+    <w:lsdException w:name="List Table 7 Colorful Accent 1" w:uiPriority="52"/>
+    <w:lsdException w:name="List Table 1 Light Accent 2" w:uiPriority="46"/>
+    <w:lsdException w:name="List Table 2 Accent 2" w:uiPriority="47"/>
+    <w:lsdException w:name="List Table 3 Accent 2" w:uiPriority="48"/>
+    <w:lsdException w:name="List Table 4 Accent 2" w:uiPriority="49"/>
+    <w:lsdException w:name="List Table 5 Dark Accent 2" w:uiPriority="50"/>
+    <w:lsdException w:name="List Table 6 Colorful Accent 2" w:uiPriority="51"/>
+    <w:lsdException w:name="List Table 7 Colorful Accent 2" w:uiPriority="52"/>
+    <w:lsdException w:name="List Table 1 Light Accent 3" w:uiPriority="46"/>
+    <w:lsdException w:name="List Table 2 Accent 3" w:uiPriority="47"/>
+    <w:lsdException w:name="List Table 3 Accent 3" w:uiPriority="48"/>
+    <w:lsdException w:name="List Table 4 Accent 3" w:uiPriority="49"/>
+    <w:lsdException w:name="List Table 5 Dark Accent 3" w:uiPriority="50"/>
+    <w:lsdException w:name="List Table 6 Colorful Accent 3" w:uiPriority="51"/>
+    <w:lsdException w:name="List Table 7 Colorful Accent 3" w:uiPriority="52"/>
+    <w:lsdException w:name="List Table 1 Light Accent 4" w:uiPriority="46"/>
+    <w:lsdException w:name="List Table 2 Accent 4" w:uiPriority="47"/>
+    <w:lsdException w:name="List Table 3 Accent 4" w:uiPriority="48"/>
+    <w:lsdException w:name="List Table 4 Accent 4" w:uiPriority="49"/>
+    <w:lsdException w:name="List Table 5 Dark Accent 4" w:uiPriority="50"/>
+    <w:lsdException w:name="List Table 6 Colorful Accent 4" w:uiPriority="51"/>
+    <w:lsdException w:name="List Table 7 Colorful Accent 4" w:uiPriority="52"/>
+    <w:lsdException w:name="List Table 1 Light Accent 5" w:uiPriority="46"/>
+    <w:lsdException w:name="List Table 2 Accent 5" w:uiPriority="47"/>
+    <w:lsdException w:name="List Table 3 Accent 5" w:uiPriority="48"/>
+    <w:lsdException w:name="List Table 4 Accent 5" w:uiPriority="49"/>
+    <w:lsdException w:name="List Table 5 Dark Accent 5" w:uiPriority="50"/>
+    <w:lsdException w:name="List Table 6 Colorful Accent 5" w:uiPriority="51"/>
+    <w:lsdException w:name="List Table 7 Colorful Accent 5" w:uiPriority="52"/>
+    <w:lsdException w:name="List Table 1 Light Accent 6" w:uiPriority="46"/>
+    <w:lsdException w:name="List Table 2 Accent 6" w:uiPriority="47"/>
+    <w:lsdException w:name="List Table 3 Accent 6" w:uiPriority="48"/>
+    <w:lsdException w:name="List Table 4 Accent 6" w:uiPriority="49"/>
+    <w:lsdException w:name="List Table 5 Dark Accent 6" w:uiPriority="50"/>
+    <w:lsdException w:name="List Table 6 Colorful Accent 6" w:uiPriority="51"/>
+    <w:lsdException w:name="List Table 7 Colorful Accent 6" w:uiPriority="52"/>
+    <w:lsdException w:name="Mention" w:semiHidden="1" w:uiPriority="99" w:unhideWhenUsed="1"/>
   </w:latentStyles>
   <w:style w:type="paragraph" w:default="1" w:styleId="Normal">
     <w:name w:val="Normal"/>
@@ -3505,11 +3800,11 @@
       <w:szCs w:val="24"/>
     </w:rPr>
   </w:style>
-  <w:style w:type="paragraph" w:styleId="Ttulo1">
+  <w:style w:type="paragraph" w:styleId="Cabealho1">
     <w:name w:val="heading 1"/>
     <w:basedOn w:val="Normal"/>
     <w:next w:val="Normal"/>
-    <w:link w:val="Ttulo1Carcter"/>
+    <w:link w:val="Cabealho1Carter"/>
     <w:qFormat/>
     <w:rsid w:val="00F053A3"/>
     <w:pPr>
@@ -3527,11 +3822,11 @@
       <w:szCs w:val="32"/>
     </w:rPr>
   </w:style>
-  <w:style w:type="paragraph" w:styleId="Ttulo2">
+  <w:style w:type="paragraph" w:styleId="Cabealho2">
     <w:name w:val="heading 2"/>
     <w:basedOn w:val="Normal"/>
     <w:next w:val="Normal"/>
-    <w:link w:val="Ttulo2Carcter"/>
+    <w:link w:val="Cabealho2Carter"/>
     <w:qFormat/>
     <w:rsid w:val="00F053A3"/>
     <w:pPr>
@@ -3552,6 +3847,7 @@
   <w:style w:type="character" w:default="1" w:styleId="Tipodeletrapredefinidodopargrafo">
     <w:name w:val="Default Paragraph Font"/>
     <w:uiPriority w:val="1"/>
+    <w:semiHidden/>
     <w:unhideWhenUsed/>
   </w:style>
   <w:style w:type="table" w:default="1" w:styleId="Tabelanormal">
@@ -3559,7 +3855,6 @@
     <w:uiPriority w:val="99"/>
     <w:semiHidden/>
     <w:unhideWhenUsed/>
-    <w:qFormat/>
     <w:tblPr>
       <w:tblInd w:w="0" w:type="dxa"/>
       <w:tblCellMar>
@@ -3576,9 +3871,9 @@
     <w:semiHidden/>
     <w:unhideWhenUsed/>
   </w:style>
-  <w:style w:type="character" w:customStyle="1" w:styleId="Ttulo2Carcter">
-    <w:name w:val="Título 2 Carácter"/>
-    <w:link w:val="Ttulo2"/>
+  <w:style w:type="character" w:customStyle="1" w:styleId="Cabealho2Carter">
+    <w:name w:val="Cabeçalho 2 Caráter"/>
+    <w:link w:val="Cabealho2"/>
     <w:rsid w:val="00F053A3"/>
     <w:rPr>
       <w:rFonts w:ascii="Calibri" w:eastAsia="Times New Roman" w:hAnsi="Calibri" w:cs="Times New Roman"/>
@@ -3589,9 +3884,9 @@
       <w:szCs w:val="26"/>
     </w:rPr>
   </w:style>
-  <w:style w:type="character" w:customStyle="1" w:styleId="Ttulo1Carcter">
-    <w:name w:val="Título 1 Carácter"/>
-    <w:link w:val="Ttulo1"/>
+  <w:style w:type="character" w:customStyle="1" w:styleId="Cabealho1Carter">
+    <w:name w:val="Cabeçalho 1 Caráter"/>
+    <w:link w:val="Cabealho1"/>
     <w:rsid w:val="00F053A3"/>
     <w:rPr>
       <w:rFonts w:ascii="Calibri" w:eastAsia="Times New Roman" w:hAnsi="Calibri" w:cs="Times New Roman"/>
@@ -3605,7 +3900,7 @@
   <w:style w:type="paragraph" w:styleId="Textodebalo">
     <w:name w:val="Balloon Text"/>
     <w:basedOn w:val="Normal"/>
-    <w:link w:val="TextodebaloCarcter"/>
+    <w:link w:val="TextodebaloCarter"/>
     <w:rsid w:val="00BA2C6B"/>
     <w:pPr>
       <w:spacing w:after="0"/>
@@ -3616,8 +3911,8 @@
       <w:szCs w:val="18"/>
     </w:rPr>
   </w:style>
-  <w:style w:type="character" w:customStyle="1" w:styleId="TextodebaloCarcter">
-    <w:name w:val="Texto de balão Carácter"/>
+  <w:style w:type="character" w:customStyle="1" w:styleId="TextodebaloCarter">
+    <w:name w:val="Texto de balão Caráter"/>
     <w:link w:val="Textodebalo"/>
     <w:rsid w:val="00BA2C6B"/>
     <w:rPr>
